--- a/Пояснительная записка.docx
+++ b/Пояснительная записка.docx
@@ -21367,7 +21367,7 @@
             <v:imagedata r:id="rId14" o:title=""/>
             <w10:wrap type="topAndBottom"/>
           </v:shape>
-          <o:OLEObject Type="Embed" ProgID="Visio.Drawing.15" ShapeID="_x0000_s1026" DrawAspect="Content" ObjectID="_1598194055" r:id="rId15"/>
+          <o:OLEObject Type="Embed" ProgID="Visio.Drawing.15" ShapeID="_x0000_s1026" DrawAspect="Content" ObjectID="_1598284577" r:id="rId15"/>
         </w:object>
       </w:r>
       <w:r>
@@ -22773,7 +22773,7 @@
       <w:pPr>
         <w:jc w:val="center"/>
         <w:rPr>
-          <w:lang w:eastAsia="ru-RU"/>
+          <w:lang w:val="en-US" w:eastAsia="ru-RU"/>
         </w:rPr>
       </w:pPr>
       <w:bookmarkStart w:id="43" w:name="_Ref523782481"/>
@@ -22825,7 +22825,7 @@
             <v:imagedata r:id="rId17" o:title=""/>
             <w10:wrap type="topAndBottom"/>
           </v:shape>
-          <o:OLEObject Type="Embed" ProgID="Visio.Drawing.15" ShapeID="_x0000_s1027" DrawAspect="Content" ObjectID="_1598194056" r:id="rId18"/>
+          <o:OLEObject Type="Embed" ProgID="Visio.Drawing.15" ShapeID="_x0000_s1027" DrawAspect="Content" ObjectID="_1598284578" r:id="rId18"/>
         </w:object>
       </w:r>
       <w:r>
@@ -23794,7 +23794,13 @@
       </w:r>
       <w:bookmarkEnd w:id="46"/>
       <w:r>
-        <w:t xml:space="preserve"> – Схема </w:t>
+        <w:t xml:space="preserve"> – </w:t>
+      </w:r>
+      <w:r>
+        <w:t>Алгоритм</w:t>
+      </w:r>
+      <w:r>
+        <w:t xml:space="preserve"> </w:t>
       </w:r>
       <w:r>
         <w:rPr>
@@ -23805,11 +23811,11 @@
           <w:lang w:eastAsia="ru-RU"/>
         </w:rPr>
         <w:object w:dxaOrig="1440" w:dyaOrig="1440">
-          <v:shape id="_x0000_s1029" type="#_x0000_t75" style="position:absolute;left:0;text-align:left;margin-left:0;margin-top:2.9pt;width:330.9pt;height:691.15pt;z-index:251658240;mso-position-horizontal:center;mso-position-horizontal-relative:text;mso-position-vertical-relative:text">
+          <v:shape id="_x0000_s1029" type="#_x0000_t75" style="position:absolute;left:0;text-align:left;margin-left:0;margin-top:2.9pt;width:331.5pt;height:693.5pt;z-index:251658240;mso-position-horizontal:center;mso-position-horizontal-relative:text;mso-position-vertical-relative:text">
             <v:imagedata r:id="rId19" o:title=""/>
             <w10:wrap type="topAndBottom"/>
           </v:shape>
-          <o:OLEObject Type="Embed" ProgID="Visio.Drawing.15" ShapeID="_x0000_s1029" DrawAspect="Content" ObjectID="_1598194057" r:id="rId20"/>
+          <o:OLEObject Type="Embed" ProgID="Visio.Drawing.15" ShapeID="_x0000_s1029" DrawAspect="Content" ObjectID="_1598284579" r:id="rId20"/>
         </w:object>
       </w:r>
       <w:r>
@@ -24955,11 +24961,11 @@
           <w:lang w:eastAsia="ru-RU"/>
         </w:rPr>
         <w:object w:dxaOrig="1440" w:dyaOrig="1440">
-          <v:shape id="_x0000_s1032" type="#_x0000_t75" style="position:absolute;left:0;text-align:left;margin-left:19.4pt;margin-top:0;width:436.8pt;height:552.8pt;z-index:251685888;mso-position-horizontal-relative:text;mso-position-vertical-relative:text">
+          <v:shape id="_x0000_s1032" type="#_x0000_t75" style="position:absolute;left:0;text-align:left;margin-left:19.4pt;margin-top:0;width:443.05pt;height:560.7pt;z-index:251685888;mso-position-horizontal-relative:text;mso-position-vertical-relative:text">
             <v:imagedata r:id="rId21" o:title=""/>
             <w10:wrap type="topAndBottom"/>
           </v:shape>
-          <o:OLEObject Type="Embed" ProgID="Visio.Drawing.15" ShapeID="_x0000_s1032" DrawAspect="Content" ObjectID="_1598194058" r:id="rId22"/>
+          <o:OLEObject Type="Embed" ProgID="Visio.Drawing.15" ShapeID="_x0000_s1032" DrawAspect="Content" ObjectID="_1598284580" r:id="rId22"/>
         </w:object>
       </w:r>
       <w:r>
@@ -25685,7 +25691,7 @@
             <v:imagedata r:id="rId23" o:title=""/>
             <w10:wrap type="topAndBottom"/>
           </v:shape>
-          <o:OLEObject Type="Embed" ProgID="Visio.Drawing.15" ShapeID="_x0000_s1034" DrawAspect="Content" ObjectID="_1598194059" r:id="rId24"/>
+          <o:OLEObject Type="Embed" ProgID="Visio.Drawing.15" ShapeID="_x0000_s1034" DrawAspect="Content" ObjectID="_1598284581" r:id="rId24"/>
         </w:object>
       </w:r>
       <w:r>
@@ -25942,11 +25948,11 @@
           <w:lang w:eastAsia="ru-RU"/>
         </w:rPr>
         <w:object w:dxaOrig="1440" w:dyaOrig="1440">
-          <v:shape id="_x0000_s1036" type="#_x0000_t75" style="position:absolute;left:0;text-align:left;margin-left:0;margin-top:.45pt;width:443.25pt;height:706.9pt;z-index:251689984;mso-position-horizontal:center;mso-position-horizontal-relative:text;mso-position-vertical-relative:text">
+          <v:shape id="_x0000_s1036" type="#_x0000_t75" style="position:absolute;left:0;text-align:left;margin-left:0;margin-top:.45pt;width:465.9pt;height:693.15pt;z-index:251689984;mso-position-horizontal:center;mso-position-horizontal-relative:text;mso-position-vertical-relative:text">
             <v:imagedata r:id="rId25" o:title=""/>
             <w10:wrap type="topAndBottom"/>
           </v:shape>
-          <o:OLEObject Type="Embed" ProgID="Visio.Drawing.15" ShapeID="_x0000_s1036" DrawAspect="Content" ObjectID="_1598194060" r:id="rId26"/>
+          <o:OLEObject Type="Embed" ProgID="Visio.Drawing.15" ShapeID="_x0000_s1036" DrawAspect="Content" ObjectID="_1598284582" r:id="rId26"/>
         </w:object>
       </w:r>
       <w:r>
@@ -26495,11 +26501,11 @@
         </w:rPr>
         <w:lastRenderedPageBreak/>
         <w:object w:dxaOrig="1440" w:dyaOrig="1440">
-          <v:shape id="_x0000_s1040" type="#_x0000_t75" style="position:absolute;left:0;text-align:left;margin-left:0;margin-top:0;width:546.25pt;height:638.45pt;z-index:251692032;mso-position-horizontal:center;mso-position-horizontal-relative:text;mso-position-vertical-relative:text">
+          <v:shape id="_x0000_s1040" type="#_x0000_t75" style="position:absolute;left:0;text-align:left;margin-left:0;margin-top:0;width:547.7pt;height:641.05pt;z-index:251692032;mso-position-horizontal:center;mso-position-horizontal-relative:text;mso-position-vertical-relative:text">
             <v:imagedata r:id="rId27" o:title=""/>
             <w10:wrap type="topAndBottom"/>
           </v:shape>
-          <o:OLEObject Type="Embed" ProgID="Visio.Drawing.15" ShapeID="_x0000_s1040" DrawAspect="Content" ObjectID="_1598194061" r:id="rId28"/>
+          <o:OLEObject Type="Embed" ProgID="Visio.Drawing.15" ShapeID="_x0000_s1040" DrawAspect="Content" ObjectID="_1598284583" r:id="rId28"/>
         </w:object>
       </w:r>
       <w:r>
@@ -26758,7 +26764,7 @@
             <w10:wrap type="topAndBottom"/>
             <w10:anchorlock/>
           </v:shape>
-          <o:OLEObject Type="Embed" ProgID="Visio.Drawing.15" ShapeID="_x0000_s1043" DrawAspect="Content" ObjectID="_1598194062" r:id="rId30"/>
+          <o:OLEObject Type="Embed" ProgID="Visio.Drawing.15" ShapeID="_x0000_s1043" DrawAspect="Content" ObjectID="_1598284584" r:id="rId30"/>
         </w:object>
       </w:r>
       <w:r>
@@ -26798,6 +26804,8 @@
       <w:r>
         <w:t xml:space="preserve"> – Алгоритм сравнения результатов расчета</w:t>
       </w:r>
+      <w:bookmarkStart w:id="56" w:name="_GoBack"/>
+      <w:bookmarkEnd w:id="56"/>
     </w:p>
     <w:p>
       <w:pPr>
@@ -26810,7 +26818,7 @@
       <w:pPr>
         <w:pStyle w:val="1"/>
       </w:pPr>
-      <w:bookmarkStart w:id="56" w:name="_Toc524449733"/>
+      <w:bookmarkStart w:id="57" w:name="_Toc524449733"/>
       <w:r>
         <w:lastRenderedPageBreak/>
         <w:t>5</w:t>
@@ -26821,7 +26829,7 @@
       <w:r>
         <w:t>Тестирование приложения</w:t>
       </w:r>
-      <w:bookmarkEnd w:id="56"/>
+      <w:bookmarkEnd w:id="57"/>
     </w:p>
     <w:p>
       <w:pPr>
@@ -27021,7 +27029,7 @@
         <w:keepNext/>
         <w:spacing w:after="360"/>
       </w:pPr>
-      <w:bookmarkStart w:id="57" w:name="_Ref524277642"/>
+      <w:bookmarkStart w:id="58" w:name="_Ref524277642"/>
       <w:r>
         <w:lastRenderedPageBreak/>
         <w:t xml:space="preserve">Таблица </w:t>
@@ -27056,7 +27064,7 @@
         </w:rPr>
         <w:fldChar w:fldCharType="end"/>
       </w:r>
-      <w:bookmarkEnd w:id="57"/>
+      <w:bookmarkEnd w:id="58"/>
       <w:r>
         <w:t xml:space="preserve"> – Тест-кейсы для тестирования программного средства</w:t>
       </w:r>
@@ -42446,12 +42454,12 @@
       <w:pPr>
         <w:pStyle w:val="1"/>
       </w:pPr>
-      <w:bookmarkStart w:id="58" w:name="_Toc524449734"/>
+      <w:bookmarkStart w:id="59" w:name="_Toc524449734"/>
       <w:r>
         <w:lastRenderedPageBreak/>
         <w:t>Заключение</w:t>
       </w:r>
-      <w:bookmarkEnd w:id="58"/>
+      <w:bookmarkEnd w:id="59"/>
     </w:p>
     <w:p>
       <w:r>
@@ -42470,12 +42478,12 @@
       <w:pPr>
         <w:pStyle w:val="1"/>
       </w:pPr>
-      <w:bookmarkStart w:id="59" w:name="_Toc524449735"/>
+      <w:bookmarkStart w:id="60" w:name="_Toc524449735"/>
       <w:r>
         <w:lastRenderedPageBreak/>
         <w:t>Список использованных источников</w:t>
       </w:r>
-      <w:bookmarkEnd w:id="59"/>
+      <w:bookmarkEnd w:id="60"/>
     </w:p>
     <w:sdt>
       <w:sdtPr>
@@ -43595,8 +43603,6 @@
                 <w:fldChar w:fldCharType="end"/>
               </w:r>
             </w:p>
-            <w:bookmarkStart w:id="60" w:name="_GoBack" w:displacedByCustomXml="next"/>
-            <w:bookmarkEnd w:id="60" w:displacedByCustomXml="next"/>
           </w:sdtContent>
         </w:sdt>
       </w:sdtContent>
@@ -43802,7 +43808,7 @@
                             <w:rPr>
                               <w:noProof/>
                             </w:rPr>
-                            <w:t>56</w:t>
+                            <w:t>54</w:t>
                           </w:r>
                           <w:r>
                             <w:fldChar w:fldCharType="end"/>
@@ -43853,7 +43859,7 @@
                       <w:rPr>
                         <w:noProof/>
                       </w:rPr>
-                      <w:t>56</w:t>
+                      <w:t>54</w:t>
                     </w:r>
                     <w:r>
                       <w:fldChar w:fldCharType="end"/>
@@ -43891,7 +43897,7 @@
       <w:rPr>
         <w:noProof/>
       </w:rPr>
-      <w:t>60</w:t>
+      <w:t>61</w:t>
     </w:r>
     <w:r>
       <w:fldChar w:fldCharType="end"/>
@@ -50831,7 +50837,7 @@
 </file>
 
 <file path=customXml/itemProps1.xml><?xml version="1.0" encoding="utf-8"?>
-<ds:datastoreItem xmlns:ds="http://schemas.openxmlformats.org/officeDocument/2006/customXml" ds:itemID="{8A4A8337-9735-485F-9ECC-CD01925FF9ED}">
+<ds:datastoreItem xmlns:ds="http://schemas.openxmlformats.org/officeDocument/2006/customXml" ds:itemID="{EEFE9AF4-4616-4C5A-B85C-39C2CC2D086D}">
   <ds:schemaRefs>
     <ds:schemaRef ds:uri="http://schemas.openxmlformats.org/officeDocument/2006/bibliography"/>
   </ds:schemaRefs>

--- a/Пояснительная записка.docx
+++ b/Пояснительная записка.docx
@@ -1,6 +1,6 @@
 
 <file path=word/document.xml><?xml version="1.0" encoding="utf-8"?>
-<w:document xmlns:wpc="http://schemas.microsoft.com/office/word/2010/wordprocessingCanvas" xmlns:cx="http://schemas.microsoft.com/office/drawing/2014/chartex" xmlns:mc="http://schemas.openxmlformats.org/markup-compatibility/2006" xmlns:o="urn:schemas-microsoft-com:office:office" xmlns:r="http://schemas.openxmlformats.org/officeDocument/2006/relationships" xmlns:m="http://schemas.openxmlformats.org/officeDocument/2006/math" xmlns:v="urn:schemas-microsoft-com:vml" xmlns:wp14="http://schemas.microsoft.com/office/word/2010/wordprocessingDrawing" xmlns:wp="http://schemas.openxmlformats.org/drawingml/2006/wordprocessingDrawing" xmlns:w10="urn:schemas-microsoft-com:office:word" xmlns:w="http://schemas.openxmlformats.org/wordprocessingml/2006/main" xmlns:w14="http://schemas.microsoft.com/office/word/2010/wordml" xmlns:w15="http://schemas.microsoft.com/office/word/2012/wordml" xmlns:w16se="http://schemas.microsoft.com/office/word/2015/wordml/symex" xmlns:wpg="http://schemas.microsoft.com/office/word/2010/wordprocessingGroup" xmlns:wpi="http://schemas.microsoft.com/office/word/2010/wordprocessingInk" xmlns:wne="http://schemas.microsoft.com/office/word/2006/wordml" xmlns:wps="http://schemas.microsoft.com/office/word/2010/wordprocessingShape" mc:Ignorable="w14 w15 w16se wp14">
+<w:document xmlns:wpc="http://schemas.microsoft.com/office/word/2010/wordprocessingCanvas" xmlns:mc="http://schemas.openxmlformats.org/markup-compatibility/2006" xmlns:o="urn:schemas-microsoft-com:office:office" xmlns:r="http://schemas.openxmlformats.org/officeDocument/2006/relationships" xmlns:m="http://schemas.openxmlformats.org/officeDocument/2006/math" xmlns:v="urn:schemas-microsoft-com:vml" xmlns:wp14="http://schemas.microsoft.com/office/word/2010/wordprocessingDrawing" xmlns:wp="http://schemas.openxmlformats.org/drawingml/2006/wordprocessingDrawing" xmlns:w10="urn:schemas-microsoft-com:office:word" xmlns:w="http://schemas.openxmlformats.org/wordprocessingml/2006/main" xmlns:w14="http://schemas.microsoft.com/office/word/2010/wordml" xmlns:w15="http://schemas.microsoft.com/office/word/2012/wordml" xmlns:wpg="http://schemas.microsoft.com/office/word/2010/wordprocessingGroup" xmlns:wpi="http://schemas.microsoft.com/office/word/2010/wordprocessingInk" xmlns:wne="http://schemas.microsoft.com/office/word/2006/wordml" xmlns:wps="http://schemas.microsoft.com/office/word/2010/wordprocessingShape" mc:Ignorable="w14 w15 wp14">
   <w:body>
     <w:p>
       <w:pPr>
@@ -981,6 +981,8 @@
         <w:t>Содержание</w:t>
       </w:r>
     </w:p>
+    <w:bookmarkStart w:id="0" w:name="_GoBack"/>
+    <w:bookmarkEnd w:id="0"/>
     <w:p>
       <w:pPr>
         <w:pStyle w:val="11"/>
@@ -1001,7 +1003,7 @@
       <w:r>
         <w:fldChar w:fldCharType="separate"/>
       </w:r>
-      <w:hyperlink w:anchor="_Toc524449705" w:history="1">
+      <w:hyperlink w:anchor="_Toc524619572" w:history="1">
         <w:r>
           <w:rPr>
             <w:rStyle w:val="a8"/>
@@ -1028,7 +1030,7 @@
             <w:noProof/>
             <w:webHidden/>
           </w:rPr>
-          <w:instrText xml:space="preserve"> PAGEREF _Toc524449705 \h </w:instrText>
+          <w:instrText xml:space="preserve"> PAGEREF _Toc524619572 \h </w:instrText>
         </w:r>
         <w:r>
           <w:rPr>
@@ -1070,7 +1072,7 @@
           <w:lang w:eastAsia="ru-RU"/>
         </w:rPr>
       </w:pPr>
-      <w:hyperlink w:anchor="_Toc524449706" w:history="1">
+      <w:hyperlink w:anchor="_Toc524619573" w:history="1">
         <w:r>
           <w:rPr>
             <w:rStyle w:val="a8"/>
@@ -1097,7 +1099,7 @@
             <w:noProof/>
             <w:webHidden/>
           </w:rPr>
-          <w:instrText xml:space="preserve"> PAGEREF _Toc524449706 \h </w:instrText>
+          <w:instrText xml:space="preserve"> PAGEREF _Toc524619573 \h </w:instrText>
         </w:r>
         <w:r>
           <w:rPr>
@@ -1139,7 +1141,7 @@
           <w:lang w:eastAsia="ru-RU"/>
         </w:rPr>
       </w:pPr>
-      <w:hyperlink w:anchor="_Toc524449707" w:history="1">
+      <w:hyperlink w:anchor="_Toc524619574" w:history="1">
         <w:r>
           <w:rPr>
             <w:rStyle w:val="a8"/>
@@ -1166,7 +1168,7 @@
             <w:noProof/>
             <w:webHidden/>
           </w:rPr>
-          <w:instrText xml:space="preserve"> PAGEREF _Toc524449707 \h </w:instrText>
+          <w:instrText xml:space="preserve"> PAGEREF _Toc524619574 \h </w:instrText>
         </w:r>
         <w:r>
           <w:rPr>
@@ -1208,7 +1210,7 @@
           <w:lang w:eastAsia="ru-RU"/>
         </w:rPr>
       </w:pPr>
-      <w:hyperlink w:anchor="_Toc524449708" w:history="1">
+      <w:hyperlink w:anchor="_Toc524619575" w:history="1">
         <w:r>
           <w:rPr>
             <w:rStyle w:val="a8"/>
@@ -1235,7 +1237,7 @@
             <w:noProof/>
             <w:webHidden/>
           </w:rPr>
-          <w:instrText xml:space="preserve"> PAGEREF _Toc524449708 \h </w:instrText>
+          <w:instrText xml:space="preserve"> PAGEREF _Toc524619575 \h </w:instrText>
         </w:r>
         <w:r>
           <w:rPr>
@@ -1277,7 +1279,7 @@
           <w:lang w:eastAsia="ru-RU"/>
         </w:rPr>
       </w:pPr>
-      <w:hyperlink w:anchor="_Toc524449709" w:history="1">
+      <w:hyperlink w:anchor="_Toc524619576" w:history="1">
         <w:r>
           <w:rPr>
             <w:rStyle w:val="a8"/>
@@ -1304,7 +1306,7 @@
             <w:noProof/>
             <w:webHidden/>
           </w:rPr>
-          <w:instrText xml:space="preserve"> PAGEREF _Toc524449709 \h </w:instrText>
+          <w:instrText xml:space="preserve"> PAGEREF _Toc524619576 \h </w:instrText>
         </w:r>
         <w:r>
           <w:rPr>
@@ -1346,7 +1348,7 @@
           <w:lang w:eastAsia="ru-RU"/>
         </w:rPr>
       </w:pPr>
-      <w:hyperlink w:anchor="_Toc524449710" w:history="1">
+      <w:hyperlink w:anchor="_Toc524619577" w:history="1">
         <w:r>
           <w:rPr>
             <w:rStyle w:val="a8"/>
@@ -1381,7 +1383,7 @@
             <w:noProof/>
             <w:webHidden/>
           </w:rPr>
-          <w:instrText xml:space="preserve"> PAGEREF _Toc524449710 \h </w:instrText>
+          <w:instrText xml:space="preserve"> PAGEREF _Toc524619577 \h </w:instrText>
         </w:r>
         <w:r>
           <w:rPr>
@@ -1423,7 +1425,7 @@
           <w:lang w:eastAsia="ru-RU"/>
         </w:rPr>
       </w:pPr>
-      <w:hyperlink w:anchor="_Toc524449711" w:history="1">
+      <w:hyperlink w:anchor="_Toc524619578" w:history="1">
         <w:r>
           <w:rPr>
             <w:rStyle w:val="a8"/>
@@ -1458,7 +1460,7 @@
             <w:noProof/>
             <w:webHidden/>
           </w:rPr>
-          <w:instrText xml:space="preserve"> PAGEREF _Toc524449711 \h </w:instrText>
+          <w:instrText xml:space="preserve"> PAGEREF _Toc524619578 \h </w:instrText>
         </w:r>
         <w:r>
           <w:rPr>
@@ -1500,7 +1502,7 @@
           <w:lang w:eastAsia="ru-RU"/>
         </w:rPr>
       </w:pPr>
-      <w:hyperlink w:anchor="_Toc524449712" w:history="1">
+      <w:hyperlink w:anchor="_Toc524619579" w:history="1">
         <w:r>
           <w:rPr>
             <w:rStyle w:val="a8"/>
@@ -1527,7 +1529,7 @@
             <w:noProof/>
             <w:webHidden/>
           </w:rPr>
-          <w:instrText xml:space="preserve"> PAGEREF _Toc524449712 \h </w:instrText>
+          <w:instrText xml:space="preserve"> PAGEREF _Toc524619579 \h </w:instrText>
         </w:r>
         <w:r>
           <w:rPr>
@@ -1569,7 +1571,7 @@
           <w:lang w:eastAsia="ru-RU"/>
         </w:rPr>
       </w:pPr>
-      <w:hyperlink w:anchor="_Toc524449713" w:history="1">
+      <w:hyperlink w:anchor="_Toc524619580" w:history="1">
         <w:r>
           <w:rPr>
             <w:rStyle w:val="a8"/>
@@ -1596,7 +1598,7 @@
             <w:noProof/>
             <w:webHidden/>
           </w:rPr>
-          <w:instrText xml:space="preserve"> PAGEREF _Toc524449713 \h </w:instrText>
+          <w:instrText xml:space="preserve"> PAGEREF _Toc524619580 \h </w:instrText>
         </w:r>
         <w:r>
           <w:rPr>
@@ -1638,7 +1640,7 @@
           <w:lang w:eastAsia="ru-RU"/>
         </w:rPr>
       </w:pPr>
-      <w:hyperlink w:anchor="_Toc524449714" w:history="1">
+      <w:hyperlink w:anchor="_Toc524619581" w:history="1">
         <w:r>
           <w:rPr>
             <w:rStyle w:val="a8"/>
@@ -1665,7 +1667,7 @@
             <w:noProof/>
             <w:webHidden/>
           </w:rPr>
-          <w:instrText xml:space="preserve"> PAGEREF _Toc524449714 \h </w:instrText>
+          <w:instrText xml:space="preserve"> PAGEREF _Toc524619581 \h </w:instrText>
         </w:r>
         <w:r>
           <w:rPr>
@@ -1707,7 +1709,7 @@
           <w:lang w:eastAsia="ru-RU"/>
         </w:rPr>
       </w:pPr>
-      <w:hyperlink w:anchor="_Toc524449715" w:history="1">
+      <w:hyperlink w:anchor="_Toc524619582" w:history="1">
         <w:r>
           <w:rPr>
             <w:rStyle w:val="a8"/>
@@ -1734,7 +1736,7 @@
             <w:noProof/>
             <w:webHidden/>
           </w:rPr>
-          <w:instrText xml:space="preserve"> PAGEREF _Toc524449715 \h </w:instrText>
+          <w:instrText xml:space="preserve"> PAGEREF _Toc524619582 \h </w:instrText>
         </w:r>
         <w:r>
           <w:rPr>
@@ -1776,7 +1778,7 @@
           <w:lang w:eastAsia="ru-RU"/>
         </w:rPr>
       </w:pPr>
-      <w:hyperlink w:anchor="_Toc524449716" w:history="1">
+      <w:hyperlink w:anchor="_Toc524619583" w:history="1">
         <w:r>
           <w:rPr>
             <w:rStyle w:val="a8"/>
@@ -1803,7 +1805,7 @@
             <w:noProof/>
             <w:webHidden/>
           </w:rPr>
-          <w:instrText xml:space="preserve"> PAGEREF _Toc524449716 \h </w:instrText>
+          <w:instrText xml:space="preserve"> PAGEREF _Toc524619583 \h </w:instrText>
         </w:r>
         <w:r>
           <w:rPr>
@@ -1845,7 +1847,7 @@
           <w:lang w:eastAsia="ru-RU"/>
         </w:rPr>
       </w:pPr>
-      <w:hyperlink w:anchor="_Toc524449717" w:history="1">
+      <w:hyperlink w:anchor="_Toc524619584" w:history="1">
         <w:r>
           <w:rPr>
             <w:rStyle w:val="a8"/>
@@ -1872,7 +1874,7 @@
             <w:noProof/>
             <w:webHidden/>
           </w:rPr>
-          <w:instrText xml:space="preserve"> PAGEREF _Toc524449717 \h </w:instrText>
+          <w:instrText xml:space="preserve"> PAGEREF _Toc524619584 \h </w:instrText>
         </w:r>
         <w:r>
           <w:rPr>
@@ -1914,7 +1916,7 @@
           <w:lang w:eastAsia="ru-RU"/>
         </w:rPr>
       </w:pPr>
-      <w:hyperlink w:anchor="_Toc524449718" w:history="1">
+      <w:hyperlink w:anchor="_Toc524619585" w:history="1">
         <w:r>
           <w:rPr>
             <w:rStyle w:val="a8"/>
@@ -1941,7 +1943,7 @@
             <w:noProof/>
             <w:webHidden/>
           </w:rPr>
-          <w:instrText xml:space="preserve"> PAGEREF _Toc524449718 \h </w:instrText>
+          <w:instrText xml:space="preserve"> PAGEREF _Toc524619585 \h </w:instrText>
         </w:r>
         <w:r>
           <w:rPr>
@@ -1983,7 +1985,7 @@
           <w:lang w:eastAsia="ru-RU"/>
         </w:rPr>
       </w:pPr>
-      <w:hyperlink w:anchor="_Toc524449719" w:history="1">
+      <w:hyperlink w:anchor="_Toc524619586" w:history="1">
         <w:r>
           <w:rPr>
             <w:rStyle w:val="a8"/>
@@ -2010,7 +2012,7 @@
             <w:noProof/>
             <w:webHidden/>
           </w:rPr>
-          <w:instrText xml:space="preserve"> PAGEREF _Toc524449719 \h </w:instrText>
+          <w:instrText xml:space="preserve"> PAGEREF _Toc524619586 \h </w:instrText>
         </w:r>
         <w:r>
           <w:rPr>
@@ -2052,7 +2054,7 @@
           <w:lang w:eastAsia="ru-RU"/>
         </w:rPr>
       </w:pPr>
-      <w:hyperlink w:anchor="_Toc524449720" w:history="1">
+      <w:hyperlink w:anchor="_Toc524619587" w:history="1">
         <w:r>
           <w:rPr>
             <w:rStyle w:val="a8"/>
@@ -2079,7 +2081,7 @@
             <w:noProof/>
             <w:webHidden/>
           </w:rPr>
-          <w:instrText xml:space="preserve"> PAGEREF _Toc524449720 \h </w:instrText>
+          <w:instrText xml:space="preserve"> PAGEREF _Toc524619587 \h </w:instrText>
         </w:r>
         <w:r>
           <w:rPr>
@@ -2121,7 +2123,7 @@
           <w:lang w:eastAsia="ru-RU"/>
         </w:rPr>
       </w:pPr>
-      <w:hyperlink w:anchor="_Toc524449721" w:history="1">
+      <w:hyperlink w:anchor="_Toc524619588" w:history="1">
         <w:r>
           <w:rPr>
             <w:rStyle w:val="a8"/>
@@ -2148,7 +2150,7 @@
             <w:noProof/>
             <w:webHidden/>
           </w:rPr>
-          <w:instrText xml:space="preserve"> PAGEREF _Toc524449721 \h </w:instrText>
+          <w:instrText xml:space="preserve"> PAGEREF _Toc524619588 \h </w:instrText>
         </w:r>
         <w:r>
           <w:rPr>
@@ -2190,7 +2192,7 @@
           <w:lang w:eastAsia="ru-RU"/>
         </w:rPr>
       </w:pPr>
-      <w:hyperlink w:anchor="_Toc524449722" w:history="1">
+      <w:hyperlink w:anchor="_Toc524619589" w:history="1">
         <w:r>
           <w:rPr>
             <w:rStyle w:val="a8"/>
@@ -2217,7 +2219,7 @@
             <w:noProof/>
             <w:webHidden/>
           </w:rPr>
-          <w:instrText xml:space="preserve"> PAGEREF _Toc524449722 \h </w:instrText>
+          <w:instrText xml:space="preserve"> PAGEREF _Toc524619589 \h </w:instrText>
         </w:r>
         <w:r>
           <w:rPr>
@@ -2259,7 +2261,7 @@
           <w:lang w:eastAsia="ru-RU"/>
         </w:rPr>
       </w:pPr>
-      <w:hyperlink w:anchor="_Toc524449723" w:history="1">
+      <w:hyperlink w:anchor="_Toc524619590" w:history="1">
         <w:r>
           <w:rPr>
             <w:rStyle w:val="a8"/>
@@ -2286,7 +2288,7 @@
             <w:noProof/>
             <w:webHidden/>
           </w:rPr>
-          <w:instrText xml:space="preserve"> PAGEREF _Toc524449723 \h </w:instrText>
+          <w:instrText xml:space="preserve"> PAGEREF _Toc524619590 \h </w:instrText>
         </w:r>
         <w:r>
           <w:rPr>
@@ -2328,7 +2330,7 @@
           <w:lang w:eastAsia="ru-RU"/>
         </w:rPr>
       </w:pPr>
-      <w:hyperlink w:anchor="_Toc524449724" w:history="1">
+      <w:hyperlink w:anchor="_Toc524619591" w:history="1">
         <w:r>
           <w:rPr>
             <w:rStyle w:val="a8"/>
@@ -2355,7 +2357,7 @@
             <w:noProof/>
             <w:webHidden/>
           </w:rPr>
-          <w:instrText xml:space="preserve"> PAGEREF _Toc524449724 \h </w:instrText>
+          <w:instrText xml:space="preserve"> PAGEREF _Toc524619591 \h </w:instrText>
         </w:r>
         <w:r>
           <w:rPr>
@@ -2397,7 +2399,7 @@
           <w:lang w:eastAsia="ru-RU"/>
         </w:rPr>
       </w:pPr>
-      <w:hyperlink w:anchor="_Toc524449725" w:history="1">
+      <w:hyperlink w:anchor="_Toc524619592" w:history="1">
         <w:r>
           <w:rPr>
             <w:rStyle w:val="a8"/>
@@ -2424,7 +2426,7 @@
             <w:noProof/>
             <w:webHidden/>
           </w:rPr>
-          <w:instrText xml:space="preserve"> PAGEREF _Toc524449725 \h </w:instrText>
+          <w:instrText xml:space="preserve"> PAGEREF _Toc524619592 \h </w:instrText>
         </w:r>
         <w:r>
           <w:rPr>
@@ -2466,7 +2468,7 @@
           <w:lang w:eastAsia="ru-RU"/>
         </w:rPr>
       </w:pPr>
-      <w:hyperlink w:anchor="_Toc524449726" w:history="1">
+      <w:hyperlink w:anchor="_Toc524619593" w:history="1">
         <w:r>
           <w:rPr>
             <w:rStyle w:val="a8"/>
@@ -2493,7 +2495,7 @@
             <w:noProof/>
             <w:webHidden/>
           </w:rPr>
-          <w:instrText xml:space="preserve"> PAGEREF _Toc524449726 \h </w:instrText>
+          <w:instrText xml:space="preserve"> PAGEREF _Toc524619593 \h </w:instrText>
         </w:r>
         <w:r>
           <w:rPr>
@@ -2535,7 +2537,7 @@
           <w:lang w:eastAsia="ru-RU"/>
         </w:rPr>
       </w:pPr>
-      <w:hyperlink w:anchor="_Toc524449727" w:history="1">
+      <w:hyperlink w:anchor="_Toc524619594" w:history="1">
         <w:r>
           <w:rPr>
             <w:rStyle w:val="a8"/>
@@ -2562,7 +2564,7 @@
             <w:noProof/>
             <w:webHidden/>
           </w:rPr>
-          <w:instrText xml:space="preserve"> PAGEREF _Toc524449727 \h </w:instrText>
+          <w:instrText xml:space="preserve"> PAGEREF _Toc524619594 \h </w:instrText>
         </w:r>
         <w:r>
           <w:rPr>
@@ -2604,7 +2606,7 @@
           <w:lang w:eastAsia="ru-RU"/>
         </w:rPr>
       </w:pPr>
-      <w:hyperlink w:anchor="_Toc524449728" w:history="1">
+      <w:hyperlink w:anchor="_Toc524619595" w:history="1">
         <w:r>
           <w:rPr>
             <w:rStyle w:val="a8"/>
@@ -2631,7 +2633,7 @@
             <w:noProof/>
             <w:webHidden/>
           </w:rPr>
-          <w:instrText xml:space="preserve"> PAGEREF _Toc524449728 \h </w:instrText>
+          <w:instrText xml:space="preserve"> PAGEREF _Toc524619595 \h </w:instrText>
         </w:r>
         <w:r>
           <w:rPr>
@@ -2673,7 +2675,7 @@
           <w:lang w:eastAsia="ru-RU"/>
         </w:rPr>
       </w:pPr>
-      <w:hyperlink w:anchor="_Toc524449729" w:history="1">
+      <w:hyperlink w:anchor="_Toc524619596" w:history="1">
         <w:r>
           <w:rPr>
             <w:rStyle w:val="a8"/>
@@ -2700,7 +2702,7 @@
             <w:noProof/>
             <w:webHidden/>
           </w:rPr>
-          <w:instrText xml:space="preserve"> PAGEREF _Toc524449729 \h </w:instrText>
+          <w:instrText xml:space="preserve"> PAGEREF _Toc524619596 \h </w:instrText>
         </w:r>
         <w:r>
           <w:rPr>
@@ -2742,7 +2744,7 @@
           <w:lang w:eastAsia="ru-RU"/>
         </w:rPr>
       </w:pPr>
-      <w:hyperlink w:anchor="_Toc524449730" w:history="1">
+      <w:hyperlink w:anchor="_Toc524619597" w:history="1">
         <w:r>
           <w:rPr>
             <w:rStyle w:val="a8"/>
@@ -2769,7 +2771,7 @@
             <w:noProof/>
             <w:webHidden/>
           </w:rPr>
-          <w:instrText xml:space="preserve"> PAGEREF _Toc524449730 \h </w:instrText>
+          <w:instrText xml:space="preserve"> PAGEREF _Toc524619597 \h </w:instrText>
         </w:r>
         <w:r>
           <w:rPr>
@@ -2811,7 +2813,7 @@
           <w:lang w:eastAsia="ru-RU"/>
         </w:rPr>
       </w:pPr>
-      <w:hyperlink w:anchor="_Toc524449731" w:history="1">
+      <w:hyperlink w:anchor="_Toc524619598" w:history="1">
         <w:r>
           <w:rPr>
             <w:rStyle w:val="a8"/>
@@ -2838,7 +2840,7 @@
             <w:noProof/>
             <w:webHidden/>
           </w:rPr>
-          <w:instrText xml:space="preserve"> PAGEREF _Toc524449731 \h </w:instrText>
+          <w:instrText xml:space="preserve"> PAGEREF _Toc524619598 \h </w:instrText>
         </w:r>
         <w:r>
           <w:rPr>
@@ -2880,7 +2882,7 @@
           <w:lang w:eastAsia="ru-RU"/>
         </w:rPr>
       </w:pPr>
-      <w:hyperlink w:anchor="_Toc524449732" w:history="1">
+      <w:hyperlink w:anchor="_Toc524619599" w:history="1">
         <w:r>
           <w:rPr>
             <w:rStyle w:val="a8"/>
@@ -2907,7 +2909,7 @@
             <w:noProof/>
             <w:webHidden/>
           </w:rPr>
-          <w:instrText xml:space="preserve"> PAGEREF _Toc524449732 \h </w:instrText>
+          <w:instrText xml:space="preserve"> PAGEREF _Toc524619599 \h </w:instrText>
         </w:r>
         <w:r>
           <w:rPr>
@@ -2949,7 +2951,7 @@
           <w:lang w:eastAsia="ru-RU"/>
         </w:rPr>
       </w:pPr>
-      <w:hyperlink w:anchor="_Toc524449733" w:history="1">
+      <w:hyperlink w:anchor="_Toc524619600" w:history="1">
         <w:r>
           <w:rPr>
             <w:rStyle w:val="a8"/>
@@ -2976,7 +2978,7 @@
             <w:noProof/>
             <w:webHidden/>
           </w:rPr>
-          <w:instrText xml:space="preserve"> PAGEREF _Toc524449733 \h </w:instrText>
+          <w:instrText xml:space="preserve"> PAGEREF _Toc524619600 \h </w:instrText>
         </w:r>
         <w:r>
           <w:rPr>
@@ -3009,7 +3011,7 @@
     </w:p>
     <w:p>
       <w:pPr>
-        <w:pStyle w:val="11"/>
+        <w:pStyle w:val="31"/>
         <w:rPr>
           <w:rFonts w:asciiTheme="minorHAnsi" w:eastAsiaTheme="minorEastAsia" w:hAnsiTheme="minorHAnsi"/>
           <w:noProof/>
@@ -3018,13 +3020,13 @@
           <w:lang w:eastAsia="ru-RU"/>
         </w:rPr>
       </w:pPr>
-      <w:hyperlink w:anchor="_Toc524449734" w:history="1">
+      <w:hyperlink w:anchor="_Toc524619601" w:history="1">
         <w:r>
           <w:rPr>
             <w:rStyle w:val="a8"/>
             <w:noProof/>
           </w:rPr>
-          <w:t>Заключение</w:t>
+          <w:t>5.1 Подготовка к тестированию приложения</w:t>
         </w:r>
         <w:r>
           <w:rPr>
@@ -3045,7 +3047,76 @@
             <w:noProof/>
             <w:webHidden/>
           </w:rPr>
-          <w:instrText xml:space="preserve"> PAGEREF _Toc524449734 \h </w:instrText>
+          <w:instrText xml:space="preserve"> PAGEREF _Toc524619601 \h </w:instrText>
+        </w:r>
+        <w:r>
+          <w:rPr>
+            <w:noProof/>
+            <w:webHidden/>
+          </w:rPr>
+        </w:r>
+        <w:r>
+          <w:rPr>
+            <w:noProof/>
+            <w:webHidden/>
+          </w:rPr>
+          <w:fldChar w:fldCharType="separate"/>
+        </w:r>
+        <w:r>
+          <w:rPr>
+            <w:noProof/>
+            <w:webHidden/>
+          </w:rPr>
+          <w:t>46</w:t>
+        </w:r>
+        <w:r>
+          <w:rPr>
+            <w:noProof/>
+            <w:webHidden/>
+          </w:rPr>
+          <w:fldChar w:fldCharType="end"/>
+        </w:r>
+      </w:hyperlink>
+    </w:p>
+    <w:p>
+      <w:pPr>
+        <w:pStyle w:val="31"/>
+        <w:rPr>
+          <w:rFonts w:asciiTheme="minorHAnsi" w:eastAsiaTheme="minorEastAsia" w:hAnsiTheme="minorHAnsi"/>
+          <w:noProof/>
+          <w:color w:val="auto"/>
+          <w:sz w:val="22"/>
+          <w:lang w:eastAsia="ru-RU"/>
+        </w:rPr>
+      </w:pPr>
+      <w:hyperlink w:anchor="_Toc524619602" w:history="1">
+        <w:r>
+          <w:rPr>
+            <w:rStyle w:val="a8"/>
+            <w:noProof/>
+          </w:rPr>
+          <w:t>5.1 Оценка результатов тестирования</w:t>
+        </w:r>
+        <w:r>
+          <w:rPr>
+            <w:noProof/>
+            <w:webHidden/>
+          </w:rPr>
+          <w:tab/>
+        </w:r>
+        <w:r>
+          <w:rPr>
+            <w:noProof/>
+            <w:webHidden/>
+          </w:rPr>
+          <w:fldChar w:fldCharType="begin"/>
+        </w:r>
+        <w:r>
+          <w:rPr>
+            <w:noProof/>
+            <w:webHidden/>
+          </w:rPr>
+          <w:instrText xml:space="preserve"> PAGEREF _Toc524619602 \h </w:instrText>
         </w:r>
         <w:r>
           <w:rPr>
@@ -3087,13 +3158,13 @@
           <w:lang w:eastAsia="ru-RU"/>
         </w:rPr>
       </w:pPr>
-      <w:hyperlink w:anchor="_Toc524449735" w:history="1">
+      <w:hyperlink w:anchor="_Toc524619603" w:history="1">
         <w:r>
           <w:rPr>
             <w:rStyle w:val="a8"/>
             <w:noProof/>
           </w:rPr>
-          <w:t>Список использованных источников</w:t>
+          <w:t>Заключение</w:t>
         </w:r>
         <w:r>
           <w:rPr>
@@ -3114,7 +3185,7 @@
             <w:noProof/>
             <w:webHidden/>
           </w:rPr>
-          <w:instrText xml:space="preserve"> PAGEREF _Toc524449735 \h </w:instrText>
+          <w:instrText xml:space="preserve"> PAGEREF _Toc524619603 \h </w:instrText>
         </w:r>
         <w:r>
           <w:rPr>
@@ -3156,7 +3227,76 @@
           <w:lang w:eastAsia="ru-RU"/>
         </w:rPr>
       </w:pPr>
-      <w:hyperlink w:anchor="_Toc524449736" w:history="1">
+      <w:hyperlink w:anchor="_Toc524619604" w:history="1">
+        <w:r>
+          <w:rPr>
+            <w:rStyle w:val="a8"/>
+            <w:noProof/>
+          </w:rPr>
+          <w:t>Список использованных источников</w:t>
+        </w:r>
+        <w:r>
+          <w:rPr>
+            <w:noProof/>
+            <w:webHidden/>
+          </w:rPr>
+          <w:tab/>
+        </w:r>
+        <w:r>
+          <w:rPr>
+            <w:noProof/>
+            <w:webHidden/>
+          </w:rPr>
+          <w:fldChar w:fldCharType="begin"/>
+        </w:r>
+        <w:r>
+          <w:rPr>
+            <w:noProof/>
+            <w:webHidden/>
+          </w:rPr>
+          <w:instrText xml:space="preserve"> PAGEREF _Toc524619604 \h </w:instrText>
+        </w:r>
+        <w:r>
+          <w:rPr>
+            <w:noProof/>
+            <w:webHidden/>
+          </w:rPr>
+        </w:r>
+        <w:r>
+          <w:rPr>
+            <w:noProof/>
+            <w:webHidden/>
+          </w:rPr>
+          <w:fldChar w:fldCharType="separate"/>
+        </w:r>
+        <w:r>
+          <w:rPr>
+            <w:noProof/>
+            <w:webHidden/>
+          </w:rPr>
+          <w:t>60</w:t>
+        </w:r>
+        <w:r>
+          <w:rPr>
+            <w:noProof/>
+            <w:webHidden/>
+          </w:rPr>
+          <w:fldChar w:fldCharType="end"/>
+        </w:r>
+      </w:hyperlink>
+    </w:p>
+    <w:p>
+      <w:pPr>
+        <w:pStyle w:val="11"/>
+        <w:rPr>
+          <w:rFonts w:asciiTheme="minorHAnsi" w:eastAsiaTheme="minorEastAsia" w:hAnsiTheme="minorHAnsi"/>
+          <w:noProof/>
+          <w:color w:val="auto"/>
+          <w:sz w:val="22"/>
+          <w:lang w:eastAsia="ru-RU"/>
+        </w:rPr>
+      </w:pPr>
+      <w:hyperlink w:anchor="_Toc524619605" w:history="1">
         <w:r>
           <w:rPr>
             <w:rStyle w:val="a8"/>
@@ -3228,7 +3368,7 @@
             <w:noProof/>
             <w:webHidden/>
           </w:rPr>
-          <w:instrText xml:space="preserve"> PAGEREF _Toc524449736 \h </w:instrText>
+          <w:instrText xml:space="preserve"> PAGEREF _Toc524619605 \h </w:instrText>
         </w:r>
         <w:r>
           <w:rPr>
@@ -3248,7 +3388,7 @@
             <w:noProof/>
             <w:webHidden/>
           </w:rPr>
-          <w:t>61</w:t>
+          <w:t>62</w:t>
         </w:r>
         <w:r>
           <w:rPr>
@@ -3268,11 +3408,11 @@
         <w:lastRenderedPageBreak/>
         <w:fldChar w:fldCharType="end"/>
       </w:r>
-      <w:bookmarkStart w:id="0" w:name="_Toc524449705"/>
+      <w:bookmarkStart w:id="1" w:name="_Toc524619572"/>
       <w:r>
         <w:t>Определения, обозначения и сокращения</w:t>
       </w:r>
-      <w:bookmarkEnd w:id="0"/>
+      <w:bookmarkEnd w:id="1"/>
     </w:p>
     <w:p>
       <w:r>
@@ -3338,8 +3478,8 @@
           <w:szCs w:val="28"/>
         </w:rPr>
       </w:pPr>
-      <w:bookmarkStart w:id="1" w:name="OLE_LINK1"/>
-      <w:bookmarkStart w:id="2" w:name="OLE_LINK2"/>
+      <w:bookmarkStart w:id="2" w:name="OLE_LINK1"/>
+      <w:bookmarkStart w:id="3" w:name="OLE_LINK2"/>
       <w:r>
         <w:rPr>
           <w:b/>
@@ -3607,8 +3747,8 @@
         <w:t>.</w:t>
       </w:r>
     </w:p>
-    <w:bookmarkEnd w:id="1"/>
     <w:bookmarkEnd w:id="2"/>
+    <w:bookmarkEnd w:id="3"/>
     <w:p>
       <w:r>
         <w:rPr>
@@ -3938,12 +4078,12 @@
         <w:pStyle w:val="1"/>
         <w:ind w:left="720" w:firstLine="0"/>
       </w:pPr>
-      <w:bookmarkStart w:id="3" w:name="_Toc524449706"/>
+      <w:bookmarkStart w:id="4" w:name="_Toc524619573"/>
       <w:r>
         <w:lastRenderedPageBreak/>
         <w:t>Введение</w:t>
       </w:r>
-      <w:bookmarkEnd w:id="3"/>
+      <w:bookmarkEnd w:id="4"/>
     </w:p>
     <w:p>
       <w:r>
@@ -4660,7 +4800,7 @@
       <w:pPr>
         <w:pStyle w:val="1"/>
       </w:pPr>
-      <w:bookmarkStart w:id="4" w:name="_Toc524449707"/>
+      <w:bookmarkStart w:id="5" w:name="_Toc524619574"/>
       <w:r>
         <w:lastRenderedPageBreak/>
         <w:t xml:space="preserve">1 </w:t>
@@ -4668,7 +4808,7 @@
       <w:r>
         <w:t>Аналитический обзор и постановка задачи</w:t>
       </w:r>
-      <w:bookmarkEnd w:id="4"/>
+      <w:bookmarkEnd w:id="5"/>
       <w:r>
         <w:t xml:space="preserve"> </w:t>
       </w:r>
@@ -4703,7 +4843,7 @@
         <w:pStyle w:val="2"/>
         <w:jc w:val="both"/>
       </w:pPr>
-      <w:bookmarkStart w:id="5" w:name="_Toc524449708"/>
+      <w:bookmarkStart w:id="6" w:name="_Toc524619575"/>
       <w:r>
         <w:t xml:space="preserve">1.1 </w:t>
       </w:r>
@@ -4724,748 +4864,166 @@
       </w:r>
       <w:r>
         <w:t>азцов</w:t>
-      </w:r>
-      <w:bookmarkEnd w:id="5"/>
-    </w:p>
-    <w:p>
-      <w:pPr>
-        <w:rPr>
-          <w:szCs w:val="28"/>
-        </w:rPr>
-      </w:pPr>
-      <w:r>
-        <w:rPr>
-          <w:szCs w:val="28"/>
-        </w:rPr>
-        <w:t xml:space="preserve">В связи с тем, что затрагиваемая область достаточно узка, удалось обнаружить лишь два варианта решения. Первый вариант предполагает использование шаблонов системы </w:t>
-      </w:r>
-      <w:r>
-        <w:rPr>
-          <w:szCs w:val="28"/>
-          <w:lang w:val="en-US"/>
-        </w:rPr>
-        <w:t>MathCAD</w:t>
-      </w:r>
-      <w:r>
-        <w:rPr>
-          <w:szCs w:val="28"/>
-        </w:rPr>
-        <w:t xml:space="preserve"> и требует наличия предустановленного пакета САПР </w:t>
-      </w:r>
-      <w:r>
-        <w:rPr>
-          <w:szCs w:val="28"/>
-          <w:lang w:val="en-US"/>
-        </w:rPr>
-        <w:t>MathCAD</w:t>
-      </w:r>
-      <w:r>
-        <w:rPr>
-          <w:szCs w:val="28"/>
-        </w:rPr>
-        <w:t xml:space="preserve"> </w:t>
-      </w:r>
-      <w:r>
-        <w:rPr>
-          <w:szCs w:val="28"/>
-        </w:rPr>
-        <w:t xml:space="preserve">версии не ниже 6.0. Второй вариант реализован в виде файлов электронных таблиц </w:t>
-      </w:r>
-      <w:r>
-        <w:rPr>
-          <w:szCs w:val="28"/>
-          <w:lang w:val="en-US"/>
-        </w:rPr>
-        <w:t>MS </w:t>
-      </w:r>
-      <w:r>
-        <w:rPr>
-          <w:szCs w:val="28"/>
-          <w:lang w:val="en-US"/>
-        </w:rPr>
-        <w:t>Excel</w:t>
-      </w:r>
-      <w:r>
-        <w:rPr>
-          <w:szCs w:val="28"/>
-        </w:rPr>
-        <w:t xml:space="preserve"> версии не ниже 2010</w:t>
-      </w:r>
-      <w:r>
-        <w:rPr>
-          <w:szCs w:val="28"/>
-        </w:rPr>
-        <w:t>.</w:t>
-      </w:r>
-    </w:p>
-    <w:p>
-      <w:pPr>
-        <w:pStyle w:val="2"/>
-      </w:pPr>
-      <w:bookmarkStart w:id="6" w:name="_Toc524449709"/>
-      <w:r>
-        <w:t>1.2 Сравни</w:t>
-      </w:r>
-      <w:r>
-        <w:t>тельный анализ существующего ПО</w:t>
       </w:r>
       <w:bookmarkEnd w:id="6"/>
     </w:p>
     <w:p>
       <w:pPr>
         <w:rPr>
-          <w:lang w:eastAsia="ru-RU"/>
-        </w:rPr>
-      </w:pPr>
-      <w:r>
-        <w:rPr>
-          <w:lang w:eastAsia="ru-RU"/>
-        </w:rPr>
-        <w:t>Для составления адекватной оценки представляется важным определить перечень параметров, по которым будет проводиться оценка существующих программных систем. Подобными параметрами могут служить следующие:</w:t>
+          <w:szCs w:val="28"/>
+        </w:rPr>
+      </w:pPr>
+      <w:r>
+        <w:rPr>
+          <w:szCs w:val="28"/>
+        </w:rPr>
+        <w:t xml:space="preserve">В связи с тем, что затрагиваемая область достаточно узка, удалось обнаружить лишь два варианта решения. Первый вариант предполагает использование шаблонов системы </w:t>
+      </w:r>
+      <w:r>
+        <w:rPr>
+          <w:szCs w:val="28"/>
+          <w:lang w:val="en-US"/>
+        </w:rPr>
+        <w:t>MathCAD</w:t>
+      </w:r>
+      <w:r>
+        <w:rPr>
+          <w:szCs w:val="28"/>
+        </w:rPr>
+        <w:t xml:space="preserve"> и требует наличия предустановленного пакета САПР </w:t>
+      </w:r>
+      <w:r>
+        <w:rPr>
+          <w:szCs w:val="28"/>
+          <w:lang w:val="en-US"/>
+        </w:rPr>
+        <w:t>MathCAD</w:t>
+      </w:r>
+      <w:r>
+        <w:rPr>
+          <w:szCs w:val="28"/>
+        </w:rPr>
+        <w:t xml:space="preserve"> </w:t>
+      </w:r>
+      <w:r>
+        <w:rPr>
+          <w:szCs w:val="28"/>
+        </w:rPr>
+        <w:t xml:space="preserve">версии не ниже 6.0. Второй вариант реализован в виде файлов электронных таблиц </w:t>
+      </w:r>
+      <w:r>
+        <w:rPr>
+          <w:szCs w:val="28"/>
+          <w:lang w:val="en-US"/>
+        </w:rPr>
+        <w:t>MS </w:t>
+      </w:r>
+      <w:r>
+        <w:rPr>
+          <w:szCs w:val="28"/>
+          <w:lang w:val="en-US"/>
+        </w:rPr>
+        <w:t>Excel</w:t>
+      </w:r>
+      <w:r>
+        <w:rPr>
+          <w:szCs w:val="28"/>
+        </w:rPr>
+        <w:t xml:space="preserve"> версии не ниже 2010</w:t>
+      </w:r>
+      <w:r>
+        <w:rPr>
+          <w:szCs w:val="28"/>
+        </w:rPr>
+        <w:t>.</w:t>
       </w:r>
     </w:p>
     <w:p>
       <w:pPr>
-        <w:rPr>
-          <w:lang w:eastAsia="ru-RU"/>
-        </w:rPr>
-      </w:pPr>
-      <w:r>
-        <w:rPr>
-          <w:lang w:eastAsia="ru-RU"/>
-        </w:rPr>
-        <w:t>- представляет ли система единое целое, а не набор утилит. Данный параметр представляется важным с точки зрения удобства использования;</w:t>
-      </w:r>
-    </w:p>
-    <w:p>
-      <w:pPr>
-        <w:rPr>
-          <w:lang w:eastAsia="ru-RU"/>
-        </w:rPr>
-      </w:pPr>
-      <w:r>
-        <w:rPr>
-          <w:lang w:eastAsia="ru-RU"/>
-        </w:rPr>
-        <w:t>- предоставляет ли система возможность формирования отчета по результатам проделанной работы;</w:t>
-      </w:r>
-    </w:p>
-    <w:p>
-      <w:pPr>
-        <w:rPr>
-          <w:lang w:eastAsia="ru-RU"/>
-        </w:rPr>
-      </w:pPr>
-      <w:r>
-        <w:rPr>
-          <w:lang w:eastAsia="ru-RU"/>
-        </w:rPr>
-        <w:t>- возможно ли сохранение результатов расчета во внешние файлы общеизвестных распространенных форматов;</w:t>
-      </w:r>
-    </w:p>
-    <w:p>
-      <w:pPr>
-        <w:rPr>
-          <w:lang w:eastAsia="ru-RU"/>
-        </w:rPr>
-      </w:pPr>
-      <w:r>
-        <w:rPr>
-          <w:lang w:eastAsia="ru-RU"/>
-        </w:rPr>
-        <w:t>- позволяет ли система проведение сравнения результатов расчета</w:t>
-      </w:r>
-      <w:r>
-        <w:rPr>
-          <w:lang w:eastAsia="ru-RU"/>
-        </w:rPr>
-        <w:t>. Данный параметр особенно важен для химических (геохимических) лабораторий, участвующих в интеркалибровках</w:t>
-      </w:r>
-      <w:r>
-        <w:rPr>
-          <w:lang w:eastAsia="ru-RU"/>
-        </w:rPr>
-        <w:t>;</w:t>
-      </w:r>
-    </w:p>
-    <w:p>
-      <w:pPr>
-        <w:rPr>
-          <w:lang w:eastAsia="ru-RU"/>
-        </w:rPr>
-      </w:pPr>
-      <w:r>
-        <w:rPr>
-          <w:lang w:eastAsia="ru-RU"/>
-        </w:rPr>
-        <w:t>- предоставляет ли система возможность одновременной работы с результатами, полученными для разных исходных данных для анализа (титров, калибровок и проч.);</w:t>
-      </w:r>
-    </w:p>
-    <w:p>
-      <w:pPr>
-        <w:rPr>
-          <w:lang w:eastAsia="ru-RU"/>
-        </w:rPr>
-      </w:pPr>
-      <w:r>
-        <w:rPr>
-          <w:lang w:eastAsia="ru-RU"/>
-        </w:rPr>
-        <w:t>- существует ли в рамках системы единое хранилище для исходных данных</w:t>
-      </w:r>
-      <w:r>
-        <w:rPr>
-          <w:lang w:eastAsia="ru-RU"/>
-        </w:rPr>
-        <w:t>. Данный параметр представляется особенно важным для химических (геохимических) лабораторий, проводящих данный вид анализов на периодической основе, т.к. в таких лабораториях периодически возникает необходимость сравнения результатов анализов для аналогичных (одинаковых) образцов;</w:t>
-      </w:r>
-    </w:p>
-    <w:p>
-      <w:pPr>
-        <w:rPr>
-          <w:lang w:eastAsia="ru-RU"/>
-        </w:rPr>
-      </w:pPr>
-      <w:r>
-        <w:rPr>
-          <w:lang w:eastAsia="ru-RU"/>
-        </w:rPr>
-        <w:lastRenderedPageBreak/>
-        <w:t>-предоставляет ли система возможность визуального контроля</w:t>
-      </w:r>
-      <w:r>
-        <w:rPr>
-          <w:lang w:eastAsia="ru-RU"/>
-        </w:rPr>
-        <w:t xml:space="preserve"> калибровочных кривых</w:t>
-      </w:r>
-      <w:r>
-        <w:rPr>
-          <w:lang w:eastAsia="ru-RU"/>
-        </w:rPr>
-        <w:t>. Данный параметр позволяет проводить не только оценку качества используемой калибровочной кривой (ее качество может быть также оценено численно по коэффициенту корреляции), но также своевременно выявлять неисправности либо сбои в работе спектрофотометрического оборудования, используемого, как правило, для получения параметров таких кривых</w:t>
-      </w:r>
-      <w:r>
-        <w:rPr>
-          <w:lang w:eastAsia="ru-RU"/>
-        </w:rPr>
-        <w:t>;</w:t>
-      </w:r>
-    </w:p>
-    <w:p>
-      <w:pPr>
-        <w:rPr>
-          <w:lang w:eastAsia="ru-RU"/>
-        </w:rPr>
-      </w:pPr>
-      <w:r>
-        <w:rPr>
-          <w:lang w:eastAsia="ru-RU"/>
-        </w:rPr>
-        <w:t>- существует ли в рамках системы ограничение на к</w:t>
-      </w:r>
-      <w:r>
-        <w:rPr>
-          <w:lang w:eastAsia="ru-RU"/>
-        </w:rPr>
-        <w:t>оличество одновременно обрабатываемых образцов</w:t>
-      </w:r>
-      <w:r>
-        <w:rPr>
-          <w:lang w:eastAsia="ru-RU"/>
-        </w:rPr>
-        <w:t>;</w:t>
-      </w:r>
-    </w:p>
-    <w:p>
-      <w:pPr>
-        <w:rPr>
-          <w:lang w:eastAsia="ru-RU"/>
-        </w:rPr>
-      </w:pPr>
-      <w:r>
-        <w:rPr>
-          <w:lang w:eastAsia="ru-RU"/>
-        </w:rPr>
-        <w:t>- существует ли в рамках системы ограничение на количество анализов, ассоциированных с данным конкретным образцом.</w:t>
-      </w:r>
-    </w:p>
-    <w:p>
-      <w:pPr>
-        <w:pStyle w:val="3"/>
-        <w:rPr>
-          <w:bCs/>
-        </w:rPr>
-      </w:pPr>
-      <w:bookmarkStart w:id="7" w:name="_Toc524449710"/>
-      <w:r>
-        <w:t xml:space="preserve">1.2.1 </w:t>
-      </w:r>
-      <w:r>
-        <w:t xml:space="preserve">Шаблоны </w:t>
-      </w:r>
-      <w:r>
-        <w:rPr>
-          <w:lang w:val="en-US"/>
-        </w:rPr>
-        <w:t>MathCAD</w:t>
+        <w:pStyle w:val="2"/>
+      </w:pPr>
+      <w:bookmarkStart w:id="7" w:name="_Toc524619576"/>
+      <w:r>
+        <w:t>1.2 Сравни</w:t>
+      </w:r>
+      <w:r>
+        <w:t>тельный анализ существующего ПО</w:t>
       </w:r>
       <w:bookmarkEnd w:id="7"/>
     </w:p>
     <w:p>
       <w:pPr>
         <w:rPr>
-          <w:szCs w:val="28"/>
-        </w:rPr>
-      </w:pPr>
-      <w:r>
-        <w:rPr>
-          <w:szCs w:val="28"/>
-        </w:rPr>
-        <w:t xml:space="preserve">Так как </w:t>
-      </w:r>
-      <w:r>
-        <w:rPr>
-          <w:szCs w:val="28"/>
-        </w:rPr>
-        <w:t xml:space="preserve">Mathcad — </w:t>
-      </w:r>
-      <w:r>
-        <w:rPr>
-          <w:szCs w:val="28"/>
-        </w:rPr>
-        <w:t xml:space="preserve">это </w:t>
-      </w:r>
-      <w:r>
-        <w:rPr>
-          <w:szCs w:val="28"/>
-        </w:rPr>
-        <w:t xml:space="preserve">система компьютерной алгебры, ориентированная на подготовку интерактивных документов с вычислениями и визуальным сопровождением, </w:t>
-      </w:r>
-      <w:r>
-        <w:rPr>
-          <w:szCs w:val="28"/>
-        </w:rPr>
-        <w:t>р</w:t>
-      </w:r>
-      <w:r>
-        <w:rPr>
-          <w:szCs w:val="28"/>
-        </w:rPr>
-        <w:t>абота</w:t>
-      </w:r>
-      <w:r>
-        <w:rPr>
-          <w:szCs w:val="28"/>
-        </w:rPr>
-        <w:t xml:space="preserve">ть с шаблонами </w:t>
-      </w:r>
-      <w:r>
-        <w:rPr>
-          <w:szCs w:val="28"/>
-          <w:lang w:val="en-US"/>
-        </w:rPr>
-        <w:t>MathCAD</w:t>
-      </w:r>
-      <w:r>
-        <w:rPr>
-          <w:szCs w:val="28"/>
-        </w:rPr>
-        <w:t xml:space="preserve"> </w:t>
-      </w:r>
-      <w:r>
-        <w:rPr>
-          <w:szCs w:val="28"/>
-        </w:rPr>
-        <w:t>достаточно удобно: все операции</w:t>
-      </w:r>
-      <w:r>
-        <w:rPr>
-          <w:szCs w:val="28"/>
-        </w:rPr>
-        <w:t xml:space="preserve"> осуществля</w:t>
-      </w:r>
-      <w:r>
-        <w:rPr>
-          <w:szCs w:val="28"/>
-        </w:rPr>
-        <w:t>ю</w:t>
-      </w:r>
-      <w:r>
-        <w:rPr>
-          <w:szCs w:val="28"/>
-        </w:rPr>
-        <w:t>тся в пределах рабоч</w:t>
-      </w:r>
-      <w:r>
-        <w:rPr>
-          <w:szCs w:val="28"/>
-        </w:rPr>
-        <w:t>их</w:t>
-      </w:r>
-      <w:r>
-        <w:rPr>
-          <w:szCs w:val="28"/>
-        </w:rPr>
-        <w:t xml:space="preserve"> лист</w:t>
-      </w:r>
-      <w:r>
-        <w:rPr>
-          <w:szCs w:val="28"/>
-        </w:rPr>
-        <w:t>ов</w:t>
-      </w:r>
-      <w:r>
-        <w:rPr>
-          <w:szCs w:val="28"/>
-        </w:rPr>
-        <w:t>, на котор</w:t>
-      </w:r>
-      <w:r>
-        <w:rPr>
-          <w:szCs w:val="28"/>
-        </w:rPr>
-        <w:t>ых</w:t>
-      </w:r>
-      <w:r>
-        <w:rPr>
-          <w:szCs w:val="28"/>
-        </w:rPr>
-        <w:t xml:space="preserve"> уравнения и выражения отображаются графически, </w:t>
-      </w:r>
-      <w:r>
-        <w:rPr>
-          <w:szCs w:val="28"/>
-        </w:rPr>
-        <w:t xml:space="preserve">любое внесение изменений в данные </w:t>
-      </w:r>
-      <w:r>
-        <w:rPr>
-          <w:szCs w:val="28"/>
-        </w:rPr>
-        <w:t xml:space="preserve">визуализированной </w:t>
-      </w:r>
-      <w:r>
-        <w:rPr>
-          <w:szCs w:val="28"/>
-        </w:rPr>
-        <w:t xml:space="preserve">калибровочной кривой отражается </w:t>
-      </w:r>
-      <w:r>
-        <w:rPr>
-          <w:szCs w:val="28"/>
-        </w:rPr>
-        <w:t xml:space="preserve">как </w:t>
-      </w:r>
-      <w:r>
-        <w:rPr>
-          <w:szCs w:val="28"/>
-        </w:rPr>
-        <w:t>на ее графике</w:t>
-      </w:r>
-      <w:r>
-        <w:rPr>
-          <w:szCs w:val="28"/>
-        </w:rPr>
-        <w:t xml:space="preserve">, так и на конечных результатах. </w:t>
-      </w:r>
-      <w:r>
-        <w:rPr>
-          <w:szCs w:val="28"/>
-        </w:rPr>
-        <w:t>Для ввода формул и данных можно использовать как клавиатуру, так и специальные панели инструментов.</w:t>
-      </w:r>
-      <w:r>
-        <w:rPr>
-          <w:szCs w:val="28"/>
-        </w:rPr>
-        <w:t xml:space="preserve"> </w:t>
-      </w:r>
-      <w:r>
-        <w:rPr>
-          <w:szCs w:val="28"/>
-        </w:rPr>
-        <w:t>Стоит</w:t>
-      </w:r>
-      <w:r>
-        <w:rPr>
-          <w:szCs w:val="28"/>
-        </w:rPr>
-        <w:t>,</w:t>
-      </w:r>
-      <w:r>
-        <w:rPr>
-          <w:szCs w:val="28"/>
-        </w:rPr>
-        <w:t xml:space="preserve"> </w:t>
-      </w:r>
-      <w:r>
-        <w:rPr>
-          <w:szCs w:val="28"/>
-        </w:rPr>
-        <w:t>однако</w:t>
-      </w:r>
-      <w:r>
-        <w:rPr>
-          <w:szCs w:val="28"/>
-        </w:rPr>
-        <w:t>,</w:t>
-      </w:r>
-      <w:r>
-        <w:rPr>
-          <w:szCs w:val="28"/>
-        </w:rPr>
-        <w:t xml:space="preserve"> </w:t>
-      </w:r>
-      <w:r>
-        <w:rPr>
-          <w:szCs w:val="28"/>
-        </w:rPr>
-        <w:t>отметить, что при всех явных преимуществах данного решения</w:t>
-      </w:r>
-      <w:r>
-        <w:rPr>
-          <w:szCs w:val="28"/>
-        </w:rPr>
-        <w:t xml:space="preserve"> оно</w:t>
-      </w:r>
-      <w:r>
-        <w:rPr>
-          <w:szCs w:val="28"/>
-        </w:rPr>
-        <w:t>,</w:t>
-      </w:r>
-      <w:r>
-        <w:rPr>
-          <w:szCs w:val="28"/>
-        </w:rPr>
-        <w:t xml:space="preserve"> тем не менее</w:t>
-      </w:r>
-      <w:r>
-        <w:rPr>
-          <w:szCs w:val="28"/>
-        </w:rPr>
-        <w:t>,</w:t>
-      </w:r>
-      <w:r>
-        <w:rPr>
-          <w:szCs w:val="28"/>
-        </w:rPr>
-        <w:t xml:space="preserve"> обладает рядом серьезных недостатков, существенно затрудняющих использование в повседневной практике</w:t>
-      </w:r>
-      <w:r>
-        <w:rPr>
-          <w:szCs w:val="28"/>
-        </w:rPr>
-        <w:t xml:space="preserve"> </w:t>
-      </w:r>
-      <w:r>
-        <w:rPr>
-          <w:lang w:eastAsia="ru-RU"/>
-        </w:rPr>
-        <w:t>химических (геохимических) лабораторий</w:t>
-      </w:r>
-      <w:r>
-        <w:rPr>
-          <w:szCs w:val="28"/>
-        </w:rPr>
-        <w:t>.</w:t>
-      </w:r>
-      <w:r>
-        <w:rPr>
-          <w:szCs w:val="28"/>
-        </w:rPr>
-        <w:t xml:space="preserve"> К таковым можно отнести: </w:t>
+          <w:lang w:eastAsia="ru-RU"/>
+        </w:rPr>
+      </w:pPr>
+      <w:r>
+        <w:rPr>
+          <w:lang w:eastAsia="ru-RU"/>
+        </w:rPr>
+        <w:t>Для составления адекватной оценки представляется важным определить перечень параметров, по которым будет проводиться оценка существующих программных систем. Подобными параметрами могут служить следующие:</w:t>
       </w:r>
     </w:p>
     <w:p>
       <w:pPr>
         <w:rPr>
-          <w:szCs w:val="28"/>
-        </w:rPr>
-      </w:pPr>
-      <w:r>
-        <w:rPr>
-          <w:szCs w:val="28"/>
-        </w:rPr>
-        <w:t xml:space="preserve">- система состоит из набора шаблонов, каждый из которых предназначен для решения </w:t>
-      </w:r>
-      <w:r>
-        <w:rPr>
-          <w:szCs w:val="28"/>
-        </w:rPr>
-        <w:t>лишь некоторой части задачи</w:t>
-      </w:r>
-      <w:r>
-        <w:rPr>
-          <w:szCs w:val="28"/>
-        </w:rPr>
-        <w:t xml:space="preserve">, после чего пользователь должен открыть следующий шаблон, вручную внести данные и продолжить </w:t>
-      </w:r>
-      <w:r>
-        <w:rPr>
-          <w:szCs w:val="28"/>
-        </w:rPr>
-        <w:t xml:space="preserve">при необходимости </w:t>
-      </w:r>
-      <w:r>
-        <w:rPr>
-          <w:szCs w:val="28"/>
-        </w:rPr>
-        <w:t>вычисления</w:t>
-      </w:r>
-      <w:r>
-        <w:rPr>
-          <w:szCs w:val="28"/>
-        </w:rPr>
-        <w:t>. Такой подход не исключает так называемый человеческий фактор, а внесенные при переносе (копировании) ошибки сложно отследить. Повторить расчет в таком случае наиболее простое и быстрое решение</w:t>
-      </w:r>
-      <w:r>
-        <w:rPr>
-          <w:szCs w:val="28"/>
-        </w:rPr>
-        <w:t>;</w:t>
+          <w:lang w:eastAsia="ru-RU"/>
+        </w:rPr>
+      </w:pPr>
+      <w:r>
+        <w:rPr>
+          <w:lang w:eastAsia="ru-RU"/>
+        </w:rPr>
+        <w:t>- представляет ли система единое целое, а не набор утилит. Данный параметр представляется важным с точки зрения удобства использования;</w:t>
       </w:r>
     </w:p>
     <w:p>
       <w:pPr>
         <w:rPr>
-          <w:szCs w:val="28"/>
-        </w:rPr>
-      </w:pPr>
-      <w:r>
-        <w:rPr>
-          <w:szCs w:val="28"/>
-        </w:rPr>
-        <w:t>- отсутствует возможность формирования итогового отчета по проведенным расчетам</w:t>
-      </w:r>
-      <w:r>
-        <w:rPr>
-          <w:szCs w:val="28"/>
-        </w:rPr>
-        <w:t xml:space="preserve"> (т.е. предполагается, что пользователь будет копировать результаты расчета для каждого показателя в требуемую итоговую форму)</w:t>
-      </w:r>
-      <w:r>
-        <w:rPr>
-          <w:szCs w:val="28"/>
-        </w:rPr>
-        <w:t>. При таком подходе не исключаются ошибки, отслеживание и исправление которых по временным затратам может перечеркнуть все выгоды по применению шаблонов</w:t>
-      </w:r>
-      <w:r>
-        <w:rPr>
-          <w:szCs w:val="28"/>
-        </w:rPr>
-        <w:t>;</w:t>
+          <w:lang w:eastAsia="ru-RU"/>
+        </w:rPr>
+      </w:pPr>
+      <w:r>
+        <w:rPr>
+          <w:lang w:eastAsia="ru-RU"/>
+        </w:rPr>
+        <w:t>- предоставляет ли система возможность формирования отчета по результатам проделанной работы;</w:t>
       </w:r>
     </w:p>
     <w:p>
       <w:pPr>
         <w:rPr>
-          <w:szCs w:val="28"/>
-        </w:rPr>
-      </w:pPr>
-      <w:r>
-        <w:rPr>
-          <w:szCs w:val="28"/>
-        </w:rPr>
-        <w:t xml:space="preserve">- сохранение результатов расчета возможно </w:t>
-      </w:r>
-      <w:r>
-        <w:rPr>
-          <w:szCs w:val="28"/>
-        </w:rPr>
-        <w:t>либо</w:t>
-      </w:r>
-      <w:r>
-        <w:rPr>
-          <w:szCs w:val="28"/>
-        </w:rPr>
-        <w:t xml:space="preserve"> в виде </w:t>
-      </w:r>
-      <w:r>
-        <w:rPr>
-          <w:szCs w:val="28"/>
-          <w:lang w:val="en-US"/>
-        </w:rPr>
-        <w:t>XML</w:t>
-      </w:r>
-      <w:r>
-        <w:rPr>
-          <w:szCs w:val="28"/>
-        </w:rPr>
-        <w:t>-</w:t>
-      </w:r>
-      <w:r>
-        <w:rPr>
-          <w:szCs w:val="28"/>
-        </w:rPr>
-        <w:t>файлов, либо в двоичном</w:t>
-      </w:r>
-      <w:r>
-        <w:rPr>
-          <w:szCs w:val="28"/>
-        </w:rPr>
-        <w:t xml:space="preserve"> проприетарном формате</w:t>
-      </w:r>
-      <w:r>
-        <w:rPr>
-          <w:szCs w:val="28"/>
-        </w:rPr>
-        <w:t>, причем каждый файл соответствует одно</w:t>
-      </w:r>
-      <w:r>
-        <w:rPr>
-          <w:szCs w:val="28"/>
-        </w:rPr>
-        <w:t xml:space="preserve">му </w:t>
-      </w:r>
-      <w:r>
-        <w:rPr>
-          <w:szCs w:val="28"/>
-        </w:rPr>
-        <w:lastRenderedPageBreak/>
-        <w:t>этапу расчета одного образца</w:t>
-      </w:r>
-      <w:r>
-        <w:rPr>
-          <w:szCs w:val="28"/>
-        </w:rPr>
-        <w:t>, такой подход очень удобен в случае применения в исследовательской практике, когда требуется многократно возвращаться к данным одного анализа, однако значительно затрудняет проведение расчетов при серийных экспериментах</w:t>
-      </w:r>
-      <w:r>
-        <w:rPr>
-          <w:szCs w:val="28"/>
-        </w:rPr>
-        <w:t>;</w:t>
+          <w:lang w:eastAsia="ru-RU"/>
+        </w:rPr>
+      </w:pPr>
+      <w:r>
+        <w:rPr>
+          <w:lang w:eastAsia="ru-RU"/>
+        </w:rPr>
+        <w:t>- возможно ли сохранение результатов расчета во внешние файлы общеизвестных распространенных форматов;</w:t>
       </w:r>
     </w:p>
     <w:p>
       <w:pPr>
         <w:rPr>
-          <w:szCs w:val="28"/>
-        </w:rPr>
-      </w:pPr>
-      <w:r>
-        <w:rPr>
-          <w:szCs w:val="28"/>
-        </w:rPr>
-        <w:t xml:space="preserve">- отсутствует </w:t>
-      </w:r>
-      <w:r>
-        <w:rPr>
-          <w:szCs w:val="28"/>
-        </w:rPr>
-        <w:t xml:space="preserve">встроенная </w:t>
-      </w:r>
-      <w:r>
-        <w:rPr>
-          <w:szCs w:val="28"/>
-        </w:rPr>
-        <w:t>возможность проведения интеркалибровки либо сравнения результатов расчета для однотипных образцов</w:t>
-      </w:r>
-      <w:r>
-        <w:rPr>
-          <w:szCs w:val="28"/>
+          <w:lang w:eastAsia="ru-RU"/>
+        </w:rPr>
+      </w:pPr>
+      <w:r>
+        <w:rPr>
+          <w:lang w:eastAsia="ru-RU"/>
+        </w:rPr>
+        <w:t>- позволяет ли система проведение сравнения результатов расчета</w:t>
+      </w:r>
+      <w:r>
+        <w:rPr>
+          <w:lang w:eastAsia="ru-RU"/>
+        </w:rPr>
+        <w:t>. Данный параметр особенно важен для химических (геохимических) лабораторий, участвующих в интеркалибровках</w:t>
+      </w:r>
+      <w:r>
+        <w:rPr>
+          <w:lang w:eastAsia="ru-RU"/>
         </w:rPr>
         <w:t>;</w:t>
       </w:r>
@@ -5473,93 +5031,181 @@
     <w:p>
       <w:pPr>
         <w:rPr>
-          <w:szCs w:val="28"/>
-        </w:rPr>
-      </w:pPr>
-      <w:r>
-        <w:rPr>
-          <w:szCs w:val="28"/>
-        </w:rPr>
-        <w:t>- отсутствует единое хранилище для исходны</w:t>
-      </w:r>
-      <w:r>
-        <w:rPr>
-          <w:szCs w:val="28"/>
-        </w:rPr>
-        <w:t>х данных и результатов расчетов;</w:t>
+          <w:lang w:eastAsia="ru-RU"/>
+        </w:rPr>
+      </w:pPr>
+      <w:r>
+        <w:rPr>
+          <w:lang w:eastAsia="ru-RU"/>
+        </w:rPr>
+        <w:t>- предоставляет ли система возможность одновременной работы с результатами, полученными для разных исходных данных для анализа (титров, калибровок и проч.);</w:t>
       </w:r>
     </w:p>
     <w:p>
       <w:pPr>
         <w:rPr>
-          <w:szCs w:val="28"/>
-        </w:rPr>
-      </w:pPr>
-      <w:r>
-        <w:rPr>
-          <w:szCs w:val="28"/>
-        </w:rPr>
-        <w:t>- поскольку набор шаблонов предназначен для обсчета исключительно одного образца за один цикл, это автоматически налагает ограничения в 1 как на количество одновременно обрабатываемых образцов, так и на количество анализов</w:t>
-      </w:r>
-      <w:r>
-        <w:rPr>
-          <w:szCs w:val="28"/>
-        </w:rPr>
-        <w:t>,</w:t>
-      </w:r>
-      <w:r>
-        <w:rPr>
-          <w:szCs w:val="28"/>
-        </w:rPr>
-        <w:t xml:space="preserve"> ассоциированных с данным конкретным образцом</w:t>
-      </w:r>
-      <w:r>
-        <w:rPr>
-          <w:szCs w:val="28"/>
-        </w:rPr>
-        <w:t>, кроме того это также делает невозможным работу с результатами анализов, полученными для различных исходных настроек</w:t>
-      </w:r>
-      <w:r>
-        <w:rPr>
-          <w:szCs w:val="28"/>
-        </w:rPr>
-        <w:t>.</w:t>
+          <w:lang w:eastAsia="ru-RU"/>
+        </w:rPr>
+      </w:pPr>
+      <w:r>
+        <w:rPr>
+          <w:lang w:eastAsia="ru-RU"/>
+        </w:rPr>
+        <w:t>- существует ли в рамках системы единое хранилище для исходных данных</w:t>
+      </w:r>
+      <w:r>
+        <w:rPr>
+          <w:lang w:eastAsia="ru-RU"/>
+        </w:rPr>
+        <w:t>. Данный параметр представляется особенно важным для химических (геохимических) лабораторий, проводящих данный вид анализов на периодической основе, т.к. в таких лабораториях периодически возникает необходимость сравнения результатов анализов для аналогичных (одинаковых) образцов;</w:t>
       </w:r>
     </w:p>
     <w:p>
       <w:pPr>
+        <w:rPr>
+          <w:lang w:eastAsia="ru-RU"/>
+        </w:rPr>
+      </w:pPr>
+      <w:r>
+        <w:rPr>
+          <w:lang w:eastAsia="ru-RU"/>
+        </w:rPr>
+        <w:lastRenderedPageBreak/>
+        <w:t>-предоставляет ли система возможность визуального контроля</w:t>
+      </w:r>
+      <w:r>
+        <w:rPr>
+          <w:lang w:eastAsia="ru-RU"/>
+        </w:rPr>
+        <w:t xml:space="preserve"> калибровочных кривых</w:t>
+      </w:r>
+      <w:r>
+        <w:rPr>
+          <w:lang w:eastAsia="ru-RU"/>
+        </w:rPr>
+        <w:t>. Данный параметр позволяет проводить не только оценку качества используемой калибровочной кривой (ее качество может быть также оценено численно по коэффициенту корреляции), но также своевременно выявлять неисправности либо сбои в работе спектрофотометрического оборудования, используемого, как правило, для получения параметров таких кривых</w:t>
+      </w:r>
+      <w:r>
+        <w:rPr>
+          <w:lang w:eastAsia="ru-RU"/>
+        </w:rPr>
+        <w:t>;</w:t>
+      </w:r>
+    </w:p>
+    <w:p>
+      <w:pPr>
+        <w:rPr>
+          <w:lang w:eastAsia="ru-RU"/>
+        </w:rPr>
+      </w:pPr>
+      <w:r>
+        <w:rPr>
+          <w:lang w:eastAsia="ru-RU"/>
+        </w:rPr>
+        <w:t>- существует ли в рамках системы ограничение на к</w:t>
+      </w:r>
+      <w:r>
+        <w:rPr>
+          <w:lang w:eastAsia="ru-RU"/>
+        </w:rPr>
+        <w:t>оличество одновременно обрабатываемых образцов</w:t>
+      </w:r>
+      <w:r>
+        <w:rPr>
+          <w:lang w:eastAsia="ru-RU"/>
+        </w:rPr>
+        <w:t>;</w:t>
+      </w:r>
+    </w:p>
+    <w:p>
+      <w:pPr>
+        <w:rPr>
+          <w:lang w:eastAsia="ru-RU"/>
+        </w:rPr>
+      </w:pPr>
+      <w:r>
+        <w:rPr>
+          <w:lang w:eastAsia="ru-RU"/>
+        </w:rPr>
+        <w:t>- существует ли в рамках системы ограничение на количество анализов, ассоциированных с данным конкретным образцом.</w:t>
+      </w:r>
+    </w:p>
+    <w:p>
+      <w:pPr>
         <w:pStyle w:val="3"/>
-      </w:pPr>
-      <w:bookmarkStart w:id="8" w:name="_Toc524449711"/>
-      <w:r>
-        <w:t>1.2.2</w:t>
-      </w:r>
-      <w:r>
-        <w:t xml:space="preserve"> </w:t>
-      </w:r>
-      <w:r>
-        <w:t xml:space="preserve">Файлы электронных таблиц </w:t>
+        <w:rPr>
+          <w:bCs/>
+        </w:rPr>
+      </w:pPr>
+      <w:bookmarkStart w:id="8" w:name="_Toc524619577"/>
+      <w:r>
+        <w:t xml:space="preserve">1.2.1 </w:t>
+      </w:r>
+      <w:r>
+        <w:t xml:space="preserve">Шаблоны </w:t>
       </w:r>
       <w:r>
         <w:rPr>
           <w:lang w:val="en-US"/>
         </w:rPr>
-        <w:t>MS Excel</w:t>
+        <w:t>MathCAD</w:t>
       </w:r>
       <w:bookmarkEnd w:id="8"/>
     </w:p>
     <w:p>
       <w:pPr>
-        <w:ind w:firstLine="709"/>
-        <w:rPr>
-          <w:szCs w:val="28"/>
-        </w:rPr>
-      </w:pPr>
-      <w:r>
-        <w:rPr>
-          <w:szCs w:val="28"/>
-        </w:rPr>
-        <w:t>Значительно</w:t>
+        <w:rPr>
+          <w:szCs w:val="28"/>
+        </w:rPr>
+      </w:pPr>
+      <w:r>
+        <w:rPr>
+          <w:szCs w:val="28"/>
+        </w:rPr>
+        <w:t xml:space="preserve">Так как </w:t>
+      </w:r>
+      <w:r>
+        <w:rPr>
+          <w:szCs w:val="28"/>
+        </w:rPr>
+        <w:t xml:space="preserve">Mathcad — </w:t>
+      </w:r>
+      <w:r>
+        <w:rPr>
+          <w:szCs w:val="28"/>
+        </w:rPr>
+        <w:t xml:space="preserve">это </w:t>
+      </w:r>
+      <w:r>
+        <w:rPr>
+          <w:szCs w:val="28"/>
+        </w:rPr>
+        <w:t xml:space="preserve">система компьютерной алгебры, ориентированная на подготовку интерактивных документов с вычислениями и визуальным сопровождением, </w:t>
+      </w:r>
+      <w:r>
+        <w:rPr>
+          <w:szCs w:val="28"/>
+        </w:rPr>
+        <w:t>р</w:t>
+      </w:r>
+      <w:r>
+        <w:rPr>
+          <w:szCs w:val="28"/>
+        </w:rPr>
+        <w:t>абота</w:t>
+      </w:r>
+      <w:r>
+        <w:rPr>
+          <w:szCs w:val="28"/>
+        </w:rPr>
+        <w:t xml:space="preserve">ть с шаблонами </w:t>
+      </w:r>
+      <w:r>
+        <w:rPr>
+          <w:szCs w:val="28"/>
+          <w:lang w:val="en-US"/>
+        </w:rPr>
+        <w:t>MathCAD</w:t>
       </w:r>
       <w:r>
         <w:rPr>
@@ -5571,38 +5217,103 @@
         <w:rPr>
           <w:szCs w:val="28"/>
         </w:rPr>
-        <w:t xml:space="preserve">больше возможностей имеется в решении, осуществленном в виде электронных таблиц </w:t>
-      </w:r>
-      <w:r>
-        <w:rPr>
-          <w:szCs w:val="28"/>
-          <w:lang w:val="en-US"/>
-        </w:rPr>
-        <w:t>MS Excel</w:t>
-      </w:r>
-      <w:r>
-        <w:rPr>
-          <w:szCs w:val="28"/>
-        </w:rPr>
-        <w:t xml:space="preserve">. </w:t>
-      </w:r>
-      <w:r>
-        <w:rPr>
-          <w:szCs w:val="28"/>
-        </w:rPr>
-        <w:t>Все</w:t>
-      </w:r>
-      <w:r>
-        <w:rPr>
-          <w:szCs w:val="28"/>
-        </w:rPr>
-        <w:t xml:space="preserve"> расчет</w:t>
-      </w:r>
-      <w:r>
-        <w:rPr>
-          <w:szCs w:val="28"/>
-        </w:rPr>
-        <w:t>ы</w:t>
+        <w:t>достаточно удобно: все операции</w:t>
+      </w:r>
+      <w:r>
+        <w:rPr>
+          <w:szCs w:val="28"/>
+        </w:rPr>
+        <w:t xml:space="preserve"> осуществля</w:t>
+      </w:r>
+      <w:r>
+        <w:rPr>
+          <w:szCs w:val="28"/>
+        </w:rPr>
+        <w:t>ю</w:t>
+      </w:r>
+      <w:r>
+        <w:rPr>
+          <w:szCs w:val="28"/>
+        </w:rPr>
+        <w:t>тся в пределах рабоч</w:t>
+      </w:r>
+      <w:r>
+        <w:rPr>
+          <w:szCs w:val="28"/>
+        </w:rPr>
+        <w:t>их</w:t>
+      </w:r>
+      <w:r>
+        <w:rPr>
+          <w:szCs w:val="28"/>
+        </w:rPr>
+        <w:t xml:space="preserve"> лист</w:t>
+      </w:r>
+      <w:r>
+        <w:rPr>
+          <w:szCs w:val="28"/>
+        </w:rPr>
+        <w:t>ов</w:t>
+      </w:r>
+      <w:r>
+        <w:rPr>
+          <w:szCs w:val="28"/>
+        </w:rPr>
+        <w:t>, на котор</w:t>
+      </w:r>
+      <w:r>
+        <w:rPr>
+          <w:szCs w:val="28"/>
+        </w:rPr>
+        <w:t>ых</w:t>
+      </w:r>
+      <w:r>
+        <w:rPr>
+          <w:szCs w:val="28"/>
+        </w:rPr>
+        <w:t xml:space="preserve"> уравнения и выражения отображаются графически, </w:t>
+      </w:r>
+      <w:r>
+        <w:rPr>
+          <w:szCs w:val="28"/>
+        </w:rPr>
+        <w:t xml:space="preserve">любое внесение изменений в данные </w:t>
+      </w:r>
+      <w:r>
+        <w:rPr>
+          <w:szCs w:val="28"/>
+        </w:rPr>
+        <w:t xml:space="preserve">визуализированной </w:t>
+      </w:r>
+      <w:r>
+        <w:rPr>
+          <w:szCs w:val="28"/>
+        </w:rPr>
+        <w:t xml:space="preserve">калибровочной кривой отражается </w:t>
+      </w:r>
+      <w:r>
+        <w:rPr>
+          <w:szCs w:val="28"/>
+        </w:rPr>
+        <w:t xml:space="preserve">как </w:t>
+      </w:r>
+      <w:r>
+        <w:rPr>
+          <w:szCs w:val="28"/>
+        </w:rPr>
+        <w:t>на ее графике</w:t>
+      </w:r>
+      <w:r>
+        <w:rPr>
+          <w:szCs w:val="28"/>
+        </w:rPr>
+        <w:t xml:space="preserve">, так и на конечных результатах. </w:t>
+      </w:r>
+      <w:r>
+        <w:rPr>
+          <w:szCs w:val="28"/>
+        </w:rPr>
+        <w:t>Для ввода формул и данных можно использовать как клавиатуру, так и специальные панели инструментов.</w:t>
       </w:r>
       <w:r>
         <w:rPr>
@@ -5614,86 +5325,97 @@
         <w:rPr>
           <w:szCs w:val="28"/>
         </w:rPr>
-        <w:t>проводятся</w:t>
-      </w:r>
-      <w:r>
-        <w:rPr>
-          <w:szCs w:val="28"/>
-        </w:rPr>
-        <w:t xml:space="preserve"> в одном файле, на нескольких листах</w:t>
-      </w:r>
-      <w:r>
-        <w:rPr>
-          <w:szCs w:val="28"/>
-        </w:rPr>
-        <w:t>, причем четко разделены лист</w:t>
-      </w:r>
-      <w:r>
-        <w:rPr>
-          <w:szCs w:val="28"/>
-        </w:rPr>
-        <w:t>ы</w:t>
-      </w:r>
-      <w:r>
-        <w:rPr>
-          <w:szCs w:val="28"/>
-        </w:rPr>
-        <w:t xml:space="preserve"> для ввода исходных данных, листы, содержащие итоговые ведомости, </w:t>
-      </w:r>
-      <w:r>
-        <w:rPr>
-          <w:szCs w:val="28"/>
-        </w:rPr>
-        <w:t xml:space="preserve">а также </w:t>
-      </w:r>
-      <w:r>
-        <w:rPr>
-          <w:szCs w:val="28"/>
-        </w:rPr>
-        <w:t>лист, содержащий данные и графическое представление калибровочной кривой</w:t>
-      </w:r>
-      <w:r>
-        <w:rPr>
-          <w:szCs w:val="28"/>
-        </w:rPr>
-        <w:t>. Пересчет результатов при изменении параметров производится автоматически</w:t>
-      </w:r>
-      <w:r>
-        <w:rPr>
-          <w:szCs w:val="28"/>
-        </w:rPr>
-        <w:t xml:space="preserve"> (если иное не установлено в настройках </w:t>
-      </w:r>
-      <w:r>
-        <w:rPr>
-          <w:szCs w:val="28"/>
-          <w:lang w:val="en-US"/>
-        </w:rPr>
-        <w:t>Excel</w:t>
-      </w:r>
-      <w:r>
-        <w:rPr>
-          <w:szCs w:val="28"/>
-        </w:rPr>
-        <w:t>)</w:t>
-      </w:r>
-      <w:r>
-        <w:rPr>
-          <w:szCs w:val="28"/>
-        </w:rPr>
-        <w:t>. Результаты расчетов представлены в виде итоговых ведомостей, сформированных в зависимости от автоматически определяемой расчетной схемы</w:t>
-      </w:r>
-      <w:r>
-        <w:rPr>
-          <w:szCs w:val="28"/>
-        </w:rPr>
-        <w:t xml:space="preserve">. Однако данное решение, также не </w:t>
-      </w:r>
-      <w:r>
-        <w:rPr>
-          <w:szCs w:val="28"/>
-        </w:rPr>
-        <w:t>лишено недостатков, а именно:</w:t>
+        <w:t>Стоит</w:t>
+      </w:r>
+      <w:r>
+        <w:rPr>
+          <w:szCs w:val="28"/>
+        </w:rPr>
+        <w:t>,</w:t>
+      </w:r>
+      <w:r>
+        <w:rPr>
+          <w:szCs w:val="28"/>
+        </w:rPr>
+        <w:t xml:space="preserve"> </w:t>
+      </w:r>
+      <w:r>
+        <w:rPr>
+          <w:szCs w:val="28"/>
+        </w:rPr>
+        <w:t>однако</w:t>
+      </w:r>
+      <w:r>
+        <w:rPr>
+          <w:szCs w:val="28"/>
+        </w:rPr>
+        <w:t>,</w:t>
+      </w:r>
+      <w:r>
+        <w:rPr>
+          <w:szCs w:val="28"/>
+        </w:rPr>
+        <w:t xml:space="preserve"> </w:t>
+      </w:r>
+      <w:r>
+        <w:rPr>
+          <w:szCs w:val="28"/>
+        </w:rPr>
+        <w:t>отметить, что при всех явных преимуществах данного решения</w:t>
+      </w:r>
+      <w:r>
+        <w:rPr>
+          <w:szCs w:val="28"/>
+        </w:rPr>
+        <w:t xml:space="preserve"> оно</w:t>
+      </w:r>
+      <w:r>
+        <w:rPr>
+          <w:szCs w:val="28"/>
+        </w:rPr>
+        <w:t>,</w:t>
+      </w:r>
+      <w:r>
+        <w:rPr>
+          <w:szCs w:val="28"/>
+        </w:rPr>
+        <w:t xml:space="preserve"> тем не менее</w:t>
+      </w:r>
+      <w:r>
+        <w:rPr>
+          <w:szCs w:val="28"/>
+        </w:rPr>
+        <w:t>,</w:t>
+      </w:r>
+      <w:r>
+        <w:rPr>
+          <w:szCs w:val="28"/>
+        </w:rPr>
+        <w:t xml:space="preserve"> обладает рядом серьезных недостатков, существенно затрудняющих использование в повседневной практике</w:t>
+      </w:r>
+      <w:r>
+        <w:rPr>
+          <w:szCs w:val="28"/>
+        </w:rPr>
+        <w:t xml:space="preserve"> </w:t>
+      </w:r>
+      <w:r>
+        <w:rPr>
+          <w:lang w:eastAsia="ru-RU"/>
+        </w:rPr>
+        <w:t>химических (геохимических) лабораторий</w:t>
+      </w:r>
+      <w:r>
+        <w:rPr>
+          <w:szCs w:val="28"/>
+        </w:rPr>
+        <w:t>.</w:t>
+      </w:r>
+      <w:r>
+        <w:rPr>
+          <w:szCs w:val="28"/>
+        </w:rPr>
+        <w:t xml:space="preserve"> К таковым можно отнести: </w:t>
       </w:r>
     </w:p>
     <w:p>
@@ -5706,31 +5428,37 @@
         <w:rPr>
           <w:szCs w:val="28"/>
         </w:rPr>
-        <w:t>- поскольку все образцы, обрабатываемые в каждом конкретном файле электронных таблиц, используют единую калибровочную кривую, а также единые настройки</w:t>
-      </w:r>
-      <w:r>
-        <w:rPr>
-          <w:szCs w:val="28"/>
-        </w:rPr>
-        <w:t xml:space="preserve"> (концентрации титрующих растворов, их нормальности и пр.), совместить расчет двух и более образцов, использующих разные вышеуказанные параметры</w:t>
-      </w:r>
-      <w:r>
-        <w:rPr>
-          <w:szCs w:val="28"/>
-        </w:rPr>
-        <w:t>, в одном файле</w:t>
-      </w:r>
-      <w:r>
-        <w:rPr>
-          <w:szCs w:val="28"/>
-        </w:rPr>
-        <w:t xml:space="preserve"> оказывается невозможны</w:t>
-      </w:r>
-      <w:r>
-        <w:rPr>
-          <w:szCs w:val="28"/>
-        </w:rPr>
-        <w:t>м</w:t>
+        <w:t xml:space="preserve">- система состоит из набора шаблонов, каждый из которых предназначен для решения </w:t>
+      </w:r>
+      <w:r>
+        <w:rPr>
+          <w:szCs w:val="28"/>
+        </w:rPr>
+        <w:t>лишь некоторой части задачи</w:t>
+      </w:r>
+      <w:r>
+        <w:rPr>
+          <w:szCs w:val="28"/>
+        </w:rPr>
+        <w:t xml:space="preserve">, после чего пользователь должен открыть следующий шаблон, вручную внести данные и продолжить </w:t>
+      </w:r>
+      <w:r>
+        <w:rPr>
+          <w:szCs w:val="28"/>
+        </w:rPr>
+        <w:t xml:space="preserve">при необходимости </w:t>
+      </w:r>
+      <w:r>
+        <w:rPr>
+          <w:szCs w:val="28"/>
+        </w:rPr>
+        <w:t>вычисления</w:t>
+      </w:r>
+      <w:r>
+        <w:rPr>
+          <w:szCs w:val="28"/>
+        </w:rPr>
+        <w:t>. Такой подход не исключает так называемый человеческий фактор, а внесенные при переносе (копировании) ошибки сложно отследить. Повторить расчет в таком случае наиболее простое и быстрое решение</w:t>
       </w:r>
       <w:r>
         <w:rPr>
@@ -5749,19 +5477,25 @@
         <w:rPr>
           <w:szCs w:val="28"/>
         </w:rPr>
-        <w:t xml:space="preserve">- провести интеркалибровку либо сравнение возможно лишь при совпадении параметров, упомянутых </w:t>
-      </w:r>
-      <w:r>
-        <w:rPr>
-          <w:szCs w:val="28"/>
-        </w:rPr>
-        <w:t>в</w:t>
-      </w:r>
-      <w:r>
-        <w:rPr>
-          <w:szCs w:val="28"/>
-        </w:rPr>
-        <w:t xml:space="preserve"> предыдущем пункте, а также несколько доработав электронные таблицы, что предполагает наличие соответствующих навыков у пользователя;</w:t>
+        <w:t>- отсутствует возможность формирования итогового отчета по проведенным расчетам</w:t>
+      </w:r>
+      <w:r>
+        <w:rPr>
+          <w:szCs w:val="28"/>
+        </w:rPr>
+        <w:t xml:space="preserve"> (т.е. предполагается, что пользователь будет копировать результаты расчета для каждого показателя в требуемую итоговую форму)</w:t>
+      </w:r>
+      <w:r>
+        <w:rPr>
+          <w:szCs w:val="28"/>
+        </w:rPr>
+        <w:t>. При таком подходе не исключаются ошибки, отслеживание и исправление которых по временным затратам может перечеркнуть все выгоды по применению шаблонов</w:t>
+      </w:r>
+      <w:r>
+        <w:rPr>
+          <w:szCs w:val="28"/>
+        </w:rPr>
+        <w:t>;</w:t>
       </w:r>
     </w:p>
     <w:p>
@@ -5774,7 +5508,75 @@
         <w:rPr>
           <w:szCs w:val="28"/>
         </w:rPr>
-        <w:t>- количество образцов, обрабатываемых в одном файле (за один раз) ограничено 30;</w:t>
+        <w:t xml:space="preserve">- сохранение результатов расчета возможно </w:t>
+      </w:r>
+      <w:r>
+        <w:rPr>
+          <w:szCs w:val="28"/>
+        </w:rPr>
+        <w:t>либо</w:t>
+      </w:r>
+      <w:r>
+        <w:rPr>
+          <w:szCs w:val="28"/>
+        </w:rPr>
+        <w:t xml:space="preserve"> в виде </w:t>
+      </w:r>
+      <w:r>
+        <w:rPr>
+          <w:szCs w:val="28"/>
+          <w:lang w:val="en-US"/>
+        </w:rPr>
+        <w:t>XML</w:t>
+      </w:r>
+      <w:r>
+        <w:rPr>
+          <w:szCs w:val="28"/>
+        </w:rPr>
+        <w:t>-</w:t>
+      </w:r>
+      <w:r>
+        <w:rPr>
+          <w:szCs w:val="28"/>
+        </w:rPr>
+        <w:t>файлов, либо в двоичном</w:t>
+      </w:r>
+      <w:r>
+        <w:rPr>
+          <w:szCs w:val="28"/>
+        </w:rPr>
+        <w:t xml:space="preserve"> проприетарном формате</w:t>
+      </w:r>
+      <w:r>
+        <w:rPr>
+          <w:szCs w:val="28"/>
+        </w:rPr>
+        <w:t>, причем каждый файл соответствует одно</w:t>
+      </w:r>
+      <w:r>
+        <w:rPr>
+          <w:szCs w:val="28"/>
+        </w:rPr>
+        <w:t xml:space="preserve">му </w:t>
+      </w:r>
+      <w:r>
+        <w:rPr>
+          <w:szCs w:val="28"/>
+        </w:rPr>
+        <w:lastRenderedPageBreak/>
+        <w:t>этапу расчета одного образца</w:t>
+      </w:r>
+      <w:r>
+        <w:rPr>
+          <w:szCs w:val="28"/>
+        </w:rPr>
+        <w:t>, такой подход очень удобен в случае применения в исследовательской практике, когда требуется многократно возвращаться к данным одного анализа, однако значительно затрудняет проведение расчетов при серийных экспериментах</w:t>
+      </w:r>
+      <w:r>
+        <w:rPr>
+          <w:szCs w:val="28"/>
+        </w:rPr>
+        <w:t>;</w:t>
       </w:r>
     </w:p>
     <w:p>
@@ -5787,6 +5589,344 @@
         <w:rPr>
           <w:szCs w:val="28"/>
         </w:rPr>
+        <w:t xml:space="preserve">- отсутствует </w:t>
+      </w:r>
+      <w:r>
+        <w:rPr>
+          <w:szCs w:val="28"/>
+        </w:rPr>
+        <w:t xml:space="preserve">встроенная </w:t>
+      </w:r>
+      <w:r>
+        <w:rPr>
+          <w:szCs w:val="28"/>
+        </w:rPr>
+        <w:t>возможность проведения интеркалибровки либо сравнения результатов расчета для однотипных образцов</w:t>
+      </w:r>
+      <w:r>
+        <w:rPr>
+          <w:szCs w:val="28"/>
+        </w:rPr>
+        <w:t>;</w:t>
+      </w:r>
+    </w:p>
+    <w:p>
+      <w:pPr>
+        <w:rPr>
+          <w:szCs w:val="28"/>
+        </w:rPr>
+      </w:pPr>
+      <w:r>
+        <w:rPr>
+          <w:szCs w:val="28"/>
+        </w:rPr>
+        <w:t>- отсутствует единое хранилище для исходны</w:t>
+      </w:r>
+      <w:r>
+        <w:rPr>
+          <w:szCs w:val="28"/>
+        </w:rPr>
+        <w:t>х данных и результатов расчетов;</w:t>
+      </w:r>
+    </w:p>
+    <w:p>
+      <w:pPr>
+        <w:rPr>
+          <w:szCs w:val="28"/>
+        </w:rPr>
+      </w:pPr>
+      <w:r>
+        <w:rPr>
+          <w:szCs w:val="28"/>
+        </w:rPr>
+        <w:t>- поскольку набор шаблонов предназначен для обсчета исключительно одного образца за один цикл, это автоматически налагает ограничения в 1 как на количество одновременно обрабатываемых образцов, так и на количество анализов</w:t>
+      </w:r>
+      <w:r>
+        <w:rPr>
+          <w:szCs w:val="28"/>
+        </w:rPr>
+        <w:t>,</w:t>
+      </w:r>
+      <w:r>
+        <w:rPr>
+          <w:szCs w:val="28"/>
+        </w:rPr>
+        <w:t xml:space="preserve"> ассоциированных с данным конкретным образцом</w:t>
+      </w:r>
+      <w:r>
+        <w:rPr>
+          <w:szCs w:val="28"/>
+        </w:rPr>
+        <w:t>, кроме того это также делает невозможным работу с результатами анализов, полученными для различных исходных настроек</w:t>
+      </w:r>
+      <w:r>
+        <w:rPr>
+          <w:szCs w:val="28"/>
+        </w:rPr>
+        <w:t>.</w:t>
+      </w:r>
+    </w:p>
+    <w:p>
+      <w:pPr>
+        <w:pStyle w:val="3"/>
+      </w:pPr>
+      <w:bookmarkStart w:id="9" w:name="_Toc524619578"/>
+      <w:r>
+        <w:t>1.2.2</w:t>
+      </w:r>
+      <w:r>
+        <w:t xml:space="preserve"> </w:t>
+      </w:r>
+      <w:r>
+        <w:t xml:space="preserve">Файлы электронных таблиц </w:t>
+      </w:r>
+      <w:r>
+        <w:rPr>
+          <w:lang w:val="en-US"/>
+        </w:rPr>
+        <w:t>MS Excel</w:t>
+      </w:r>
+      <w:bookmarkEnd w:id="9"/>
+    </w:p>
+    <w:p>
+      <w:pPr>
+        <w:ind w:firstLine="709"/>
+        <w:rPr>
+          <w:szCs w:val="28"/>
+        </w:rPr>
+      </w:pPr>
+      <w:r>
+        <w:rPr>
+          <w:szCs w:val="28"/>
+        </w:rPr>
+        <w:t>Значительно</w:t>
+      </w:r>
+      <w:r>
+        <w:rPr>
+          <w:szCs w:val="28"/>
+        </w:rPr>
+        <w:t xml:space="preserve"> </w:t>
+      </w:r>
+      <w:r>
+        <w:rPr>
+          <w:szCs w:val="28"/>
+        </w:rPr>
+        <w:t xml:space="preserve">больше возможностей имеется в решении, осуществленном в виде электронных таблиц </w:t>
+      </w:r>
+      <w:r>
+        <w:rPr>
+          <w:szCs w:val="28"/>
+          <w:lang w:val="en-US"/>
+        </w:rPr>
+        <w:t>MS Excel</w:t>
+      </w:r>
+      <w:r>
+        <w:rPr>
+          <w:szCs w:val="28"/>
+        </w:rPr>
+        <w:t xml:space="preserve">. </w:t>
+      </w:r>
+      <w:r>
+        <w:rPr>
+          <w:szCs w:val="28"/>
+        </w:rPr>
+        <w:t>Все</w:t>
+      </w:r>
+      <w:r>
+        <w:rPr>
+          <w:szCs w:val="28"/>
+        </w:rPr>
+        <w:t xml:space="preserve"> расчет</w:t>
+      </w:r>
+      <w:r>
+        <w:rPr>
+          <w:szCs w:val="28"/>
+        </w:rPr>
+        <w:t>ы</w:t>
+      </w:r>
+      <w:r>
+        <w:rPr>
+          <w:szCs w:val="28"/>
+        </w:rPr>
+        <w:t xml:space="preserve"> </w:t>
+      </w:r>
+      <w:r>
+        <w:rPr>
+          <w:szCs w:val="28"/>
+        </w:rPr>
+        <w:t>проводятся</w:t>
+      </w:r>
+      <w:r>
+        <w:rPr>
+          <w:szCs w:val="28"/>
+        </w:rPr>
+        <w:t xml:space="preserve"> в одном файле, на нескольких листах</w:t>
+      </w:r>
+      <w:r>
+        <w:rPr>
+          <w:szCs w:val="28"/>
+        </w:rPr>
+        <w:t>, причем четко разделены лист</w:t>
+      </w:r>
+      <w:r>
+        <w:rPr>
+          <w:szCs w:val="28"/>
+        </w:rPr>
+        <w:t>ы</w:t>
+      </w:r>
+      <w:r>
+        <w:rPr>
+          <w:szCs w:val="28"/>
+        </w:rPr>
+        <w:t xml:space="preserve"> для ввода исходных данных, листы, содержащие итоговые ведомости, </w:t>
+      </w:r>
+      <w:r>
+        <w:rPr>
+          <w:szCs w:val="28"/>
+        </w:rPr>
+        <w:t xml:space="preserve">а также </w:t>
+      </w:r>
+      <w:r>
+        <w:rPr>
+          <w:szCs w:val="28"/>
+        </w:rPr>
+        <w:t>лист, содержащий данные и графическое представление калибровочной кривой</w:t>
+      </w:r>
+      <w:r>
+        <w:rPr>
+          <w:szCs w:val="28"/>
+        </w:rPr>
+        <w:t>. Пересчет результатов при изменении параметров производится автоматически</w:t>
+      </w:r>
+      <w:r>
+        <w:rPr>
+          <w:szCs w:val="28"/>
+        </w:rPr>
+        <w:t xml:space="preserve"> (если иное не установлено в настройках </w:t>
+      </w:r>
+      <w:r>
+        <w:rPr>
+          <w:szCs w:val="28"/>
+          <w:lang w:val="en-US"/>
+        </w:rPr>
+        <w:t>Excel</w:t>
+      </w:r>
+      <w:r>
+        <w:rPr>
+          <w:szCs w:val="28"/>
+        </w:rPr>
+        <w:t>)</w:t>
+      </w:r>
+      <w:r>
+        <w:rPr>
+          <w:szCs w:val="28"/>
+        </w:rPr>
+        <w:t>. Результаты расчетов представлены в виде итоговых ведомостей, сформированных в зависимости от автоматически определяемой расчетной схемы</w:t>
+      </w:r>
+      <w:r>
+        <w:rPr>
+          <w:szCs w:val="28"/>
+        </w:rPr>
+        <w:t xml:space="preserve">. Однако данное решение, также не </w:t>
+      </w:r>
+      <w:r>
+        <w:rPr>
+          <w:szCs w:val="28"/>
+        </w:rPr>
+        <w:t>лишено недостатков, а именно:</w:t>
+      </w:r>
+    </w:p>
+    <w:p>
+      <w:pPr>
+        <w:rPr>
+          <w:szCs w:val="28"/>
+        </w:rPr>
+      </w:pPr>
+      <w:r>
+        <w:rPr>
+          <w:szCs w:val="28"/>
+        </w:rPr>
+        <w:t>- поскольку все образцы, обрабатываемые в каждом конкретном файле электронных таблиц, используют единую калибровочную кривую, а также единые настройки</w:t>
+      </w:r>
+      <w:r>
+        <w:rPr>
+          <w:szCs w:val="28"/>
+        </w:rPr>
+        <w:t xml:space="preserve"> (концентрации титрующих растворов, их нормальности и пр.), совместить расчет двух и более образцов, использующих разные вышеуказанные параметры</w:t>
+      </w:r>
+      <w:r>
+        <w:rPr>
+          <w:szCs w:val="28"/>
+        </w:rPr>
+        <w:t>, в одном файле</w:t>
+      </w:r>
+      <w:r>
+        <w:rPr>
+          <w:szCs w:val="28"/>
+        </w:rPr>
+        <w:t xml:space="preserve"> оказывается невозможны</w:t>
+      </w:r>
+      <w:r>
+        <w:rPr>
+          <w:szCs w:val="28"/>
+        </w:rPr>
+        <w:t>м</w:t>
+      </w:r>
+      <w:r>
+        <w:rPr>
+          <w:szCs w:val="28"/>
+        </w:rPr>
+        <w:t>;</w:t>
+      </w:r>
+    </w:p>
+    <w:p>
+      <w:pPr>
+        <w:rPr>
+          <w:szCs w:val="28"/>
+        </w:rPr>
+      </w:pPr>
+      <w:r>
+        <w:rPr>
+          <w:szCs w:val="28"/>
+        </w:rPr>
+        <w:t xml:space="preserve">- провести интеркалибровку либо сравнение возможно лишь при совпадении параметров, упомянутых </w:t>
+      </w:r>
+      <w:r>
+        <w:rPr>
+          <w:szCs w:val="28"/>
+        </w:rPr>
+        <w:t>в</w:t>
+      </w:r>
+      <w:r>
+        <w:rPr>
+          <w:szCs w:val="28"/>
+        </w:rPr>
+        <w:t xml:space="preserve"> предыдущем пункте, а также несколько доработав электронные таблицы, что предполагает наличие соответствующих навыков у пользователя;</w:t>
+      </w:r>
+    </w:p>
+    <w:p>
+      <w:pPr>
+        <w:rPr>
+          <w:szCs w:val="28"/>
+        </w:rPr>
+      </w:pPr>
+      <w:r>
+        <w:rPr>
+          <w:szCs w:val="28"/>
+        </w:rPr>
+        <w:t>- количество образцов, обрабатываемых в одном файле (за один раз) ограничено 30;</w:t>
+      </w:r>
+    </w:p>
+    <w:p>
+      <w:pPr>
+        <w:rPr>
+          <w:szCs w:val="28"/>
+        </w:rPr>
+      </w:pPr>
+      <w:r>
+        <w:rPr>
+          <w:szCs w:val="28"/>
+        </w:rPr>
         <w:lastRenderedPageBreak/>
         <w:t>- поскольку в данном решении не проводится разграничение между анализом образца и образцом, это автоматически налагает ограничение на количество анализов, ассоциированных с данным конкретным образцом, равное 1 (система не предполагает, что один образец может быть многократно проанализирован);</w:t>
       </w:r>
@@ -5840,7 +5980,7 @@
       <w:pPr>
         <w:pStyle w:val="3"/>
       </w:pPr>
-      <w:bookmarkStart w:id="9" w:name="_Toc524449712"/>
+      <w:bookmarkStart w:id="10" w:name="_Toc524619579"/>
       <w:r>
         <w:t>1.2.3</w:t>
       </w:r>
@@ -5850,7 +5990,7 @@
       <w:r>
         <w:t>Итоговое сравнение</w:t>
       </w:r>
-      <w:bookmarkEnd w:id="9"/>
+      <w:bookmarkEnd w:id="10"/>
       <w:r>
         <w:t xml:space="preserve"> </w:t>
       </w:r>
@@ -5920,8 +6060,8 @@
       </w:pPr>
     </w:p>
     <w:p>
-      <w:bookmarkStart w:id="10" w:name="_Ref523659002"/>
-      <w:bookmarkStart w:id="11" w:name="_Ref523658998"/>
+      <w:bookmarkStart w:id="11" w:name="_Ref523659002"/>
+      <w:bookmarkStart w:id="12" w:name="_Ref523658998"/>
       <w:r>
         <w:t xml:space="preserve">Таблица </w:t>
       </w:r>
@@ -5955,7 +6095,7 @@
         </w:rPr>
         <w:fldChar w:fldCharType="end"/>
       </w:r>
-      <w:bookmarkEnd w:id="10"/>
+      <w:bookmarkEnd w:id="11"/>
       <w:r>
         <w:t xml:space="preserve"> – </w:t>
       </w:r>
@@ -5974,7 +6114,7 @@
       <w:r>
         <w:t>ПО, применяемом для автоматизации расчетов химических анализов солевых образцов</w:t>
       </w:r>
-      <w:bookmarkEnd w:id="11"/>
+      <w:bookmarkEnd w:id="12"/>
     </w:p>
     <w:p>
       <w:pPr>
@@ -6663,7 +6803,7 @@
       <w:pPr>
         <w:pStyle w:val="2"/>
       </w:pPr>
-      <w:bookmarkStart w:id="12" w:name="_Toc524449713"/>
+      <w:bookmarkStart w:id="13" w:name="_Toc524619580"/>
       <w:r>
         <w:t>1.3</w:t>
       </w:r>
@@ -6673,7 +6813,7 @@
       <w:r>
         <w:t>Постановка задачи</w:t>
       </w:r>
-      <w:bookmarkEnd w:id="12"/>
+      <w:bookmarkEnd w:id="13"/>
     </w:p>
     <w:p>
       <w:pPr>
@@ -8471,7 +8611,7 @@
       <w:pPr>
         <w:pStyle w:val="1"/>
       </w:pPr>
-      <w:bookmarkStart w:id="13" w:name="_Toc524449714"/>
+      <w:bookmarkStart w:id="14" w:name="_Toc524619581"/>
       <w:r>
         <w:lastRenderedPageBreak/>
         <w:t>2</w:t>
@@ -8482,17 +8622,17 @@
       <w:r>
         <w:t>Методы и модели, положенные в основу проекта</w:t>
       </w:r>
-      <w:bookmarkEnd w:id="13"/>
+      <w:bookmarkEnd w:id="14"/>
     </w:p>
     <w:p>
       <w:pPr>
         <w:pStyle w:val="2"/>
         <w:jc w:val="both"/>
       </w:pPr>
-      <w:bookmarkStart w:id="14" w:name="_Ref523858894"/>
-      <w:bookmarkStart w:id="15" w:name="_Ref523858900"/>
-      <w:bookmarkStart w:id="16" w:name="_Ref523858904"/>
-      <w:bookmarkStart w:id="17" w:name="_Toc524449715"/>
+      <w:bookmarkStart w:id="15" w:name="_Ref523858894"/>
+      <w:bookmarkStart w:id="16" w:name="_Ref523858900"/>
+      <w:bookmarkStart w:id="17" w:name="_Ref523858904"/>
+      <w:bookmarkStart w:id="18" w:name="_Toc524619582"/>
       <w:r>
         <w:t>2</w:t>
       </w:r>
@@ -8502,10 +8642,10 @@
       <w:r>
         <w:t>Методика определения принадлежности солевых образцов к соответствующему типу</w:t>
       </w:r>
-      <w:bookmarkEnd w:id="14"/>
       <w:bookmarkEnd w:id="15"/>
       <w:bookmarkEnd w:id="16"/>
       <w:bookmarkEnd w:id="17"/>
+      <w:bookmarkEnd w:id="18"/>
     </w:p>
     <w:p>
       <w:pPr>
@@ -9748,7 +9888,7 @@
                 <w:lang w:val="en-US"/>
               </w:rPr>
             </w:pPr>
-            <w:bookmarkStart w:id="18" w:name="_Ref523657534"/>
+            <w:bookmarkStart w:id="19" w:name="_Ref523657534"/>
             <w:r>
               <w:rPr>
                 <w:i w:val="0"/>
@@ -9814,7 +9954,7 @@
               </w:rPr>
               <w:t>)</w:t>
             </w:r>
-            <w:bookmarkEnd w:id="18"/>
+            <w:bookmarkEnd w:id="19"/>
           </w:p>
         </w:tc>
       </w:tr>
@@ -11347,7 +11487,7 @@
                 <w:lang w:val="en-US"/>
               </w:rPr>
             </w:pPr>
-            <w:bookmarkStart w:id="19" w:name="_Ref523657538"/>
+            <w:bookmarkStart w:id="20" w:name="_Ref523657538"/>
             <w:r>
               <w:rPr>
                 <w:i w:val="0"/>
@@ -11413,7 +11553,7 @@
               </w:rPr>
               <w:t>)</w:t>
             </w:r>
-            <w:bookmarkEnd w:id="19"/>
+            <w:bookmarkEnd w:id="20"/>
           </w:p>
         </w:tc>
       </w:tr>
@@ -12087,7 +12227,7 @@
                 <w:lang w:val="en-US"/>
               </w:rPr>
             </w:pPr>
-            <w:bookmarkStart w:id="20" w:name="_Ref523859800"/>
+            <w:bookmarkStart w:id="21" w:name="_Ref523859800"/>
             <w:r>
               <w:rPr>
                 <w:i w:val="0"/>
@@ -12153,7 +12293,7 @@
               </w:rPr>
               <w:t>)</w:t>
             </w:r>
-            <w:bookmarkEnd w:id="20"/>
+            <w:bookmarkEnd w:id="21"/>
           </w:p>
         </w:tc>
       </w:tr>
@@ -12898,7 +13038,7 @@
                 <w:lang w:val="en-US"/>
               </w:rPr>
             </w:pPr>
-            <w:bookmarkStart w:id="21" w:name="_Ref523860437"/>
+            <w:bookmarkStart w:id="22" w:name="_Ref523860437"/>
             <w:r>
               <w:rPr>
                 <w:i w:val="0"/>
@@ -12964,7 +13104,7 @@
               </w:rPr>
               <w:t>)</w:t>
             </w:r>
-            <w:bookmarkEnd w:id="21"/>
+            <w:bookmarkEnd w:id="22"/>
           </w:p>
         </w:tc>
       </w:tr>
@@ -13607,7 +13747,7 @@
                 <w:lang w:val="en-US"/>
               </w:rPr>
             </w:pPr>
-            <w:bookmarkStart w:id="22" w:name="_Ref523860440"/>
+            <w:bookmarkStart w:id="23" w:name="_Ref523860440"/>
             <w:r>
               <w:rPr>
                 <w:rFonts w:eastAsiaTheme="minorEastAsia"/>
@@ -13680,7 +13820,7 @@
               </w:rPr>
               <w:t>)</w:t>
             </w:r>
-            <w:bookmarkEnd w:id="22"/>
+            <w:bookmarkEnd w:id="23"/>
           </w:p>
         </w:tc>
       </w:tr>
@@ -14151,7 +14291,7 @@
                 <w:lang w:val="en-US"/>
               </w:rPr>
             </w:pPr>
-            <w:bookmarkStart w:id="23" w:name="_Ref523860516"/>
+            <w:bookmarkStart w:id="24" w:name="_Ref523860516"/>
             <w:r>
               <w:rPr>
                 <w:rFonts w:eastAsiaTheme="minorEastAsia"/>
@@ -14224,7 +14364,7 @@
               </w:rPr>
               <w:t>)</w:t>
             </w:r>
-            <w:bookmarkEnd w:id="23"/>
+            <w:bookmarkEnd w:id="24"/>
           </w:p>
         </w:tc>
       </w:tr>
@@ -14512,7 +14652,7 @@
       <w:pPr>
         <w:spacing w:after="360"/>
       </w:pPr>
-      <w:bookmarkStart w:id="24" w:name="_Ref523660638"/>
+      <w:bookmarkStart w:id="25" w:name="_Ref523660638"/>
       <w:r>
         <w:t xml:space="preserve">Таблица </w:t>
       </w:r>
@@ -14546,7 +14686,7 @@
         </w:rPr>
         <w:fldChar w:fldCharType="end"/>
       </w:r>
-      <w:bookmarkEnd w:id="24"/>
+      <w:bookmarkEnd w:id="25"/>
       <w:r>
         <w:t xml:space="preserve"> – </w:t>
       </w:r>
@@ -15551,7 +15691,7 @@
         <w:pStyle w:val="2"/>
         <w:jc w:val="both"/>
       </w:pPr>
-      <w:bookmarkStart w:id="25" w:name="_Toc524449716"/>
+      <w:bookmarkStart w:id="26" w:name="_Toc524619583"/>
       <w:r>
         <w:lastRenderedPageBreak/>
         <w:t>2</w:t>
@@ -15568,7 +15708,7 @@
       <w:r>
         <w:t>Методы оценки корректности проведения анализа и применения расчетной схемы</w:t>
       </w:r>
-      <w:bookmarkEnd w:id="25"/>
+      <w:bookmarkEnd w:id="26"/>
     </w:p>
     <w:p>
       <w:pPr>
@@ -16695,8 +16835,8 @@
         <w:pStyle w:val="2"/>
         <w:jc w:val="both"/>
       </w:pPr>
-      <w:bookmarkStart w:id="26" w:name="_Ref523946837"/>
-      <w:bookmarkStart w:id="27" w:name="_Toc524449717"/>
+      <w:bookmarkStart w:id="27" w:name="_Ref523946837"/>
+      <w:bookmarkStart w:id="28" w:name="_Toc524619584"/>
       <w:r>
         <w:t>2</w:t>
       </w:r>
@@ -16712,8 +16852,8 @@
       <w:r>
         <w:t>Метод определения сухого веса образца</w:t>
       </w:r>
-      <w:bookmarkEnd w:id="26"/>
       <w:bookmarkEnd w:id="27"/>
+      <w:bookmarkEnd w:id="28"/>
     </w:p>
     <w:p>
       <w:pPr>
@@ -20163,7 +20303,7 @@
         <w:pStyle w:val="1"/>
         <w:ind w:right="2834"/>
       </w:pPr>
-      <w:bookmarkStart w:id="28" w:name="_Toc524449718"/>
+      <w:bookmarkStart w:id="29" w:name="_Toc524619585"/>
       <w:r>
         <w:lastRenderedPageBreak/>
         <w:t>3</w:t>
@@ -20174,17 +20314,17 @@
       <w:r>
         <w:t>Проектирование приложения</w:t>
       </w:r>
-      <w:bookmarkEnd w:id="28"/>
+      <w:bookmarkEnd w:id="29"/>
     </w:p>
     <w:p>
       <w:pPr>
         <w:pStyle w:val="2"/>
       </w:pPr>
-      <w:bookmarkStart w:id="29" w:name="_Toc524449719"/>
+      <w:bookmarkStart w:id="30" w:name="_Toc524619586"/>
       <w:r>
         <w:t>3.1 Описание функциональности приложения</w:t>
       </w:r>
-      <w:bookmarkEnd w:id="29"/>
+      <w:bookmarkEnd w:id="30"/>
     </w:p>
     <w:p>
       <w:pPr>
@@ -20325,7 +20465,7 @@
         <w:spacing w:after="240"/>
         <w:jc w:val="center"/>
       </w:pPr>
-      <w:bookmarkStart w:id="30" w:name="_Ref523763980"/>
+      <w:bookmarkStart w:id="31" w:name="_Ref523763980"/>
       <w:r>
         <w:t xml:space="preserve">Рисунок </w:t>
       </w:r>
@@ -20359,7 +20499,7 @@
         </w:rPr>
         <w:fldChar w:fldCharType="end"/>
       </w:r>
-      <w:bookmarkEnd w:id="30"/>
+      <w:bookmarkEnd w:id="31"/>
       <w:r>
         <w:t xml:space="preserve"> </w:t>
       </w:r>
@@ -20533,7 +20673,7 @@
         <w:spacing w:after="240"/>
         <w:jc w:val="center"/>
       </w:pPr>
-      <w:bookmarkStart w:id="31" w:name="_Ref523765597"/>
+      <w:bookmarkStart w:id="32" w:name="_Ref523765597"/>
       <w:r>
         <w:t xml:space="preserve">Рисунок </w:t>
       </w:r>
@@ -20567,7 +20707,7 @@
         </w:rPr>
         <w:fldChar w:fldCharType="end"/>
       </w:r>
-      <w:bookmarkEnd w:id="31"/>
+      <w:bookmarkEnd w:id="32"/>
       <w:r>
         <w:t xml:space="preserve"> – Варианты использования системы (часть работа с образцами)</w:t>
       </w:r>
@@ -20635,7 +20775,7 @@
         <w:spacing w:after="240"/>
         <w:jc w:val="center"/>
       </w:pPr>
-      <w:bookmarkStart w:id="32" w:name="_Ref523765876"/>
+      <w:bookmarkStart w:id="33" w:name="_Ref523765876"/>
       <w:r>
         <w:rPr>
           <w:noProof/>
@@ -20737,7 +20877,7 @@
         </w:rPr>
         <w:fldChar w:fldCharType="end"/>
       </w:r>
-      <w:bookmarkEnd w:id="32"/>
+      <w:bookmarkEnd w:id="33"/>
       <w:r>
         <w:t xml:space="preserve"> – Варианты использования системы (часть работа с данными калибровочных кривых)</w:t>
       </w:r>
@@ -20798,7 +20938,7 @@
       <w:pPr>
         <w:jc w:val="center"/>
       </w:pPr>
-      <w:bookmarkStart w:id="33" w:name="_Ref523766656"/>
+      <w:bookmarkStart w:id="34" w:name="_Ref523766656"/>
       <w:r>
         <w:rPr>
           <w:noProof/>
@@ -20901,7 +21041,7 @@
         </w:rPr>
         <w:fldChar w:fldCharType="end"/>
       </w:r>
-      <w:bookmarkEnd w:id="33"/>
+      <w:bookmarkEnd w:id="34"/>
       <w:r>
         <w:t xml:space="preserve"> – Варианты использования системы (часть работа с данными анализов)</w:t>
       </w:r>
@@ -20927,7 +21067,7 @@
         <w:pStyle w:val="2"/>
         <w:jc w:val="both"/>
       </w:pPr>
-      <w:bookmarkStart w:id="34" w:name="_Toc524449720"/>
+      <w:bookmarkStart w:id="35" w:name="_Toc524619587"/>
       <w:r>
         <w:lastRenderedPageBreak/>
         <w:t>3</w:t>
@@ -20943,87 +21083,87 @@
       </w:r>
       <w:r>
         <w:t>Разработка базы данных</w:t>
-      </w:r>
-      <w:bookmarkEnd w:id="34"/>
-    </w:p>
-    <w:p>
-      <w:pPr>
-        <w:pStyle w:val="3"/>
-      </w:pPr>
-      <w:bookmarkStart w:id="35" w:name="_Toc524449721"/>
-      <w:r>
-        <w:t>3.2</w:t>
-      </w:r>
-      <w:r>
-        <w:t xml:space="preserve">.1 </w:t>
-      </w:r>
-      <w:r>
-        <w:t>Анализ объектов предметной области</w:t>
       </w:r>
       <w:bookmarkEnd w:id="35"/>
     </w:p>
     <w:p>
       <w:pPr>
-        <w:rPr>
-          <w:lang w:eastAsia="ru-RU"/>
-        </w:rPr>
-      </w:pPr>
-      <w:r>
-        <w:rPr>
-          <w:lang w:eastAsia="ru-RU"/>
-        </w:rPr>
-        <w:t xml:space="preserve">Сущности предметной области описываются в </w:t>
-      </w:r>
-      <w:r>
-        <w:rPr>
-          <w:lang w:eastAsia="ru-RU"/>
-        </w:rPr>
-        <w:fldChar w:fldCharType="begin"/>
-      </w:r>
-      <w:r>
-        <w:rPr>
-          <w:lang w:eastAsia="ru-RU"/>
-        </w:rPr>
-        <w:instrText xml:space="preserve"> REF _Ref523732131 \h </w:instrText>
-      </w:r>
-      <w:r>
-        <w:rPr>
-          <w:lang w:eastAsia="ru-RU"/>
-        </w:rPr>
-      </w:r>
-      <w:r>
-        <w:rPr>
-          <w:lang w:eastAsia="ru-RU"/>
-        </w:rPr>
-        <w:fldChar w:fldCharType="separate"/>
-      </w:r>
-      <w:r>
-        <w:t xml:space="preserve">Таблица </w:t>
-      </w:r>
-      <w:r>
-        <w:rPr>
-          <w:noProof/>
-        </w:rPr>
-        <w:t>3</w:t>
-      </w:r>
-      <w:r>
-        <w:rPr>
-          <w:lang w:eastAsia="ru-RU"/>
-        </w:rPr>
-        <w:fldChar w:fldCharType="end"/>
-      </w:r>
-      <w:r>
-        <w:rPr>
-          <w:lang w:eastAsia="ru-RU"/>
-        </w:rPr>
-        <w:t>.</w:t>
-      </w:r>
+        <w:pStyle w:val="3"/>
+      </w:pPr>
+      <w:bookmarkStart w:id="36" w:name="_Toc524619588"/>
+      <w:r>
+        <w:t>3.2</w:t>
+      </w:r>
+      <w:r>
+        <w:t xml:space="preserve">.1 </w:t>
+      </w:r>
+      <w:r>
+        <w:t>Анализ объектов предметной области</w:t>
+      </w:r>
+      <w:bookmarkEnd w:id="36"/>
     </w:p>
     <w:p>
       <w:pPr>
+        <w:rPr>
+          <w:lang w:eastAsia="ru-RU"/>
+        </w:rPr>
+      </w:pPr>
+      <w:r>
+        <w:rPr>
+          <w:lang w:eastAsia="ru-RU"/>
+        </w:rPr>
+        <w:t xml:space="preserve">Сущности предметной области описываются в </w:t>
+      </w:r>
+      <w:r>
+        <w:rPr>
+          <w:lang w:eastAsia="ru-RU"/>
+        </w:rPr>
+        <w:fldChar w:fldCharType="begin"/>
+      </w:r>
+      <w:r>
+        <w:rPr>
+          <w:lang w:eastAsia="ru-RU"/>
+        </w:rPr>
+        <w:instrText xml:space="preserve"> REF _Ref523732131 \h </w:instrText>
+      </w:r>
+      <w:r>
+        <w:rPr>
+          <w:lang w:eastAsia="ru-RU"/>
+        </w:rPr>
+      </w:r>
+      <w:r>
+        <w:rPr>
+          <w:lang w:eastAsia="ru-RU"/>
+        </w:rPr>
+        <w:fldChar w:fldCharType="separate"/>
+      </w:r>
+      <w:r>
+        <w:t xml:space="preserve">Таблица </w:t>
+      </w:r>
+      <w:r>
+        <w:rPr>
+          <w:noProof/>
+        </w:rPr>
+        <w:t>3</w:t>
+      </w:r>
+      <w:r>
+        <w:rPr>
+          <w:lang w:eastAsia="ru-RU"/>
+        </w:rPr>
+        <w:fldChar w:fldCharType="end"/>
+      </w:r>
+      <w:r>
+        <w:rPr>
+          <w:lang w:eastAsia="ru-RU"/>
+        </w:rPr>
+        <w:t>.</w:t>
+      </w:r>
+    </w:p>
+    <w:p>
+      <w:pPr>
         <w:spacing w:before="240" w:after="360"/>
       </w:pPr>
-      <w:bookmarkStart w:id="36" w:name="_Ref523732131"/>
+      <w:bookmarkStart w:id="37" w:name="_Ref523732131"/>
       <w:r>
         <w:t xml:space="preserve">Таблица </w:t>
       </w:r>
@@ -21057,7 +21197,7 @@
         </w:rPr>
         <w:fldChar w:fldCharType="end"/>
       </w:r>
-      <w:bookmarkEnd w:id="36"/>
+      <w:bookmarkEnd w:id="37"/>
       <w:r>
         <w:t xml:space="preserve"> – Сущности предметной области</w:t>
       </w:r>
@@ -21336,8 +21476,8 @@
         <w:spacing w:before="120" w:after="240"/>
         <w:jc w:val="center"/>
       </w:pPr>
-      <w:bookmarkStart w:id="37" w:name="_Ref523749961"/>
-      <w:bookmarkEnd w:id="37"/>
+      <w:bookmarkStart w:id="38" w:name="_Ref523749961"/>
+      <w:bookmarkEnd w:id="38"/>
       <w:r>
         <w:rPr>
           <w:noProof/>
@@ -21367,7 +21507,7 @@
             <v:imagedata r:id="rId14" o:title=""/>
             <w10:wrap type="topAndBottom"/>
           </v:shape>
-          <o:OLEObject Type="Embed" ProgID="Visio.Drawing.15" ShapeID="_x0000_s1026" DrawAspect="Content" ObjectID="_1598284577" r:id="rId15"/>
+          <o:OLEObject Type="Embed" ProgID="Visio.Drawing.15" ShapeID="_x0000_s1026" DrawAspect="Content" ObjectID="_1598361436" r:id="rId15"/>
         </w:object>
       </w:r>
       <w:r>
@@ -21519,7 +21659,7 @@
           <w:lang w:eastAsia="ru-RU"/>
         </w:rPr>
       </w:pPr>
-      <w:bookmarkStart w:id="38" w:name="_Ref523748024"/>
+      <w:bookmarkStart w:id="39" w:name="_Ref523748024"/>
       <w:r>
         <w:lastRenderedPageBreak/>
         <w:t xml:space="preserve">Рисунок </w:t>
@@ -21554,7 +21694,7 @@
         </w:rPr>
         <w:fldChar w:fldCharType="end"/>
       </w:r>
-      <w:bookmarkEnd w:id="38"/>
+      <w:bookmarkEnd w:id="39"/>
       <w:r>
         <w:t xml:space="preserve"> – Схема базы данных</w:t>
       </w:r>
@@ -22030,7 +22170,7 @@
         <w:pStyle w:val="2"/>
         <w:jc w:val="both"/>
       </w:pPr>
-      <w:bookmarkStart w:id="39" w:name="_Toc524449722"/>
+      <w:bookmarkStart w:id="40" w:name="_Toc524619589"/>
       <w:r>
         <w:t>3</w:t>
       </w:r>
@@ -22045,118 +22185,75 @@
       </w:r>
       <w:r>
         <w:t>Разработка структуры программного средства</w:t>
-      </w:r>
-      <w:bookmarkEnd w:id="39"/>
-    </w:p>
-    <w:p>
-      <w:r>
-        <w:rPr>
-          <w:lang w:eastAsia="ru-RU"/>
-        </w:rPr>
-        <w:t xml:space="preserve">С учетом необходимости хранить данные в базе данных, а также принимая во внимание необходимость обеспечивать одновременный доступ к такой базе данных нескольких пользователей, </w:t>
-      </w:r>
-      <w:r>
-        <w:t xml:space="preserve">оптимальным вариантом архитектуры разрабатываемого программного средства является архитектура «клиент-сервер». Кроме того, на сервере базы данных проще организовать контроль за полномочиями пользователей, сервер, как правило, обладает более мощной защитой, по сравнению с </w:t>
-      </w:r>
-      <w:r>
-        <w:t>рабочими станциями. Сервер также обладает встроенными средствами резервного копирования, использование которых снижает вероятность утраты данных.</w:t>
-      </w:r>
-    </w:p>
-    <w:p>
-      <w:pPr>
-        <w:rPr>
-          <w:lang w:eastAsia="ru-RU"/>
-        </w:rPr>
-      </w:pPr>
-      <w:r>
-        <w:rPr>
-          <w:lang w:eastAsia="ru-RU"/>
-        </w:rPr>
-        <w:lastRenderedPageBreak/>
-        <w:t xml:space="preserve">Схема ресурсов программного средства приведена на листе графической части </w:t>
-      </w:r>
-      <w:r>
-        <w:rPr>
-          <w:lang w:eastAsia="ru-RU"/>
-        </w:rPr>
-        <w:t>РТДП 006032.121.02</w:t>
-      </w:r>
-      <w:r>
-        <w:rPr>
-          <w:lang w:eastAsia="ru-RU"/>
-        </w:rPr>
-        <w:t>.</w:t>
-      </w:r>
-    </w:p>
-    <w:p>
-      <w:pPr>
-        <w:pStyle w:val="1"/>
-      </w:pPr>
-      <w:bookmarkStart w:id="40" w:name="_Toc524449723"/>
-      <w:r>
-        <w:lastRenderedPageBreak/>
-        <w:t>4</w:t>
-      </w:r>
-      <w:r>
-        <w:t xml:space="preserve"> </w:t>
-      </w:r>
-      <w:r>
-        <w:t>Разработка и реализация основных алгоритмов</w:t>
       </w:r>
       <w:bookmarkEnd w:id="40"/>
     </w:p>
     <w:p>
-      <w:pPr>
-        <w:pStyle w:val="2"/>
-      </w:pPr>
-      <w:bookmarkStart w:id="41" w:name="_Toc524449724"/>
-      <w:r>
-        <w:t>4.1 Общая схема работы программной системы для расчета химического состава образцов</w:t>
+      <w:r>
+        <w:rPr>
+          <w:lang w:eastAsia="ru-RU"/>
+        </w:rPr>
+        <w:t xml:space="preserve">С учетом необходимости хранить данные в базе данных, а также принимая во внимание необходимость обеспечивать одновременный доступ к такой базе данных нескольких пользователей, </w:t>
+      </w:r>
+      <w:r>
+        <w:t xml:space="preserve">оптимальным вариантом архитектуры разрабатываемого программного средства является архитектура «клиент-сервер». Кроме того, на сервере базы данных проще организовать контроль за полномочиями пользователей, сервер, как правило, обладает более мощной защитой, по сравнению с </w:t>
+      </w:r>
+      <w:r>
+        <w:t>рабочими станциями. Сервер также обладает встроенными средствами резервного копирования, использование которых снижает вероятность утраты данных.</w:t>
+      </w:r>
+    </w:p>
+    <w:p>
+      <w:pPr>
+        <w:rPr>
+          <w:lang w:eastAsia="ru-RU"/>
+        </w:rPr>
+      </w:pPr>
+      <w:r>
+        <w:rPr>
+          <w:lang w:eastAsia="ru-RU"/>
+        </w:rPr>
+        <w:lastRenderedPageBreak/>
+        <w:t xml:space="preserve">Схема ресурсов программного средства приведена на листе графической части </w:t>
+      </w:r>
+      <w:r>
+        <w:rPr>
+          <w:lang w:eastAsia="ru-RU"/>
+        </w:rPr>
+        <w:t>РТДП 006032.121.02</w:t>
+      </w:r>
+      <w:r>
+        <w:rPr>
+          <w:lang w:eastAsia="ru-RU"/>
+        </w:rPr>
+        <w:t>.</w:t>
+      </w:r>
+    </w:p>
+    <w:p>
+      <w:pPr>
+        <w:pStyle w:val="1"/>
+      </w:pPr>
+      <w:bookmarkStart w:id="41" w:name="_Toc524619590"/>
+      <w:r>
+        <w:lastRenderedPageBreak/>
+        <w:t>4</w:t>
+      </w:r>
+      <w:r>
+        <w:t xml:space="preserve"> </w:t>
+      </w:r>
+      <w:r>
+        <w:t>Разработка и реализация основных алгоритмов</w:t>
       </w:r>
       <w:bookmarkEnd w:id="41"/>
     </w:p>
     <w:p>
       <w:pPr>
-        <w:rPr>
-          <w:lang w:eastAsia="ru-RU"/>
-        </w:rPr>
-      </w:pPr>
-      <w:r>
-        <w:rPr>
-          <w:lang w:eastAsia="ru-RU"/>
-        </w:rPr>
-        <w:t xml:space="preserve">Схема работы программы приведена </w:t>
-      </w:r>
-      <w:r>
-        <w:rPr>
-          <w:lang w:eastAsia="ru-RU"/>
-        </w:rPr>
-        <w:t xml:space="preserve">на </w:t>
-      </w:r>
-      <w:r>
-        <w:rPr>
-          <w:lang w:eastAsia="ru-RU"/>
-        </w:rPr>
-        <w:t xml:space="preserve">листах графической части </w:t>
-      </w:r>
-      <w:r>
-        <w:rPr>
-          <w:lang w:eastAsia="ru-RU"/>
-        </w:rPr>
-        <w:t>РТДП 00</w:t>
-      </w:r>
-      <w:r>
-        <w:rPr>
-          <w:lang w:eastAsia="ru-RU"/>
-        </w:rPr>
-        <w:t>6032.121.01</w:t>
-      </w:r>
-      <w:r>
-        <w:rPr>
-          <w:lang w:eastAsia="ru-RU"/>
-        </w:rPr>
-        <w:t>.</w:t>
-      </w:r>
+        <w:pStyle w:val="2"/>
+      </w:pPr>
+      <w:bookmarkStart w:id="42" w:name="_Toc524619591"/>
+      <w:r>
+        <w:t>4.1 Общая схема работы программной системы для расчета химического состава образцов</w:t>
+      </w:r>
+      <w:bookmarkEnd w:id="42"/>
     </w:p>
     <w:p>
       <w:pPr>
@@ -22168,51 +22265,37 @@
         <w:rPr>
           <w:lang w:eastAsia="ru-RU"/>
         </w:rPr>
-        <w:t xml:space="preserve">Работа приложения начинается с авторизации. Пользователь вводит в диалоговом окне авторизации логин и пароль, система предпринимает попытку провести авторизацию по алгоритму, описанному в </w:t>
-      </w:r>
-      <w:r>
-        <w:rPr>
-          <w:lang w:eastAsia="ru-RU"/>
-        </w:rPr>
-        <w:fldChar w:fldCharType="begin"/>
-      </w:r>
-      <w:r>
-        <w:rPr>
-          <w:lang w:eastAsia="ru-RU"/>
-        </w:rPr>
-        <w:instrText xml:space="preserve"> REF _Ref523905528 \h </w:instrText>
-      </w:r>
-      <w:r>
-        <w:rPr>
-          <w:lang w:eastAsia="ru-RU"/>
-        </w:rPr>
-      </w:r>
-      <w:r>
-        <w:rPr>
-          <w:lang w:eastAsia="ru-RU"/>
-        </w:rPr>
-        <w:fldChar w:fldCharType="separate"/>
-      </w:r>
-      <w:r>
-        <w:t>4.</w:t>
-      </w:r>
-      <w:r>
-        <w:t>3</w:t>
-      </w:r>
-      <w:r>
-        <w:t xml:space="preserve"> Авторизация пользователя в системе</w:t>
-      </w:r>
-      <w:r>
-        <w:rPr>
-          <w:lang w:eastAsia="ru-RU"/>
-        </w:rPr>
-        <w:fldChar w:fldCharType="end"/>
-      </w:r>
-      <w:r>
-        <w:rPr>
-          <w:lang w:eastAsia="ru-RU"/>
-        </w:rPr>
-        <w:t>». При этом ведется подсчет неудачных попыток, после третьей попытки система выводит сообщение пользователю и инициализирует закрытие приложения.</w:t>
+        <w:t xml:space="preserve">Схема работы программы приведена </w:t>
+      </w:r>
+      <w:r>
+        <w:rPr>
+          <w:lang w:eastAsia="ru-RU"/>
+        </w:rPr>
+        <w:t xml:space="preserve">на </w:t>
+      </w:r>
+      <w:r>
+        <w:rPr>
+          <w:lang w:eastAsia="ru-RU"/>
+        </w:rPr>
+        <w:t xml:space="preserve">листах графической части </w:t>
+      </w:r>
+      <w:r>
+        <w:rPr>
+          <w:lang w:eastAsia="ru-RU"/>
+        </w:rPr>
+        <w:t>РТДП 00</w:t>
+      </w:r>
+      <w:r>
+        <w:rPr>
+          <w:lang w:eastAsia="ru-RU"/>
+        </w:rPr>
+        <w:t>6032.121.01</w:t>
+      </w:r>
+      <w:r>
+        <w:rPr>
+          <w:lang w:eastAsia="ru-RU"/>
+        </w:rPr>
+        <w:t>.</w:t>
       </w:r>
     </w:p>
     <w:p>
@@ -22225,19 +22308,51 @@
         <w:rPr>
           <w:lang w:eastAsia="ru-RU"/>
         </w:rPr>
-        <w:t>После успешной авторизации происходит инициализация главного окна приложения.</w:t>
-      </w:r>
-      <w:r>
-        <w:rPr>
-          <w:lang w:eastAsia="ru-RU"/>
-        </w:rPr>
-        <w:t xml:space="preserve"> </w:t>
-      </w:r>
-      <w:r>
-        <w:rPr>
-          <w:lang w:eastAsia="ru-RU"/>
-        </w:rPr>
-        <w:t>В главном окне пользователь выбирает необходимую функцию посредством меню либо комбинации горячих клавиш.</w:t>
+        <w:t xml:space="preserve">Работа приложения начинается с авторизации. Пользователь вводит в диалоговом окне авторизации логин и пароль, система предпринимает попытку провести авторизацию по алгоритму, описанному в </w:t>
+      </w:r>
+      <w:r>
+        <w:rPr>
+          <w:lang w:eastAsia="ru-RU"/>
+        </w:rPr>
+        <w:fldChar w:fldCharType="begin"/>
+      </w:r>
+      <w:r>
+        <w:rPr>
+          <w:lang w:eastAsia="ru-RU"/>
+        </w:rPr>
+        <w:instrText xml:space="preserve"> REF _Ref523905528 \h </w:instrText>
+      </w:r>
+      <w:r>
+        <w:rPr>
+          <w:lang w:eastAsia="ru-RU"/>
+        </w:rPr>
+      </w:r>
+      <w:r>
+        <w:rPr>
+          <w:lang w:eastAsia="ru-RU"/>
+        </w:rPr>
+        <w:fldChar w:fldCharType="separate"/>
+      </w:r>
+      <w:r>
+        <w:t>4.</w:t>
+      </w:r>
+      <w:r>
+        <w:t>3</w:t>
+      </w:r>
+      <w:r>
+        <w:t xml:space="preserve"> Авторизация пользователя в системе</w:t>
+      </w:r>
+      <w:r>
+        <w:rPr>
+          <w:lang w:eastAsia="ru-RU"/>
+        </w:rPr>
+        <w:fldChar w:fldCharType="end"/>
+      </w:r>
+      <w:r>
+        <w:rPr>
+          <w:lang w:eastAsia="ru-RU"/>
+        </w:rPr>
+        <w:t>». При этом ведется подсчет неудачных попыток, после третьей попытки система выводит сообщение пользователю и инициализирует закрытие приложения.</w:t>
       </w:r>
     </w:p>
     <w:p>
@@ -22250,19 +22365,7 @@
         <w:rPr>
           <w:lang w:eastAsia="ru-RU"/>
         </w:rPr>
-        <w:t>Работа с настройками исходных данных осуществляется в диалоговом окне настроек. При загрузке диалогового окна система считывает сохраненные настройки из файла конфигурации приложения и устанавливает соответствующие значения текстовых полей и переключателей. Закрытие диалогового окна по нажатию «</w:t>
-      </w:r>
-      <w:r>
-        <w:rPr>
-          <w:lang w:val="en-US" w:eastAsia="ru-RU"/>
-        </w:rPr>
-        <w:t>OK</w:t>
-      </w:r>
-      <w:r>
-        <w:rPr>
-          <w:lang w:eastAsia="ru-RU"/>
-        </w:rPr>
-        <w:t>»</w:t>
+        <w:t>После успешной авторизации происходит инициализация главного окна приложения.</w:t>
       </w:r>
       <w:r>
         <w:rPr>
@@ -22274,7 +22377,7 @@
         <w:rPr>
           <w:lang w:eastAsia="ru-RU"/>
         </w:rPr>
-        <w:t>к сохранению значений текстовых полей и переключателей в файле конфигурации приложения.</w:t>
+        <w:t>В главном окне пользователь выбирает необходимую функцию посредством меню либо комбинации горячих клавиш.</w:t>
       </w:r>
     </w:p>
     <w:p>
@@ -22287,13 +22390,31 @@
         <w:rPr>
           <w:lang w:eastAsia="ru-RU"/>
         </w:rPr>
-        <w:t xml:space="preserve">Из меню файл при выборе </w:t>
-      </w:r>
-      <w:r>
-        <w:rPr>
-          <w:lang w:eastAsia="ru-RU"/>
-        </w:rPr>
-        <w:t>доступна функция смены пользователя, которая осуществляется аналогично начальной авторизации, за тем лишь исключением, что неудачная авторизация не приводит к закрытию приложения, а оставляет в системе права начального пользователя.</w:t>
+        <w:t>Работа с настройками исходных данных осуществляется в диалоговом окне настроек. При загрузке диалогового окна система считывает сохраненные настройки из файла конфигурации приложения и устанавливает соответствующие значения текстовых полей и переключателей. Закрытие диалогового окна по нажатию «</w:t>
+      </w:r>
+      <w:r>
+        <w:rPr>
+          <w:lang w:val="en-US" w:eastAsia="ru-RU"/>
+        </w:rPr>
+        <w:t>OK</w:t>
+      </w:r>
+      <w:r>
+        <w:rPr>
+          <w:lang w:eastAsia="ru-RU"/>
+        </w:rPr>
+        <w:t>»</w:t>
+      </w:r>
+      <w:r>
+        <w:rPr>
+          <w:lang w:eastAsia="ru-RU"/>
+        </w:rPr>
+        <w:t xml:space="preserve"> </w:t>
+      </w:r>
+      <w:r>
+        <w:rPr>
+          <w:lang w:eastAsia="ru-RU"/>
+        </w:rPr>
+        <w:t>к сохранению значений текстовых полей и переключателей в файле конфигурации приложения.</w:t>
       </w:r>
     </w:p>
     <w:p>
@@ -22306,7 +22427,13 @@
         <w:rPr>
           <w:lang w:eastAsia="ru-RU"/>
         </w:rPr>
-        <w:t>В меню Образец можно вызвать окно списка образцов, предоставляющее основной функционал по работе с образцами и химическими анализами.</w:t>
+        <w:t xml:space="preserve">Из меню файл при выборе </w:t>
+      </w:r>
+      <w:r>
+        <w:rPr>
+          <w:lang w:eastAsia="ru-RU"/>
+        </w:rPr>
+        <w:t>доступна функция смены пользователя, которая осуществляется аналогично начальной авторизации, за тем лишь исключением, что неудачная авторизация не приводит к закрытию приложения, а оставляет в системе права начального пользователя.</w:t>
       </w:r>
     </w:p>
     <w:p>
@@ -22319,21 +22446,34 @@
         <w:rPr>
           <w:lang w:eastAsia="ru-RU"/>
         </w:rPr>
-        <w:t>Меню Настройки предоставляют возможность пользователю изменить настройки программной системе, применяемые по умолчанию к образцам, анализам и калибровкам.</w:t>
+        <w:t>В меню Образец можно вызвать окно списка образцов, предоставляющее основной функционал по работе с образцами и химическими анализами.</w:t>
       </w:r>
     </w:p>
     <w:p>
       <w:pPr>
+        <w:rPr>
+          <w:lang w:eastAsia="ru-RU"/>
+        </w:rPr>
+      </w:pPr>
+      <w:r>
+        <w:rPr>
+          <w:lang w:eastAsia="ru-RU"/>
+        </w:rPr>
+        <w:t>Меню Настройки предоставляют возможность пользователю изменить настройки программной системе, применяемые по умолчанию к образцам, анализам и калибровкам.</w:t>
+      </w:r>
+    </w:p>
+    <w:p>
+      <w:pPr>
         <w:pStyle w:val="3"/>
       </w:pPr>
-      <w:bookmarkStart w:id="42" w:name="_Toc524449725"/>
+      <w:bookmarkStart w:id="43" w:name="_Toc524619592"/>
       <w:r>
         <w:t xml:space="preserve">4.2 </w:t>
       </w:r>
       <w:r>
         <w:t>Старт приложения</w:t>
       </w:r>
-      <w:bookmarkEnd w:id="42"/>
+      <w:bookmarkEnd w:id="43"/>
     </w:p>
     <w:p>
       <w:pPr>
@@ -22773,10 +22913,10 @@
       <w:pPr>
         <w:jc w:val="center"/>
         <w:rPr>
-          <w:lang w:val="en-US" w:eastAsia="ru-RU"/>
-        </w:rPr>
-      </w:pPr>
-      <w:bookmarkStart w:id="43" w:name="_Ref523782481"/>
+          <w:lang w:eastAsia="ru-RU"/>
+        </w:rPr>
+      </w:pPr>
+      <w:bookmarkStart w:id="44" w:name="_Ref523782481"/>
       <w:r>
         <w:lastRenderedPageBreak/>
         <w:t xml:space="preserve">Рисунок </w:t>
@@ -22811,7 +22951,7 @@
         </w:rPr>
         <w:fldChar w:fldCharType="end"/>
       </w:r>
-      <w:bookmarkEnd w:id="43"/>
+      <w:bookmarkEnd w:id="44"/>
       <w:r>
         <w:t xml:space="preserve"> – Схема </w:t>
       </w:r>
@@ -22825,7 +22965,7 @@
             <v:imagedata r:id="rId17" o:title=""/>
             <w10:wrap type="topAndBottom"/>
           </v:shape>
-          <o:OLEObject Type="Embed" ProgID="Visio.Drawing.15" ShapeID="_x0000_s1027" DrawAspect="Content" ObjectID="_1598284578" r:id="rId18"/>
+          <o:OLEObject Type="Embed" ProgID="Visio.Drawing.15" ShapeID="_x0000_s1027" DrawAspect="Content" ObjectID="_1598361437" r:id="rId18"/>
         </w:object>
       </w:r>
       <w:r>
@@ -22836,8 +22976,8 @@
       <w:pPr>
         <w:pStyle w:val="3"/>
       </w:pPr>
-      <w:bookmarkStart w:id="44" w:name="_Ref523905528"/>
-      <w:bookmarkStart w:id="45" w:name="_Toc524449726"/>
+      <w:bookmarkStart w:id="45" w:name="_Ref523905528"/>
+      <w:bookmarkStart w:id="46" w:name="_Toc524619593"/>
       <w:r>
         <w:t>4.</w:t>
       </w:r>
@@ -22853,8 +22993,8 @@
       <w:r>
         <w:t>ация пользователя в системе</w:t>
       </w:r>
-      <w:bookmarkEnd w:id="44"/>
       <w:bookmarkEnd w:id="45"/>
+      <w:bookmarkEnd w:id="46"/>
     </w:p>
     <w:p>
       <w:pPr>
@@ -23757,7 +23897,7 @@
           <w:lang w:eastAsia="ru-RU"/>
         </w:rPr>
       </w:pPr>
-      <w:bookmarkStart w:id="46" w:name="_Ref523829798"/>
+      <w:bookmarkStart w:id="47" w:name="_Ref523829798"/>
       <w:r>
         <w:lastRenderedPageBreak/>
         <w:t xml:space="preserve">Рисунок </w:t>
@@ -23792,7 +23932,7 @@
         </w:rPr>
         <w:fldChar w:fldCharType="end"/>
       </w:r>
-      <w:bookmarkEnd w:id="46"/>
+      <w:bookmarkEnd w:id="47"/>
       <w:r>
         <w:t xml:space="preserve"> – </w:t>
       </w:r>
@@ -23815,7 +23955,7 @@
             <v:imagedata r:id="rId19" o:title=""/>
             <w10:wrap type="topAndBottom"/>
           </v:shape>
-          <o:OLEObject Type="Embed" ProgID="Visio.Drawing.15" ShapeID="_x0000_s1029" DrawAspect="Content" ObjectID="_1598284579" r:id="rId20"/>
+          <o:OLEObject Type="Embed" ProgID="Visio.Drawing.15" ShapeID="_x0000_s1029" DrawAspect="Content" ObjectID="_1598361438" r:id="rId20"/>
         </w:object>
       </w:r>
       <w:r>
@@ -23826,7 +23966,7 @@
       <w:pPr>
         <w:pStyle w:val="3"/>
       </w:pPr>
-      <w:bookmarkStart w:id="47" w:name="_Toc524449727"/>
+      <w:bookmarkStart w:id="48" w:name="_Toc524619594"/>
       <w:r>
         <w:lastRenderedPageBreak/>
         <w:t>4.</w:t>
@@ -23837,7 +23977,7 @@
       <w:r>
         <w:t xml:space="preserve"> Определение расчетной схемы</w:t>
       </w:r>
-      <w:bookmarkEnd w:id="47"/>
+      <w:bookmarkEnd w:id="48"/>
     </w:p>
     <w:p>
       <w:pPr>
@@ -24815,7 +24955,7 @@
       <w:pPr>
         <w:pStyle w:val="3"/>
       </w:pPr>
-      <w:bookmarkStart w:id="48" w:name="_Toc524449728"/>
+      <w:bookmarkStart w:id="49" w:name="_Toc524619595"/>
       <w:r>
         <w:t>4.</w:t>
       </w:r>
@@ -24825,7 +24965,7 @@
       <w:r>
         <w:t xml:space="preserve"> Рекурсивное определение скорректированного сухого веса образца</w:t>
       </w:r>
-      <w:bookmarkEnd w:id="48"/>
+      <w:bookmarkEnd w:id="49"/>
     </w:p>
     <w:p>
       <w:pPr>
@@ -24965,7 +25105,7 @@
             <v:imagedata r:id="rId21" o:title=""/>
             <w10:wrap type="topAndBottom"/>
           </v:shape>
-          <o:OLEObject Type="Embed" ProgID="Visio.Drawing.15" ShapeID="_x0000_s1032" DrawAspect="Content" ObjectID="_1598284580" r:id="rId22"/>
+          <o:OLEObject Type="Embed" ProgID="Visio.Drawing.15" ShapeID="_x0000_s1032" DrawAspect="Content" ObjectID="_1598361439" r:id="rId22"/>
         </w:object>
       </w:r>
       <w:r>
@@ -24979,12 +25119,12 @@
       <w:pPr>
         <w:pStyle w:val="3"/>
       </w:pPr>
-      <w:bookmarkStart w:id="49" w:name="_Toc524449729"/>
+      <w:bookmarkStart w:id="50" w:name="_Toc524619596"/>
       <w:r>
         <w:lastRenderedPageBreak/>
         <w:t>4.6 Определение коэффициентов корреляции калибровочной прямой</w:t>
       </w:r>
-      <w:bookmarkEnd w:id="49"/>
+      <w:bookmarkEnd w:id="50"/>
     </w:p>
     <w:p>
       <w:pPr>
@@ -25691,7 +25831,7 @@
             <v:imagedata r:id="rId23" o:title=""/>
             <w10:wrap type="topAndBottom"/>
           </v:shape>
-          <o:OLEObject Type="Embed" ProgID="Visio.Drawing.15" ShapeID="_x0000_s1034" DrawAspect="Content" ObjectID="_1598284581" r:id="rId24"/>
+          <o:OLEObject Type="Embed" ProgID="Visio.Drawing.15" ShapeID="_x0000_s1034" DrawAspect="Content" ObjectID="_1598361440" r:id="rId24"/>
         </w:object>
       </w:r>
       <w:r>
@@ -25702,12 +25842,12 @@
       <w:pPr>
         <w:pStyle w:val="3"/>
       </w:pPr>
-      <w:bookmarkStart w:id="50" w:name="_Toc524449730"/>
+      <w:bookmarkStart w:id="51" w:name="_Toc524619597"/>
       <w:r>
         <w:lastRenderedPageBreak/>
         <w:t>4.7 Фильтрация образцов по дате отбора и лабораторным номерам</w:t>
       </w:r>
-      <w:bookmarkEnd w:id="50"/>
+      <w:bookmarkEnd w:id="51"/>
     </w:p>
     <w:p>
       <w:pPr>
@@ -25758,13 +25898,7 @@
         <w:fldChar w:fldCharType="separate"/>
       </w:r>
       <w:r>
-        <w:t>Рисунк</w:t>
-      </w:r>
-      <w:r>
-        <w:t>е</w:t>
-      </w:r>
-      <w:r>
-        <w:t xml:space="preserve"> </w:t>
+        <w:t xml:space="preserve">Рисунок </w:t>
       </w:r>
       <w:r>
         <w:rPr>
@@ -25900,7 +26034,7 @@
           <w:lang w:eastAsia="ru-RU"/>
         </w:rPr>
       </w:pPr>
-      <w:bookmarkStart w:id="51" w:name="_Ref523959418"/>
+      <w:bookmarkStart w:id="52" w:name="_Ref523959418"/>
       <w:r>
         <w:lastRenderedPageBreak/>
         <w:t xml:space="preserve">Рисунок </w:t>
@@ -25935,7 +26069,7 @@
         </w:rPr>
         <w:fldChar w:fldCharType="end"/>
       </w:r>
-      <w:bookmarkEnd w:id="51"/>
+      <w:bookmarkEnd w:id="52"/>
       <w:r>
         <w:t xml:space="preserve"> – Алгоритм </w:t>
       </w:r>
@@ -25952,7 +26086,7 @@
             <v:imagedata r:id="rId25" o:title=""/>
             <w10:wrap type="topAndBottom"/>
           </v:shape>
-          <o:OLEObject Type="Embed" ProgID="Visio.Drawing.15" ShapeID="_x0000_s1036" DrawAspect="Content" ObjectID="_1598284582" r:id="rId26"/>
+          <o:OLEObject Type="Embed" ProgID="Visio.Drawing.15" ShapeID="_x0000_s1036" DrawAspect="Content" ObjectID="_1598361441" r:id="rId26"/>
         </w:object>
       </w:r>
       <w:r>
@@ -25963,12 +26097,12 @@
       <w:pPr>
         <w:pStyle w:val="3"/>
       </w:pPr>
-      <w:bookmarkStart w:id="52" w:name="_Toc524449731"/>
+      <w:bookmarkStart w:id="53" w:name="_Toc524619598"/>
       <w:r>
         <w:lastRenderedPageBreak/>
         <w:t>4.8 Обновление данных калибровочной прямой</w:t>
       </w:r>
-      <w:bookmarkEnd w:id="52"/>
+      <w:bookmarkEnd w:id="53"/>
     </w:p>
     <w:p>
       <w:pPr>
@@ -26158,16 +26292,28 @@
         <w:fldChar w:fldCharType="separate"/>
       </w:r>
       <w:r>
-        <w:t xml:space="preserve">Приложение А </w:t>
-      </w:r>
-      <w:r>
-        <w:rPr>
-          <w:lang w:eastAsia="ru-RU"/>
-        </w:rPr>
-        <w:t>«</w:t>
-      </w:r>
-      <w:r>
-        <w:t>Текст программы</w:t>
+        <w:t>Приложение</w:t>
+      </w:r>
+      <w:r>
+        <w:rPr>
+          <w:lang w:val="en-US"/>
+        </w:rPr>
+        <w:t> </w:t>
+      </w:r>
+      <w:r>
+        <w:t>А</w:t>
+      </w:r>
+      <w:r>
+        <w:br/>
+      </w:r>
+      <w:r>
+        <w:t>Текст</w:t>
+      </w:r>
+      <w:r>
+        <w:t xml:space="preserve"> </w:t>
+      </w:r>
+      <w:r>
+        <w:t>программы</w:t>
       </w:r>
       <w:r>
         <w:rPr>
@@ -26211,7 +26357,7 @@
         <w:fldChar w:fldCharType="separate"/>
       </w:r>
       <w:r>
-        <w:t xml:space="preserve">Рисунке </w:t>
+        <w:t xml:space="preserve"> Рисунок </w:t>
       </w:r>
       <w:r>
         <w:rPr>
@@ -26494,7 +26640,7 @@
           <w:lang w:eastAsia="ru-RU"/>
         </w:rPr>
       </w:pPr>
-      <w:bookmarkStart w:id="53" w:name="_Ref524011811"/>
+      <w:bookmarkStart w:id="54" w:name="_Ref524011811"/>
       <w:r>
         <w:rPr>
           <w:noProof/>
@@ -26505,7 +26651,7 @@
             <v:imagedata r:id="rId27" o:title=""/>
             <w10:wrap type="topAndBottom"/>
           </v:shape>
-          <o:OLEObject Type="Embed" ProgID="Visio.Drawing.15" ShapeID="_x0000_s1040" DrawAspect="Content" ObjectID="_1598284583" r:id="rId28"/>
+          <o:OLEObject Type="Embed" ProgID="Visio.Drawing.15" ShapeID="_x0000_s1040" DrawAspect="Content" ObjectID="_1598361442" r:id="rId28"/>
         </w:object>
       </w:r>
       <w:r>
@@ -26544,7 +26690,7 @@
         </w:rPr>
         <w:fldChar w:fldCharType="end"/>
       </w:r>
-      <w:bookmarkEnd w:id="53"/>
+      <w:bookmarkEnd w:id="54"/>
       <w:r>
         <w:t xml:space="preserve"> – Алгоритм обновления данных калибровочной прямой</w:t>
       </w:r>
@@ -26553,7 +26699,7 @@
       <w:pPr>
         <w:pStyle w:val="3"/>
       </w:pPr>
-      <w:bookmarkStart w:id="54" w:name="_Toc524449732"/>
+      <w:bookmarkStart w:id="55" w:name="_Toc524619599"/>
       <w:r>
         <w:lastRenderedPageBreak/>
         <w:t>4.</w:t>
@@ -26567,7 +26713,7 @@
       <w:r>
         <w:t>Сравнение результатов расчета</w:t>
       </w:r>
-      <w:bookmarkEnd w:id="54"/>
+      <w:bookmarkEnd w:id="55"/>
     </w:p>
     <w:p>
       <w:pPr>
@@ -26618,7 +26764,7 @@
         <w:fldChar w:fldCharType="separate"/>
       </w:r>
       <w:r>
-        <w:t xml:space="preserve">Рисунке </w:t>
+        <w:t xml:space="preserve">Рисунок </w:t>
       </w:r>
       <w:r>
         <w:rPr>
@@ -26751,7 +26897,7 @@
           <w:lang w:eastAsia="ru-RU"/>
         </w:rPr>
       </w:pPr>
-      <w:bookmarkStart w:id="55" w:name="_Ref524165856"/>
+      <w:bookmarkStart w:id="56" w:name="_Ref524165856"/>
       <w:r>
         <w:rPr>
           <w:noProof/>
@@ -26764,7 +26910,7 @@
             <w10:wrap type="topAndBottom"/>
             <w10:anchorlock/>
           </v:shape>
-          <o:OLEObject Type="Embed" ProgID="Visio.Drawing.15" ShapeID="_x0000_s1043" DrawAspect="Content" ObjectID="_1598284584" r:id="rId30"/>
+          <o:OLEObject Type="Embed" ProgID="Visio.Drawing.15" ShapeID="_x0000_s1043" DrawAspect="Content" ObjectID="_1598361443" r:id="rId30"/>
         </w:object>
       </w:r>
       <w:r>
@@ -26800,12 +26946,10 @@
         </w:rPr>
         <w:fldChar w:fldCharType="end"/>
       </w:r>
-      <w:bookmarkEnd w:id="55"/>
+      <w:bookmarkEnd w:id="56"/>
       <w:r>
         <w:t xml:space="preserve"> – Алгоритм сравнения результатов расчета</w:t>
       </w:r>
-      <w:bookmarkStart w:id="56" w:name="_GoBack"/>
-      <w:bookmarkEnd w:id="56"/>
     </w:p>
     <w:p>
       <w:pPr>
@@ -26818,7 +26962,7 @@
       <w:pPr>
         <w:pStyle w:val="1"/>
       </w:pPr>
-      <w:bookmarkStart w:id="57" w:name="_Toc524449733"/>
+      <w:bookmarkStart w:id="57" w:name="_Toc524619600"/>
       <w:r>
         <w:lastRenderedPageBreak/>
         <w:t>5</w:t>
@@ -26833,15 +26977,37 @@
     </w:p>
     <w:p>
       <w:pPr>
-        <w:rPr>
-          <w:lang w:eastAsia="ru-RU"/>
-        </w:rPr>
-      </w:pPr>
-      <w:r>
-        <w:rPr>
-          <w:lang w:eastAsia="ru-RU"/>
-        </w:rPr>
-        <w:t xml:space="preserve">Тестирование программного средства осуществлялось  по методу серого ящика с использованием фреймворка </w:t>
+        <w:pStyle w:val="3"/>
+      </w:pPr>
+      <w:bookmarkStart w:id="58" w:name="_Toc524619601"/>
+      <w:r>
+        <w:t>5</w:t>
+      </w:r>
+      <w:r>
+        <w:t>.</w:t>
+      </w:r>
+      <w:r>
+        <w:t>1</w:t>
+      </w:r>
+      <w:r>
+        <w:t xml:space="preserve"> </w:t>
+      </w:r>
+      <w:r>
+        <w:t>Подготовка к тестированию приложения</w:t>
+      </w:r>
+      <w:bookmarkEnd w:id="58"/>
+    </w:p>
+    <w:p>
+      <w:pPr>
+        <w:rPr>
+          <w:lang w:eastAsia="ru-RU"/>
+        </w:rPr>
+      </w:pPr>
+      <w:r>
+        <w:rPr>
+          <w:lang w:eastAsia="ru-RU"/>
+        </w:rPr>
+        <w:t xml:space="preserve">Тестирование программного средства осуществлялось по методу серого ящика с использованием фреймворка </w:t>
       </w:r>
       <w:r>
         <w:rPr>
@@ -26951,6 +27117,18 @@
         </w:rPr>
         <w:t>Осуществлялась проверка работы приложения на соответствие функциональным требованиям.</w:t>
       </w:r>
+      <w:r>
+        <w:rPr>
+          <w:lang w:eastAsia="ru-RU"/>
+        </w:rPr>
+        <w:t xml:space="preserve"> </w:t>
+      </w:r>
+      <w:r>
+        <w:rPr>
+          <w:lang w:eastAsia="ru-RU"/>
+        </w:rPr>
+        <w:t>Проверке подвергались следующие функции:</w:t>
+      </w:r>
     </w:p>
     <w:p>
       <w:pPr>
@@ -26958,6 +27136,13 @@
           <w:lang w:eastAsia="ru-RU"/>
         </w:rPr>
       </w:pPr>
+    </w:p>
+    <w:p>
+      <w:pPr>
+        <w:rPr>
+          <w:lang w:eastAsia="ru-RU"/>
+        </w:rPr>
+      </w:pPr>
       <w:r>
         <w:rPr>
           <w:lang w:eastAsia="ru-RU"/>
@@ -26988,7 +27173,7 @@
         <w:fldChar w:fldCharType="separate"/>
       </w:r>
       <w:r>
-        <w:t xml:space="preserve">Таблице </w:t>
+        <w:t xml:space="preserve">Таблица </w:t>
       </w:r>
       <w:r>
         <w:rPr>
@@ -27029,7 +27214,7 @@
         <w:keepNext/>
         <w:spacing w:after="360"/>
       </w:pPr>
-      <w:bookmarkStart w:id="58" w:name="_Ref524277642"/>
+      <w:bookmarkStart w:id="59" w:name="_Ref524277642"/>
       <w:r>
         <w:lastRenderedPageBreak/>
         <w:t xml:space="preserve">Таблица </w:t>
@@ -27064,7 +27249,7 @@
         </w:rPr>
         <w:fldChar w:fldCharType="end"/>
       </w:r>
-      <w:bookmarkEnd w:id="58"/>
+      <w:bookmarkEnd w:id="59"/>
       <w:r>
         <w:t xml:space="preserve"> – Тест-кейсы для тестирования программного средства</w:t>
       </w:r>
@@ -35866,7 +36051,6 @@
                 <w:szCs w:val="28"/>
                 <w:lang w:val="en-US"/>
               </w:rPr>
-              <w:lastRenderedPageBreak/>
               <w:t>CA-03-</w:t>
             </w:r>
             <w:r>
@@ -37242,7 +37426,6 @@
                 <w:szCs w:val="28"/>
                 <w:lang w:val="en-US"/>
               </w:rPr>
-              <w:lastRenderedPageBreak/>
               <w:t>CA-03-</w:t>
             </w:r>
             <w:r>
@@ -38320,7 +38503,6 @@
                 <w:szCs w:val="28"/>
                 <w:lang w:val="en-US"/>
               </w:rPr>
-              <w:lastRenderedPageBreak/>
               <w:t>CA-03-</w:t>
             </w:r>
             <w:r>
@@ -39663,7 +39845,6 @@
                 <w:szCs w:val="28"/>
                 <w:lang w:val="en-US"/>
               </w:rPr>
-              <w:lastRenderedPageBreak/>
               <w:t>CA-03-</w:t>
             </w:r>
             <w:r>
@@ -41349,7 +41530,6 @@
                 <w:szCs w:val="28"/>
                 <w:lang w:val="en-US"/>
               </w:rPr>
-              <w:lastRenderedPageBreak/>
               <w:t>CA-03-</w:t>
             </w:r>
             <w:r>
@@ -41860,7 +42040,6 @@
                 <w:szCs w:val="28"/>
                 <w:lang w:val="en-US"/>
               </w:rPr>
-              <w:lastRenderedPageBreak/>
               <w:t>CA-03-</w:t>
             </w:r>
             <w:r>
@@ -42452,14 +42631,31 @@
     </w:p>
     <w:p>
       <w:pPr>
+        <w:pStyle w:val="3"/>
+      </w:pPr>
+      <w:bookmarkStart w:id="60" w:name="_Toc524619602"/>
+      <w:r>
+        <w:lastRenderedPageBreak/>
+        <w:t xml:space="preserve">5.1 </w:t>
+      </w:r>
+      <w:r>
+        <w:t>Оценка результатов тестирования</w:t>
+      </w:r>
+      <w:bookmarkEnd w:id="60"/>
+      <w:r>
+        <w:t xml:space="preserve"> </w:t>
+      </w:r>
+    </w:p>
+    <w:p>
+      <w:pPr>
         <w:pStyle w:val="1"/>
       </w:pPr>
-      <w:bookmarkStart w:id="59" w:name="_Toc524449734"/>
+      <w:bookmarkStart w:id="61" w:name="_Toc524619603"/>
       <w:r>
         <w:lastRenderedPageBreak/>
         <w:t>Заключение</w:t>
       </w:r>
-      <w:bookmarkEnd w:id="59"/>
+      <w:bookmarkEnd w:id="61"/>
     </w:p>
     <w:p>
       <w:r>
@@ -42478,12 +42674,12 @@
       <w:pPr>
         <w:pStyle w:val="1"/>
       </w:pPr>
-      <w:bookmarkStart w:id="60" w:name="_Toc524449735"/>
+      <w:bookmarkStart w:id="62" w:name="_Toc524619604"/>
       <w:r>
         <w:lastRenderedPageBreak/>
         <w:t>Список использованных источников</w:t>
       </w:r>
-      <w:bookmarkEnd w:id="60"/>
+      <w:bookmarkEnd w:id="62"/>
     </w:p>
     <w:sdt>
       <w:sdtPr>
@@ -43616,8 +43812,8 @@
           <w:lang w:val="en-US"/>
         </w:rPr>
       </w:pPr>
-      <w:bookmarkStart w:id="61" w:name="_Ref524010229"/>
-      <w:bookmarkStart w:id="62" w:name="_Toc524449736"/>
+      <w:bookmarkStart w:id="63" w:name="_Ref524010229"/>
+      <w:bookmarkStart w:id="64" w:name="_Toc524619605"/>
       <w:r>
         <w:lastRenderedPageBreak/>
         <w:t>Приложение</w:t>
@@ -43649,8 +43845,8 @@
       <w:r>
         <w:t>программы</w:t>
       </w:r>
-      <w:bookmarkEnd w:id="61"/>
-      <w:bookmarkEnd w:id="62"/>
+      <w:bookmarkEnd w:id="63"/>
+      <w:bookmarkEnd w:id="64"/>
     </w:p>
     <w:p>
       <w:pPr>
@@ -43672,7 +43868,7 @@
 </file>
 
 <file path=word/endnotes.xml><?xml version="1.0" encoding="utf-8"?>
-<w:endnotes xmlns:wpc="http://schemas.microsoft.com/office/word/2010/wordprocessingCanvas" xmlns:cx="http://schemas.microsoft.com/office/drawing/2014/chartex" xmlns:mc="http://schemas.openxmlformats.org/markup-compatibility/2006" xmlns:o="urn:schemas-microsoft-com:office:office" xmlns:r="http://schemas.openxmlformats.org/officeDocument/2006/relationships" xmlns:m="http://schemas.openxmlformats.org/officeDocument/2006/math" xmlns:v="urn:schemas-microsoft-com:vml" xmlns:wp14="http://schemas.microsoft.com/office/word/2010/wordprocessingDrawing" xmlns:wp="http://schemas.openxmlformats.org/drawingml/2006/wordprocessingDrawing" xmlns:w10="urn:schemas-microsoft-com:office:word" xmlns:w="http://schemas.openxmlformats.org/wordprocessingml/2006/main" xmlns:w14="http://schemas.microsoft.com/office/word/2010/wordml" xmlns:w15="http://schemas.microsoft.com/office/word/2012/wordml" xmlns:w16se="http://schemas.microsoft.com/office/word/2015/wordml/symex" xmlns:wpg="http://schemas.microsoft.com/office/word/2010/wordprocessingGroup" xmlns:wpi="http://schemas.microsoft.com/office/word/2010/wordprocessingInk" xmlns:wne="http://schemas.microsoft.com/office/word/2006/wordml" xmlns:wps="http://schemas.microsoft.com/office/word/2010/wordprocessingShape" mc:Ignorable="w14 w15 w16se wp14">
+<w:endnotes xmlns:wpc="http://schemas.microsoft.com/office/word/2010/wordprocessingCanvas" xmlns:mc="http://schemas.openxmlformats.org/markup-compatibility/2006" xmlns:o="urn:schemas-microsoft-com:office:office" xmlns:r="http://schemas.openxmlformats.org/officeDocument/2006/relationships" xmlns:m="http://schemas.openxmlformats.org/officeDocument/2006/math" xmlns:v="urn:schemas-microsoft-com:vml" xmlns:wp14="http://schemas.microsoft.com/office/word/2010/wordprocessingDrawing" xmlns:wp="http://schemas.openxmlformats.org/drawingml/2006/wordprocessingDrawing" xmlns:w10="urn:schemas-microsoft-com:office:word" xmlns:w="http://schemas.openxmlformats.org/wordprocessingml/2006/main" xmlns:w14="http://schemas.microsoft.com/office/word/2010/wordml" xmlns:w15="http://schemas.microsoft.com/office/word/2012/wordml" xmlns:wpg="http://schemas.microsoft.com/office/word/2010/wordprocessingGroup" xmlns:wpi="http://schemas.microsoft.com/office/word/2010/wordprocessingInk" xmlns:wne="http://schemas.microsoft.com/office/word/2006/wordml" xmlns:wps="http://schemas.microsoft.com/office/word/2010/wordprocessingShape" mc:Ignorable="w14 w15 wp14">
   <w:endnote w:type="separator" w:id="-1">
     <w:p>
       <w:pPr>
@@ -43697,7 +43893,7 @@
 </file>
 
 <file path=word/footer1.xml><?xml version="1.0" encoding="utf-8"?>
-<w:ftr xmlns:wpc="http://schemas.microsoft.com/office/word/2010/wordprocessingCanvas" xmlns:cx="http://schemas.microsoft.com/office/drawing/2014/chartex" xmlns:mc="http://schemas.openxmlformats.org/markup-compatibility/2006" xmlns:o="urn:schemas-microsoft-com:office:office" xmlns:r="http://schemas.openxmlformats.org/officeDocument/2006/relationships" xmlns:m="http://schemas.openxmlformats.org/officeDocument/2006/math" xmlns:v="urn:schemas-microsoft-com:vml" xmlns:wp14="http://schemas.microsoft.com/office/word/2010/wordprocessingDrawing" xmlns:wp="http://schemas.openxmlformats.org/drawingml/2006/wordprocessingDrawing" xmlns:w10="urn:schemas-microsoft-com:office:word" xmlns:w="http://schemas.openxmlformats.org/wordprocessingml/2006/main" xmlns:w14="http://schemas.microsoft.com/office/word/2010/wordml" xmlns:w15="http://schemas.microsoft.com/office/word/2012/wordml" xmlns:w16se="http://schemas.microsoft.com/office/word/2015/wordml/symex" xmlns:wpg="http://schemas.microsoft.com/office/word/2010/wordprocessingGroup" xmlns:wpi="http://schemas.microsoft.com/office/word/2010/wordprocessingInk" xmlns:wne="http://schemas.microsoft.com/office/word/2006/wordml" xmlns:wps="http://schemas.microsoft.com/office/word/2010/wordprocessingShape" mc:Ignorable="w14 w15 w16se wp14">
+<w:ftr xmlns:wpc="http://schemas.microsoft.com/office/word/2010/wordprocessingCanvas" xmlns:mc="http://schemas.openxmlformats.org/markup-compatibility/2006" xmlns:o="urn:schemas-microsoft-com:office:office" xmlns:r="http://schemas.openxmlformats.org/officeDocument/2006/relationships" xmlns:m="http://schemas.openxmlformats.org/officeDocument/2006/math" xmlns:v="urn:schemas-microsoft-com:vml" xmlns:wp14="http://schemas.microsoft.com/office/word/2010/wordprocessingDrawing" xmlns:wp="http://schemas.openxmlformats.org/drawingml/2006/wordprocessingDrawing" xmlns:w10="urn:schemas-microsoft-com:office:word" xmlns:w="http://schemas.openxmlformats.org/wordprocessingml/2006/main" xmlns:w14="http://schemas.microsoft.com/office/word/2010/wordml" xmlns:w15="http://schemas.microsoft.com/office/word/2012/wordml" xmlns:wpg="http://schemas.microsoft.com/office/word/2010/wordprocessingGroup" xmlns:wpi="http://schemas.microsoft.com/office/word/2010/wordprocessingInk" xmlns:wne="http://schemas.microsoft.com/office/word/2006/wordml" xmlns:wps="http://schemas.microsoft.com/office/word/2010/wordprocessingShape" mc:Ignorable="w14 w15 wp14">
   <w:p>
     <w:pPr>
       <w:pStyle w:val="ad"/>
@@ -43708,7 +43904,7 @@
 </file>
 
 <file path=word/footer2.xml><?xml version="1.0" encoding="utf-8"?>
-<w:ftr xmlns:wpc="http://schemas.microsoft.com/office/word/2010/wordprocessingCanvas" xmlns:cx="http://schemas.microsoft.com/office/drawing/2014/chartex" xmlns:mc="http://schemas.openxmlformats.org/markup-compatibility/2006" xmlns:o="urn:schemas-microsoft-com:office:office" xmlns:r="http://schemas.openxmlformats.org/officeDocument/2006/relationships" xmlns:m="http://schemas.openxmlformats.org/officeDocument/2006/math" xmlns:v="urn:schemas-microsoft-com:vml" xmlns:wp14="http://schemas.microsoft.com/office/word/2010/wordprocessingDrawing" xmlns:wp="http://schemas.openxmlformats.org/drawingml/2006/wordprocessingDrawing" xmlns:w10="urn:schemas-microsoft-com:office:word" xmlns:w="http://schemas.openxmlformats.org/wordprocessingml/2006/main" xmlns:w14="http://schemas.microsoft.com/office/word/2010/wordml" xmlns:w15="http://schemas.microsoft.com/office/word/2012/wordml" xmlns:w16se="http://schemas.microsoft.com/office/word/2015/wordml/symex" xmlns:wpg="http://schemas.microsoft.com/office/word/2010/wordprocessingGroup" xmlns:wpi="http://schemas.microsoft.com/office/word/2010/wordprocessingInk" xmlns:wne="http://schemas.microsoft.com/office/word/2006/wordml" xmlns:wps="http://schemas.microsoft.com/office/word/2010/wordprocessingShape" mc:Ignorable="w14 w15 w16se wp14">
+<w:ftr xmlns:wpc="http://schemas.microsoft.com/office/word/2010/wordprocessingCanvas" xmlns:mc="http://schemas.openxmlformats.org/markup-compatibility/2006" xmlns:o="urn:schemas-microsoft-com:office:office" xmlns:r="http://schemas.openxmlformats.org/officeDocument/2006/relationships" xmlns:m="http://schemas.openxmlformats.org/officeDocument/2006/math" xmlns:v="urn:schemas-microsoft-com:vml" xmlns:wp14="http://schemas.microsoft.com/office/word/2010/wordprocessingDrawing" xmlns:wp="http://schemas.openxmlformats.org/drawingml/2006/wordprocessingDrawing" xmlns:w10="urn:schemas-microsoft-com:office:word" xmlns:w="http://schemas.openxmlformats.org/wordprocessingml/2006/main" xmlns:w14="http://schemas.microsoft.com/office/word/2010/wordml" xmlns:w15="http://schemas.microsoft.com/office/word/2012/wordml" xmlns:wpg="http://schemas.microsoft.com/office/word/2010/wordprocessingGroup" xmlns:wpi="http://schemas.microsoft.com/office/word/2010/wordprocessingInk" xmlns:wne="http://schemas.microsoft.com/office/word/2006/wordml" xmlns:wps="http://schemas.microsoft.com/office/word/2010/wordprocessingShape" mc:Ignorable="w14 w15 wp14">
   <w:p>
     <w:pPr>
       <w:pStyle w:val="ad"/>
@@ -43727,7 +43923,7 @@
       <w:rPr>
         <w:noProof/>
       </w:rPr>
-      <w:t>46</w:t>
+      <w:t>22</w:t>
     </w:r>
     <w:r>
       <w:fldChar w:fldCharType="end"/>
@@ -43737,7 +43933,7 @@
 </file>
 
 <file path=word/footer3.xml><?xml version="1.0" encoding="utf-8"?>
-<w:ftr xmlns:wpc="http://schemas.microsoft.com/office/word/2010/wordprocessingCanvas" xmlns:cx="http://schemas.microsoft.com/office/drawing/2014/chartex" xmlns:mc="http://schemas.openxmlformats.org/markup-compatibility/2006" xmlns:o="urn:schemas-microsoft-com:office:office" xmlns:r="http://schemas.openxmlformats.org/officeDocument/2006/relationships" xmlns:m="http://schemas.openxmlformats.org/officeDocument/2006/math" xmlns:v="urn:schemas-microsoft-com:vml" xmlns:wp14="http://schemas.microsoft.com/office/word/2010/wordprocessingDrawing" xmlns:wp="http://schemas.openxmlformats.org/drawingml/2006/wordprocessingDrawing" xmlns:w10="urn:schemas-microsoft-com:office:word" xmlns:w="http://schemas.openxmlformats.org/wordprocessingml/2006/main" xmlns:w14="http://schemas.microsoft.com/office/word/2010/wordml" xmlns:w15="http://schemas.microsoft.com/office/word/2012/wordml" xmlns:w16se="http://schemas.microsoft.com/office/word/2015/wordml/symex" xmlns:wpg="http://schemas.microsoft.com/office/word/2010/wordprocessingGroup" xmlns:wpi="http://schemas.microsoft.com/office/word/2010/wordprocessingInk" xmlns:wne="http://schemas.microsoft.com/office/word/2006/wordml" xmlns:wps="http://schemas.microsoft.com/office/word/2010/wordprocessingShape" mc:Ignorable="w14 w15 w16se wp14">
+<w:ftr xmlns:wpc="http://schemas.microsoft.com/office/word/2010/wordprocessingCanvas" xmlns:mc="http://schemas.openxmlformats.org/markup-compatibility/2006" xmlns:o="urn:schemas-microsoft-com:office:office" xmlns:r="http://schemas.openxmlformats.org/officeDocument/2006/relationships" xmlns:m="http://schemas.openxmlformats.org/officeDocument/2006/math" xmlns:v="urn:schemas-microsoft-com:vml" xmlns:wp14="http://schemas.microsoft.com/office/word/2010/wordprocessingDrawing" xmlns:wp="http://schemas.openxmlformats.org/drawingml/2006/wordprocessingDrawing" xmlns:w10="urn:schemas-microsoft-com:office:word" xmlns:w="http://schemas.openxmlformats.org/wordprocessingml/2006/main" xmlns:w14="http://schemas.microsoft.com/office/word/2010/wordml" xmlns:w15="http://schemas.microsoft.com/office/word/2012/wordml" xmlns:wpg="http://schemas.microsoft.com/office/word/2010/wordprocessingGroup" xmlns:wpi="http://schemas.microsoft.com/office/word/2010/wordprocessingInk" xmlns:wne="http://schemas.microsoft.com/office/word/2006/wordml" xmlns:wps="http://schemas.microsoft.com/office/word/2010/wordprocessingShape" mc:Ignorable="w14 w15 wp14">
   <w:p>
     <w:pPr>
       <w:pStyle w:val="ad"/>
@@ -43808,7 +44004,7 @@
                             <w:rPr>
                               <w:noProof/>
                             </w:rPr>
-                            <w:t>54</w:t>
+                            <w:t>57</w:t>
                           </w:r>
                           <w:r>
                             <w:fldChar w:fldCharType="end"/>
@@ -43859,7 +44055,7 @@
                       <w:rPr>
                         <w:noProof/>
                       </w:rPr>
-                      <w:t>54</w:t>
+                      <w:t>57</w:t>
                     </w:r>
                     <w:r>
                       <w:fldChar w:fldCharType="end"/>
@@ -43878,7 +44074,7 @@
 </file>
 
 <file path=word/footer4.xml><?xml version="1.0" encoding="utf-8"?>
-<w:ftr xmlns:wpc="http://schemas.microsoft.com/office/word/2010/wordprocessingCanvas" xmlns:cx="http://schemas.microsoft.com/office/drawing/2014/chartex" xmlns:mc="http://schemas.openxmlformats.org/markup-compatibility/2006" xmlns:o="urn:schemas-microsoft-com:office:office" xmlns:r="http://schemas.openxmlformats.org/officeDocument/2006/relationships" xmlns:m="http://schemas.openxmlformats.org/officeDocument/2006/math" xmlns:v="urn:schemas-microsoft-com:vml" xmlns:wp14="http://schemas.microsoft.com/office/word/2010/wordprocessingDrawing" xmlns:wp="http://schemas.openxmlformats.org/drawingml/2006/wordprocessingDrawing" xmlns:w10="urn:schemas-microsoft-com:office:word" xmlns:w="http://schemas.openxmlformats.org/wordprocessingml/2006/main" xmlns:w14="http://schemas.microsoft.com/office/word/2010/wordml" xmlns:w15="http://schemas.microsoft.com/office/word/2012/wordml" xmlns:w16se="http://schemas.microsoft.com/office/word/2015/wordml/symex" xmlns:wpg="http://schemas.microsoft.com/office/word/2010/wordprocessingGroup" xmlns:wpi="http://schemas.microsoft.com/office/word/2010/wordprocessingInk" xmlns:wne="http://schemas.microsoft.com/office/word/2006/wordml" xmlns:wps="http://schemas.microsoft.com/office/word/2010/wordprocessingShape" mc:Ignorable="w14 w15 w16se wp14">
+<w:ftr xmlns:wpc="http://schemas.microsoft.com/office/word/2010/wordprocessingCanvas" xmlns:mc="http://schemas.openxmlformats.org/markup-compatibility/2006" xmlns:o="urn:schemas-microsoft-com:office:office" xmlns:r="http://schemas.openxmlformats.org/officeDocument/2006/relationships" xmlns:m="http://schemas.openxmlformats.org/officeDocument/2006/math" xmlns:v="urn:schemas-microsoft-com:vml" xmlns:wp14="http://schemas.microsoft.com/office/word/2010/wordprocessingDrawing" xmlns:wp="http://schemas.openxmlformats.org/drawingml/2006/wordprocessingDrawing" xmlns:w10="urn:schemas-microsoft-com:office:word" xmlns:w="http://schemas.openxmlformats.org/wordprocessingml/2006/main" xmlns:w14="http://schemas.microsoft.com/office/word/2010/wordml" xmlns:w15="http://schemas.microsoft.com/office/word/2012/wordml" xmlns:wpg="http://schemas.microsoft.com/office/word/2010/wordprocessingGroup" xmlns:wpi="http://schemas.microsoft.com/office/word/2010/wordprocessingInk" xmlns:wne="http://schemas.microsoft.com/office/word/2006/wordml" xmlns:wps="http://schemas.microsoft.com/office/word/2010/wordprocessingShape" mc:Ignorable="w14 w15 wp14">
   <w:p>
     <w:pPr>
       <w:pStyle w:val="ad"/>
@@ -43897,7 +44093,7 @@
       <w:rPr>
         <w:noProof/>
       </w:rPr>
-      <w:t>61</w:t>
+      <w:t>62</w:t>
     </w:r>
     <w:r>
       <w:fldChar w:fldCharType="end"/>
@@ -43907,7 +44103,7 @@
 </file>
 
 <file path=word/footnotes.xml><?xml version="1.0" encoding="utf-8"?>
-<w:footnotes xmlns:wpc="http://schemas.microsoft.com/office/word/2010/wordprocessingCanvas" xmlns:cx="http://schemas.microsoft.com/office/drawing/2014/chartex" xmlns:mc="http://schemas.openxmlformats.org/markup-compatibility/2006" xmlns:o="urn:schemas-microsoft-com:office:office" xmlns:r="http://schemas.openxmlformats.org/officeDocument/2006/relationships" xmlns:m="http://schemas.openxmlformats.org/officeDocument/2006/math" xmlns:v="urn:schemas-microsoft-com:vml" xmlns:wp14="http://schemas.microsoft.com/office/word/2010/wordprocessingDrawing" xmlns:wp="http://schemas.openxmlformats.org/drawingml/2006/wordprocessingDrawing" xmlns:w10="urn:schemas-microsoft-com:office:word" xmlns:w="http://schemas.openxmlformats.org/wordprocessingml/2006/main" xmlns:w14="http://schemas.microsoft.com/office/word/2010/wordml" xmlns:w15="http://schemas.microsoft.com/office/word/2012/wordml" xmlns:w16se="http://schemas.microsoft.com/office/word/2015/wordml/symex" xmlns:wpg="http://schemas.microsoft.com/office/word/2010/wordprocessingGroup" xmlns:wpi="http://schemas.microsoft.com/office/word/2010/wordprocessingInk" xmlns:wne="http://schemas.microsoft.com/office/word/2006/wordml" xmlns:wps="http://schemas.microsoft.com/office/word/2010/wordprocessingShape" mc:Ignorable="w14 w15 w16se wp14">
+<w:footnotes xmlns:wpc="http://schemas.microsoft.com/office/word/2010/wordprocessingCanvas" xmlns:mc="http://schemas.openxmlformats.org/markup-compatibility/2006" xmlns:o="urn:schemas-microsoft-com:office:office" xmlns:r="http://schemas.openxmlformats.org/officeDocument/2006/relationships" xmlns:m="http://schemas.openxmlformats.org/officeDocument/2006/math" xmlns:v="urn:schemas-microsoft-com:vml" xmlns:wp14="http://schemas.microsoft.com/office/word/2010/wordprocessingDrawing" xmlns:wp="http://schemas.openxmlformats.org/drawingml/2006/wordprocessingDrawing" xmlns:w10="urn:schemas-microsoft-com:office:word" xmlns:w="http://schemas.openxmlformats.org/wordprocessingml/2006/main" xmlns:w14="http://schemas.microsoft.com/office/word/2010/wordml" xmlns:w15="http://schemas.microsoft.com/office/word/2012/wordml" xmlns:wpg="http://schemas.microsoft.com/office/word/2010/wordprocessingGroup" xmlns:wpi="http://schemas.microsoft.com/office/word/2010/wordprocessingInk" xmlns:wne="http://schemas.microsoft.com/office/word/2006/wordml" xmlns:wps="http://schemas.microsoft.com/office/word/2010/wordprocessingShape" mc:Ignorable="w14 w15 wp14">
   <w:footnote w:type="separator" w:id="-1">
     <w:p>
       <w:pPr>
@@ -43964,7 +44160,7 @@
 </file>
 
 <file path=word/header1.xml><?xml version="1.0" encoding="utf-8"?>
-<w:hdr xmlns:wpc="http://schemas.microsoft.com/office/word/2010/wordprocessingCanvas" xmlns:cx="http://schemas.microsoft.com/office/drawing/2014/chartex" xmlns:mc="http://schemas.openxmlformats.org/markup-compatibility/2006" xmlns:o="urn:schemas-microsoft-com:office:office" xmlns:r="http://schemas.openxmlformats.org/officeDocument/2006/relationships" xmlns:m="http://schemas.openxmlformats.org/officeDocument/2006/math" xmlns:v="urn:schemas-microsoft-com:vml" xmlns:wp14="http://schemas.microsoft.com/office/word/2010/wordprocessingDrawing" xmlns:wp="http://schemas.openxmlformats.org/drawingml/2006/wordprocessingDrawing" xmlns:w10="urn:schemas-microsoft-com:office:word" xmlns:w="http://schemas.openxmlformats.org/wordprocessingml/2006/main" xmlns:w14="http://schemas.microsoft.com/office/word/2010/wordml" xmlns:w15="http://schemas.microsoft.com/office/word/2012/wordml" xmlns:w16se="http://schemas.microsoft.com/office/word/2015/wordml/symex" xmlns:wpg="http://schemas.microsoft.com/office/word/2010/wordprocessingGroup" xmlns:wpi="http://schemas.microsoft.com/office/word/2010/wordprocessingInk" xmlns:wne="http://schemas.microsoft.com/office/word/2006/wordml" xmlns:wps="http://schemas.microsoft.com/office/word/2010/wordprocessingShape" mc:Ignorable="w14 w15 w16se wp14">
+<w:hdr xmlns:wpc="http://schemas.microsoft.com/office/word/2010/wordprocessingCanvas" xmlns:mc="http://schemas.openxmlformats.org/markup-compatibility/2006" xmlns:o="urn:schemas-microsoft-com:office:office" xmlns:r="http://schemas.openxmlformats.org/officeDocument/2006/relationships" xmlns:m="http://schemas.openxmlformats.org/officeDocument/2006/math" xmlns:v="urn:schemas-microsoft-com:vml" xmlns:wp14="http://schemas.microsoft.com/office/word/2010/wordprocessingDrawing" xmlns:wp="http://schemas.openxmlformats.org/drawingml/2006/wordprocessingDrawing" xmlns:w10="urn:schemas-microsoft-com:office:word" xmlns:w="http://schemas.openxmlformats.org/wordprocessingml/2006/main" xmlns:w14="http://schemas.microsoft.com/office/word/2010/wordml" xmlns:w15="http://schemas.microsoft.com/office/word/2012/wordml" xmlns:wpg="http://schemas.microsoft.com/office/word/2010/wordprocessingGroup" xmlns:wpi="http://schemas.microsoft.com/office/word/2010/wordprocessingInk" xmlns:wne="http://schemas.microsoft.com/office/word/2006/wordml" xmlns:wps="http://schemas.microsoft.com/office/word/2010/wordprocessingShape" mc:Ignorable="w14 w15 wp14">
   <w:p>
     <w:pPr>
       <w:pStyle w:val="ab"/>
@@ -43978,7 +44174,7 @@
 </file>
 
 <file path=word/header2.xml><?xml version="1.0" encoding="utf-8"?>
-<w:hdr xmlns:wpc="http://schemas.microsoft.com/office/word/2010/wordprocessingCanvas" xmlns:cx="http://schemas.microsoft.com/office/drawing/2014/chartex" xmlns:mc="http://schemas.openxmlformats.org/markup-compatibility/2006" xmlns:o="urn:schemas-microsoft-com:office:office" xmlns:r="http://schemas.openxmlformats.org/officeDocument/2006/relationships" xmlns:m="http://schemas.openxmlformats.org/officeDocument/2006/math" xmlns:v="urn:schemas-microsoft-com:vml" xmlns:wp14="http://schemas.microsoft.com/office/word/2010/wordprocessingDrawing" xmlns:wp="http://schemas.openxmlformats.org/drawingml/2006/wordprocessingDrawing" xmlns:w10="urn:schemas-microsoft-com:office:word" xmlns:w="http://schemas.openxmlformats.org/wordprocessingml/2006/main" xmlns:w14="http://schemas.microsoft.com/office/word/2010/wordml" xmlns:w15="http://schemas.microsoft.com/office/word/2012/wordml" xmlns:w16se="http://schemas.microsoft.com/office/word/2015/wordml/symex" xmlns:wpg="http://schemas.microsoft.com/office/word/2010/wordprocessingGroup" xmlns:wpi="http://schemas.microsoft.com/office/word/2010/wordprocessingInk" xmlns:wne="http://schemas.microsoft.com/office/word/2006/wordml" xmlns:wps="http://schemas.microsoft.com/office/word/2010/wordprocessingShape" mc:Ignorable="w14 w15 w16se wp14">
+<w:hdr xmlns:wpc="http://schemas.microsoft.com/office/word/2010/wordprocessingCanvas" xmlns:mc="http://schemas.openxmlformats.org/markup-compatibility/2006" xmlns:o="urn:schemas-microsoft-com:office:office" xmlns:r="http://schemas.openxmlformats.org/officeDocument/2006/relationships" xmlns:m="http://schemas.openxmlformats.org/officeDocument/2006/math" xmlns:v="urn:schemas-microsoft-com:vml" xmlns:wp14="http://schemas.microsoft.com/office/word/2010/wordprocessingDrawing" xmlns:wp="http://schemas.openxmlformats.org/drawingml/2006/wordprocessingDrawing" xmlns:w10="urn:schemas-microsoft-com:office:word" xmlns:w="http://schemas.openxmlformats.org/wordprocessingml/2006/main" xmlns:w14="http://schemas.microsoft.com/office/word/2010/wordml" xmlns:w15="http://schemas.microsoft.com/office/word/2012/wordml" xmlns:wpg="http://schemas.microsoft.com/office/word/2010/wordprocessingGroup" xmlns:wpi="http://schemas.microsoft.com/office/word/2010/wordprocessingInk" xmlns:wne="http://schemas.microsoft.com/office/word/2006/wordml" xmlns:wps="http://schemas.microsoft.com/office/word/2010/wordprocessingShape" mc:Ignorable="w14 w15 wp14">
   <w:p>
     <w:pPr>
       <w:pStyle w:val="ab"/>
@@ -43988,7 +44184,7 @@
 </file>
 
 <file path=word/header3.xml><?xml version="1.0" encoding="utf-8"?>
-<w:hdr xmlns:wpc="http://schemas.microsoft.com/office/word/2010/wordprocessingCanvas" xmlns:cx="http://schemas.microsoft.com/office/drawing/2014/chartex" xmlns:mc="http://schemas.openxmlformats.org/markup-compatibility/2006" xmlns:o="urn:schemas-microsoft-com:office:office" xmlns:r="http://schemas.openxmlformats.org/officeDocument/2006/relationships" xmlns:m="http://schemas.openxmlformats.org/officeDocument/2006/math" xmlns:v="urn:schemas-microsoft-com:vml" xmlns:wp14="http://schemas.microsoft.com/office/word/2010/wordprocessingDrawing" xmlns:wp="http://schemas.openxmlformats.org/drawingml/2006/wordprocessingDrawing" xmlns:w10="urn:schemas-microsoft-com:office:word" xmlns:w="http://schemas.openxmlformats.org/wordprocessingml/2006/main" xmlns:w14="http://schemas.microsoft.com/office/word/2010/wordml" xmlns:w15="http://schemas.microsoft.com/office/word/2012/wordml" xmlns:w16se="http://schemas.microsoft.com/office/word/2015/wordml/symex" xmlns:wpg="http://schemas.microsoft.com/office/word/2010/wordprocessingGroup" xmlns:wpi="http://schemas.microsoft.com/office/word/2010/wordprocessingInk" xmlns:wne="http://schemas.microsoft.com/office/word/2006/wordml" xmlns:wps="http://schemas.microsoft.com/office/word/2010/wordprocessingShape" mc:Ignorable="w14 w15 w16se wp14">
+<w:hdr xmlns:wpc="http://schemas.microsoft.com/office/word/2010/wordprocessingCanvas" xmlns:mc="http://schemas.openxmlformats.org/markup-compatibility/2006" xmlns:o="urn:schemas-microsoft-com:office:office" xmlns:r="http://schemas.openxmlformats.org/officeDocument/2006/relationships" xmlns:m="http://schemas.openxmlformats.org/officeDocument/2006/math" xmlns:v="urn:schemas-microsoft-com:vml" xmlns:wp14="http://schemas.microsoft.com/office/word/2010/wordprocessingDrawing" xmlns:wp="http://schemas.openxmlformats.org/drawingml/2006/wordprocessingDrawing" xmlns:w10="urn:schemas-microsoft-com:office:word" xmlns:w="http://schemas.openxmlformats.org/wordprocessingml/2006/main" xmlns:w14="http://schemas.microsoft.com/office/word/2010/wordml" xmlns:w15="http://schemas.microsoft.com/office/word/2012/wordml" xmlns:wpg="http://schemas.microsoft.com/office/word/2010/wordprocessingGroup" xmlns:wpi="http://schemas.microsoft.com/office/word/2010/wordprocessingInk" xmlns:wne="http://schemas.microsoft.com/office/word/2006/wordml" xmlns:wps="http://schemas.microsoft.com/office/word/2010/wordprocessingShape" mc:Ignorable="w14 w15 wp14">
   <w:p>
     <w:pPr>
       <w:pStyle w:val="ab"/>
@@ -43998,7 +44194,7 @@
 </file>
 
 <file path=word/header4.xml><?xml version="1.0" encoding="utf-8"?>
-<w:hdr xmlns:wpc="http://schemas.microsoft.com/office/word/2010/wordprocessingCanvas" xmlns:cx="http://schemas.microsoft.com/office/drawing/2014/chartex" xmlns:mc="http://schemas.openxmlformats.org/markup-compatibility/2006" xmlns:o="urn:schemas-microsoft-com:office:office" xmlns:r="http://schemas.openxmlformats.org/officeDocument/2006/relationships" xmlns:m="http://schemas.openxmlformats.org/officeDocument/2006/math" xmlns:v="urn:schemas-microsoft-com:vml" xmlns:wp14="http://schemas.microsoft.com/office/word/2010/wordprocessingDrawing" xmlns:wp="http://schemas.openxmlformats.org/drawingml/2006/wordprocessingDrawing" xmlns:w10="urn:schemas-microsoft-com:office:word" xmlns:w="http://schemas.openxmlformats.org/wordprocessingml/2006/main" xmlns:w14="http://schemas.microsoft.com/office/word/2010/wordml" xmlns:w15="http://schemas.microsoft.com/office/word/2012/wordml" xmlns:w16se="http://schemas.microsoft.com/office/word/2015/wordml/symex" xmlns:wpg="http://schemas.microsoft.com/office/word/2010/wordprocessingGroup" xmlns:wpi="http://schemas.microsoft.com/office/word/2010/wordprocessingInk" xmlns:wne="http://schemas.microsoft.com/office/word/2006/wordml" xmlns:wps="http://schemas.microsoft.com/office/word/2010/wordprocessingShape" mc:Ignorable="w14 w15 w16se wp14">
+<w:hdr xmlns:wpc="http://schemas.microsoft.com/office/word/2010/wordprocessingCanvas" xmlns:mc="http://schemas.openxmlformats.org/markup-compatibility/2006" xmlns:o="urn:schemas-microsoft-com:office:office" xmlns:r="http://schemas.openxmlformats.org/officeDocument/2006/relationships" xmlns:m="http://schemas.openxmlformats.org/officeDocument/2006/math" xmlns:v="urn:schemas-microsoft-com:vml" xmlns:wp14="http://schemas.microsoft.com/office/word/2010/wordprocessingDrawing" xmlns:wp="http://schemas.openxmlformats.org/drawingml/2006/wordprocessingDrawing" xmlns:w10="urn:schemas-microsoft-com:office:word" xmlns:w="http://schemas.openxmlformats.org/wordprocessingml/2006/main" xmlns:w14="http://schemas.microsoft.com/office/word/2010/wordml" xmlns:w15="http://schemas.microsoft.com/office/word/2012/wordml" xmlns:wpg="http://schemas.microsoft.com/office/word/2010/wordprocessingGroup" xmlns:wpi="http://schemas.microsoft.com/office/word/2010/wordprocessingInk" xmlns:wne="http://schemas.microsoft.com/office/word/2006/wordml" xmlns:wps="http://schemas.microsoft.com/office/word/2010/wordprocessingShape" mc:Ignorable="w14 w15 wp14">
   <w:p>
     <w:pPr>
       <w:pStyle w:val="ab"/>
@@ -44008,7 +44204,7 @@
 </file>
 
 <file path=word/numbering.xml><?xml version="1.0" encoding="utf-8"?>
-<w:numbering xmlns:wpc="http://schemas.microsoft.com/office/word/2010/wordprocessingCanvas" xmlns:cx="http://schemas.microsoft.com/office/drawing/2014/chartex" xmlns:mc="http://schemas.openxmlformats.org/markup-compatibility/2006" xmlns:o="urn:schemas-microsoft-com:office:office" xmlns:r="http://schemas.openxmlformats.org/officeDocument/2006/relationships" xmlns:m="http://schemas.openxmlformats.org/officeDocument/2006/math" xmlns:v="urn:schemas-microsoft-com:vml" xmlns:wp14="http://schemas.microsoft.com/office/word/2010/wordprocessingDrawing" xmlns:wp="http://schemas.openxmlformats.org/drawingml/2006/wordprocessingDrawing" xmlns:w10="urn:schemas-microsoft-com:office:word" xmlns:w="http://schemas.openxmlformats.org/wordprocessingml/2006/main" xmlns:w14="http://schemas.microsoft.com/office/word/2010/wordml" xmlns:w15="http://schemas.microsoft.com/office/word/2012/wordml" xmlns:w16se="http://schemas.microsoft.com/office/word/2015/wordml/symex" xmlns:wpg="http://schemas.microsoft.com/office/word/2010/wordprocessingGroup" xmlns:wpi="http://schemas.microsoft.com/office/word/2010/wordprocessingInk" xmlns:wne="http://schemas.microsoft.com/office/word/2006/wordml" xmlns:wps="http://schemas.microsoft.com/office/word/2010/wordprocessingShape" mc:Ignorable="w14 w15 w16se wp14">
+<w:numbering xmlns:wpc="http://schemas.microsoft.com/office/word/2010/wordprocessingCanvas" xmlns:mc="http://schemas.openxmlformats.org/markup-compatibility/2006" xmlns:o="urn:schemas-microsoft-com:office:office" xmlns:r="http://schemas.openxmlformats.org/officeDocument/2006/relationships" xmlns:m="http://schemas.openxmlformats.org/officeDocument/2006/math" xmlns:v="urn:schemas-microsoft-com:vml" xmlns:wp14="http://schemas.microsoft.com/office/word/2010/wordprocessingDrawing" xmlns:wp="http://schemas.openxmlformats.org/drawingml/2006/wordprocessingDrawing" xmlns:w10="urn:schemas-microsoft-com:office:word" xmlns:w="http://schemas.openxmlformats.org/wordprocessingml/2006/main" xmlns:w14="http://schemas.microsoft.com/office/word/2010/wordml" xmlns:w15="http://schemas.microsoft.com/office/word/2012/wordml" xmlns:wpg="http://schemas.microsoft.com/office/word/2010/wordprocessingGroup" xmlns:wpi="http://schemas.microsoft.com/office/word/2010/wordprocessingInk" xmlns:wne="http://schemas.microsoft.com/office/word/2006/wordml" xmlns:wps="http://schemas.microsoft.com/office/word/2010/wordprocessingShape" mc:Ignorable="w14 w15 wp14">
   <w:abstractNum w:abstractNumId="0" w15:restartNumberingAfterBreak="0">
     <w:nsid w:val="06952AE2"/>
     <w:multiLevelType w:val="hybridMultilevel"/>
@@ -49534,7 +49730,7 @@
 </file>
 
 <file path=word/styles.xml><?xml version="1.0" encoding="utf-8"?>
-<w:styles xmlns:mc="http://schemas.openxmlformats.org/markup-compatibility/2006" xmlns:r="http://schemas.openxmlformats.org/officeDocument/2006/relationships" xmlns:w="http://schemas.openxmlformats.org/wordprocessingml/2006/main" xmlns:w14="http://schemas.microsoft.com/office/word/2010/wordml" xmlns:w15="http://schemas.microsoft.com/office/word/2012/wordml" xmlns:w16se="http://schemas.microsoft.com/office/word/2015/wordml/symex" mc:Ignorable="w14 w15 w16se">
+<w:styles xmlns:mc="http://schemas.openxmlformats.org/markup-compatibility/2006" xmlns:r="http://schemas.openxmlformats.org/officeDocument/2006/relationships" xmlns:w="http://schemas.openxmlformats.org/wordprocessingml/2006/main" xmlns:w14="http://schemas.microsoft.com/office/word/2010/wordml" xmlns:w15="http://schemas.microsoft.com/office/word/2012/wordml" mc:Ignorable="w14 w15">
   <w:docDefaults>
     <w:rPrDefault>
       <w:rPr>
@@ -50837,7 +51033,7 @@
 </file>
 
 <file path=customXml/itemProps1.xml><?xml version="1.0" encoding="utf-8"?>
-<ds:datastoreItem xmlns:ds="http://schemas.openxmlformats.org/officeDocument/2006/customXml" ds:itemID="{EEFE9AF4-4616-4C5A-B85C-39C2CC2D086D}">
+<ds:datastoreItem xmlns:ds="http://schemas.openxmlformats.org/officeDocument/2006/customXml" ds:itemID="{51EEAB8C-901D-497A-9737-A0F1757CA807}">
   <ds:schemaRefs>
     <ds:schemaRef ds:uri="http://schemas.openxmlformats.org/officeDocument/2006/bibliography"/>
   </ds:schemaRefs>

--- a/Пояснительная записка.docx
+++ b/Пояснительная записка.docx
@@ -1,6 +1,6 @@
 
 <file path=word/document.xml><?xml version="1.0" encoding="utf-8"?>
-<w:document xmlns:wpc="http://schemas.microsoft.com/office/word/2010/wordprocessingCanvas" xmlns:mc="http://schemas.openxmlformats.org/markup-compatibility/2006" xmlns:o="urn:schemas-microsoft-com:office:office" xmlns:r="http://schemas.openxmlformats.org/officeDocument/2006/relationships" xmlns:m="http://schemas.openxmlformats.org/officeDocument/2006/math" xmlns:v="urn:schemas-microsoft-com:vml" xmlns:wp14="http://schemas.microsoft.com/office/word/2010/wordprocessingDrawing" xmlns:wp="http://schemas.openxmlformats.org/drawingml/2006/wordprocessingDrawing" xmlns:w10="urn:schemas-microsoft-com:office:word" xmlns:w="http://schemas.openxmlformats.org/wordprocessingml/2006/main" xmlns:w14="http://schemas.microsoft.com/office/word/2010/wordml" xmlns:w15="http://schemas.microsoft.com/office/word/2012/wordml" xmlns:wpg="http://schemas.microsoft.com/office/word/2010/wordprocessingGroup" xmlns:wpi="http://schemas.microsoft.com/office/word/2010/wordprocessingInk" xmlns:wne="http://schemas.microsoft.com/office/word/2006/wordml" xmlns:wps="http://schemas.microsoft.com/office/word/2010/wordprocessingShape" mc:Ignorable="w14 w15 wp14">
+<w:document xmlns:wpc="http://schemas.microsoft.com/office/word/2010/wordprocessingCanvas" xmlns:cx="http://schemas.microsoft.com/office/drawing/2014/chartex" xmlns:mc="http://schemas.openxmlformats.org/markup-compatibility/2006" xmlns:o="urn:schemas-microsoft-com:office:office" xmlns:r="http://schemas.openxmlformats.org/officeDocument/2006/relationships" xmlns:m="http://schemas.openxmlformats.org/officeDocument/2006/math" xmlns:v="urn:schemas-microsoft-com:vml" xmlns:wp14="http://schemas.microsoft.com/office/word/2010/wordprocessingDrawing" xmlns:wp="http://schemas.openxmlformats.org/drawingml/2006/wordprocessingDrawing" xmlns:w10="urn:schemas-microsoft-com:office:word" xmlns:w="http://schemas.openxmlformats.org/wordprocessingml/2006/main" xmlns:w14="http://schemas.microsoft.com/office/word/2010/wordml" xmlns:w15="http://schemas.microsoft.com/office/word/2012/wordml" xmlns:w16se="http://schemas.microsoft.com/office/word/2015/wordml/symex" xmlns:wpg="http://schemas.microsoft.com/office/word/2010/wordprocessingGroup" xmlns:wpi="http://schemas.microsoft.com/office/word/2010/wordprocessingInk" xmlns:wne="http://schemas.microsoft.com/office/word/2006/wordml" xmlns:wps="http://schemas.microsoft.com/office/word/2010/wordprocessingShape" mc:Ignorable="w14 w15 w16se wp14">
   <w:body>
     <w:p>
       <w:pPr>
@@ -981,8 +981,6 @@
         <w:t>Содержание</w:t>
       </w:r>
     </w:p>
-    <w:bookmarkStart w:id="0" w:name="_GoBack"/>
-    <w:bookmarkEnd w:id="0"/>
     <w:p>
       <w:pPr>
         <w:pStyle w:val="11"/>
@@ -3408,11 +3406,11 @@
         <w:lastRenderedPageBreak/>
         <w:fldChar w:fldCharType="end"/>
       </w:r>
-      <w:bookmarkStart w:id="1" w:name="_Toc524619572"/>
+      <w:bookmarkStart w:id="0" w:name="_Toc524619572"/>
       <w:r>
         <w:t>Определения, обозначения и сокращения</w:t>
       </w:r>
-      <w:bookmarkEnd w:id="1"/>
+      <w:bookmarkEnd w:id="0"/>
     </w:p>
     <w:p>
       <w:r>
@@ -3478,8 +3476,8 @@
           <w:szCs w:val="28"/>
         </w:rPr>
       </w:pPr>
-      <w:bookmarkStart w:id="2" w:name="OLE_LINK1"/>
-      <w:bookmarkStart w:id="3" w:name="OLE_LINK2"/>
+      <w:bookmarkStart w:id="1" w:name="OLE_LINK1"/>
+      <w:bookmarkStart w:id="2" w:name="OLE_LINK2"/>
       <w:r>
         <w:rPr>
           <w:b/>
@@ -3747,8 +3745,8 @@
         <w:t>.</w:t>
       </w:r>
     </w:p>
+    <w:bookmarkEnd w:id="1"/>
     <w:bookmarkEnd w:id="2"/>
-    <w:bookmarkEnd w:id="3"/>
     <w:p>
       <w:r>
         <w:rPr>
@@ -4001,6 +3999,7 @@
           <w:id w:val="1078942124"/>
           <w:citation/>
         </w:sdtPr>
+        <w:sdtEndPr/>
         <w:sdtContent>
           <w:r>
             <w:fldChar w:fldCharType="begin"/>
@@ -4078,12 +4077,12 @@
         <w:pStyle w:val="1"/>
         <w:ind w:left="720" w:firstLine="0"/>
       </w:pPr>
-      <w:bookmarkStart w:id="4" w:name="_Toc524619573"/>
+      <w:bookmarkStart w:id="3" w:name="_Toc524619573"/>
       <w:r>
         <w:lastRenderedPageBreak/>
         <w:t>Введение</w:t>
       </w:r>
-      <w:bookmarkEnd w:id="4"/>
+      <w:bookmarkEnd w:id="3"/>
     </w:p>
     <w:p>
       <w:r>
@@ -4153,6 +4152,7 @@
           <w:id w:val="1394704179"/>
           <w:citation/>
         </w:sdtPr>
+        <w:sdtEndPr/>
         <w:sdtContent>
           <w:r>
             <w:fldChar w:fldCharType="begin"/>
@@ -4724,6 +4724,7 @@
           <w:id w:val="-594631854"/>
           <w:citation/>
         </w:sdtPr>
+        <w:sdtEndPr/>
         <w:sdtContent>
           <w:r>
             <w:fldChar w:fldCharType="begin"/>
@@ -4800,7 +4801,7 @@
       <w:pPr>
         <w:pStyle w:val="1"/>
       </w:pPr>
-      <w:bookmarkStart w:id="5" w:name="_Toc524619574"/>
+      <w:bookmarkStart w:id="4" w:name="_Toc524619574"/>
       <w:r>
         <w:lastRenderedPageBreak/>
         <w:t xml:space="preserve">1 </w:t>
@@ -4808,7 +4809,7 @@
       <w:r>
         <w:t>Аналитический обзор и постановка задачи</w:t>
       </w:r>
-      <w:bookmarkEnd w:id="5"/>
+      <w:bookmarkEnd w:id="4"/>
       <w:r>
         <w:t xml:space="preserve"> </w:t>
       </w:r>
@@ -4843,7 +4844,7 @@
         <w:pStyle w:val="2"/>
         <w:jc w:val="both"/>
       </w:pPr>
-      <w:bookmarkStart w:id="6" w:name="_Toc524619575"/>
+      <w:bookmarkStart w:id="5" w:name="_Toc524619575"/>
       <w:r>
         <w:t xml:space="preserve">1.1 </w:t>
       </w:r>
@@ -4864,166 +4865,748 @@
       </w:r>
       <w:r>
         <w:t>азцов</w:t>
+      </w:r>
+      <w:bookmarkEnd w:id="5"/>
+    </w:p>
+    <w:p>
+      <w:pPr>
+        <w:rPr>
+          <w:szCs w:val="28"/>
+        </w:rPr>
+      </w:pPr>
+      <w:r>
+        <w:rPr>
+          <w:szCs w:val="28"/>
+        </w:rPr>
+        <w:t xml:space="preserve">В связи с тем, что затрагиваемая область достаточно узка, удалось обнаружить лишь два варианта решения. Первый вариант предполагает использование шаблонов системы </w:t>
+      </w:r>
+      <w:r>
+        <w:rPr>
+          <w:szCs w:val="28"/>
+          <w:lang w:val="en-US"/>
+        </w:rPr>
+        <w:t>MathCAD</w:t>
+      </w:r>
+      <w:r>
+        <w:rPr>
+          <w:szCs w:val="28"/>
+        </w:rPr>
+        <w:t xml:space="preserve"> и требует наличия предустановленного пакета САПР </w:t>
+      </w:r>
+      <w:r>
+        <w:rPr>
+          <w:szCs w:val="28"/>
+          <w:lang w:val="en-US"/>
+        </w:rPr>
+        <w:t>MathCAD</w:t>
+      </w:r>
+      <w:r>
+        <w:rPr>
+          <w:szCs w:val="28"/>
+        </w:rPr>
+        <w:t xml:space="preserve"> </w:t>
+      </w:r>
+      <w:r>
+        <w:rPr>
+          <w:szCs w:val="28"/>
+        </w:rPr>
+        <w:t xml:space="preserve">версии не ниже 6.0. Второй вариант реализован в виде файлов электронных таблиц </w:t>
+      </w:r>
+      <w:r>
+        <w:rPr>
+          <w:szCs w:val="28"/>
+          <w:lang w:val="en-US"/>
+        </w:rPr>
+        <w:t>MS </w:t>
+      </w:r>
+      <w:r>
+        <w:rPr>
+          <w:szCs w:val="28"/>
+          <w:lang w:val="en-US"/>
+        </w:rPr>
+        <w:t>Excel</w:t>
+      </w:r>
+      <w:r>
+        <w:rPr>
+          <w:szCs w:val="28"/>
+        </w:rPr>
+        <w:t xml:space="preserve"> версии не ниже 2010</w:t>
+      </w:r>
+      <w:r>
+        <w:rPr>
+          <w:szCs w:val="28"/>
+        </w:rPr>
+        <w:t>.</w:t>
+      </w:r>
+    </w:p>
+    <w:p>
+      <w:pPr>
+        <w:pStyle w:val="2"/>
+      </w:pPr>
+      <w:bookmarkStart w:id="6" w:name="_Toc524619576"/>
+      <w:r>
+        <w:t>1.2 Сравни</w:t>
+      </w:r>
+      <w:r>
+        <w:t>тельный анализ существующего ПО</w:t>
       </w:r>
       <w:bookmarkEnd w:id="6"/>
     </w:p>
     <w:p>
       <w:pPr>
         <w:rPr>
-          <w:szCs w:val="28"/>
-        </w:rPr>
-      </w:pPr>
-      <w:r>
-        <w:rPr>
-          <w:szCs w:val="28"/>
-        </w:rPr>
-        <w:t xml:space="preserve">В связи с тем, что затрагиваемая область достаточно узка, удалось обнаружить лишь два варианта решения. Первый вариант предполагает использование шаблонов системы </w:t>
-      </w:r>
-      <w:r>
-        <w:rPr>
-          <w:szCs w:val="28"/>
-          <w:lang w:val="en-US"/>
-        </w:rPr>
-        <w:t>MathCAD</w:t>
-      </w:r>
-      <w:r>
-        <w:rPr>
-          <w:szCs w:val="28"/>
-        </w:rPr>
-        <w:t xml:space="preserve"> и требует наличия предустановленного пакета САПР </w:t>
-      </w:r>
-      <w:r>
-        <w:rPr>
-          <w:szCs w:val="28"/>
-          <w:lang w:val="en-US"/>
-        </w:rPr>
-        <w:t>MathCAD</w:t>
-      </w:r>
-      <w:r>
-        <w:rPr>
-          <w:szCs w:val="28"/>
-        </w:rPr>
-        <w:t xml:space="preserve"> </w:t>
-      </w:r>
-      <w:r>
-        <w:rPr>
-          <w:szCs w:val="28"/>
-        </w:rPr>
-        <w:t xml:space="preserve">версии не ниже 6.0. Второй вариант реализован в виде файлов электронных таблиц </w:t>
-      </w:r>
-      <w:r>
-        <w:rPr>
-          <w:szCs w:val="28"/>
-          <w:lang w:val="en-US"/>
-        </w:rPr>
-        <w:t>MS </w:t>
-      </w:r>
-      <w:r>
-        <w:rPr>
-          <w:szCs w:val="28"/>
-          <w:lang w:val="en-US"/>
-        </w:rPr>
-        <w:t>Excel</w:t>
-      </w:r>
-      <w:r>
-        <w:rPr>
-          <w:szCs w:val="28"/>
-        </w:rPr>
-        <w:t xml:space="preserve"> версии не ниже 2010</w:t>
-      </w:r>
-      <w:r>
-        <w:rPr>
-          <w:szCs w:val="28"/>
-        </w:rPr>
-        <w:t>.</w:t>
+          <w:lang w:eastAsia="ru-RU"/>
+        </w:rPr>
+      </w:pPr>
+      <w:r>
+        <w:rPr>
+          <w:lang w:eastAsia="ru-RU"/>
+        </w:rPr>
+        <w:t>Для составления адекватной оценки представляется важным определить перечень параметров, по которым будет проводиться оценка существующих программных систем. Подобными параметрами могут служить следующие:</w:t>
       </w:r>
     </w:p>
     <w:p>
       <w:pPr>
-        <w:pStyle w:val="2"/>
-      </w:pPr>
-      <w:bookmarkStart w:id="7" w:name="_Toc524619576"/>
-      <w:r>
-        <w:t>1.2 Сравни</w:t>
-      </w:r>
-      <w:r>
-        <w:t>тельный анализ существующего ПО</w:t>
+        <w:rPr>
+          <w:lang w:eastAsia="ru-RU"/>
+        </w:rPr>
+      </w:pPr>
+      <w:r>
+        <w:rPr>
+          <w:lang w:eastAsia="ru-RU"/>
+        </w:rPr>
+        <w:t>- представляет ли система единое целое, а не набор утилит. Данный параметр представляется важным с точки зрения удобства использования;</w:t>
+      </w:r>
+    </w:p>
+    <w:p>
+      <w:pPr>
+        <w:rPr>
+          <w:lang w:eastAsia="ru-RU"/>
+        </w:rPr>
+      </w:pPr>
+      <w:r>
+        <w:rPr>
+          <w:lang w:eastAsia="ru-RU"/>
+        </w:rPr>
+        <w:t>- предоставляет ли система возможность формирования отчета по результатам проделанной работы;</w:t>
+      </w:r>
+    </w:p>
+    <w:p>
+      <w:pPr>
+        <w:rPr>
+          <w:lang w:eastAsia="ru-RU"/>
+        </w:rPr>
+      </w:pPr>
+      <w:r>
+        <w:rPr>
+          <w:lang w:eastAsia="ru-RU"/>
+        </w:rPr>
+        <w:t>- возможно ли сохранение результатов расчета во внешние файлы общеизвестных распространенных форматов;</w:t>
+      </w:r>
+    </w:p>
+    <w:p>
+      <w:pPr>
+        <w:rPr>
+          <w:lang w:eastAsia="ru-RU"/>
+        </w:rPr>
+      </w:pPr>
+      <w:r>
+        <w:rPr>
+          <w:lang w:eastAsia="ru-RU"/>
+        </w:rPr>
+        <w:t>- позволяет ли система проведение сравнения результатов расчета</w:t>
+      </w:r>
+      <w:r>
+        <w:rPr>
+          <w:lang w:eastAsia="ru-RU"/>
+        </w:rPr>
+        <w:t>. Данный параметр особенно важен для химических (геохимических) лабораторий, участвующих в интеркалибровках</w:t>
+      </w:r>
+      <w:r>
+        <w:rPr>
+          <w:lang w:eastAsia="ru-RU"/>
+        </w:rPr>
+        <w:t>;</w:t>
+      </w:r>
+    </w:p>
+    <w:p>
+      <w:pPr>
+        <w:rPr>
+          <w:lang w:eastAsia="ru-RU"/>
+        </w:rPr>
+      </w:pPr>
+      <w:r>
+        <w:rPr>
+          <w:lang w:eastAsia="ru-RU"/>
+        </w:rPr>
+        <w:t>- предоставляет ли система возможность одновременной работы с результатами, полученными для разных исходных данных для анализа (титров, калибровок и проч.);</w:t>
+      </w:r>
+    </w:p>
+    <w:p>
+      <w:pPr>
+        <w:rPr>
+          <w:lang w:eastAsia="ru-RU"/>
+        </w:rPr>
+      </w:pPr>
+      <w:r>
+        <w:rPr>
+          <w:lang w:eastAsia="ru-RU"/>
+        </w:rPr>
+        <w:t>- существует ли в рамках системы единое хранилище для исходных данных</w:t>
+      </w:r>
+      <w:r>
+        <w:rPr>
+          <w:lang w:eastAsia="ru-RU"/>
+        </w:rPr>
+        <w:t>. Данный параметр представляется особенно важным для химических (геохимических) лабораторий, проводящих данный вид анализов на периодической основе, т.к. в таких лабораториях периодически возникает необходимость сравнения результатов анализов для аналогичных (одинаковых) образцов;</w:t>
+      </w:r>
+    </w:p>
+    <w:p>
+      <w:pPr>
+        <w:rPr>
+          <w:lang w:eastAsia="ru-RU"/>
+        </w:rPr>
+      </w:pPr>
+      <w:r>
+        <w:rPr>
+          <w:lang w:eastAsia="ru-RU"/>
+        </w:rPr>
+        <w:lastRenderedPageBreak/>
+        <w:t>-предоставляет ли система возможность визуального контроля</w:t>
+      </w:r>
+      <w:r>
+        <w:rPr>
+          <w:lang w:eastAsia="ru-RU"/>
+        </w:rPr>
+        <w:t xml:space="preserve"> калибровочных кривых</w:t>
+      </w:r>
+      <w:r>
+        <w:rPr>
+          <w:lang w:eastAsia="ru-RU"/>
+        </w:rPr>
+        <w:t>. Данный параметр позволяет проводить не только оценку качества используемой калибровочной кривой (ее качество может быть также оценено численно по коэффициенту корреляции), но также своевременно выявлять неисправности либо сбои в работе спектрофотометрического оборудования, используемого, как правило, для получения параметров таких кривых</w:t>
+      </w:r>
+      <w:r>
+        <w:rPr>
+          <w:lang w:eastAsia="ru-RU"/>
+        </w:rPr>
+        <w:t>;</w:t>
+      </w:r>
+    </w:p>
+    <w:p>
+      <w:pPr>
+        <w:rPr>
+          <w:lang w:eastAsia="ru-RU"/>
+        </w:rPr>
+      </w:pPr>
+      <w:r>
+        <w:rPr>
+          <w:lang w:eastAsia="ru-RU"/>
+        </w:rPr>
+        <w:t>- существует ли в рамках системы ограничение на к</w:t>
+      </w:r>
+      <w:r>
+        <w:rPr>
+          <w:lang w:eastAsia="ru-RU"/>
+        </w:rPr>
+        <w:t>оличество одновременно обрабатываемых образцов</w:t>
+      </w:r>
+      <w:r>
+        <w:rPr>
+          <w:lang w:eastAsia="ru-RU"/>
+        </w:rPr>
+        <w:t>;</w:t>
+      </w:r>
+    </w:p>
+    <w:p>
+      <w:pPr>
+        <w:rPr>
+          <w:lang w:eastAsia="ru-RU"/>
+        </w:rPr>
+      </w:pPr>
+      <w:r>
+        <w:rPr>
+          <w:lang w:eastAsia="ru-RU"/>
+        </w:rPr>
+        <w:t>- существует ли в рамках системы ограничение на количество анализов, ассоциированных с данным конкретным образцом.</w:t>
+      </w:r>
+    </w:p>
+    <w:p>
+      <w:pPr>
+        <w:pStyle w:val="3"/>
+        <w:rPr>
+          <w:bCs/>
+        </w:rPr>
+      </w:pPr>
+      <w:bookmarkStart w:id="7" w:name="_Toc524619577"/>
+      <w:r>
+        <w:t xml:space="preserve">1.2.1 </w:t>
+      </w:r>
+      <w:r>
+        <w:t xml:space="preserve">Шаблоны </w:t>
+      </w:r>
+      <w:r>
+        <w:rPr>
+          <w:lang w:val="en-US"/>
+        </w:rPr>
+        <w:t>MathCAD</w:t>
       </w:r>
       <w:bookmarkEnd w:id="7"/>
     </w:p>
     <w:p>
       <w:pPr>
         <w:rPr>
-          <w:lang w:eastAsia="ru-RU"/>
-        </w:rPr>
-      </w:pPr>
-      <w:r>
-        <w:rPr>
-          <w:lang w:eastAsia="ru-RU"/>
-        </w:rPr>
-        <w:t>Для составления адекватной оценки представляется важным определить перечень параметров, по которым будет проводиться оценка существующих программных систем. Подобными параметрами могут служить следующие:</w:t>
+          <w:szCs w:val="28"/>
+        </w:rPr>
+      </w:pPr>
+      <w:r>
+        <w:rPr>
+          <w:szCs w:val="28"/>
+        </w:rPr>
+        <w:t xml:space="preserve">Так как </w:t>
+      </w:r>
+      <w:r>
+        <w:rPr>
+          <w:szCs w:val="28"/>
+        </w:rPr>
+        <w:t xml:space="preserve">Mathcad — </w:t>
+      </w:r>
+      <w:r>
+        <w:rPr>
+          <w:szCs w:val="28"/>
+        </w:rPr>
+        <w:t xml:space="preserve">это </w:t>
+      </w:r>
+      <w:r>
+        <w:rPr>
+          <w:szCs w:val="28"/>
+        </w:rPr>
+        <w:t xml:space="preserve">система компьютерной алгебры, ориентированная на подготовку интерактивных документов с вычислениями и визуальным сопровождением, </w:t>
+      </w:r>
+      <w:r>
+        <w:rPr>
+          <w:szCs w:val="28"/>
+        </w:rPr>
+        <w:t>р</w:t>
+      </w:r>
+      <w:r>
+        <w:rPr>
+          <w:szCs w:val="28"/>
+        </w:rPr>
+        <w:t>абота</w:t>
+      </w:r>
+      <w:r>
+        <w:rPr>
+          <w:szCs w:val="28"/>
+        </w:rPr>
+        <w:t xml:space="preserve">ть с шаблонами </w:t>
+      </w:r>
+      <w:r>
+        <w:rPr>
+          <w:szCs w:val="28"/>
+          <w:lang w:val="en-US"/>
+        </w:rPr>
+        <w:t>MathCAD</w:t>
+      </w:r>
+      <w:r>
+        <w:rPr>
+          <w:szCs w:val="28"/>
+        </w:rPr>
+        <w:t xml:space="preserve"> </w:t>
+      </w:r>
+      <w:r>
+        <w:rPr>
+          <w:szCs w:val="28"/>
+        </w:rPr>
+        <w:t>достаточно удобно: все операции</w:t>
+      </w:r>
+      <w:r>
+        <w:rPr>
+          <w:szCs w:val="28"/>
+        </w:rPr>
+        <w:t xml:space="preserve"> осуществля</w:t>
+      </w:r>
+      <w:r>
+        <w:rPr>
+          <w:szCs w:val="28"/>
+        </w:rPr>
+        <w:t>ю</w:t>
+      </w:r>
+      <w:r>
+        <w:rPr>
+          <w:szCs w:val="28"/>
+        </w:rPr>
+        <w:t>тся в пределах рабоч</w:t>
+      </w:r>
+      <w:r>
+        <w:rPr>
+          <w:szCs w:val="28"/>
+        </w:rPr>
+        <w:t>их</w:t>
+      </w:r>
+      <w:r>
+        <w:rPr>
+          <w:szCs w:val="28"/>
+        </w:rPr>
+        <w:t xml:space="preserve"> лист</w:t>
+      </w:r>
+      <w:r>
+        <w:rPr>
+          <w:szCs w:val="28"/>
+        </w:rPr>
+        <w:t>ов</w:t>
+      </w:r>
+      <w:r>
+        <w:rPr>
+          <w:szCs w:val="28"/>
+        </w:rPr>
+        <w:t>, на котор</w:t>
+      </w:r>
+      <w:r>
+        <w:rPr>
+          <w:szCs w:val="28"/>
+        </w:rPr>
+        <w:t>ых</w:t>
+      </w:r>
+      <w:r>
+        <w:rPr>
+          <w:szCs w:val="28"/>
+        </w:rPr>
+        <w:t xml:space="preserve"> уравнения и выражения отображаются графически, </w:t>
+      </w:r>
+      <w:r>
+        <w:rPr>
+          <w:szCs w:val="28"/>
+        </w:rPr>
+        <w:t xml:space="preserve">любое внесение изменений в данные </w:t>
+      </w:r>
+      <w:r>
+        <w:rPr>
+          <w:szCs w:val="28"/>
+        </w:rPr>
+        <w:t xml:space="preserve">визуализированной </w:t>
+      </w:r>
+      <w:r>
+        <w:rPr>
+          <w:szCs w:val="28"/>
+        </w:rPr>
+        <w:t xml:space="preserve">калибровочной кривой отражается </w:t>
+      </w:r>
+      <w:r>
+        <w:rPr>
+          <w:szCs w:val="28"/>
+        </w:rPr>
+        <w:t xml:space="preserve">как </w:t>
+      </w:r>
+      <w:r>
+        <w:rPr>
+          <w:szCs w:val="28"/>
+        </w:rPr>
+        <w:t>на ее графике</w:t>
+      </w:r>
+      <w:r>
+        <w:rPr>
+          <w:szCs w:val="28"/>
+        </w:rPr>
+        <w:t xml:space="preserve">, так и на конечных результатах. </w:t>
+      </w:r>
+      <w:r>
+        <w:rPr>
+          <w:szCs w:val="28"/>
+        </w:rPr>
+        <w:t>Для ввода формул и данных можно использовать как клавиатуру, так и специальные панели инструментов.</w:t>
+      </w:r>
+      <w:r>
+        <w:rPr>
+          <w:szCs w:val="28"/>
+        </w:rPr>
+        <w:t xml:space="preserve"> </w:t>
+      </w:r>
+      <w:r>
+        <w:rPr>
+          <w:szCs w:val="28"/>
+        </w:rPr>
+        <w:t>Стоит</w:t>
+      </w:r>
+      <w:r>
+        <w:rPr>
+          <w:szCs w:val="28"/>
+        </w:rPr>
+        <w:t>,</w:t>
+      </w:r>
+      <w:r>
+        <w:rPr>
+          <w:szCs w:val="28"/>
+        </w:rPr>
+        <w:t xml:space="preserve"> </w:t>
+      </w:r>
+      <w:r>
+        <w:rPr>
+          <w:szCs w:val="28"/>
+        </w:rPr>
+        <w:t>однако</w:t>
+      </w:r>
+      <w:r>
+        <w:rPr>
+          <w:szCs w:val="28"/>
+        </w:rPr>
+        <w:t>,</w:t>
+      </w:r>
+      <w:r>
+        <w:rPr>
+          <w:szCs w:val="28"/>
+        </w:rPr>
+        <w:t xml:space="preserve"> </w:t>
+      </w:r>
+      <w:r>
+        <w:rPr>
+          <w:szCs w:val="28"/>
+        </w:rPr>
+        <w:t>отметить, что при всех явных преимуществах данного решения</w:t>
+      </w:r>
+      <w:r>
+        <w:rPr>
+          <w:szCs w:val="28"/>
+        </w:rPr>
+        <w:t xml:space="preserve"> оно</w:t>
+      </w:r>
+      <w:r>
+        <w:rPr>
+          <w:szCs w:val="28"/>
+        </w:rPr>
+        <w:t>,</w:t>
+      </w:r>
+      <w:r>
+        <w:rPr>
+          <w:szCs w:val="28"/>
+        </w:rPr>
+        <w:t xml:space="preserve"> тем не менее</w:t>
+      </w:r>
+      <w:r>
+        <w:rPr>
+          <w:szCs w:val="28"/>
+        </w:rPr>
+        <w:t>,</w:t>
+      </w:r>
+      <w:r>
+        <w:rPr>
+          <w:szCs w:val="28"/>
+        </w:rPr>
+        <w:t xml:space="preserve"> обладает рядом серьезных недостатков, существенно затрудняющих использование в повседневной практике</w:t>
+      </w:r>
+      <w:r>
+        <w:rPr>
+          <w:szCs w:val="28"/>
+        </w:rPr>
+        <w:t xml:space="preserve"> </w:t>
+      </w:r>
+      <w:r>
+        <w:rPr>
+          <w:lang w:eastAsia="ru-RU"/>
+        </w:rPr>
+        <w:t>химических (геохимических) лабораторий</w:t>
+      </w:r>
+      <w:r>
+        <w:rPr>
+          <w:szCs w:val="28"/>
+        </w:rPr>
+        <w:t>.</w:t>
+      </w:r>
+      <w:r>
+        <w:rPr>
+          <w:szCs w:val="28"/>
+        </w:rPr>
+        <w:t xml:space="preserve"> К таковым можно отнести: </w:t>
       </w:r>
     </w:p>
     <w:p>
       <w:pPr>
         <w:rPr>
-          <w:lang w:eastAsia="ru-RU"/>
-        </w:rPr>
-      </w:pPr>
-      <w:r>
-        <w:rPr>
-          <w:lang w:eastAsia="ru-RU"/>
-        </w:rPr>
-        <w:t>- представляет ли система единое целое, а не набор утилит. Данный параметр представляется важным с точки зрения удобства использования;</w:t>
+          <w:szCs w:val="28"/>
+        </w:rPr>
+      </w:pPr>
+      <w:r>
+        <w:rPr>
+          <w:szCs w:val="28"/>
+        </w:rPr>
+        <w:t xml:space="preserve">- система состоит из набора шаблонов, каждый из которых предназначен для решения </w:t>
+      </w:r>
+      <w:r>
+        <w:rPr>
+          <w:szCs w:val="28"/>
+        </w:rPr>
+        <w:t>лишь некоторой части задачи</w:t>
+      </w:r>
+      <w:r>
+        <w:rPr>
+          <w:szCs w:val="28"/>
+        </w:rPr>
+        <w:t xml:space="preserve">, после чего пользователь должен открыть следующий шаблон, вручную внести данные и продолжить </w:t>
+      </w:r>
+      <w:r>
+        <w:rPr>
+          <w:szCs w:val="28"/>
+        </w:rPr>
+        <w:t xml:space="preserve">при необходимости </w:t>
+      </w:r>
+      <w:r>
+        <w:rPr>
+          <w:szCs w:val="28"/>
+        </w:rPr>
+        <w:t>вычисления</w:t>
+      </w:r>
+      <w:r>
+        <w:rPr>
+          <w:szCs w:val="28"/>
+        </w:rPr>
+        <w:t>. Такой подход не исключает так называемый человеческий фактор, а внесенные при переносе (копировании) ошибки сложно отследить. Повторить расчет в таком случае наиболее простое и быстрое решение</w:t>
+      </w:r>
+      <w:r>
+        <w:rPr>
+          <w:szCs w:val="28"/>
+        </w:rPr>
+        <w:t>;</w:t>
       </w:r>
     </w:p>
     <w:p>
       <w:pPr>
         <w:rPr>
-          <w:lang w:eastAsia="ru-RU"/>
-        </w:rPr>
-      </w:pPr>
-      <w:r>
-        <w:rPr>
-          <w:lang w:eastAsia="ru-RU"/>
-        </w:rPr>
-        <w:t>- предоставляет ли система возможность формирования отчета по результатам проделанной работы;</w:t>
+          <w:szCs w:val="28"/>
+        </w:rPr>
+      </w:pPr>
+      <w:r>
+        <w:rPr>
+          <w:szCs w:val="28"/>
+        </w:rPr>
+        <w:t>- отсутствует возможность формирования итогового отчета по проведенным расчетам</w:t>
+      </w:r>
+      <w:r>
+        <w:rPr>
+          <w:szCs w:val="28"/>
+        </w:rPr>
+        <w:t xml:space="preserve"> (т.е. предполагается, что пользователь будет копировать результаты расчета для каждого показателя в требуемую итоговую форму)</w:t>
+      </w:r>
+      <w:r>
+        <w:rPr>
+          <w:szCs w:val="28"/>
+        </w:rPr>
+        <w:t>. При таком подходе не исключаются ошибки, отслеживание и исправление которых по временным затратам может перечеркнуть все выгоды по применению шаблонов</w:t>
+      </w:r>
+      <w:r>
+        <w:rPr>
+          <w:szCs w:val="28"/>
+        </w:rPr>
+        <w:t>;</w:t>
       </w:r>
     </w:p>
     <w:p>
       <w:pPr>
         <w:rPr>
-          <w:lang w:eastAsia="ru-RU"/>
-        </w:rPr>
-      </w:pPr>
-      <w:r>
-        <w:rPr>
-          <w:lang w:eastAsia="ru-RU"/>
-        </w:rPr>
-        <w:t>- возможно ли сохранение результатов расчета во внешние файлы общеизвестных распространенных форматов;</w:t>
+          <w:szCs w:val="28"/>
+        </w:rPr>
+      </w:pPr>
+      <w:r>
+        <w:rPr>
+          <w:szCs w:val="28"/>
+        </w:rPr>
+        <w:t xml:space="preserve">- сохранение результатов расчета возможно </w:t>
+      </w:r>
+      <w:r>
+        <w:rPr>
+          <w:szCs w:val="28"/>
+        </w:rPr>
+        <w:t>либо</w:t>
+      </w:r>
+      <w:r>
+        <w:rPr>
+          <w:szCs w:val="28"/>
+        </w:rPr>
+        <w:t xml:space="preserve"> в виде </w:t>
+      </w:r>
+      <w:r>
+        <w:rPr>
+          <w:szCs w:val="28"/>
+          <w:lang w:val="en-US"/>
+        </w:rPr>
+        <w:t>XML</w:t>
+      </w:r>
+      <w:r>
+        <w:rPr>
+          <w:szCs w:val="28"/>
+        </w:rPr>
+        <w:t>-</w:t>
+      </w:r>
+      <w:r>
+        <w:rPr>
+          <w:szCs w:val="28"/>
+        </w:rPr>
+        <w:t>файлов, либо в двоичном</w:t>
+      </w:r>
+      <w:r>
+        <w:rPr>
+          <w:szCs w:val="28"/>
+        </w:rPr>
+        <w:t xml:space="preserve"> проприетарном формате</w:t>
+      </w:r>
+      <w:r>
+        <w:rPr>
+          <w:szCs w:val="28"/>
+        </w:rPr>
+        <w:t>, причем каждый файл соответствует одно</w:t>
+      </w:r>
+      <w:r>
+        <w:rPr>
+          <w:szCs w:val="28"/>
+        </w:rPr>
+        <w:t xml:space="preserve">му </w:t>
+      </w:r>
+      <w:r>
+        <w:rPr>
+          <w:szCs w:val="28"/>
+        </w:rPr>
+        <w:lastRenderedPageBreak/>
+        <w:t>этапу расчета одного образца</w:t>
+      </w:r>
+      <w:r>
+        <w:rPr>
+          <w:szCs w:val="28"/>
+        </w:rPr>
+        <w:t>, такой подход очень удобен в случае применения в исследовательской практике, когда требуется многократно возвращаться к данным одного анализа, однако значительно затрудняет проведение расчетов при серийных экспериментах</w:t>
+      </w:r>
+      <w:r>
+        <w:rPr>
+          <w:szCs w:val="28"/>
+        </w:rPr>
+        <w:t>;</w:t>
       </w:r>
     </w:p>
     <w:p>
       <w:pPr>
         <w:rPr>
-          <w:lang w:eastAsia="ru-RU"/>
-        </w:rPr>
-      </w:pPr>
-      <w:r>
-        <w:rPr>
-          <w:lang w:eastAsia="ru-RU"/>
-        </w:rPr>
-        <w:t>- позволяет ли система проведение сравнения результатов расчета</w:t>
-      </w:r>
-      <w:r>
-        <w:rPr>
-          <w:lang w:eastAsia="ru-RU"/>
-        </w:rPr>
-        <w:t>. Данный параметр особенно важен для химических (геохимических) лабораторий, участвующих в интеркалибровках</w:t>
-      </w:r>
-      <w:r>
-        <w:rPr>
-          <w:lang w:eastAsia="ru-RU"/>
+          <w:szCs w:val="28"/>
+        </w:rPr>
+      </w:pPr>
+      <w:r>
+        <w:rPr>
+          <w:szCs w:val="28"/>
+        </w:rPr>
+        <w:t xml:space="preserve">- отсутствует </w:t>
+      </w:r>
+      <w:r>
+        <w:rPr>
+          <w:szCs w:val="28"/>
+        </w:rPr>
+        <w:t xml:space="preserve">встроенная </w:t>
+      </w:r>
+      <w:r>
+        <w:rPr>
+          <w:szCs w:val="28"/>
+        </w:rPr>
+        <w:t>возможность проведения интеркалибровки либо сравнения результатов расчета для однотипных образцов</w:t>
+      </w:r>
+      <w:r>
+        <w:rPr>
+          <w:szCs w:val="28"/>
         </w:rPr>
         <w:t>;</w:t>
       </w:r>
@@ -5031,181 +5614,136 @@
     <w:p>
       <w:pPr>
         <w:rPr>
-          <w:lang w:eastAsia="ru-RU"/>
-        </w:rPr>
-      </w:pPr>
-      <w:r>
-        <w:rPr>
-          <w:lang w:eastAsia="ru-RU"/>
-        </w:rPr>
-        <w:t>- предоставляет ли система возможность одновременной работы с результатами, полученными для разных исходных данных для анализа (титров, калибровок и проч.);</w:t>
+          <w:szCs w:val="28"/>
+        </w:rPr>
+      </w:pPr>
+      <w:r>
+        <w:rPr>
+          <w:szCs w:val="28"/>
+        </w:rPr>
+        <w:t>- отсутствует единое хранилище для исходны</w:t>
+      </w:r>
+      <w:r>
+        <w:rPr>
+          <w:szCs w:val="28"/>
+        </w:rPr>
+        <w:t>х данных и результатов расчетов;</w:t>
       </w:r>
     </w:p>
     <w:p>
       <w:pPr>
         <w:rPr>
-          <w:lang w:eastAsia="ru-RU"/>
-        </w:rPr>
-      </w:pPr>
-      <w:r>
-        <w:rPr>
-          <w:lang w:eastAsia="ru-RU"/>
-        </w:rPr>
-        <w:t>- существует ли в рамках системы единое хранилище для исходных данных</w:t>
-      </w:r>
-      <w:r>
-        <w:rPr>
-          <w:lang w:eastAsia="ru-RU"/>
-        </w:rPr>
-        <w:t>. Данный параметр представляется особенно важным для химических (геохимических) лабораторий, проводящих данный вид анализов на периодической основе, т.к. в таких лабораториях периодически возникает необходимость сравнения результатов анализов для аналогичных (одинаковых) образцов;</w:t>
+          <w:szCs w:val="28"/>
+        </w:rPr>
+      </w:pPr>
+      <w:r>
+        <w:rPr>
+          <w:szCs w:val="28"/>
+        </w:rPr>
+        <w:t>- поскольку набор шаблонов предназначен для обсчета исключительно одного образца за один цикл, это автоматически налагает ограничения в 1 как на количество одновременно обрабатываемых образцов, так и на количество анализов</w:t>
+      </w:r>
+      <w:r>
+        <w:rPr>
+          <w:szCs w:val="28"/>
+        </w:rPr>
+        <w:t>,</w:t>
+      </w:r>
+      <w:r>
+        <w:rPr>
+          <w:szCs w:val="28"/>
+        </w:rPr>
+        <w:t xml:space="preserve"> ассоциированных с данным конкретным образцом</w:t>
+      </w:r>
+      <w:r>
+        <w:rPr>
+          <w:szCs w:val="28"/>
+        </w:rPr>
+        <w:t>, кроме того это также делает невозможным работу с результатами анализов, полученными для различных исходных настроек</w:t>
+      </w:r>
+      <w:r>
+        <w:rPr>
+          <w:szCs w:val="28"/>
+        </w:rPr>
+        <w:t>.</w:t>
       </w:r>
     </w:p>
     <w:p>
       <w:pPr>
-        <w:rPr>
-          <w:lang w:eastAsia="ru-RU"/>
-        </w:rPr>
-      </w:pPr>
-      <w:r>
-        <w:rPr>
-          <w:lang w:eastAsia="ru-RU"/>
-        </w:rPr>
-        <w:lastRenderedPageBreak/>
-        <w:t>-предоставляет ли система возможность визуального контроля</w:t>
-      </w:r>
-      <w:r>
-        <w:rPr>
-          <w:lang w:eastAsia="ru-RU"/>
-        </w:rPr>
-        <w:t xml:space="preserve"> калибровочных кривых</w:t>
-      </w:r>
-      <w:r>
-        <w:rPr>
-          <w:lang w:eastAsia="ru-RU"/>
-        </w:rPr>
-        <w:t>. Данный параметр позволяет проводить не только оценку качества используемой калибровочной кривой (ее качество может быть также оценено численно по коэффициенту корреляции), но также своевременно выявлять неисправности либо сбои в работе спектрофотометрического оборудования, используемого, как правило, для получения параметров таких кривых</w:t>
-      </w:r>
-      <w:r>
-        <w:rPr>
-          <w:lang w:eastAsia="ru-RU"/>
-        </w:rPr>
-        <w:t>;</w:t>
-      </w:r>
-    </w:p>
-    <w:p>
-      <w:pPr>
-        <w:rPr>
-          <w:lang w:eastAsia="ru-RU"/>
-        </w:rPr>
-      </w:pPr>
-      <w:r>
-        <w:rPr>
-          <w:lang w:eastAsia="ru-RU"/>
-        </w:rPr>
-        <w:t>- существует ли в рамках системы ограничение на к</w:t>
-      </w:r>
-      <w:r>
-        <w:rPr>
-          <w:lang w:eastAsia="ru-RU"/>
-        </w:rPr>
-        <w:t>оличество одновременно обрабатываемых образцов</w:t>
-      </w:r>
-      <w:r>
-        <w:rPr>
-          <w:lang w:eastAsia="ru-RU"/>
-        </w:rPr>
-        <w:t>;</w:t>
-      </w:r>
-    </w:p>
-    <w:p>
-      <w:pPr>
-        <w:rPr>
-          <w:lang w:eastAsia="ru-RU"/>
-        </w:rPr>
-      </w:pPr>
-      <w:r>
-        <w:rPr>
-          <w:lang w:eastAsia="ru-RU"/>
-        </w:rPr>
-        <w:t>- существует ли в рамках системы ограничение на количество анализов, ассоциированных с данным конкретным образцом.</w:t>
-      </w:r>
-    </w:p>
-    <w:p>
-      <w:pPr>
         <w:pStyle w:val="3"/>
-        <w:rPr>
-          <w:bCs/>
-        </w:rPr>
-      </w:pPr>
-      <w:bookmarkStart w:id="8" w:name="_Toc524619577"/>
-      <w:r>
-        <w:t xml:space="preserve">1.2.1 </w:t>
-      </w:r>
-      <w:r>
-        <w:t xml:space="preserve">Шаблоны </w:t>
+      </w:pPr>
+      <w:bookmarkStart w:id="8" w:name="_Toc524619578"/>
+      <w:r>
+        <w:t>1.2.2</w:t>
+      </w:r>
+      <w:r>
+        <w:t xml:space="preserve"> </w:t>
+      </w:r>
+      <w:r>
+        <w:t xml:space="preserve">Файлы электронных таблиц </w:t>
       </w:r>
       <w:r>
         <w:rPr>
           <w:lang w:val="en-US"/>
         </w:rPr>
-        <w:t>MathCAD</w:t>
+        <w:t>MS Excel</w:t>
       </w:r>
       <w:bookmarkEnd w:id="8"/>
     </w:p>
     <w:p>
       <w:pPr>
-        <w:rPr>
-          <w:szCs w:val="28"/>
-        </w:rPr>
-      </w:pPr>
-      <w:r>
-        <w:rPr>
-          <w:szCs w:val="28"/>
-        </w:rPr>
-        <w:t xml:space="preserve">Так как </w:t>
-      </w:r>
-      <w:r>
-        <w:rPr>
-          <w:szCs w:val="28"/>
-        </w:rPr>
-        <w:t xml:space="preserve">Mathcad — </w:t>
-      </w:r>
-      <w:r>
-        <w:rPr>
-          <w:szCs w:val="28"/>
-        </w:rPr>
-        <w:t xml:space="preserve">это </w:t>
-      </w:r>
-      <w:r>
-        <w:rPr>
-          <w:szCs w:val="28"/>
-        </w:rPr>
-        <w:t xml:space="preserve">система компьютерной алгебры, ориентированная на подготовку интерактивных документов с вычислениями и визуальным сопровождением, </w:t>
-      </w:r>
-      <w:r>
-        <w:rPr>
-          <w:szCs w:val="28"/>
-        </w:rPr>
-        <w:t>р</w:t>
-      </w:r>
-      <w:r>
-        <w:rPr>
-          <w:szCs w:val="28"/>
-        </w:rPr>
-        <w:t>абота</w:t>
-      </w:r>
-      <w:r>
-        <w:rPr>
-          <w:szCs w:val="28"/>
-        </w:rPr>
-        <w:t xml:space="preserve">ть с шаблонами </w:t>
+        <w:ind w:firstLine="709"/>
+        <w:rPr>
+          <w:szCs w:val="28"/>
+        </w:rPr>
+      </w:pPr>
+      <w:r>
+        <w:rPr>
+          <w:szCs w:val="28"/>
+        </w:rPr>
+        <w:t>Значительно</w:t>
+      </w:r>
+      <w:r>
+        <w:rPr>
+          <w:szCs w:val="28"/>
+        </w:rPr>
+        <w:t xml:space="preserve"> </w:t>
+      </w:r>
+      <w:r>
+        <w:rPr>
+          <w:szCs w:val="28"/>
+        </w:rPr>
+        <w:t xml:space="preserve">больше возможностей имеется в решении, осуществленном в виде электронных таблиц </w:t>
       </w:r>
       <w:r>
         <w:rPr>
           <w:szCs w:val="28"/>
           <w:lang w:val="en-US"/>
         </w:rPr>
-        <w:t>MathCAD</w:t>
+        <w:t>MS Excel</w:t>
+      </w:r>
+      <w:r>
+        <w:rPr>
+          <w:szCs w:val="28"/>
+        </w:rPr>
+        <w:t xml:space="preserve">. </w:t>
+      </w:r>
+      <w:r>
+        <w:rPr>
+          <w:szCs w:val="28"/>
+        </w:rPr>
+        <w:t>Все</w:t>
+      </w:r>
+      <w:r>
+        <w:rPr>
+          <w:szCs w:val="28"/>
+        </w:rPr>
+        <w:t xml:space="preserve"> расчет</w:t>
+      </w:r>
+      <w:r>
+        <w:rPr>
+          <w:szCs w:val="28"/>
+        </w:rPr>
+        <w:t>ы</w:t>
       </w:r>
       <w:r>
         <w:rPr>
@@ -5217,205 +5755,86 @@
         <w:rPr>
           <w:szCs w:val="28"/>
         </w:rPr>
-        <w:t>достаточно удобно: все операции</w:t>
-      </w:r>
-      <w:r>
-        <w:rPr>
-          <w:szCs w:val="28"/>
-        </w:rPr>
-        <w:t xml:space="preserve"> осуществля</w:t>
-      </w:r>
-      <w:r>
-        <w:rPr>
-          <w:szCs w:val="28"/>
-        </w:rPr>
-        <w:t>ю</w:t>
-      </w:r>
-      <w:r>
-        <w:rPr>
-          <w:szCs w:val="28"/>
-        </w:rPr>
-        <w:t>тся в пределах рабоч</w:t>
-      </w:r>
-      <w:r>
-        <w:rPr>
-          <w:szCs w:val="28"/>
-        </w:rPr>
-        <w:t>их</w:t>
-      </w:r>
-      <w:r>
-        <w:rPr>
-          <w:szCs w:val="28"/>
-        </w:rPr>
-        <w:t xml:space="preserve"> лист</w:t>
-      </w:r>
-      <w:r>
-        <w:rPr>
-          <w:szCs w:val="28"/>
-        </w:rPr>
-        <w:t>ов</w:t>
-      </w:r>
-      <w:r>
-        <w:rPr>
-          <w:szCs w:val="28"/>
-        </w:rPr>
-        <w:t>, на котор</w:t>
-      </w:r>
-      <w:r>
-        <w:rPr>
-          <w:szCs w:val="28"/>
-        </w:rPr>
-        <w:t>ых</w:t>
-      </w:r>
-      <w:r>
-        <w:rPr>
-          <w:szCs w:val="28"/>
-        </w:rPr>
-        <w:t xml:space="preserve"> уравнения и выражения отображаются графически, </w:t>
-      </w:r>
-      <w:r>
-        <w:rPr>
-          <w:szCs w:val="28"/>
-        </w:rPr>
-        <w:t xml:space="preserve">любое внесение изменений в данные </w:t>
-      </w:r>
-      <w:r>
-        <w:rPr>
-          <w:szCs w:val="28"/>
-        </w:rPr>
-        <w:t xml:space="preserve">визуализированной </w:t>
-      </w:r>
-      <w:r>
-        <w:rPr>
-          <w:szCs w:val="28"/>
-        </w:rPr>
-        <w:t xml:space="preserve">калибровочной кривой отражается </w:t>
-      </w:r>
-      <w:r>
-        <w:rPr>
-          <w:szCs w:val="28"/>
-        </w:rPr>
-        <w:t xml:space="preserve">как </w:t>
-      </w:r>
-      <w:r>
-        <w:rPr>
-          <w:szCs w:val="28"/>
-        </w:rPr>
-        <w:t>на ее графике</w:t>
-      </w:r>
-      <w:r>
-        <w:rPr>
-          <w:szCs w:val="28"/>
-        </w:rPr>
-        <w:t xml:space="preserve">, так и на конечных результатах. </w:t>
-      </w:r>
-      <w:r>
-        <w:rPr>
-          <w:szCs w:val="28"/>
-        </w:rPr>
-        <w:t>Для ввода формул и данных можно использовать как клавиатуру, так и специальные панели инструментов.</w:t>
-      </w:r>
-      <w:r>
-        <w:rPr>
-          <w:szCs w:val="28"/>
-        </w:rPr>
-        <w:t xml:space="preserve"> </w:t>
-      </w:r>
-      <w:r>
-        <w:rPr>
-          <w:szCs w:val="28"/>
-        </w:rPr>
-        <w:t>Стоит</w:t>
-      </w:r>
-      <w:r>
-        <w:rPr>
-          <w:szCs w:val="28"/>
-        </w:rPr>
-        <w:t>,</w:t>
-      </w:r>
-      <w:r>
-        <w:rPr>
-          <w:szCs w:val="28"/>
-        </w:rPr>
-        <w:t xml:space="preserve"> </w:t>
-      </w:r>
-      <w:r>
-        <w:rPr>
-          <w:szCs w:val="28"/>
-        </w:rPr>
-        <w:t>однако</w:t>
-      </w:r>
-      <w:r>
-        <w:rPr>
-          <w:szCs w:val="28"/>
-        </w:rPr>
-        <w:t>,</w:t>
-      </w:r>
-      <w:r>
-        <w:rPr>
-          <w:szCs w:val="28"/>
-        </w:rPr>
-        <w:t xml:space="preserve"> </w:t>
-      </w:r>
-      <w:r>
-        <w:rPr>
-          <w:szCs w:val="28"/>
-        </w:rPr>
-        <w:t>отметить, что при всех явных преимуществах данного решения</w:t>
-      </w:r>
-      <w:r>
-        <w:rPr>
-          <w:szCs w:val="28"/>
-        </w:rPr>
-        <w:t xml:space="preserve"> оно</w:t>
-      </w:r>
-      <w:r>
-        <w:rPr>
-          <w:szCs w:val="28"/>
-        </w:rPr>
-        <w:t>,</w:t>
-      </w:r>
-      <w:r>
-        <w:rPr>
-          <w:szCs w:val="28"/>
-        </w:rPr>
-        <w:t xml:space="preserve"> тем не менее</w:t>
-      </w:r>
-      <w:r>
-        <w:rPr>
-          <w:szCs w:val="28"/>
-        </w:rPr>
-        <w:t>,</w:t>
-      </w:r>
-      <w:r>
-        <w:rPr>
-          <w:szCs w:val="28"/>
-        </w:rPr>
-        <w:t xml:space="preserve"> обладает рядом серьезных недостатков, существенно затрудняющих использование в повседневной практике</w:t>
-      </w:r>
-      <w:r>
-        <w:rPr>
-          <w:szCs w:val="28"/>
-        </w:rPr>
-        <w:t xml:space="preserve"> </w:t>
-      </w:r>
-      <w:r>
-        <w:rPr>
-          <w:lang w:eastAsia="ru-RU"/>
-        </w:rPr>
-        <w:t>химических (геохимических) лабораторий</w:t>
-      </w:r>
-      <w:r>
-        <w:rPr>
-          <w:szCs w:val="28"/>
-        </w:rPr>
-        <w:t>.</w:t>
-      </w:r>
-      <w:r>
-        <w:rPr>
-          <w:szCs w:val="28"/>
-        </w:rPr>
-        <w:t xml:space="preserve"> К таковым можно отнести: </w:t>
+        <w:t>проводятся</w:t>
+      </w:r>
+      <w:r>
+        <w:rPr>
+          <w:szCs w:val="28"/>
+        </w:rPr>
+        <w:t xml:space="preserve"> в одном файле, на нескольких листах</w:t>
+      </w:r>
+      <w:r>
+        <w:rPr>
+          <w:szCs w:val="28"/>
+        </w:rPr>
+        <w:t>, причем четко разделены лист</w:t>
+      </w:r>
+      <w:r>
+        <w:rPr>
+          <w:szCs w:val="28"/>
+        </w:rPr>
+        <w:t>ы</w:t>
+      </w:r>
+      <w:r>
+        <w:rPr>
+          <w:szCs w:val="28"/>
+        </w:rPr>
+        <w:t xml:space="preserve"> для ввода исходных данных, листы, содержащие итоговые ведомости, </w:t>
+      </w:r>
+      <w:r>
+        <w:rPr>
+          <w:szCs w:val="28"/>
+        </w:rPr>
+        <w:t xml:space="preserve">а также </w:t>
+      </w:r>
+      <w:r>
+        <w:rPr>
+          <w:szCs w:val="28"/>
+        </w:rPr>
+        <w:t>лист, содержащий данные и графическое представление калибровочной кривой</w:t>
+      </w:r>
+      <w:r>
+        <w:rPr>
+          <w:szCs w:val="28"/>
+        </w:rPr>
+        <w:t>. Пересчет результатов при изменении параметров производится автоматически</w:t>
+      </w:r>
+      <w:r>
+        <w:rPr>
+          <w:szCs w:val="28"/>
+        </w:rPr>
+        <w:t xml:space="preserve"> (если иное не установлено в настройках </w:t>
+      </w:r>
+      <w:r>
+        <w:rPr>
+          <w:szCs w:val="28"/>
+          <w:lang w:val="en-US"/>
+        </w:rPr>
+        <w:t>Excel</w:t>
+      </w:r>
+      <w:r>
+        <w:rPr>
+          <w:szCs w:val="28"/>
+        </w:rPr>
+        <w:t>)</w:t>
+      </w:r>
+      <w:r>
+        <w:rPr>
+          <w:szCs w:val="28"/>
+        </w:rPr>
+        <w:t>. Результаты расчетов представлены в виде итоговых ведомостей, сформированных в зависимости от автоматически определяемой расчетной схемы</w:t>
+      </w:r>
+      <w:r>
+        <w:rPr>
+          <w:szCs w:val="28"/>
+        </w:rPr>
+        <w:t xml:space="preserve">. Однако данное решение, также не </w:t>
+      </w:r>
+      <w:r>
+        <w:rPr>
+          <w:szCs w:val="28"/>
+        </w:rPr>
+        <w:t>лишено недостатков, а именно:</w:t>
       </w:r>
     </w:p>
     <w:p>
@@ -5428,37 +5847,31 @@
         <w:rPr>
           <w:szCs w:val="28"/>
         </w:rPr>
-        <w:t xml:space="preserve">- система состоит из набора шаблонов, каждый из которых предназначен для решения </w:t>
-      </w:r>
-      <w:r>
-        <w:rPr>
-          <w:szCs w:val="28"/>
-        </w:rPr>
-        <w:t>лишь некоторой части задачи</w:t>
-      </w:r>
-      <w:r>
-        <w:rPr>
-          <w:szCs w:val="28"/>
-        </w:rPr>
-        <w:t xml:space="preserve">, после чего пользователь должен открыть следующий шаблон, вручную внести данные и продолжить </w:t>
-      </w:r>
-      <w:r>
-        <w:rPr>
-          <w:szCs w:val="28"/>
-        </w:rPr>
-        <w:t xml:space="preserve">при необходимости </w:t>
-      </w:r>
-      <w:r>
-        <w:rPr>
-          <w:szCs w:val="28"/>
-        </w:rPr>
-        <w:t>вычисления</w:t>
-      </w:r>
-      <w:r>
-        <w:rPr>
-          <w:szCs w:val="28"/>
-        </w:rPr>
-        <w:t>. Такой подход не исключает так называемый человеческий фактор, а внесенные при переносе (копировании) ошибки сложно отследить. Повторить расчет в таком случае наиболее простое и быстрое решение</w:t>
+        <w:t>- поскольку все образцы, обрабатываемые в каждом конкретном файле электронных таблиц, используют единую калибровочную кривую, а также единые настройки</w:t>
+      </w:r>
+      <w:r>
+        <w:rPr>
+          <w:szCs w:val="28"/>
+        </w:rPr>
+        <w:t xml:space="preserve"> (концентрации титрующих растворов, их нормальности и пр.), совместить расчет двух и более образцов, использующих разные вышеуказанные параметры</w:t>
+      </w:r>
+      <w:r>
+        <w:rPr>
+          <w:szCs w:val="28"/>
+        </w:rPr>
+        <w:t>, в одном файле</w:t>
+      </w:r>
+      <w:r>
+        <w:rPr>
+          <w:szCs w:val="28"/>
+        </w:rPr>
+        <w:t xml:space="preserve"> оказывается невозможны</w:t>
+      </w:r>
+      <w:r>
+        <w:rPr>
+          <w:szCs w:val="28"/>
+        </w:rPr>
+        <w:t>м</w:t>
       </w:r>
       <w:r>
         <w:rPr>
@@ -5477,25 +5890,19 @@
         <w:rPr>
           <w:szCs w:val="28"/>
         </w:rPr>
-        <w:t>- отсутствует возможность формирования итогового отчета по проведенным расчетам</w:t>
-      </w:r>
-      <w:r>
-        <w:rPr>
-          <w:szCs w:val="28"/>
-        </w:rPr>
-        <w:t xml:space="preserve"> (т.е. предполагается, что пользователь будет копировать результаты расчета для каждого показателя в требуемую итоговую форму)</w:t>
-      </w:r>
-      <w:r>
-        <w:rPr>
-          <w:szCs w:val="28"/>
-        </w:rPr>
-        <w:t>. При таком подходе не исключаются ошибки, отслеживание и исправление которых по временным затратам может перечеркнуть все выгоды по применению шаблонов</w:t>
-      </w:r>
-      <w:r>
-        <w:rPr>
-          <w:szCs w:val="28"/>
-        </w:rPr>
-        <w:t>;</w:t>
+        <w:t xml:space="preserve">- провести интеркалибровку либо сравнение возможно лишь при совпадении параметров, упомянутых </w:t>
+      </w:r>
+      <w:r>
+        <w:rPr>
+          <w:szCs w:val="28"/>
+        </w:rPr>
+        <w:t>в</w:t>
+      </w:r>
+      <w:r>
+        <w:rPr>
+          <w:szCs w:val="28"/>
+        </w:rPr>
+        <w:t xml:space="preserve"> предыдущем пункте, а также несколько доработав электронные таблицы, что предполагает наличие соответствующих навыков у пользователя;</w:t>
       </w:r>
     </w:p>
     <w:p>
@@ -5508,75 +5915,7 @@
         <w:rPr>
           <w:szCs w:val="28"/>
         </w:rPr>
-        <w:t xml:space="preserve">- сохранение результатов расчета возможно </w:t>
-      </w:r>
-      <w:r>
-        <w:rPr>
-          <w:szCs w:val="28"/>
-        </w:rPr>
-        <w:t>либо</w:t>
-      </w:r>
-      <w:r>
-        <w:rPr>
-          <w:szCs w:val="28"/>
-        </w:rPr>
-        <w:t xml:space="preserve"> в виде </w:t>
-      </w:r>
-      <w:r>
-        <w:rPr>
-          <w:szCs w:val="28"/>
-          <w:lang w:val="en-US"/>
-        </w:rPr>
-        <w:t>XML</w:t>
-      </w:r>
-      <w:r>
-        <w:rPr>
-          <w:szCs w:val="28"/>
-        </w:rPr>
-        <w:t>-</w:t>
-      </w:r>
-      <w:r>
-        <w:rPr>
-          <w:szCs w:val="28"/>
-        </w:rPr>
-        <w:t>файлов, либо в двоичном</w:t>
-      </w:r>
-      <w:r>
-        <w:rPr>
-          <w:szCs w:val="28"/>
-        </w:rPr>
-        <w:t xml:space="preserve"> проприетарном формате</w:t>
-      </w:r>
-      <w:r>
-        <w:rPr>
-          <w:szCs w:val="28"/>
-        </w:rPr>
-        <w:t>, причем каждый файл соответствует одно</w:t>
-      </w:r>
-      <w:r>
-        <w:rPr>
-          <w:szCs w:val="28"/>
-        </w:rPr>
-        <w:t xml:space="preserve">му </w:t>
-      </w:r>
-      <w:r>
-        <w:rPr>
-          <w:szCs w:val="28"/>
-        </w:rPr>
-        <w:lastRenderedPageBreak/>
-        <w:t>этапу расчета одного образца</w:t>
-      </w:r>
-      <w:r>
-        <w:rPr>
-          <w:szCs w:val="28"/>
-        </w:rPr>
-        <w:t>, такой подход очень удобен в случае применения в исследовательской практике, когда требуется многократно возвращаться к данным одного анализа, однако значительно затрудняет проведение расчетов при серийных экспериментах</w:t>
-      </w:r>
-      <w:r>
-        <w:rPr>
-          <w:szCs w:val="28"/>
-        </w:rPr>
-        <w:t>;</w:t>
+        <w:t>- количество образцов, обрабатываемых в одном файле (за один раз) ограничено 30;</w:t>
       </w:r>
     </w:p>
     <w:p>
@@ -5589,25 +5928,8 @@
         <w:rPr>
           <w:szCs w:val="28"/>
         </w:rPr>
-        <w:t xml:space="preserve">- отсутствует </w:t>
-      </w:r>
-      <w:r>
-        <w:rPr>
-          <w:szCs w:val="28"/>
-        </w:rPr>
-        <w:t xml:space="preserve">встроенная </w:t>
-      </w:r>
-      <w:r>
-        <w:rPr>
-          <w:szCs w:val="28"/>
-        </w:rPr>
-        <w:t>возможность проведения интеркалибровки либо сравнения результатов расчета для однотипных образцов</w:t>
-      </w:r>
-      <w:r>
-        <w:rPr>
-          <w:szCs w:val="28"/>
-        </w:rPr>
-        <w:t>;</w:t>
+        <w:lastRenderedPageBreak/>
+        <w:t>- поскольку в данном решении не проводится разграничение между анализом образца и образцом, это автоматически налагает ограничение на количество анализов, ассоциированных с данным конкретным образцом, равное 1 (система не предполагает, что один образец может быть многократно проанализирован);</w:t>
       </w:r>
     </w:p>
     <w:p>
@@ -5639,25 +5961,14 @@
         <w:rPr>
           <w:szCs w:val="28"/>
         </w:rPr>
-        <w:t>- поскольку набор шаблонов предназначен для обсчета исключительно одного образца за один цикл, это автоматически налагает ограничения в 1 как на количество одновременно обрабатываемых образцов, так и на количество анализов</w:t>
-      </w:r>
-      <w:r>
-        <w:rPr>
-          <w:szCs w:val="28"/>
-        </w:rPr>
-        <w:t>,</w:t>
-      </w:r>
-      <w:r>
-        <w:rPr>
-          <w:szCs w:val="28"/>
-        </w:rPr>
-        <w:t xml:space="preserve"> ассоциированных с данным конкретным образцом</w:t>
-      </w:r>
-      <w:r>
-        <w:rPr>
-          <w:szCs w:val="28"/>
-        </w:rPr>
-        <w:t>, кроме того это также делает невозможным работу с результатами анализов, полученными для различных исходных настроек</w:t>
+        <w:t xml:space="preserve">-экспортировать результаты расчета можно использую штатные средства </w:t>
+      </w:r>
+      <w:r>
+        <w:rPr>
+          <w:szCs w:val="28"/>
+          <w:lang w:val="en-US"/>
+        </w:rPr>
+        <w:t>MS Excel</w:t>
       </w:r>
       <w:r>
         <w:rPr>
@@ -5670,451 +5981,141 @@
       <w:pPr>
         <w:pStyle w:val="3"/>
       </w:pPr>
-      <w:bookmarkStart w:id="9" w:name="_Toc524619578"/>
-      <w:r>
-        <w:t>1.2.2</w:t>
+      <w:bookmarkStart w:id="9" w:name="_Toc524619579"/>
+      <w:r>
+        <w:t>1.2.3</w:t>
       </w:r>
       <w:r>
         <w:t xml:space="preserve"> </w:t>
       </w:r>
       <w:r>
-        <w:t xml:space="preserve">Файлы электронных таблиц </w:t>
-      </w:r>
-      <w:r>
-        <w:rPr>
-          <w:lang w:val="en-US"/>
-        </w:rPr>
-        <w:t>MS Excel</w:t>
+        <w:t>Итоговое сравнение</w:t>
       </w:r>
       <w:bookmarkEnd w:id="9"/>
+      <w:r>
+        <w:t xml:space="preserve"> </w:t>
+      </w:r>
     </w:p>
     <w:p>
       <w:pPr>
-        <w:ind w:firstLine="709"/>
-        <w:rPr>
-          <w:szCs w:val="28"/>
-        </w:rPr>
-      </w:pPr>
-      <w:r>
-        <w:rPr>
-          <w:szCs w:val="28"/>
-        </w:rPr>
-        <w:t>Значительно</w:t>
-      </w:r>
-      <w:r>
-        <w:rPr>
-          <w:szCs w:val="28"/>
-        </w:rPr>
-        <w:t xml:space="preserve"> </w:t>
-      </w:r>
-      <w:r>
-        <w:rPr>
-          <w:szCs w:val="28"/>
-        </w:rPr>
-        <w:t xml:space="preserve">больше возможностей имеется в решении, осуществленном в виде электронных таблиц </w:t>
-      </w:r>
-      <w:r>
-        <w:rPr>
-          <w:szCs w:val="28"/>
-          <w:lang w:val="en-US"/>
-        </w:rPr>
-        <w:t>MS Excel</w:t>
-      </w:r>
-      <w:r>
-        <w:rPr>
-          <w:szCs w:val="28"/>
-        </w:rPr>
-        <w:t xml:space="preserve">. </w:t>
-      </w:r>
-      <w:r>
-        <w:rPr>
-          <w:szCs w:val="28"/>
-        </w:rPr>
-        <w:t>Все</w:t>
-      </w:r>
-      <w:r>
-        <w:rPr>
-          <w:szCs w:val="28"/>
-        </w:rPr>
-        <w:t xml:space="preserve"> расчет</w:t>
-      </w:r>
-      <w:r>
-        <w:rPr>
-          <w:szCs w:val="28"/>
-        </w:rPr>
-        <w:t>ы</w:t>
-      </w:r>
-      <w:r>
-        <w:rPr>
-          <w:szCs w:val="28"/>
-        </w:rPr>
-        <w:t xml:space="preserve"> </w:t>
-      </w:r>
-      <w:r>
-        <w:rPr>
-          <w:szCs w:val="28"/>
-        </w:rPr>
-        <w:t>проводятся</w:t>
-      </w:r>
-      <w:r>
-        <w:rPr>
-          <w:szCs w:val="28"/>
-        </w:rPr>
-        <w:t xml:space="preserve"> в одном файле, на нескольких листах</w:t>
-      </w:r>
-      <w:r>
-        <w:rPr>
-          <w:szCs w:val="28"/>
-        </w:rPr>
-        <w:t>, причем четко разделены лист</w:t>
-      </w:r>
-      <w:r>
-        <w:rPr>
-          <w:szCs w:val="28"/>
-        </w:rPr>
-        <w:t>ы</w:t>
-      </w:r>
-      <w:r>
-        <w:rPr>
-          <w:szCs w:val="28"/>
-        </w:rPr>
-        <w:t xml:space="preserve"> для ввода исходных данных, листы, содержащие итоговые ведомости, </w:t>
-      </w:r>
-      <w:r>
-        <w:rPr>
-          <w:szCs w:val="28"/>
-        </w:rPr>
-        <w:t xml:space="preserve">а также </w:t>
-      </w:r>
-      <w:r>
-        <w:rPr>
-          <w:szCs w:val="28"/>
-        </w:rPr>
-        <w:t>лист, содержащий данные и графическое представление калибровочной кривой</w:t>
-      </w:r>
-      <w:r>
-        <w:rPr>
-          <w:szCs w:val="28"/>
-        </w:rPr>
-        <w:t>. Пересчет результатов при изменении параметров производится автоматически</w:t>
-      </w:r>
-      <w:r>
-        <w:rPr>
-          <w:szCs w:val="28"/>
-        </w:rPr>
-        <w:t xml:space="preserve"> (если иное не установлено в настройках </w:t>
-      </w:r>
-      <w:r>
-        <w:rPr>
-          <w:szCs w:val="28"/>
-          <w:lang w:val="en-US"/>
-        </w:rPr>
-        <w:t>Excel</w:t>
-      </w:r>
-      <w:r>
-        <w:rPr>
-          <w:szCs w:val="28"/>
-        </w:rPr>
-        <w:t>)</w:t>
-      </w:r>
-      <w:r>
-        <w:rPr>
-          <w:szCs w:val="28"/>
-        </w:rPr>
-        <w:t>. Результаты расчетов представлены в виде итоговых ведомостей, сформированных в зависимости от автоматически определяемой расчетной схемы</w:t>
-      </w:r>
-      <w:r>
-        <w:rPr>
-          <w:szCs w:val="28"/>
-        </w:rPr>
-        <w:t xml:space="preserve">. Однако данное решение, также не </w:t>
-      </w:r>
-      <w:r>
-        <w:rPr>
-          <w:szCs w:val="28"/>
-        </w:rPr>
-        <w:t>лишено недостатков, а именно:</w:t>
+        <w:rPr>
+          <w:lang w:eastAsia="ru-RU"/>
+        </w:rPr>
+      </w:pPr>
+      <w:r>
+        <w:rPr>
+          <w:lang w:eastAsia="ru-RU"/>
+        </w:rPr>
+        <w:t xml:space="preserve">Итоговые результаты сравнительного анализа двух программных систем приведены в </w:t>
+      </w:r>
+      <w:r>
+        <w:rPr>
+          <w:lang w:eastAsia="ru-RU"/>
+        </w:rPr>
+        <w:fldChar w:fldCharType="begin"/>
+      </w:r>
+      <w:r>
+        <w:rPr>
+          <w:lang w:eastAsia="ru-RU"/>
+        </w:rPr>
+        <w:instrText xml:space="preserve"> REF _Ref523659002 \h </w:instrText>
+      </w:r>
+      <w:r>
+        <w:rPr>
+          <w:lang w:eastAsia="ru-RU"/>
+        </w:rPr>
+      </w:r>
+      <w:r>
+        <w:rPr>
+          <w:lang w:eastAsia="ru-RU"/>
+        </w:rPr>
+        <w:fldChar w:fldCharType="separate"/>
+      </w:r>
+      <w:r>
+        <w:t xml:space="preserve">Таблица </w:t>
+      </w:r>
+      <w:r>
+        <w:rPr>
+          <w:noProof/>
+        </w:rPr>
+        <w:t>1</w:t>
+      </w:r>
+      <w:r>
+        <w:rPr>
+          <w:lang w:eastAsia="ru-RU"/>
+        </w:rPr>
+        <w:fldChar w:fldCharType="end"/>
+      </w:r>
+      <w:r>
+        <w:rPr>
+          <w:lang w:eastAsia="ru-RU"/>
+        </w:rPr>
+        <w:t>.</w:t>
       </w:r>
     </w:p>
     <w:p>
       <w:pPr>
         <w:rPr>
-          <w:szCs w:val="28"/>
-        </w:rPr>
-      </w:pPr>
-      <w:r>
-        <w:rPr>
-          <w:szCs w:val="28"/>
-        </w:rPr>
-        <w:t>- поскольку все образцы, обрабатываемые в каждом конкретном файле электронных таблиц, используют единую калибровочную кривую, а также единые настройки</w:t>
-      </w:r>
-      <w:r>
-        <w:rPr>
-          <w:szCs w:val="28"/>
-        </w:rPr>
-        <w:t xml:space="preserve"> (концентрации титрующих растворов, их нормальности и пр.), совместить расчет двух и более образцов, использующих разные вышеуказанные параметры</w:t>
-      </w:r>
-      <w:r>
-        <w:rPr>
-          <w:szCs w:val="28"/>
-        </w:rPr>
-        <w:t>, в одном файле</w:t>
-      </w:r>
-      <w:r>
-        <w:rPr>
-          <w:szCs w:val="28"/>
-        </w:rPr>
-        <w:t xml:space="preserve"> оказывается невозможны</w:t>
-      </w:r>
-      <w:r>
-        <w:rPr>
-          <w:szCs w:val="28"/>
-        </w:rPr>
-        <w:t>м</w:t>
-      </w:r>
-      <w:r>
-        <w:rPr>
-          <w:szCs w:val="28"/>
-        </w:rPr>
-        <w:t>;</w:t>
-      </w:r>
+          <w:lang w:eastAsia="ru-RU"/>
+        </w:rPr>
+      </w:pPr>
     </w:p>
     <w:p>
-      <w:pPr>
-        <w:rPr>
-          <w:szCs w:val="28"/>
-        </w:rPr>
-      </w:pPr>
-      <w:r>
-        <w:rPr>
-          <w:szCs w:val="28"/>
-        </w:rPr>
-        <w:t xml:space="preserve">- провести интеркалибровку либо сравнение возможно лишь при совпадении параметров, упомянутых </w:t>
-      </w:r>
-      <w:r>
-        <w:rPr>
-          <w:szCs w:val="28"/>
-        </w:rPr>
-        <w:t>в</w:t>
-      </w:r>
-      <w:r>
-        <w:rPr>
-          <w:szCs w:val="28"/>
-        </w:rPr>
-        <w:t xml:space="preserve"> предыдущем пункте, а также несколько доработав электронные таблицы, что предполагает наличие соответствующих навыков у пользователя;</w:t>
-      </w:r>
-    </w:p>
-    <w:p>
-      <w:pPr>
-        <w:rPr>
-          <w:szCs w:val="28"/>
-        </w:rPr>
-      </w:pPr>
-      <w:r>
-        <w:rPr>
-          <w:szCs w:val="28"/>
-        </w:rPr>
-        <w:t>- количество образцов, обрабатываемых в одном файле (за один раз) ограничено 30;</w:t>
-      </w:r>
-    </w:p>
-    <w:p>
-      <w:pPr>
-        <w:rPr>
-          <w:szCs w:val="28"/>
-        </w:rPr>
-      </w:pPr>
-      <w:r>
-        <w:rPr>
-          <w:szCs w:val="28"/>
-        </w:rPr>
-        <w:lastRenderedPageBreak/>
-        <w:t>- поскольку в данном решении не проводится разграничение между анализом образца и образцом, это автоматически налагает ограничение на количество анализов, ассоциированных с данным конкретным образцом, равное 1 (система не предполагает, что один образец может быть многократно проанализирован);</w:t>
-      </w:r>
-    </w:p>
-    <w:p>
-      <w:pPr>
-        <w:rPr>
-          <w:szCs w:val="28"/>
-        </w:rPr>
-      </w:pPr>
-      <w:r>
-        <w:rPr>
-          <w:szCs w:val="28"/>
-        </w:rPr>
-        <w:t>- отсутствует единое хранилище для исходны</w:t>
-      </w:r>
-      <w:r>
-        <w:rPr>
-          <w:szCs w:val="28"/>
-        </w:rPr>
-        <w:t>х данных и результатов расчетов;</w:t>
-      </w:r>
-    </w:p>
-    <w:p>
-      <w:pPr>
-        <w:rPr>
-          <w:szCs w:val="28"/>
-        </w:rPr>
-      </w:pPr>
-      <w:r>
-        <w:rPr>
-          <w:szCs w:val="28"/>
-        </w:rPr>
-        <w:t xml:space="preserve">-экспортировать результаты расчета можно использую штатные средства </w:t>
-      </w:r>
-      <w:r>
-        <w:rPr>
-          <w:szCs w:val="28"/>
-          <w:lang w:val="en-US"/>
-        </w:rPr>
-        <w:t>MS Excel</w:t>
-      </w:r>
-      <w:r>
-        <w:rPr>
-          <w:szCs w:val="28"/>
-        </w:rPr>
-        <w:t>.</w:t>
-      </w:r>
-    </w:p>
-    <w:p>
-      <w:pPr>
-        <w:pStyle w:val="3"/>
-      </w:pPr>
-      <w:bookmarkStart w:id="10" w:name="_Toc524619579"/>
-      <w:r>
-        <w:t>1.2.3</w:t>
-      </w:r>
-      <w:r>
-        <w:t xml:space="preserve"> </w:t>
-      </w:r>
-      <w:r>
-        <w:t>Итоговое сравнение</w:t>
+      <w:bookmarkStart w:id="10" w:name="_Ref523659002"/>
+      <w:bookmarkStart w:id="11" w:name="_Ref523658998"/>
+      <w:r>
+        <w:t xml:space="preserve">Таблица </w:t>
+      </w:r>
+      <w:r>
+        <w:rPr>
+          <w:noProof/>
+        </w:rPr>
+        <w:fldChar w:fldCharType="begin"/>
+      </w:r>
+      <w:r>
+        <w:rPr>
+          <w:noProof/>
+        </w:rPr>
+        <w:instrText xml:space="preserve"> SEQ Таблица \* ARABIC </w:instrText>
+      </w:r>
+      <w:r>
+        <w:rPr>
+          <w:noProof/>
+        </w:rPr>
+        <w:fldChar w:fldCharType="separate"/>
+      </w:r>
+      <w:r>
+        <w:rPr>
+          <w:noProof/>
+        </w:rPr>
+        <w:t>1</w:t>
+      </w:r>
+      <w:r>
+        <w:rPr>
+          <w:noProof/>
+        </w:rPr>
+        <w:fldChar w:fldCharType="end"/>
       </w:r>
       <w:bookmarkEnd w:id="10"/>
       <w:r>
-        <w:t xml:space="preserve"> </w:t>
-      </w:r>
-    </w:p>
-    <w:p>
-      <w:pPr>
-        <w:rPr>
-          <w:lang w:eastAsia="ru-RU"/>
-        </w:rPr>
-      </w:pPr>
-      <w:r>
-        <w:rPr>
-          <w:lang w:eastAsia="ru-RU"/>
-        </w:rPr>
-        <w:t xml:space="preserve">Итоговые результаты сравнительного анализа двух программных систем приведены в </w:t>
-      </w:r>
-      <w:r>
-        <w:rPr>
-          <w:lang w:eastAsia="ru-RU"/>
-        </w:rPr>
-        <w:fldChar w:fldCharType="begin"/>
-      </w:r>
-      <w:r>
-        <w:rPr>
-          <w:lang w:eastAsia="ru-RU"/>
-        </w:rPr>
-        <w:instrText xml:space="preserve"> REF _Ref523659002 \h </w:instrText>
-      </w:r>
-      <w:r>
-        <w:rPr>
-          <w:lang w:eastAsia="ru-RU"/>
-        </w:rPr>
-      </w:r>
-      <w:r>
-        <w:rPr>
-          <w:lang w:eastAsia="ru-RU"/>
-        </w:rPr>
-        <w:fldChar w:fldCharType="separate"/>
-      </w:r>
-      <w:r>
-        <w:t xml:space="preserve">Таблица </w:t>
-      </w:r>
-      <w:r>
-        <w:rPr>
-          <w:noProof/>
-        </w:rPr>
-        <w:t>1</w:t>
-      </w:r>
-      <w:r>
-        <w:rPr>
-          <w:lang w:eastAsia="ru-RU"/>
-        </w:rPr>
-        <w:fldChar w:fldCharType="end"/>
-      </w:r>
-      <w:r>
-        <w:rPr>
-          <w:lang w:eastAsia="ru-RU"/>
-        </w:rPr>
-        <w:t>.</w:t>
-      </w:r>
-    </w:p>
-    <w:p>
-      <w:pPr>
-        <w:rPr>
-          <w:lang w:eastAsia="ru-RU"/>
-        </w:rPr>
-      </w:pPr>
-    </w:p>
-    <w:p>
-      <w:bookmarkStart w:id="11" w:name="_Ref523659002"/>
-      <w:bookmarkStart w:id="12" w:name="_Ref523658998"/>
-      <w:r>
-        <w:t xml:space="preserve">Таблица </w:t>
-      </w:r>
-      <w:r>
-        <w:rPr>
-          <w:noProof/>
-        </w:rPr>
-        <w:fldChar w:fldCharType="begin"/>
-      </w:r>
-      <w:r>
-        <w:rPr>
-          <w:noProof/>
-        </w:rPr>
-        <w:instrText xml:space="preserve"> SEQ Таблица \* ARABIC </w:instrText>
-      </w:r>
-      <w:r>
-        <w:rPr>
-          <w:noProof/>
-        </w:rPr>
-        <w:fldChar w:fldCharType="separate"/>
-      </w:r>
-      <w:r>
-        <w:rPr>
-          <w:noProof/>
-        </w:rPr>
-        <w:t>1</w:t>
-      </w:r>
-      <w:r>
-        <w:rPr>
-          <w:noProof/>
-        </w:rPr>
-        <w:fldChar w:fldCharType="end"/>
+        <w:t xml:space="preserve"> – </w:t>
+      </w:r>
+      <w:r>
+        <w:t xml:space="preserve">сравнительная оценка </w:t>
+      </w:r>
+      <w:r>
+        <w:t>реализаци</w:t>
+      </w:r>
+      <w:r>
+        <w:t>и</w:t>
+      </w:r>
+      <w:r>
+        <w:t xml:space="preserve"> основных требований пользователя в </w:t>
+      </w:r>
+      <w:r>
+        <w:t>ПО, применяемом для автоматизации расчетов химических анализов солевых образцов</w:t>
       </w:r>
       <w:bookmarkEnd w:id="11"/>
-      <w:r>
-        <w:t xml:space="preserve"> – </w:t>
-      </w:r>
-      <w:r>
-        <w:t xml:space="preserve">сравнительная оценка </w:t>
-      </w:r>
-      <w:r>
-        <w:t>реализаци</w:t>
-      </w:r>
-      <w:r>
-        <w:t>и</w:t>
-      </w:r>
-      <w:r>
-        <w:t xml:space="preserve"> основных требований пользователя в </w:t>
-      </w:r>
-      <w:r>
-        <w:t>ПО, применяемом для автоматизации расчетов химических анализов солевых образцов</w:t>
-      </w:r>
-      <w:bookmarkEnd w:id="12"/>
     </w:p>
     <w:p>
       <w:pPr>
@@ -6803,7 +6804,7 @@
       <w:pPr>
         <w:pStyle w:val="2"/>
       </w:pPr>
-      <w:bookmarkStart w:id="13" w:name="_Toc524619580"/>
+      <w:bookmarkStart w:id="12" w:name="_Toc524619580"/>
       <w:r>
         <w:t>1.3</w:t>
       </w:r>
@@ -6813,7 +6814,7 @@
       <w:r>
         <w:t>Постановка задачи</w:t>
       </w:r>
-      <w:bookmarkEnd w:id="13"/>
+      <w:bookmarkEnd w:id="12"/>
     </w:p>
     <w:p>
       <w:pPr>
@@ -6841,6 +6842,7 @@
           <w:id w:val="-200470574"/>
           <w:citation/>
         </w:sdtPr>
+        <w:sdtEndPr/>
         <w:sdtContent>
           <w:r>
             <w:rPr>
@@ -7526,6 +7528,7 @@
           <w:id w:val="1271656776"/>
           <w:citation/>
         </w:sdtPr>
+        <w:sdtEndPr/>
         <w:sdtContent>
           <w:r>
             <w:rPr>
@@ -7685,6 +7688,7 @@
           <w:id w:val="-991714929"/>
           <w:citation/>
         </w:sdtPr>
+        <w:sdtEndPr/>
         <w:sdtContent>
           <w:r>
             <w:rPr>
@@ -8611,7 +8615,7 @@
       <w:pPr>
         <w:pStyle w:val="1"/>
       </w:pPr>
-      <w:bookmarkStart w:id="14" w:name="_Toc524619581"/>
+      <w:bookmarkStart w:id="13" w:name="_Toc524619581"/>
       <w:r>
         <w:lastRenderedPageBreak/>
         <w:t>2</w:t>
@@ -8622,17 +8626,17 @@
       <w:r>
         <w:t>Методы и модели, положенные в основу проекта</w:t>
       </w:r>
-      <w:bookmarkEnd w:id="14"/>
+      <w:bookmarkEnd w:id="13"/>
     </w:p>
     <w:p>
       <w:pPr>
         <w:pStyle w:val="2"/>
         <w:jc w:val="both"/>
       </w:pPr>
-      <w:bookmarkStart w:id="15" w:name="_Ref523858894"/>
-      <w:bookmarkStart w:id="16" w:name="_Ref523858900"/>
-      <w:bookmarkStart w:id="17" w:name="_Ref523858904"/>
-      <w:bookmarkStart w:id="18" w:name="_Toc524619582"/>
+      <w:bookmarkStart w:id="14" w:name="_Ref523858894"/>
+      <w:bookmarkStart w:id="15" w:name="_Ref523858900"/>
+      <w:bookmarkStart w:id="16" w:name="_Ref523858904"/>
+      <w:bookmarkStart w:id="17" w:name="_Toc524619582"/>
       <w:r>
         <w:t>2</w:t>
       </w:r>
@@ -8642,10 +8646,10 @@
       <w:r>
         <w:t>Методика определения принадлежности солевых образцов к соответствующему типу</w:t>
       </w:r>
+      <w:bookmarkEnd w:id="14"/>
       <w:bookmarkEnd w:id="15"/>
       <w:bookmarkEnd w:id="16"/>
       <w:bookmarkEnd w:id="17"/>
-      <w:bookmarkEnd w:id="18"/>
     </w:p>
     <w:p>
       <w:pPr>
@@ -9439,6 +9443,7 @@
           <w:id w:val="-300695162"/>
           <w:citation/>
         </w:sdtPr>
+        <w:sdtEndPr/>
         <w:sdtContent>
           <w:r>
             <w:rPr>
@@ -9888,7 +9893,7 @@
                 <w:lang w:val="en-US"/>
               </w:rPr>
             </w:pPr>
-            <w:bookmarkStart w:id="19" w:name="_Ref523657534"/>
+            <w:bookmarkStart w:id="18" w:name="_Ref523657534"/>
             <w:r>
               <w:rPr>
                 <w:i w:val="0"/>
@@ -9954,7 +9959,7 @@
               </w:rPr>
               <w:t>)</w:t>
             </w:r>
-            <w:bookmarkEnd w:id="19"/>
+            <w:bookmarkEnd w:id="18"/>
           </w:p>
         </w:tc>
       </w:tr>
@@ -11487,7 +11492,7 @@
                 <w:lang w:val="en-US"/>
               </w:rPr>
             </w:pPr>
-            <w:bookmarkStart w:id="20" w:name="_Ref523657538"/>
+            <w:bookmarkStart w:id="19" w:name="_Ref523657538"/>
             <w:r>
               <w:rPr>
                 <w:i w:val="0"/>
@@ -11553,7 +11558,7 @@
               </w:rPr>
               <w:t>)</w:t>
             </w:r>
-            <w:bookmarkEnd w:id="20"/>
+            <w:bookmarkEnd w:id="19"/>
           </w:p>
         </w:tc>
       </w:tr>
@@ -12227,7 +12232,7 @@
                 <w:lang w:val="en-US"/>
               </w:rPr>
             </w:pPr>
-            <w:bookmarkStart w:id="21" w:name="_Ref523859800"/>
+            <w:bookmarkStart w:id="20" w:name="_Ref523859800"/>
             <w:r>
               <w:rPr>
                 <w:i w:val="0"/>
@@ -12293,7 +12298,7 @@
               </w:rPr>
               <w:t>)</w:t>
             </w:r>
-            <w:bookmarkEnd w:id="21"/>
+            <w:bookmarkEnd w:id="20"/>
           </w:p>
         </w:tc>
       </w:tr>
@@ -13038,7 +13043,7 @@
                 <w:lang w:val="en-US"/>
               </w:rPr>
             </w:pPr>
-            <w:bookmarkStart w:id="22" w:name="_Ref523860437"/>
+            <w:bookmarkStart w:id="21" w:name="_Ref523860437"/>
             <w:r>
               <w:rPr>
                 <w:i w:val="0"/>
@@ -13104,7 +13109,7 @@
               </w:rPr>
               <w:t>)</w:t>
             </w:r>
-            <w:bookmarkEnd w:id="22"/>
+            <w:bookmarkEnd w:id="21"/>
           </w:p>
         </w:tc>
       </w:tr>
@@ -13747,7 +13752,7 @@
                 <w:lang w:val="en-US"/>
               </w:rPr>
             </w:pPr>
-            <w:bookmarkStart w:id="23" w:name="_Ref523860440"/>
+            <w:bookmarkStart w:id="22" w:name="_Ref523860440"/>
             <w:r>
               <w:rPr>
                 <w:rFonts w:eastAsiaTheme="minorEastAsia"/>
@@ -13820,7 +13825,7 @@
               </w:rPr>
               <w:t>)</w:t>
             </w:r>
-            <w:bookmarkEnd w:id="23"/>
+            <w:bookmarkEnd w:id="22"/>
           </w:p>
         </w:tc>
       </w:tr>
@@ -14291,7 +14296,7 @@
                 <w:lang w:val="en-US"/>
               </w:rPr>
             </w:pPr>
-            <w:bookmarkStart w:id="24" w:name="_Ref523860516"/>
+            <w:bookmarkStart w:id="23" w:name="_Ref523860516"/>
             <w:r>
               <w:rPr>
                 <w:rFonts w:eastAsiaTheme="minorEastAsia"/>
@@ -14364,7 +14369,7 @@
               </w:rPr>
               <w:t>)</w:t>
             </w:r>
-            <w:bookmarkEnd w:id="24"/>
+            <w:bookmarkEnd w:id="23"/>
           </w:p>
         </w:tc>
       </w:tr>
@@ -14652,7 +14657,7 @@
       <w:pPr>
         <w:spacing w:after="360"/>
       </w:pPr>
-      <w:bookmarkStart w:id="25" w:name="_Ref523660638"/>
+      <w:bookmarkStart w:id="24" w:name="_Ref523660638"/>
       <w:r>
         <w:t xml:space="preserve">Таблица </w:t>
       </w:r>
@@ -14686,7 +14691,7 @@
         </w:rPr>
         <w:fldChar w:fldCharType="end"/>
       </w:r>
-      <w:bookmarkEnd w:id="25"/>
+      <w:bookmarkEnd w:id="24"/>
       <w:r>
         <w:t xml:space="preserve"> – </w:t>
       </w:r>
@@ -15691,7 +15696,7 @@
         <w:pStyle w:val="2"/>
         <w:jc w:val="both"/>
       </w:pPr>
-      <w:bookmarkStart w:id="26" w:name="_Toc524619583"/>
+      <w:bookmarkStart w:id="25" w:name="_Toc524619583"/>
       <w:r>
         <w:lastRenderedPageBreak/>
         <w:t>2</w:t>
@@ -15708,7 +15713,7 @@
       <w:r>
         <w:t>Методы оценки корректности проведения анализа и применения расчетной схемы</w:t>
       </w:r>
-      <w:bookmarkEnd w:id="26"/>
+      <w:bookmarkEnd w:id="25"/>
     </w:p>
     <w:p>
       <w:pPr>
@@ -16835,8 +16840,8 @@
         <w:pStyle w:val="2"/>
         <w:jc w:val="both"/>
       </w:pPr>
-      <w:bookmarkStart w:id="27" w:name="_Ref523946837"/>
-      <w:bookmarkStart w:id="28" w:name="_Toc524619584"/>
+      <w:bookmarkStart w:id="26" w:name="_Ref523946837"/>
+      <w:bookmarkStart w:id="27" w:name="_Toc524619584"/>
       <w:r>
         <w:t>2</w:t>
       </w:r>
@@ -16852,8 +16857,8 @@
       <w:r>
         <w:t>Метод определения сухого веса образца</w:t>
       </w:r>
+      <w:bookmarkEnd w:id="26"/>
       <w:bookmarkEnd w:id="27"/>
-      <w:bookmarkEnd w:id="28"/>
     </w:p>
     <w:p>
       <w:pPr>
@@ -16963,6 +16968,7 @@
           <w:id w:val="-564489059"/>
           <w:citation/>
         </w:sdtPr>
+        <w:sdtEndPr/>
         <w:sdtContent>
           <w:r>
             <w:rPr>
@@ -20303,7 +20309,7 @@
         <w:pStyle w:val="1"/>
         <w:ind w:right="2834"/>
       </w:pPr>
-      <w:bookmarkStart w:id="29" w:name="_Toc524619585"/>
+      <w:bookmarkStart w:id="28" w:name="_Toc524619585"/>
       <w:r>
         <w:lastRenderedPageBreak/>
         <w:t>3</w:t>
@@ -20314,17 +20320,17 @@
       <w:r>
         <w:t>Проектирование приложения</w:t>
       </w:r>
-      <w:bookmarkEnd w:id="29"/>
+      <w:bookmarkEnd w:id="28"/>
     </w:p>
     <w:p>
       <w:pPr>
         <w:pStyle w:val="2"/>
       </w:pPr>
-      <w:bookmarkStart w:id="30" w:name="_Toc524619586"/>
+      <w:bookmarkStart w:id="29" w:name="_Toc524619586"/>
       <w:r>
         <w:t>3.1 Описание функциональности приложения</w:t>
       </w:r>
-      <w:bookmarkEnd w:id="30"/>
+      <w:bookmarkEnd w:id="29"/>
     </w:p>
     <w:p>
       <w:pPr>
@@ -20465,7 +20471,7 @@
         <w:spacing w:after="240"/>
         <w:jc w:val="center"/>
       </w:pPr>
-      <w:bookmarkStart w:id="31" w:name="_Ref523763980"/>
+      <w:bookmarkStart w:id="30" w:name="_Ref523763980"/>
       <w:r>
         <w:t xml:space="preserve">Рисунок </w:t>
       </w:r>
@@ -20499,7 +20505,7 @@
         </w:rPr>
         <w:fldChar w:fldCharType="end"/>
       </w:r>
-      <w:bookmarkEnd w:id="31"/>
+      <w:bookmarkEnd w:id="30"/>
       <w:r>
         <w:t xml:space="preserve"> </w:t>
       </w:r>
@@ -20519,18 +20525,18 @@
           <w:lang w:eastAsia="ru-RU"/>
         </w:rPr>
         <w:drawing>
-          <wp:anchor distT="0" distB="0" distL="114300" distR="114300" simplePos="0" relativeHeight="251677696" behindDoc="0" locked="0" layoutInCell="1" allowOverlap="1" wp14:anchorId="6CAD0960" wp14:editId="454D8AC8">
+          <wp:anchor distT="0" distB="0" distL="114300" distR="114300" simplePos="0" relativeHeight="251695104" behindDoc="0" locked="0" layoutInCell="1" allowOverlap="1" wp14:anchorId="111B80ED" wp14:editId="672DAD02">
             <wp:simplePos x="0" y="0"/>
             <wp:positionH relativeFrom="margin">
-              <wp:posOffset>0</wp:posOffset>
+              <wp:align>left</wp:align>
             </wp:positionH>
             <wp:positionV relativeFrom="paragraph">
-              <wp:posOffset>1373569</wp:posOffset>
+              <wp:posOffset>1502410</wp:posOffset>
             </wp:positionV>
-            <wp:extent cx="6108065" cy="2758440"/>
+            <wp:extent cx="6152515" cy="2291715"/>
             <wp:effectExtent l="0" t="0" r="0" b="0"/>
             <wp:wrapTopAndBottom/>
-            <wp:docPr id="41" name="Рисунок 41"/>
+            <wp:docPr id="3" name="Рисунок 3"/>
             <wp:cNvGraphicFramePr>
               <a:graphicFrameLocks xmlns:a="http://schemas.openxmlformats.org/drawingml/2006/main" noChangeAspect="1"/>
             </wp:cNvGraphicFramePr>
@@ -20538,7 +20544,7 @@
               <a:graphicData uri="http://schemas.openxmlformats.org/drawingml/2006/picture">
                 <pic:pic xmlns:pic="http://schemas.openxmlformats.org/drawingml/2006/picture">
                   <pic:nvPicPr>
-                    <pic:cNvPr id="0" name="Picture 38"/>
+                    <pic:cNvPr id="0" name="Picture 21"/>
                     <pic:cNvPicPr>
                       <a:picLocks noChangeAspect="1" noChangeArrowheads="1"/>
                     </pic:cNvPicPr>
@@ -20559,7 +20565,7 @@
                   <pic:spPr bwMode="auto">
                     <a:xfrm>
                       <a:off x="0" y="0"/>
-                      <a:ext cx="6108065" cy="2758440"/>
+                      <a:ext cx="6152515" cy="2291715"/>
                     </a:xfrm>
                     <a:prstGeom prst="rect">
                       <a:avLst/>
@@ -20670,10 +20676,10 @@
     </w:p>
     <w:p>
       <w:pPr>
-        <w:spacing w:after="240"/>
+        <w:spacing w:before="240" w:after="240"/>
         <w:jc w:val="center"/>
       </w:pPr>
-      <w:bookmarkStart w:id="32" w:name="_Ref523765597"/>
+      <w:bookmarkStart w:id="31" w:name="_Ref523765597"/>
       <w:r>
         <w:t xml:space="preserve">Рисунок </w:t>
       </w:r>
@@ -20707,7 +20713,7 @@
         </w:rPr>
         <w:fldChar w:fldCharType="end"/>
       </w:r>
-      <w:bookmarkEnd w:id="32"/>
+      <w:bookmarkEnd w:id="31"/>
       <w:r>
         <w:t xml:space="preserve"> – Варианты использования системы (часть работа с образцами)</w:t>
       </w:r>
@@ -20720,80 +20726,23 @@
       </w:pPr>
       <w:r>
         <w:rPr>
+          <w:noProof/>
           <w:lang w:eastAsia="ru-RU"/>
         </w:rPr>
         <w:lastRenderedPageBreak/>
-        <w:t xml:space="preserve">Часть диаграмма вариантов использования системы, отражающая основные функции, необходимые пользователю для работы с данными калибровочных кривых, показана на </w:t>
-      </w:r>
-      <w:r>
-        <w:rPr>
-          <w:lang w:eastAsia="ru-RU"/>
-        </w:rPr>
-        <w:fldChar w:fldCharType="begin"/>
-      </w:r>
-      <w:r>
-        <w:rPr>
-          <w:lang w:eastAsia="ru-RU"/>
-        </w:rPr>
-        <w:instrText xml:space="preserve"> REF _Ref523765876 \h </w:instrText>
-      </w:r>
-      <w:r>
-        <w:rPr>
-          <w:lang w:eastAsia="ru-RU"/>
-        </w:rPr>
-      </w:r>
-      <w:r>
-        <w:rPr>
-          <w:lang w:eastAsia="ru-RU"/>
-        </w:rPr>
-        <w:fldChar w:fldCharType="separate"/>
-      </w:r>
-      <w:r>
-        <w:t xml:space="preserve">Рисунок </w:t>
-      </w:r>
-      <w:r>
-        <w:rPr>
-          <w:noProof/>
-        </w:rPr>
-        <w:t>3</w:t>
-      </w:r>
-      <w:r>
-        <w:rPr>
-          <w:lang w:eastAsia="ru-RU"/>
-        </w:rPr>
-        <w:fldChar w:fldCharType="end"/>
-      </w:r>
-      <w:r>
-        <w:rPr>
-          <w:lang w:eastAsia="ru-RU"/>
-        </w:rPr>
-        <w:t>. Основные задачи, решаемые на данном этапе следующие: ввод новой калибровочной кривой, редактирование данных существующей калибровочной кривой, просмотр графика калибровочной кривой, удаление существующей калибровочной кривой (в случае, если отсутствуют связанные с ней данные анализов).</w:t>
-      </w:r>
-    </w:p>
-    <w:p>
-      <w:pPr>
-        <w:spacing w:after="240"/>
-        <w:jc w:val="center"/>
-      </w:pPr>
-      <w:bookmarkStart w:id="33" w:name="_Ref523765876"/>
-      <w:r>
-        <w:rPr>
-          <w:noProof/>
-          <w:lang w:eastAsia="ru-RU"/>
-        </w:rPr>
         <w:drawing>
-          <wp:anchor distT="0" distB="0" distL="114300" distR="114300" simplePos="0" relativeHeight="251679744" behindDoc="0" locked="0" layoutInCell="1" allowOverlap="1" wp14:anchorId="4AD1EB81" wp14:editId="72448D53">
+          <wp:anchor distT="0" distB="0" distL="114300" distR="114300" simplePos="0" relativeHeight="251697152" behindDoc="0" locked="0" layoutInCell="1" allowOverlap="1" wp14:anchorId="1AED8F47" wp14:editId="269E5A9B">
             <wp:simplePos x="0" y="0"/>
-            <wp:positionH relativeFrom="column">
-              <wp:posOffset>0</wp:posOffset>
+            <wp:positionH relativeFrom="margin">
+              <wp:align>left</wp:align>
             </wp:positionH>
             <wp:positionV relativeFrom="paragraph">
-              <wp:posOffset>252730</wp:posOffset>
+              <wp:posOffset>1877788</wp:posOffset>
             </wp:positionV>
-            <wp:extent cx="6149340" cy="4086860"/>
+            <wp:extent cx="6151880" cy="4074160"/>
             <wp:effectExtent l="0" t="0" r="0" b="0"/>
             <wp:wrapTopAndBottom/>
-            <wp:docPr id="48" name="Рисунок 48"/>
+            <wp:docPr id="4" name="Рисунок 4"/>
             <wp:cNvGraphicFramePr>
               <a:graphicFrameLocks xmlns:a="http://schemas.openxmlformats.org/drawingml/2006/main" noChangeAspect="1"/>
             </wp:cNvGraphicFramePr>
@@ -20801,7 +20750,7 @@
               <a:graphicData uri="http://schemas.openxmlformats.org/drawingml/2006/picture">
                 <pic:pic xmlns:pic="http://schemas.openxmlformats.org/drawingml/2006/picture">
                   <pic:nvPicPr>
-                    <pic:cNvPr id="0" name="Picture 43"/>
+                    <pic:cNvPr id="0" name="Picture 22"/>
                     <pic:cNvPicPr>
                       <a:picLocks noChangeAspect="1" noChangeArrowheads="1"/>
                     </pic:cNvPicPr>
@@ -20822,7 +20771,7 @@
                   <pic:spPr bwMode="auto">
                     <a:xfrm>
                       <a:off x="0" y="0"/>
-                      <a:ext cx="6149340" cy="4086860"/>
+                      <a:ext cx="6151880" cy="4074160"/>
                     </a:xfrm>
                     <a:prstGeom prst="rect">
                       <a:avLst/>
@@ -20845,97 +20794,175 @@
         </w:drawing>
       </w:r>
       <w:r>
+        <w:rPr>
+          <w:lang w:eastAsia="ru-RU"/>
+        </w:rPr>
+        <w:t xml:space="preserve">Часть диаграмма вариантов использования системы, отражающая основные функции, необходимые пользователю для работы с данными калибровочных кривых, показана на </w:t>
+      </w:r>
+      <w:r>
+        <w:rPr>
+          <w:lang w:eastAsia="ru-RU"/>
+        </w:rPr>
+        <w:fldChar w:fldCharType="begin"/>
+      </w:r>
+      <w:r>
+        <w:rPr>
+          <w:lang w:eastAsia="ru-RU"/>
+        </w:rPr>
+        <w:instrText xml:space="preserve"> REF _Ref523765876 \h </w:instrText>
+      </w:r>
+      <w:r>
+        <w:rPr>
+          <w:lang w:eastAsia="ru-RU"/>
+        </w:rPr>
+      </w:r>
+      <w:r>
+        <w:rPr>
+          <w:lang w:eastAsia="ru-RU"/>
+        </w:rPr>
+        <w:fldChar w:fldCharType="separate"/>
+      </w:r>
+      <w:r>
         <w:t xml:space="preserve">Рисунок </w:t>
       </w:r>
       <w:r>
         <w:rPr>
           <w:noProof/>
         </w:rPr>
-        <w:fldChar w:fldCharType="begin"/>
-      </w:r>
-      <w:r>
-        <w:rPr>
-          <w:noProof/>
-        </w:rPr>
-        <w:instrText xml:space="preserve"> SEQ Рисунок \* ARABIC </w:instrText>
-      </w:r>
-      <w:r>
-        <w:rPr>
-          <w:noProof/>
-        </w:rPr>
-        <w:fldChar w:fldCharType="separate"/>
-      </w:r>
-      <w:r>
-        <w:rPr>
-          <w:noProof/>
-        </w:rPr>
         <w:t>3</w:t>
       </w:r>
       <w:r>
         <w:rPr>
-          <w:noProof/>
+          <w:lang w:eastAsia="ru-RU"/>
         </w:rPr>
         <w:fldChar w:fldCharType="end"/>
       </w:r>
-      <w:bookmarkEnd w:id="33"/>
-      <w:r>
-        <w:t xml:space="preserve"> – Варианты использования системы (часть работа с данными калибровочных кривых)</w:t>
+      <w:r>
+        <w:rPr>
+          <w:lang w:eastAsia="ru-RU"/>
+        </w:rPr>
+        <w:t>. Основные задачи, решаемые на данном этапе следующие: ввод новой калибровочной кривой, редактирование данных существующей калибровочной кривой, просмотр графика калибровочной кривой, удаление существующей калибровочной кривой (в случае, если отсутствуют связанные с ней данные анализов).</w:t>
       </w:r>
     </w:p>
     <w:p>
-      <w:r>
-        <w:rPr>
-          <w:lang w:eastAsia="ru-RU"/>
-        </w:rPr>
-        <w:t xml:space="preserve">Часть диаграмма вариантов использования системы, отражающая основные функции, необходимые пользователю для работы с данными анализов, показана на </w:t>
-      </w:r>
-      <w:r>
-        <w:rPr>
-          <w:lang w:eastAsia="ru-RU"/>
+      <w:pPr>
+        <w:spacing w:after="240"/>
+        <w:jc w:val="center"/>
+      </w:pPr>
+      <w:bookmarkStart w:id="32" w:name="_Ref523765876"/>
+      <w:r>
+        <w:t xml:space="preserve">Рисунок </w:t>
+      </w:r>
+      <w:r>
+        <w:rPr>
+          <w:noProof/>
         </w:rPr>
         <w:fldChar w:fldCharType="begin"/>
       </w:r>
       <w:r>
         <w:rPr>
-          <w:lang w:eastAsia="ru-RU"/>
-        </w:rPr>
-        <w:instrText xml:space="preserve"> REF _Ref523766656 \h </w:instrText>
-      </w:r>
-      <w:r>
-        <w:rPr>
-          <w:lang w:eastAsia="ru-RU"/>
-        </w:rPr>
-      </w:r>
-      <w:r>
-        <w:rPr>
-          <w:lang w:eastAsia="ru-RU"/>
+          <w:noProof/>
+        </w:rPr>
+        <w:instrText xml:space="preserve"> SEQ Рисунок \* ARABIC </w:instrText>
+      </w:r>
+      <w:r>
+        <w:rPr>
+          <w:noProof/>
         </w:rPr>
         <w:fldChar w:fldCharType="separate"/>
       </w:r>
       <w:r>
-        <w:t xml:space="preserve">Рисунок </w:t>
-      </w:r>
-      <w:r>
         <w:rPr>
           <w:noProof/>
         </w:rPr>
-        <w:t>4</w:t>
-      </w:r>
-      <w:r>
-        <w:rPr>
-          <w:lang w:eastAsia="ru-RU"/>
+        <w:t>3</w:t>
+      </w:r>
+      <w:r>
+        <w:rPr>
+          <w:noProof/>
         </w:rPr>
         <w:fldChar w:fldCharType="end"/>
       </w:r>
-      <w:r>
-        <w:rPr>
-          <w:lang w:eastAsia="ru-RU"/>
-        </w:rPr>
-        <w:t>. Основные задачи, решаемые на данном этапе следующие: ввод данных новых анализов, редактирование данных существующих анализов, расчет результатов (с обязательным выбором схемы расчета). После того, как произведен расчет возможно распечатать его результаты, или сравнить результаты расчета одного анализа с результатами расчета другого (при условии одинаковости расчетной схемы).</w:t>
+      <w:bookmarkEnd w:id="32"/>
+      <w:r>
+        <w:t xml:space="preserve"> – Варианты использования системы (часть работа с данными калибровочных кривых)</w:t>
       </w:r>
     </w:p>
     <w:p>
-      <w:pPr>
+      <w:r>
+        <w:rPr>
+          <w:lang w:eastAsia="ru-RU"/>
+        </w:rPr>
+        <w:t xml:space="preserve">Часть диаграмма вариантов использования системы, отражающая основные функции, необходимые пользователю для работы с данными анализов, показана на </w:t>
+      </w:r>
+      <w:r>
+        <w:rPr>
+          <w:lang w:eastAsia="ru-RU"/>
+        </w:rPr>
+        <w:fldChar w:fldCharType="begin"/>
+      </w:r>
+      <w:r>
+        <w:rPr>
+          <w:lang w:eastAsia="ru-RU"/>
+        </w:rPr>
+        <w:instrText xml:space="preserve"> REF _Ref523766656 \h </w:instrText>
+      </w:r>
+      <w:r>
+        <w:rPr>
+          <w:lang w:eastAsia="ru-RU"/>
+        </w:rPr>
+      </w:r>
+      <w:r>
+        <w:rPr>
+          <w:lang w:eastAsia="ru-RU"/>
+        </w:rPr>
+        <w:fldChar w:fldCharType="separate"/>
+      </w:r>
+      <w:r>
+        <w:t xml:space="preserve">Рисунок </w:t>
+      </w:r>
+      <w:r>
+        <w:rPr>
+          <w:noProof/>
+        </w:rPr>
+        <w:t>4</w:t>
+      </w:r>
+      <w:r>
+        <w:rPr>
+          <w:lang w:eastAsia="ru-RU"/>
+        </w:rPr>
+        <w:fldChar w:fldCharType="end"/>
+      </w:r>
+      <w:r>
+        <w:rPr>
+          <w:lang w:eastAsia="ru-RU"/>
+        </w:rPr>
+        <w:t>. Основные задачи, решаемые на данном этапе следующие: ввод данных новых анализов, редактирование данных существующих анализов, расчет результатов (с обязательным выбором схемы расчета). После того, как произведен расчет возможно распечатать его результаты, или сравнить результаты расчета одного анализа с результатами расчета другого (при условии одинаковости расчетной схемы)</w:t>
+      </w:r>
+      <w:r>
+        <w:rPr>
+          <w:lang w:eastAsia="ru-RU"/>
+        </w:rPr>
+        <w:t xml:space="preserve">, также экспортировать результаты расчета в файл в формате </w:t>
+      </w:r>
+      <w:r>
+        <w:rPr>
+          <w:lang w:val="en-US" w:eastAsia="ru-RU"/>
+        </w:rPr>
+        <w:t>MS Excel</w:t>
+      </w:r>
+      <w:bookmarkStart w:id="33" w:name="_GoBack"/>
+      <w:bookmarkEnd w:id="33"/>
+      <w:r>
+        <w:rPr>
+          <w:lang w:eastAsia="ru-RU"/>
+        </w:rPr>
+        <w:t>.</w:t>
+      </w:r>
+    </w:p>
+    <w:p>
+      <w:pPr>
+        <w:spacing w:before="240" w:after="120"/>
         <w:jc w:val="center"/>
       </w:pPr>
       <w:bookmarkStart w:id="34" w:name="_Ref523766656"/>
@@ -20946,18 +20973,18 @@
         </w:rPr>
         <w:lastRenderedPageBreak/>
         <w:drawing>
-          <wp:anchor distT="0" distB="0" distL="114300" distR="114300" simplePos="0" relativeHeight="251681792" behindDoc="0" locked="0" layoutInCell="1" allowOverlap="1" wp14:anchorId="4AEEA4B5" wp14:editId="4031A1D3">
+          <wp:anchor distT="0" distB="0" distL="114300" distR="114300" simplePos="0" relativeHeight="251699200" behindDoc="0" locked="0" layoutInCell="1" allowOverlap="1">
             <wp:simplePos x="0" y="0"/>
-            <wp:positionH relativeFrom="column">
-              <wp:posOffset>0</wp:posOffset>
+            <wp:positionH relativeFrom="margin">
+              <wp:align>left</wp:align>
             </wp:positionH>
             <wp:positionV relativeFrom="paragraph">
-              <wp:posOffset>252730</wp:posOffset>
+              <wp:posOffset>189633</wp:posOffset>
             </wp:positionV>
-            <wp:extent cx="6148070" cy="5600700"/>
+            <wp:extent cx="6146800" cy="5988050"/>
             <wp:effectExtent l="0" t="0" r="0" b="0"/>
             <wp:wrapTopAndBottom/>
-            <wp:docPr id="52" name="Рисунок 52"/>
+            <wp:docPr id="6" name="Рисунок 6"/>
             <wp:cNvGraphicFramePr>
               <a:graphicFrameLocks xmlns:a="http://schemas.openxmlformats.org/drawingml/2006/main" noChangeAspect="1"/>
             </wp:cNvGraphicFramePr>
@@ -20965,7 +20992,7 @@
               <a:graphicData uri="http://schemas.openxmlformats.org/drawingml/2006/picture">
                 <pic:pic xmlns:pic="http://schemas.openxmlformats.org/drawingml/2006/picture">
                   <pic:nvPicPr>
-                    <pic:cNvPr id="0" name="Picture 47"/>
+                    <pic:cNvPr id="0" name="Picture 24"/>
                     <pic:cNvPicPr>
                       <a:picLocks noChangeAspect="1" noChangeArrowheads="1"/>
                     </pic:cNvPicPr>
@@ -20986,7 +21013,7 @@
                   <pic:spPr bwMode="auto">
                     <a:xfrm>
                       <a:off x="0" y="0"/>
-                      <a:ext cx="6148070" cy="5600700"/>
+                      <a:ext cx="6146800" cy="5988050"/>
                     </a:xfrm>
                     <a:prstGeom prst="rect">
                       <a:avLst/>
@@ -21507,7 +21534,7 @@
             <v:imagedata r:id="rId14" o:title=""/>
             <w10:wrap type="topAndBottom"/>
           </v:shape>
-          <o:OLEObject Type="Embed" ProgID="Visio.Drawing.15" ShapeID="_x0000_s1026" DrawAspect="Content" ObjectID="_1598361436" r:id="rId15"/>
+          <o:OLEObject Type="Embed" ProgID="Visio.Drawing.15" ShapeID="_x0000_s1026" DrawAspect="Content" ObjectID="_1598375574" r:id="rId15"/>
         </w:object>
       </w:r>
       <w:r>
@@ -21951,6 +21978,7 @@
           <w:id w:val="-1257362461"/>
           <w:citation/>
         </w:sdtPr>
+        <w:sdtEndPr/>
         <w:sdtContent>
           <w:r>
             <w:rPr>
@@ -22862,6 +22890,7 @@
           <w:id w:val="-1099014911"/>
           <w:citation/>
         </w:sdtPr>
+        <w:sdtEndPr/>
         <w:sdtContent>
           <w:r>
             <w:rPr>
@@ -22965,7 +22994,7 @@
             <v:imagedata r:id="rId17" o:title=""/>
             <w10:wrap type="topAndBottom"/>
           </v:shape>
-          <o:OLEObject Type="Embed" ProgID="Visio.Drawing.15" ShapeID="_x0000_s1027" DrawAspect="Content" ObjectID="_1598361437" r:id="rId18"/>
+          <o:OLEObject Type="Embed" ProgID="Visio.Drawing.15" ShapeID="_x0000_s1027" DrawAspect="Content" ObjectID="_1598375575" r:id="rId18"/>
         </w:object>
       </w:r>
       <w:r>
@@ -23028,6 +23057,7 @@
           <w:id w:val="1391854031"/>
           <w:citation/>
         </w:sdtPr>
+        <w:sdtEndPr/>
         <w:sdtContent>
           <w:r>
             <w:rPr>
@@ -23516,6 +23546,7 @@
           <w:id w:val="-1137257275"/>
           <w:citation/>
         </w:sdtPr>
+        <w:sdtEndPr/>
         <w:sdtContent>
           <w:r>
             <w:rPr>
@@ -23648,6 +23679,7 @@
           <w:id w:val="616569016"/>
           <w:citation/>
         </w:sdtPr>
+        <w:sdtEndPr/>
         <w:sdtContent>
           <w:r>
             <w:rPr>
@@ -23955,7 +23987,7 @@
             <v:imagedata r:id="rId19" o:title=""/>
             <w10:wrap type="topAndBottom"/>
           </v:shape>
-          <o:OLEObject Type="Embed" ProgID="Visio.Drawing.15" ShapeID="_x0000_s1029" DrawAspect="Content" ObjectID="_1598361438" r:id="rId20"/>
+          <o:OLEObject Type="Embed" ProgID="Visio.Drawing.15" ShapeID="_x0000_s1029" DrawAspect="Content" ObjectID="_1598375576" r:id="rId20"/>
         </w:object>
       </w:r>
       <w:r>
@@ -25105,7 +25137,7 @@
             <v:imagedata r:id="rId21" o:title=""/>
             <w10:wrap type="topAndBottom"/>
           </v:shape>
-          <o:OLEObject Type="Embed" ProgID="Visio.Drawing.15" ShapeID="_x0000_s1032" DrawAspect="Content" ObjectID="_1598361439" r:id="rId22"/>
+          <o:OLEObject Type="Embed" ProgID="Visio.Drawing.15" ShapeID="_x0000_s1032" DrawAspect="Content" ObjectID="_1598375577" r:id="rId22"/>
         </w:object>
       </w:r>
       <w:r>
@@ -25831,7 +25863,7 @@
             <v:imagedata r:id="rId23" o:title=""/>
             <w10:wrap type="topAndBottom"/>
           </v:shape>
-          <o:OLEObject Type="Embed" ProgID="Visio.Drawing.15" ShapeID="_x0000_s1034" DrawAspect="Content" ObjectID="_1598361440" r:id="rId24"/>
+          <o:OLEObject Type="Embed" ProgID="Visio.Drawing.15" ShapeID="_x0000_s1034" DrawAspect="Content" ObjectID="_1598375578" r:id="rId24"/>
         </w:object>
       </w:r>
       <w:r>
@@ -26086,7 +26118,7 @@
             <v:imagedata r:id="rId25" o:title=""/>
             <w10:wrap type="topAndBottom"/>
           </v:shape>
-          <o:OLEObject Type="Embed" ProgID="Visio.Drawing.15" ShapeID="_x0000_s1036" DrawAspect="Content" ObjectID="_1598361441" r:id="rId26"/>
+          <o:OLEObject Type="Embed" ProgID="Visio.Drawing.15" ShapeID="_x0000_s1036" DrawAspect="Content" ObjectID="_1598375579" r:id="rId26"/>
         </w:object>
       </w:r>
       <w:r>
@@ -26178,6 +26210,7 @@
           <w:id w:val="676088907"/>
           <w:citation/>
         </w:sdtPr>
+        <w:sdtEndPr/>
         <w:sdtContent>
           <w:r>
             <w:rPr>
@@ -26439,6 +26472,7 @@
           <w:id w:val="-42450242"/>
           <w:citation/>
         </w:sdtPr>
+        <w:sdtEndPr/>
         <w:sdtContent>
           <w:r>
             <w:rPr>
@@ -26651,7 +26685,7 @@
             <v:imagedata r:id="rId27" o:title=""/>
             <w10:wrap type="topAndBottom"/>
           </v:shape>
-          <o:OLEObject Type="Embed" ProgID="Visio.Drawing.15" ShapeID="_x0000_s1040" DrawAspect="Content" ObjectID="_1598361442" r:id="rId28"/>
+          <o:OLEObject Type="Embed" ProgID="Visio.Drawing.15" ShapeID="_x0000_s1040" DrawAspect="Content" ObjectID="_1598375580" r:id="rId28"/>
         </w:object>
       </w:r>
       <w:r>
@@ -26910,7 +26944,7 @@
             <w10:wrap type="topAndBottom"/>
             <w10:anchorlock/>
           </v:shape>
-          <o:OLEObject Type="Embed" ProgID="Visio.Drawing.15" ShapeID="_x0000_s1043" DrawAspect="Content" ObjectID="_1598361443" r:id="rId30"/>
+          <o:OLEObject Type="Embed" ProgID="Visio.Drawing.15" ShapeID="_x0000_s1043" DrawAspect="Content" ObjectID="_1598375581" r:id="rId30"/>
         </w:object>
       </w:r>
       <w:r>
@@ -26981,19 +27015,7 @@
       </w:pPr>
       <w:bookmarkStart w:id="58" w:name="_Toc524619601"/>
       <w:r>
-        <w:t>5</w:t>
-      </w:r>
-      <w:r>
-        <w:t>.</w:t>
-      </w:r>
-      <w:r>
-        <w:t>1</w:t>
-      </w:r>
-      <w:r>
-        <w:t xml:space="preserve"> </w:t>
-      </w:r>
-      <w:r>
-        <w:t>Подготовка к тестированию приложения</w:t>
+        <w:t>5.1 Подготовка к тестированию приложения</w:t>
       </w:r>
       <w:bookmarkEnd w:id="58"/>
     </w:p>
@@ -27041,6 +27063,7 @@
           <w:id w:val="-1888952324"/>
           <w:citation/>
         </w:sdtPr>
+        <w:sdtEndPr/>
         <w:sdtContent>
           <w:r>
             <w:rPr>
@@ -36051,6 +36074,7 @@
                 <w:szCs w:val="28"/>
                 <w:lang w:val="en-US"/>
               </w:rPr>
+              <w:lastRenderedPageBreak/>
               <w:t>CA-03-</w:t>
             </w:r>
             <w:r>
@@ -37426,6 +37450,7 @@
                 <w:szCs w:val="28"/>
                 <w:lang w:val="en-US"/>
               </w:rPr>
+              <w:lastRenderedPageBreak/>
               <w:t>CA-03-</w:t>
             </w:r>
             <w:r>
@@ -38503,6 +38528,7 @@
                 <w:szCs w:val="28"/>
                 <w:lang w:val="en-US"/>
               </w:rPr>
+              <w:lastRenderedPageBreak/>
               <w:t>CA-03-</w:t>
             </w:r>
             <w:r>
@@ -39845,6 +39871,7 @@
                 <w:szCs w:val="28"/>
                 <w:lang w:val="en-US"/>
               </w:rPr>
+              <w:lastRenderedPageBreak/>
               <w:t>CA-03-</w:t>
             </w:r>
             <w:r>
@@ -41530,6 +41557,7 @@
                 <w:szCs w:val="28"/>
                 <w:lang w:val="en-US"/>
               </w:rPr>
+              <w:lastRenderedPageBreak/>
               <w:t>CA-03-</w:t>
             </w:r>
             <w:r>
@@ -42040,6 +42068,7 @@
                 <w:szCs w:val="28"/>
                 <w:lang w:val="en-US"/>
               </w:rPr>
+              <w:lastRenderedPageBreak/>
               <w:t>CA-03-</w:t>
             </w:r>
             <w:r>
@@ -42636,10 +42665,7 @@
       <w:bookmarkStart w:id="60" w:name="_Toc524619602"/>
       <w:r>
         <w:lastRenderedPageBreak/>
-        <w:t xml:space="preserve">5.1 </w:t>
-      </w:r>
-      <w:r>
-        <w:t>Оценка результатов тестирования</w:t>
+        <w:t>5.1 Оценка результатов тестирования</w:t>
       </w:r>
       <w:bookmarkEnd w:id="60"/>
       <w:r>
@@ -42689,12 +42715,14 @@
           <w:docPartUnique/>
         </w:docPartObj>
       </w:sdtPr>
+      <w:sdtEndPr/>
       <w:sdtContent>
         <w:sdt>
           <w:sdtPr>
             <w:id w:val="111145805"/>
             <w:bibliography/>
           </w:sdtPr>
+          <w:sdtEndPr/>
           <w:sdtContent>
             <w:p>
               <w:pPr>
@@ -43868,7 +43896,7 @@
 </file>
 
 <file path=word/endnotes.xml><?xml version="1.0" encoding="utf-8"?>
-<w:endnotes xmlns:wpc="http://schemas.microsoft.com/office/word/2010/wordprocessingCanvas" xmlns:mc="http://schemas.openxmlformats.org/markup-compatibility/2006" xmlns:o="urn:schemas-microsoft-com:office:office" xmlns:r="http://schemas.openxmlformats.org/officeDocument/2006/relationships" xmlns:m="http://schemas.openxmlformats.org/officeDocument/2006/math" xmlns:v="urn:schemas-microsoft-com:vml" xmlns:wp14="http://schemas.microsoft.com/office/word/2010/wordprocessingDrawing" xmlns:wp="http://schemas.openxmlformats.org/drawingml/2006/wordprocessingDrawing" xmlns:w10="urn:schemas-microsoft-com:office:word" xmlns:w="http://schemas.openxmlformats.org/wordprocessingml/2006/main" xmlns:w14="http://schemas.microsoft.com/office/word/2010/wordml" xmlns:w15="http://schemas.microsoft.com/office/word/2012/wordml" xmlns:wpg="http://schemas.microsoft.com/office/word/2010/wordprocessingGroup" xmlns:wpi="http://schemas.microsoft.com/office/word/2010/wordprocessingInk" xmlns:wne="http://schemas.microsoft.com/office/word/2006/wordml" xmlns:wps="http://schemas.microsoft.com/office/word/2010/wordprocessingShape" mc:Ignorable="w14 w15 wp14">
+<w:endnotes xmlns:wpc="http://schemas.microsoft.com/office/word/2010/wordprocessingCanvas" xmlns:cx="http://schemas.microsoft.com/office/drawing/2014/chartex" xmlns:mc="http://schemas.openxmlformats.org/markup-compatibility/2006" xmlns:o="urn:schemas-microsoft-com:office:office" xmlns:r="http://schemas.openxmlformats.org/officeDocument/2006/relationships" xmlns:m="http://schemas.openxmlformats.org/officeDocument/2006/math" xmlns:v="urn:schemas-microsoft-com:vml" xmlns:wp14="http://schemas.microsoft.com/office/word/2010/wordprocessingDrawing" xmlns:wp="http://schemas.openxmlformats.org/drawingml/2006/wordprocessingDrawing" xmlns:w10="urn:schemas-microsoft-com:office:word" xmlns:w="http://schemas.openxmlformats.org/wordprocessingml/2006/main" xmlns:w14="http://schemas.microsoft.com/office/word/2010/wordml" xmlns:w15="http://schemas.microsoft.com/office/word/2012/wordml" xmlns:w16se="http://schemas.microsoft.com/office/word/2015/wordml/symex" xmlns:wpg="http://schemas.microsoft.com/office/word/2010/wordprocessingGroup" xmlns:wpi="http://schemas.microsoft.com/office/word/2010/wordprocessingInk" xmlns:wne="http://schemas.microsoft.com/office/word/2006/wordml" xmlns:wps="http://schemas.microsoft.com/office/word/2010/wordprocessingShape" mc:Ignorable="w14 w15 w16se wp14">
   <w:endnote w:type="separator" w:id="-1">
     <w:p>
       <w:pPr>
@@ -43893,7 +43921,7 @@
 </file>
 
 <file path=word/footer1.xml><?xml version="1.0" encoding="utf-8"?>
-<w:ftr xmlns:wpc="http://schemas.microsoft.com/office/word/2010/wordprocessingCanvas" xmlns:mc="http://schemas.openxmlformats.org/markup-compatibility/2006" xmlns:o="urn:schemas-microsoft-com:office:office" xmlns:r="http://schemas.openxmlformats.org/officeDocument/2006/relationships" xmlns:m="http://schemas.openxmlformats.org/officeDocument/2006/math" xmlns:v="urn:schemas-microsoft-com:vml" xmlns:wp14="http://schemas.microsoft.com/office/word/2010/wordprocessingDrawing" xmlns:wp="http://schemas.openxmlformats.org/drawingml/2006/wordprocessingDrawing" xmlns:w10="urn:schemas-microsoft-com:office:word" xmlns:w="http://schemas.openxmlformats.org/wordprocessingml/2006/main" xmlns:w14="http://schemas.microsoft.com/office/word/2010/wordml" xmlns:w15="http://schemas.microsoft.com/office/word/2012/wordml" xmlns:wpg="http://schemas.microsoft.com/office/word/2010/wordprocessingGroup" xmlns:wpi="http://schemas.microsoft.com/office/word/2010/wordprocessingInk" xmlns:wne="http://schemas.microsoft.com/office/word/2006/wordml" xmlns:wps="http://schemas.microsoft.com/office/word/2010/wordprocessingShape" mc:Ignorable="w14 w15 wp14">
+<w:ftr xmlns:wpc="http://schemas.microsoft.com/office/word/2010/wordprocessingCanvas" xmlns:cx="http://schemas.microsoft.com/office/drawing/2014/chartex" xmlns:mc="http://schemas.openxmlformats.org/markup-compatibility/2006" xmlns:o="urn:schemas-microsoft-com:office:office" xmlns:r="http://schemas.openxmlformats.org/officeDocument/2006/relationships" xmlns:m="http://schemas.openxmlformats.org/officeDocument/2006/math" xmlns:v="urn:schemas-microsoft-com:vml" xmlns:wp14="http://schemas.microsoft.com/office/word/2010/wordprocessingDrawing" xmlns:wp="http://schemas.openxmlformats.org/drawingml/2006/wordprocessingDrawing" xmlns:w10="urn:schemas-microsoft-com:office:word" xmlns:w="http://schemas.openxmlformats.org/wordprocessingml/2006/main" xmlns:w14="http://schemas.microsoft.com/office/word/2010/wordml" xmlns:w15="http://schemas.microsoft.com/office/word/2012/wordml" xmlns:w16se="http://schemas.microsoft.com/office/word/2015/wordml/symex" xmlns:wpg="http://schemas.microsoft.com/office/word/2010/wordprocessingGroup" xmlns:wpi="http://schemas.microsoft.com/office/word/2010/wordprocessingInk" xmlns:wne="http://schemas.microsoft.com/office/word/2006/wordml" xmlns:wps="http://schemas.microsoft.com/office/word/2010/wordprocessingShape" mc:Ignorable="w14 w15 w16se wp14">
   <w:p>
     <w:pPr>
       <w:pStyle w:val="ad"/>
@@ -43904,7 +43932,7 @@
 </file>
 
 <file path=word/footer2.xml><?xml version="1.0" encoding="utf-8"?>
-<w:ftr xmlns:wpc="http://schemas.microsoft.com/office/word/2010/wordprocessingCanvas" xmlns:mc="http://schemas.openxmlformats.org/markup-compatibility/2006" xmlns:o="urn:schemas-microsoft-com:office:office" xmlns:r="http://schemas.openxmlformats.org/officeDocument/2006/relationships" xmlns:m="http://schemas.openxmlformats.org/officeDocument/2006/math" xmlns:v="urn:schemas-microsoft-com:vml" xmlns:wp14="http://schemas.microsoft.com/office/word/2010/wordprocessingDrawing" xmlns:wp="http://schemas.openxmlformats.org/drawingml/2006/wordprocessingDrawing" xmlns:w10="urn:schemas-microsoft-com:office:word" xmlns:w="http://schemas.openxmlformats.org/wordprocessingml/2006/main" xmlns:w14="http://schemas.microsoft.com/office/word/2010/wordml" xmlns:w15="http://schemas.microsoft.com/office/word/2012/wordml" xmlns:wpg="http://schemas.microsoft.com/office/word/2010/wordprocessingGroup" xmlns:wpi="http://schemas.microsoft.com/office/word/2010/wordprocessingInk" xmlns:wne="http://schemas.microsoft.com/office/word/2006/wordml" xmlns:wps="http://schemas.microsoft.com/office/word/2010/wordprocessingShape" mc:Ignorable="w14 w15 wp14">
+<w:ftr xmlns:wpc="http://schemas.microsoft.com/office/word/2010/wordprocessingCanvas" xmlns:cx="http://schemas.microsoft.com/office/drawing/2014/chartex" xmlns:mc="http://schemas.openxmlformats.org/markup-compatibility/2006" xmlns:o="urn:schemas-microsoft-com:office:office" xmlns:r="http://schemas.openxmlformats.org/officeDocument/2006/relationships" xmlns:m="http://schemas.openxmlformats.org/officeDocument/2006/math" xmlns:v="urn:schemas-microsoft-com:vml" xmlns:wp14="http://schemas.microsoft.com/office/word/2010/wordprocessingDrawing" xmlns:wp="http://schemas.openxmlformats.org/drawingml/2006/wordprocessingDrawing" xmlns:w10="urn:schemas-microsoft-com:office:word" xmlns:w="http://schemas.openxmlformats.org/wordprocessingml/2006/main" xmlns:w14="http://schemas.microsoft.com/office/word/2010/wordml" xmlns:w15="http://schemas.microsoft.com/office/word/2012/wordml" xmlns:w16se="http://schemas.microsoft.com/office/word/2015/wordml/symex" xmlns:wpg="http://schemas.microsoft.com/office/word/2010/wordprocessingGroup" xmlns:wpi="http://schemas.microsoft.com/office/word/2010/wordprocessingInk" xmlns:wne="http://schemas.microsoft.com/office/word/2006/wordml" xmlns:wps="http://schemas.microsoft.com/office/word/2010/wordprocessingShape" mc:Ignorable="w14 w15 w16se wp14">
   <w:p>
     <w:pPr>
       <w:pStyle w:val="ad"/>
@@ -43923,7 +43951,7 @@
       <w:rPr>
         <w:noProof/>
       </w:rPr>
-      <w:t>22</w:t>
+      <w:t>23</w:t>
     </w:r>
     <w:r>
       <w:fldChar w:fldCharType="end"/>
@@ -43933,7 +43961,7 @@
 </file>
 
 <file path=word/footer3.xml><?xml version="1.0" encoding="utf-8"?>
-<w:ftr xmlns:wpc="http://schemas.microsoft.com/office/word/2010/wordprocessingCanvas" xmlns:mc="http://schemas.openxmlformats.org/markup-compatibility/2006" xmlns:o="urn:schemas-microsoft-com:office:office" xmlns:r="http://schemas.openxmlformats.org/officeDocument/2006/relationships" xmlns:m="http://schemas.openxmlformats.org/officeDocument/2006/math" xmlns:v="urn:schemas-microsoft-com:vml" xmlns:wp14="http://schemas.microsoft.com/office/word/2010/wordprocessingDrawing" xmlns:wp="http://schemas.openxmlformats.org/drawingml/2006/wordprocessingDrawing" xmlns:w10="urn:schemas-microsoft-com:office:word" xmlns:w="http://schemas.openxmlformats.org/wordprocessingml/2006/main" xmlns:w14="http://schemas.microsoft.com/office/word/2010/wordml" xmlns:w15="http://schemas.microsoft.com/office/word/2012/wordml" xmlns:wpg="http://schemas.microsoft.com/office/word/2010/wordprocessingGroup" xmlns:wpi="http://schemas.microsoft.com/office/word/2010/wordprocessingInk" xmlns:wne="http://schemas.microsoft.com/office/word/2006/wordml" xmlns:wps="http://schemas.microsoft.com/office/word/2010/wordprocessingShape" mc:Ignorable="w14 w15 wp14">
+<w:ftr xmlns:wpc="http://schemas.microsoft.com/office/word/2010/wordprocessingCanvas" xmlns:cx="http://schemas.microsoft.com/office/drawing/2014/chartex" xmlns:mc="http://schemas.openxmlformats.org/markup-compatibility/2006" xmlns:o="urn:schemas-microsoft-com:office:office" xmlns:r="http://schemas.openxmlformats.org/officeDocument/2006/relationships" xmlns:m="http://schemas.openxmlformats.org/officeDocument/2006/math" xmlns:v="urn:schemas-microsoft-com:vml" xmlns:wp14="http://schemas.microsoft.com/office/word/2010/wordprocessingDrawing" xmlns:wp="http://schemas.openxmlformats.org/drawingml/2006/wordprocessingDrawing" xmlns:w10="urn:schemas-microsoft-com:office:word" xmlns:w="http://schemas.openxmlformats.org/wordprocessingml/2006/main" xmlns:w14="http://schemas.microsoft.com/office/word/2010/wordml" xmlns:w15="http://schemas.microsoft.com/office/word/2012/wordml" xmlns:w16se="http://schemas.microsoft.com/office/word/2015/wordml/symex" xmlns:wpg="http://schemas.microsoft.com/office/word/2010/wordprocessingGroup" xmlns:wpi="http://schemas.microsoft.com/office/word/2010/wordprocessingInk" xmlns:wne="http://schemas.microsoft.com/office/word/2006/wordml" xmlns:wps="http://schemas.microsoft.com/office/word/2010/wordprocessingShape" mc:Ignorable="w14 w15 w16se wp14">
   <w:p>
     <w:pPr>
       <w:pStyle w:val="ad"/>
@@ -44074,7 +44102,7 @@
 </file>
 
 <file path=word/footer4.xml><?xml version="1.0" encoding="utf-8"?>
-<w:ftr xmlns:wpc="http://schemas.microsoft.com/office/word/2010/wordprocessingCanvas" xmlns:mc="http://schemas.openxmlformats.org/markup-compatibility/2006" xmlns:o="urn:schemas-microsoft-com:office:office" xmlns:r="http://schemas.openxmlformats.org/officeDocument/2006/relationships" xmlns:m="http://schemas.openxmlformats.org/officeDocument/2006/math" xmlns:v="urn:schemas-microsoft-com:vml" xmlns:wp14="http://schemas.microsoft.com/office/word/2010/wordprocessingDrawing" xmlns:wp="http://schemas.openxmlformats.org/drawingml/2006/wordprocessingDrawing" xmlns:w10="urn:schemas-microsoft-com:office:word" xmlns:w="http://schemas.openxmlformats.org/wordprocessingml/2006/main" xmlns:w14="http://schemas.microsoft.com/office/word/2010/wordml" xmlns:w15="http://schemas.microsoft.com/office/word/2012/wordml" xmlns:wpg="http://schemas.microsoft.com/office/word/2010/wordprocessingGroup" xmlns:wpi="http://schemas.microsoft.com/office/word/2010/wordprocessingInk" xmlns:wne="http://schemas.microsoft.com/office/word/2006/wordml" xmlns:wps="http://schemas.microsoft.com/office/word/2010/wordprocessingShape" mc:Ignorable="w14 w15 wp14">
+<w:ftr xmlns:wpc="http://schemas.microsoft.com/office/word/2010/wordprocessingCanvas" xmlns:cx="http://schemas.microsoft.com/office/drawing/2014/chartex" xmlns:mc="http://schemas.openxmlformats.org/markup-compatibility/2006" xmlns:o="urn:schemas-microsoft-com:office:office" xmlns:r="http://schemas.openxmlformats.org/officeDocument/2006/relationships" xmlns:m="http://schemas.openxmlformats.org/officeDocument/2006/math" xmlns:v="urn:schemas-microsoft-com:vml" xmlns:wp14="http://schemas.microsoft.com/office/word/2010/wordprocessingDrawing" xmlns:wp="http://schemas.openxmlformats.org/drawingml/2006/wordprocessingDrawing" xmlns:w10="urn:schemas-microsoft-com:office:word" xmlns:w="http://schemas.openxmlformats.org/wordprocessingml/2006/main" xmlns:w14="http://schemas.microsoft.com/office/word/2010/wordml" xmlns:w15="http://schemas.microsoft.com/office/word/2012/wordml" xmlns:w16se="http://schemas.microsoft.com/office/word/2015/wordml/symex" xmlns:wpg="http://schemas.microsoft.com/office/word/2010/wordprocessingGroup" xmlns:wpi="http://schemas.microsoft.com/office/word/2010/wordprocessingInk" xmlns:wne="http://schemas.microsoft.com/office/word/2006/wordml" xmlns:wps="http://schemas.microsoft.com/office/word/2010/wordprocessingShape" mc:Ignorable="w14 w15 w16se wp14">
   <w:p>
     <w:pPr>
       <w:pStyle w:val="ad"/>
@@ -44103,7 +44131,7 @@
 </file>
 
 <file path=word/footnotes.xml><?xml version="1.0" encoding="utf-8"?>
-<w:footnotes xmlns:wpc="http://schemas.microsoft.com/office/word/2010/wordprocessingCanvas" xmlns:mc="http://schemas.openxmlformats.org/markup-compatibility/2006" xmlns:o="urn:schemas-microsoft-com:office:office" xmlns:r="http://schemas.openxmlformats.org/officeDocument/2006/relationships" xmlns:m="http://schemas.openxmlformats.org/officeDocument/2006/math" xmlns:v="urn:schemas-microsoft-com:vml" xmlns:wp14="http://schemas.microsoft.com/office/word/2010/wordprocessingDrawing" xmlns:wp="http://schemas.openxmlformats.org/drawingml/2006/wordprocessingDrawing" xmlns:w10="urn:schemas-microsoft-com:office:word" xmlns:w="http://schemas.openxmlformats.org/wordprocessingml/2006/main" xmlns:w14="http://schemas.microsoft.com/office/word/2010/wordml" xmlns:w15="http://schemas.microsoft.com/office/word/2012/wordml" xmlns:wpg="http://schemas.microsoft.com/office/word/2010/wordprocessingGroup" xmlns:wpi="http://schemas.microsoft.com/office/word/2010/wordprocessingInk" xmlns:wne="http://schemas.microsoft.com/office/word/2006/wordml" xmlns:wps="http://schemas.microsoft.com/office/word/2010/wordprocessingShape" mc:Ignorable="w14 w15 wp14">
+<w:footnotes xmlns:wpc="http://schemas.microsoft.com/office/word/2010/wordprocessingCanvas" xmlns:cx="http://schemas.microsoft.com/office/drawing/2014/chartex" xmlns:mc="http://schemas.openxmlformats.org/markup-compatibility/2006" xmlns:o="urn:schemas-microsoft-com:office:office" xmlns:r="http://schemas.openxmlformats.org/officeDocument/2006/relationships" xmlns:m="http://schemas.openxmlformats.org/officeDocument/2006/math" xmlns:v="urn:schemas-microsoft-com:vml" xmlns:wp14="http://schemas.microsoft.com/office/word/2010/wordprocessingDrawing" xmlns:wp="http://schemas.openxmlformats.org/drawingml/2006/wordprocessingDrawing" xmlns:w10="urn:schemas-microsoft-com:office:word" xmlns:w="http://schemas.openxmlformats.org/wordprocessingml/2006/main" xmlns:w14="http://schemas.microsoft.com/office/word/2010/wordml" xmlns:w15="http://schemas.microsoft.com/office/word/2012/wordml" xmlns:w16se="http://schemas.microsoft.com/office/word/2015/wordml/symex" xmlns:wpg="http://schemas.microsoft.com/office/word/2010/wordprocessingGroup" xmlns:wpi="http://schemas.microsoft.com/office/word/2010/wordprocessingInk" xmlns:wne="http://schemas.microsoft.com/office/word/2006/wordml" xmlns:wps="http://schemas.microsoft.com/office/word/2010/wordprocessingShape" mc:Ignorable="w14 w15 w16se wp14">
   <w:footnote w:type="separator" w:id="-1">
     <w:p>
       <w:pPr>
@@ -44160,7 +44188,7 @@
 </file>
 
 <file path=word/header1.xml><?xml version="1.0" encoding="utf-8"?>
-<w:hdr xmlns:wpc="http://schemas.microsoft.com/office/word/2010/wordprocessingCanvas" xmlns:mc="http://schemas.openxmlformats.org/markup-compatibility/2006" xmlns:o="urn:schemas-microsoft-com:office:office" xmlns:r="http://schemas.openxmlformats.org/officeDocument/2006/relationships" xmlns:m="http://schemas.openxmlformats.org/officeDocument/2006/math" xmlns:v="urn:schemas-microsoft-com:vml" xmlns:wp14="http://schemas.microsoft.com/office/word/2010/wordprocessingDrawing" xmlns:wp="http://schemas.openxmlformats.org/drawingml/2006/wordprocessingDrawing" xmlns:w10="urn:schemas-microsoft-com:office:word" xmlns:w="http://schemas.openxmlformats.org/wordprocessingml/2006/main" xmlns:w14="http://schemas.microsoft.com/office/word/2010/wordml" xmlns:w15="http://schemas.microsoft.com/office/word/2012/wordml" xmlns:wpg="http://schemas.microsoft.com/office/word/2010/wordprocessingGroup" xmlns:wpi="http://schemas.microsoft.com/office/word/2010/wordprocessingInk" xmlns:wne="http://schemas.microsoft.com/office/word/2006/wordml" xmlns:wps="http://schemas.microsoft.com/office/word/2010/wordprocessingShape" mc:Ignorable="w14 w15 wp14">
+<w:hdr xmlns:wpc="http://schemas.microsoft.com/office/word/2010/wordprocessingCanvas" xmlns:cx="http://schemas.microsoft.com/office/drawing/2014/chartex" xmlns:mc="http://schemas.openxmlformats.org/markup-compatibility/2006" xmlns:o="urn:schemas-microsoft-com:office:office" xmlns:r="http://schemas.openxmlformats.org/officeDocument/2006/relationships" xmlns:m="http://schemas.openxmlformats.org/officeDocument/2006/math" xmlns:v="urn:schemas-microsoft-com:vml" xmlns:wp14="http://schemas.microsoft.com/office/word/2010/wordprocessingDrawing" xmlns:wp="http://schemas.openxmlformats.org/drawingml/2006/wordprocessingDrawing" xmlns:w10="urn:schemas-microsoft-com:office:word" xmlns:w="http://schemas.openxmlformats.org/wordprocessingml/2006/main" xmlns:w14="http://schemas.microsoft.com/office/word/2010/wordml" xmlns:w15="http://schemas.microsoft.com/office/word/2012/wordml" xmlns:w16se="http://schemas.microsoft.com/office/word/2015/wordml/symex" xmlns:wpg="http://schemas.microsoft.com/office/word/2010/wordprocessingGroup" xmlns:wpi="http://schemas.microsoft.com/office/word/2010/wordprocessingInk" xmlns:wne="http://schemas.microsoft.com/office/word/2006/wordml" xmlns:wps="http://schemas.microsoft.com/office/word/2010/wordprocessingShape" mc:Ignorable="w14 w15 w16se wp14">
   <w:p>
     <w:pPr>
       <w:pStyle w:val="ab"/>
@@ -44174,7 +44202,7 @@
 </file>
 
 <file path=word/header2.xml><?xml version="1.0" encoding="utf-8"?>
-<w:hdr xmlns:wpc="http://schemas.microsoft.com/office/word/2010/wordprocessingCanvas" xmlns:mc="http://schemas.openxmlformats.org/markup-compatibility/2006" xmlns:o="urn:schemas-microsoft-com:office:office" xmlns:r="http://schemas.openxmlformats.org/officeDocument/2006/relationships" xmlns:m="http://schemas.openxmlformats.org/officeDocument/2006/math" xmlns:v="urn:schemas-microsoft-com:vml" xmlns:wp14="http://schemas.microsoft.com/office/word/2010/wordprocessingDrawing" xmlns:wp="http://schemas.openxmlformats.org/drawingml/2006/wordprocessingDrawing" xmlns:w10="urn:schemas-microsoft-com:office:word" xmlns:w="http://schemas.openxmlformats.org/wordprocessingml/2006/main" xmlns:w14="http://schemas.microsoft.com/office/word/2010/wordml" xmlns:w15="http://schemas.microsoft.com/office/word/2012/wordml" xmlns:wpg="http://schemas.microsoft.com/office/word/2010/wordprocessingGroup" xmlns:wpi="http://schemas.microsoft.com/office/word/2010/wordprocessingInk" xmlns:wne="http://schemas.microsoft.com/office/word/2006/wordml" xmlns:wps="http://schemas.microsoft.com/office/word/2010/wordprocessingShape" mc:Ignorable="w14 w15 wp14">
+<w:hdr xmlns:wpc="http://schemas.microsoft.com/office/word/2010/wordprocessingCanvas" xmlns:cx="http://schemas.microsoft.com/office/drawing/2014/chartex" xmlns:mc="http://schemas.openxmlformats.org/markup-compatibility/2006" xmlns:o="urn:schemas-microsoft-com:office:office" xmlns:r="http://schemas.openxmlformats.org/officeDocument/2006/relationships" xmlns:m="http://schemas.openxmlformats.org/officeDocument/2006/math" xmlns:v="urn:schemas-microsoft-com:vml" xmlns:wp14="http://schemas.microsoft.com/office/word/2010/wordprocessingDrawing" xmlns:wp="http://schemas.openxmlformats.org/drawingml/2006/wordprocessingDrawing" xmlns:w10="urn:schemas-microsoft-com:office:word" xmlns:w="http://schemas.openxmlformats.org/wordprocessingml/2006/main" xmlns:w14="http://schemas.microsoft.com/office/word/2010/wordml" xmlns:w15="http://schemas.microsoft.com/office/word/2012/wordml" xmlns:w16se="http://schemas.microsoft.com/office/word/2015/wordml/symex" xmlns:wpg="http://schemas.microsoft.com/office/word/2010/wordprocessingGroup" xmlns:wpi="http://schemas.microsoft.com/office/word/2010/wordprocessingInk" xmlns:wne="http://schemas.microsoft.com/office/word/2006/wordml" xmlns:wps="http://schemas.microsoft.com/office/word/2010/wordprocessingShape" mc:Ignorable="w14 w15 w16se wp14">
   <w:p>
     <w:pPr>
       <w:pStyle w:val="ab"/>
@@ -44184,7 +44212,7 @@
 </file>
 
 <file path=word/header3.xml><?xml version="1.0" encoding="utf-8"?>
-<w:hdr xmlns:wpc="http://schemas.microsoft.com/office/word/2010/wordprocessingCanvas" xmlns:mc="http://schemas.openxmlformats.org/markup-compatibility/2006" xmlns:o="urn:schemas-microsoft-com:office:office" xmlns:r="http://schemas.openxmlformats.org/officeDocument/2006/relationships" xmlns:m="http://schemas.openxmlformats.org/officeDocument/2006/math" xmlns:v="urn:schemas-microsoft-com:vml" xmlns:wp14="http://schemas.microsoft.com/office/word/2010/wordprocessingDrawing" xmlns:wp="http://schemas.openxmlformats.org/drawingml/2006/wordprocessingDrawing" xmlns:w10="urn:schemas-microsoft-com:office:word" xmlns:w="http://schemas.openxmlformats.org/wordprocessingml/2006/main" xmlns:w14="http://schemas.microsoft.com/office/word/2010/wordml" xmlns:w15="http://schemas.microsoft.com/office/word/2012/wordml" xmlns:wpg="http://schemas.microsoft.com/office/word/2010/wordprocessingGroup" xmlns:wpi="http://schemas.microsoft.com/office/word/2010/wordprocessingInk" xmlns:wne="http://schemas.microsoft.com/office/word/2006/wordml" xmlns:wps="http://schemas.microsoft.com/office/word/2010/wordprocessingShape" mc:Ignorable="w14 w15 wp14">
+<w:hdr xmlns:wpc="http://schemas.microsoft.com/office/word/2010/wordprocessingCanvas" xmlns:cx="http://schemas.microsoft.com/office/drawing/2014/chartex" xmlns:mc="http://schemas.openxmlformats.org/markup-compatibility/2006" xmlns:o="urn:schemas-microsoft-com:office:office" xmlns:r="http://schemas.openxmlformats.org/officeDocument/2006/relationships" xmlns:m="http://schemas.openxmlformats.org/officeDocument/2006/math" xmlns:v="urn:schemas-microsoft-com:vml" xmlns:wp14="http://schemas.microsoft.com/office/word/2010/wordprocessingDrawing" xmlns:wp="http://schemas.openxmlformats.org/drawingml/2006/wordprocessingDrawing" xmlns:w10="urn:schemas-microsoft-com:office:word" xmlns:w="http://schemas.openxmlformats.org/wordprocessingml/2006/main" xmlns:w14="http://schemas.microsoft.com/office/word/2010/wordml" xmlns:w15="http://schemas.microsoft.com/office/word/2012/wordml" xmlns:w16se="http://schemas.microsoft.com/office/word/2015/wordml/symex" xmlns:wpg="http://schemas.microsoft.com/office/word/2010/wordprocessingGroup" xmlns:wpi="http://schemas.microsoft.com/office/word/2010/wordprocessingInk" xmlns:wne="http://schemas.microsoft.com/office/word/2006/wordml" xmlns:wps="http://schemas.microsoft.com/office/word/2010/wordprocessingShape" mc:Ignorable="w14 w15 w16se wp14">
   <w:p>
     <w:pPr>
       <w:pStyle w:val="ab"/>
@@ -44194,7 +44222,7 @@
 </file>
 
 <file path=word/header4.xml><?xml version="1.0" encoding="utf-8"?>
-<w:hdr xmlns:wpc="http://schemas.microsoft.com/office/word/2010/wordprocessingCanvas" xmlns:mc="http://schemas.openxmlformats.org/markup-compatibility/2006" xmlns:o="urn:schemas-microsoft-com:office:office" xmlns:r="http://schemas.openxmlformats.org/officeDocument/2006/relationships" xmlns:m="http://schemas.openxmlformats.org/officeDocument/2006/math" xmlns:v="urn:schemas-microsoft-com:vml" xmlns:wp14="http://schemas.microsoft.com/office/word/2010/wordprocessingDrawing" xmlns:wp="http://schemas.openxmlformats.org/drawingml/2006/wordprocessingDrawing" xmlns:w10="urn:schemas-microsoft-com:office:word" xmlns:w="http://schemas.openxmlformats.org/wordprocessingml/2006/main" xmlns:w14="http://schemas.microsoft.com/office/word/2010/wordml" xmlns:w15="http://schemas.microsoft.com/office/word/2012/wordml" xmlns:wpg="http://schemas.microsoft.com/office/word/2010/wordprocessingGroup" xmlns:wpi="http://schemas.microsoft.com/office/word/2010/wordprocessingInk" xmlns:wne="http://schemas.microsoft.com/office/word/2006/wordml" xmlns:wps="http://schemas.microsoft.com/office/word/2010/wordprocessingShape" mc:Ignorable="w14 w15 wp14">
+<w:hdr xmlns:wpc="http://schemas.microsoft.com/office/word/2010/wordprocessingCanvas" xmlns:cx="http://schemas.microsoft.com/office/drawing/2014/chartex" xmlns:mc="http://schemas.openxmlformats.org/markup-compatibility/2006" xmlns:o="urn:schemas-microsoft-com:office:office" xmlns:r="http://schemas.openxmlformats.org/officeDocument/2006/relationships" xmlns:m="http://schemas.openxmlformats.org/officeDocument/2006/math" xmlns:v="urn:schemas-microsoft-com:vml" xmlns:wp14="http://schemas.microsoft.com/office/word/2010/wordprocessingDrawing" xmlns:wp="http://schemas.openxmlformats.org/drawingml/2006/wordprocessingDrawing" xmlns:w10="urn:schemas-microsoft-com:office:word" xmlns:w="http://schemas.openxmlformats.org/wordprocessingml/2006/main" xmlns:w14="http://schemas.microsoft.com/office/word/2010/wordml" xmlns:w15="http://schemas.microsoft.com/office/word/2012/wordml" xmlns:w16se="http://schemas.microsoft.com/office/word/2015/wordml/symex" xmlns:wpg="http://schemas.microsoft.com/office/word/2010/wordprocessingGroup" xmlns:wpi="http://schemas.microsoft.com/office/word/2010/wordprocessingInk" xmlns:wne="http://schemas.microsoft.com/office/word/2006/wordml" xmlns:wps="http://schemas.microsoft.com/office/word/2010/wordprocessingShape" mc:Ignorable="w14 w15 w16se wp14">
   <w:p>
     <w:pPr>
       <w:pStyle w:val="ab"/>
@@ -44204,7 +44232,7 @@
 </file>
 
 <file path=word/numbering.xml><?xml version="1.0" encoding="utf-8"?>
-<w:numbering xmlns:wpc="http://schemas.microsoft.com/office/word/2010/wordprocessingCanvas" xmlns:mc="http://schemas.openxmlformats.org/markup-compatibility/2006" xmlns:o="urn:schemas-microsoft-com:office:office" xmlns:r="http://schemas.openxmlformats.org/officeDocument/2006/relationships" xmlns:m="http://schemas.openxmlformats.org/officeDocument/2006/math" xmlns:v="urn:schemas-microsoft-com:vml" xmlns:wp14="http://schemas.microsoft.com/office/word/2010/wordprocessingDrawing" xmlns:wp="http://schemas.openxmlformats.org/drawingml/2006/wordprocessingDrawing" xmlns:w10="urn:schemas-microsoft-com:office:word" xmlns:w="http://schemas.openxmlformats.org/wordprocessingml/2006/main" xmlns:w14="http://schemas.microsoft.com/office/word/2010/wordml" xmlns:w15="http://schemas.microsoft.com/office/word/2012/wordml" xmlns:wpg="http://schemas.microsoft.com/office/word/2010/wordprocessingGroup" xmlns:wpi="http://schemas.microsoft.com/office/word/2010/wordprocessingInk" xmlns:wne="http://schemas.microsoft.com/office/word/2006/wordml" xmlns:wps="http://schemas.microsoft.com/office/word/2010/wordprocessingShape" mc:Ignorable="w14 w15 wp14">
+<w:numbering xmlns:wpc="http://schemas.microsoft.com/office/word/2010/wordprocessingCanvas" xmlns:cx="http://schemas.microsoft.com/office/drawing/2014/chartex" xmlns:mc="http://schemas.openxmlformats.org/markup-compatibility/2006" xmlns:o="urn:schemas-microsoft-com:office:office" xmlns:r="http://schemas.openxmlformats.org/officeDocument/2006/relationships" xmlns:m="http://schemas.openxmlformats.org/officeDocument/2006/math" xmlns:v="urn:schemas-microsoft-com:vml" xmlns:wp14="http://schemas.microsoft.com/office/word/2010/wordprocessingDrawing" xmlns:wp="http://schemas.openxmlformats.org/drawingml/2006/wordprocessingDrawing" xmlns:w10="urn:schemas-microsoft-com:office:word" xmlns:w="http://schemas.openxmlformats.org/wordprocessingml/2006/main" xmlns:w14="http://schemas.microsoft.com/office/word/2010/wordml" xmlns:w15="http://schemas.microsoft.com/office/word/2012/wordml" xmlns:w16se="http://schemas.microsoft.com/office/word/2015/wordml/symex" xmlns:wpg="http://schemas.microsoft.com/office/word/2010/wordprocessingGroup" xmlns:wpi="http://schemas.microsoft.com/office/word/2010/wordprocessingInk" xmlns:wne="http://schemas.microsoft.com/office/word/2006/wordml" xmlns:wps="http://schemas.microsoft.com/office/word/2010/wordprocessingShape" mc:Ignorable="w14 w15 w16se wp14">
   <w:abstractNum w:abstractNumId="0" w15:restartNumberingAfterBreak="0">
     <w:nsid w:val="06952AE2"/>
     <w:multiLevelType w:val="hybridMultilevel"/>
@@ -49730,7 +49758,7 @@
 </file>
 
 <file path=word/styles.xml><?xml version="1.0" encoding="utf-8"?>
-<w:styles xmlns:mc="http://schemas.openxmlformats.org/markup-compatibility/2006" xmlns:r="http://schemas.openxmlformats.org/officeDocument/2006/relationships" xmlns:w="http://schemas.openxmlformats.org/wordprocessingml/2006/main" xmlns:w14="http://schemas.microsoft.com/office/word/2010/wordml" xmlns:w15="http://schemas.microsoft.com/office/word/2012/wordml" mc:Ignorable="w14 w15">
+<w:styles xmlns:mc="http://schemas.openxmlformats.org/markup-compatibility/2006" xmlns:r="http://schemas.openxmlformats.org/officeDocument/2006/relationships" xmlns:w="http://schemas.openxmlformats.org/wordprocessingml/2006/main" xmlns:w14="http://schemas.microsoft.com/office/word/2010/wordml" xmlns:w15="http://schemas.microsoft.com/office/word/2012/wordml" xmlns:w16se="http://schemas.microsoft.com/office/word/2015/wordml/symex" mc:Ignorable="w14 w15 w16se">
   <w:docDefaults>
     <w:rPrDefault>
       <w:rPr>
@@ -51033,7 +51061,7 @@
 </file>
 
 <file path=customXml/itemProps1.xml><?xml version="1.0" encoding="utf-8"?>
-<ds:datastoreItem xmlns:ds="http://schemas.openxmlformats.org/officeDocument/2006/customXml" ds:itemID="{51EEAB8C-901D-497A-9737-A0F1757CA807}">
+<ds:datastoreItem xmlns:ds="http://schemas.openxmlformats.org/officeDocument/2006/customXml" ds:itemID="{0351338E-34F2-4E50-87E9-FB9D74CC4FFA}">
   <ds:schemaRefs>
     <ds:schemaRef ds:uri="http://schemas.openxmlformats.org/officeDocument/2006/bibliography"/>
   </ds:schemaRefs>

--- a/Пояснительная записка.docx
+++ b/Пояснительная записка.docx
@@ -3999,7 +3999,6 @@
           <w:id w:val="1078942124"/>
           <w:citation/>
         </w:sdtPr>
-        <w:sdtEndPr/>
         <w:sdtContent>
           <w:r>
             <w:fldChar w:fldCharType="begin"/>
@@ -4152,7 +4151,6 @@
           <w:id w:val="1394704179"/>
           <w:citation/>
         </w:sdtPr>
-        <w:sdtEndPr/>
         <w:sdtContent>
           <w:r>
             <w:fldChar w:fldCharType="begin"/>
@@ -4724,7 +4722,6 @@
           <w:id w:val="-594631854"/>
           <w:citation/>
         </w:sdtPr>
-        <w:sdtEndPr/>
         <w:sdtContent>
           <w:r>
             <w:fldChar w:fldCharType="begin"/>
@@ -6842,7 +6839,6 @@
           <w:id w:val="-200470574"/>
           <w:citation/>
         </w:sdtPr>
-        <w:sdtEndPr/>
         <w:sdtContent>
           <w:r>
             <w:rPr>
@@ -7528,7 +7524,6 @@
           <w:id w:val="1271656776"/>
           <w:citation/>
         </w:sdtPr>
-        <w:sdtEndPr/>
         <w:sdtContent>
           <w:r>
             <w:rPr>
@@ -7688,7 +7683,6 @@
           <w:id w:val="-991714929"/>
           <w:citation/>
         </w:sdtPr>
-        <w:sdtEndPr/>
         <w:sdtContent>
           <w:r>
             <w:rPr>
@@ -9443,7 +9437,6 @@
           <w:id w:val="-300695162"/>
           <w:citation/>
         </w:sdtPr>
-        <w:sdtEndPr/>
         <w:sdtContent>
           <w:r>
             <w:rPr>
@@ -16968,7 +16961,6 @@
           <w:id w:val="-564489059"/>
           <w:citation/>
         </w:sdtPr>
-        <w:sdtEndPr/>
         <w:sdtContent>
           <w:r>
             <w:rPr>
@@ -20951,8 +20943,6 @@
         </w:rPr>
         <w:t>MS Excel</w:t>
       </w:r>
-      <w:bookmarkStart w:id="33" w:name="_GoBack"/>
-      <w:bookmarkEnd w:id="33"/>
       <w:r>
         <w:rPr>
           <w:lang w:eastAsia="ru-RU"/>
@@ -20965,7 +20955,7 @@
         <w:spacing w:before="240" w:after="120"/>
         <w:jc w:val="center"/>
       </w:pPr>
-      <w:bookmarkStart w:id="34" w:name="_Ref523766656"/>
+      <w:bookmarkStart w:id="33" w:name="_Ref523766656"/>
       <w:r>
         <w:rPr>
           <w:noProof/>
@@ -21068,7 +21058,7 @@
         </w:rPr>
         <w:fldChar w:fldCharType="end"/>
       </w:r>
-      <w:bookmarkEnd w:id="34"/>
+      <w:bookmarkEnd w:id="33"/>
       <w:r>
         <w:t xml:space="preserve"> – Варианты использования системы (часть работа с данными анализов)</w:t>
       </w:r>
@@ -21078,16 +21068,827 @@
         <w:spacing w:after="160" w:line="259" w:lineRule="auto"/>
         <w:ind w:firstLine="0"/>
         <w:jc w:val="left"/>
-        <w:rPr>
-          <w:rFonts w:eastAsiaTheme="majorEastAsia" w:cstheme="majorBidi"/>
-          <w:color w:val="auto"/>
-          <w:szCs w:val="26"/>
-          <w:lang w:eastAsia="ru-RU"/>
-        </w:rPr>
-      </w:pPr>
-      <w:r>
-        <w:br w:type="page"/>
-      </w:r>
+        <w:sectPr>
+          <w:headerReference w:type="default" r:id="rId14"/>
+          <w:footerReference w:type="default" r:id="rId15"/>
+          <w:pgSz w:w="11906" w:h="16838" w:code="9"/>
+          <w:pgMar w:top="1134" w:right="567" w:bottom="1134" w:left="1701" w:header="709" w:footer="709" w:gutter="0"/>
+          <w:cols w:space="708"/>
+          <w:docGrid w:linePitch="360"/>
+        </w:sectPr>
+      </w:pPr>
+    </w:p>
+    <w:p>
+      <w:pPr>
+        <w:spacing w:after="360"/>
+      </w:pPr>
+      <w:r>
+        <w:lastRenderedPageBreak/>
+        <w:t xml:space="preserve">Таблица </w:t>
+      </w:r>
+      <w:r>
+        <w:rPr>
+          <w:noProof/>
+        </w:rPr>
+        <w:fldChar w:fldCharType="begin"/>
+      </w:r>
+      <w:r>
+        <w:rPr>
+          <w:noProof/>
+        </w:rPr>
+        <w:instrText xml:space="preserve"> SEQ Таблица \* ARABIC </w:instrText>
+      </w:r>
+      <w:r>
+        <w:rPr>
+          <w:noProof/>
+        </w:rPr>
+        <w:fldChar w:fldCharType="separate"/>
+      </w:r>
+      <w:r>
+        <w:rPr>
+          <w:noProof/>
+        </w:rPr>
+        <w:t>3</w:t>
+      </w:r>
+      <w:r>
+        <w:rPr>
+          <w:noProof/>
+        </w:rPr>
+        <w:fldChar w:fldCharType="end"/>
+      </w:r>
+      <w:r>
+        <w:t xml:space="preserve"> – </w:t>
+      </w:r>
+      <w:r>
+        <w:t>Трассировочная матрица</w:t>
+      </w:r>
+    </w:p>
+    <w:tbl>
+      <w:tblPr>
+        <w:tblStyle w:val="a7"/>
+        <w:tblW w:w="14596" w:type="dxa"/>
+        <w:tblLook w:val="04A0" w:firstRow="1" w:lastRow="0" w:firstColumn="1" w:lastColumn="0" w:noHBand="0" w:noVBand="1"/>
+      </w:tblPr>
+      <w:tblGrid>
+        <w:gridCol w:w="667"/>
+        <w:gridCol w:w="2993"/>
+        <w:gridCol w:w="730"/>
+        <w:gridCol w:w="5670"/>
+        <w:gridCol w:w="4536"/>
+      </w:tblGrid>
+      <w:tr>
+        <w:tc>
+          <w:tcPr>
+            <w:tcW w:w="667" w:type="dxa"/>
+          </w:tcPr>
+          <w:p>
+            <w:pPr>
+              <w:spacing w:after="360"/>
+              <w:ind w:firstLine="0"/>
+            </w:pPr>
+            <w:r>
+              <w:t>№</w:t>
+            </w:r>
+          </w:p>
+        </w:tc>
+        <w:tc>
+          <w:tcPr>
+            <w:tcW w:w="2993" w:type="dxa"/>
+          </w:tcPr>
+          <w:p>
+            <w:pPr>
+              <w:spacing w:after="360"/>
+              <w:ind w:firstLine="0"/>
+            </w:pPr>
+            <w:r>
+              <w:t>Пожелание заказчика</w:t>
+            </w:r>
+          </w:p>
+        </w:tc>
+        <w:tc>
+          <w:tcPr>
+            <w:tcW w:w="730" w:type="dxa"/>
+          </w:tcPr>
+          <w:p>
+            <w:pPr>
+              <w:spacing w:after="360"/>
+              <w:ind w:firstLine="0"/>
+            </w:pPr>
+            <w:r>
+              <w:t>№</w:t>
+            </w:r>
+          </w:p>
+        </w:tc>
+        <w:tc>
+          <w:tcPr>
+            <w:tcW w:w="5670" w:type="dxa"/>
+          </w:tcPr>
+          <w:p>
+            <w:pPr>
+              <w:spacing w:after="360"/>
+              <w:ind w:firstLine="0"/>
+            </w:pPr>
+            <w:r>
+              <w:t>Функциональное требование</w:t>
+            </w:r>
+          </w:p>
+        </w:tc>
+        <w:tc>
+          <w:tcPr>
+            <w:tcW w:w="4536" w:type="dxa"/>
+          </w:tcPr>
+          <w:p>
+            <w:pPr>
+              <w:spacing w:after="360"/>
+              <w:ind w:firstLine="0"/>
+            </w:pPr>
+            <w:r>
+              <w:t>Вариант использования</w:t>
+            </w:r>
+          </w:p>
+        </w:tc>
+      </w:tr>
+      <w:tr>
+        <w:tc>
+          <w:tcPr>
+            <w:tcW w:w="667" w:type="dxa"/>
+            <w:vMerge w:val="restart"/>
+          </w:tcPr>
+          <w:p>
+            <w:pPr>
+              <w:spacing w:after="360"/>
+              <w:ind w:firstLine="0"/>
+            </w:pPr>
+            <w:r>
+              <w:t>1.</w:t>
+            </w:r>
+          </w:p>
+        </w:tc>
+        <w:tc>
+          <w:tcPr>
+            <w:tcW w:w="2993" w:type="dxa"/>
+            <w:vMerge w:val="restart"/>
+          </w:tcPr>
+          <w:p>
+            <w:pPr>
+              <w:ind w:firstLine="0"/>
+            </w:pPr>
+            <w:r>
+              <w:t>Создавать новый образец, изменять данные существующего образца, просматривать информацию об образце, удалять образец. Фильтровать образцы по дате отбора и лабораторному номеру</w:t>
+            </w:r>
+          </w:p>
+        </w:tc>
+        <w:tc>
+          <w:tcPr>
+            <w:tcW w:w="730" w:type="dxa"/>
+          </w:tcPr>
+          <w:p>
+            <w:pPr>
+              <w:ind w:firstLine="0"/>
+            </w:pPr>
+            <w:r>
+              <w:t>1.1</w:t>
+            </w:r>
+          </w:p>
+        </w:tc>
+        <w:tc>
+          <w:tcPr>
+            <w:tcW w:w="5670" w:type="dxa"/>
+          </w:tcPr>
+          <w:p>
+            <w:pPr>
+              <w:ind w:firstLine="0"/>
+            </w:pPr>
+            <w:r>
+              <w:t>Отобразить список образцов</w:t>
+            </w:r>
+          </w:p>
+        </w:tc>
+        <w:tc>
+          <w:tcPr>
+            <w:tcW w:w="4536" w:type="dxa"/>
+          </w:tcPr>
+          <w:p>
+            <w:pPr>
+              <w:ind w:firstLine="0"/>
+            </w:pPr>
+            <w:r>
+              <w:t>Вывод списка образцов</w:t>
+            </w:r>
+          </w:p>
+        </w:tc>
+      </w:tr>
+      <w:tr>
+        <w:tc>
+          <w:tcPr>
+            <w:tcW w:w="667" w:type="dxa"/>
+            <w:vMerge/>
+          </w:tcPr>
+          <w:p>
+            <w:pPr>
+              <w:spacing w:after="360"/>
+              <w:ind w:firstLine="0"/>
+            </w:pPr>
+          </w:p>
+        </w:tc>
+        <w:tc>
+          <w:tcPr>
+            <w:tcW w:w="2993" w:type="dxa"/>
+            <w:vMerge/>
+          </w:tcPr>
+          <w:p>
+            <w:pPr>
+              <w:spacing w:after="360"/>
+              <w:ind w:firstLine="0"/>
+            </w:pPr>
+          </w:p>
+        </w:tc>
+        <w:tc>
+          <w:tcPr>
+            <w:tcW w:w="730" w:type="dxa"/>
+          </w:tcPr>
+          <w:p>
+            <w:pPr>
+              <w:ind w:firstLine="0"/>
+            </w:pPr>
+            <w:r>
+              <w:t>1.2</w:t>
+            </w:r>
+          </w:p>
+        </w:tc>
+        <w:tc>
+          <w:tcPr>
+            <w:tcW w:w="5670" w:type="dxa"/>
+          </w:tcPr>
+          <w:p>
+            <w:pPr>
+              <w:ind w:firstLine="0"/>
+            </w:pPr>
+            <w:r>
+              <w:t>Фильтровать список образцов</w:t>
+            </w:r>
+          </w:p>
+        </w:tc>
+        <w:tc>
+          <w:tcPr>
+            <w:tcW w:w="4536" w:type="dxa"/>
+          </w:tcPr>
+          <w:p>
+            <w:pPr>
+              <w:ind w:firstLine="0"/>
+            </w:pPr>
+            <w:r>
+              <w:t>Фильтрация списка образцов</w:t>
+            </w:r>
+          </w:p>
+        </w:tc>
+      </w:tr>
+      <w:tr>
+        <w:tc>
+          <w:tcPr>
+            <w:tcW w:w="667" w:type="dxa"/>
+            <w:vMerge/>
+          </w:tcPr>
+          <w:p>
+            <w:pPr>
+              <w:spacing w:after="360"/>
+              <w:ind w:firstLine="0"/>
+            </w:pPr>
+          </w:p>
+        </w:tc>
+        <w:tc>
+          <w:tcPr>
+            <w:tcW w:w="2993" w:type="dxa"/>
+            <w:vMerge/>
+          </w:tcPr>
+          <w:p>
+            <w:pPr>
+              <w:spacing w:after="360"/>
+              <w:ind w:firstLine="0"/>
+            </w:pPr>
+          </w:p>
+        </w:tc>
+        <w:tc>
+          <w:tcPr>
+            <w:tcW w:w="730" w:type="dxa"/>
+          </w:tcPr>
+          <w:p>
+            <w:pPr>
+              <w:ind w:firstLine="0"/>
+            </w:pPr>
+            <w:r>
+              <w:t>1.3</w:t>
+            </w:r>
+          </w:p>
+        </w:tc>
+        <w:tc>
+          <w:tcPr>
+            <w:tcW w:w="5670" w:type="dxa"/>
+          </w:tcPr>
+          <w:p>
+            <w:pPr>
+              <w:ind w:firstLine="0"/>
+            </w:pPr>
+            <w:r>
+              <w:t>Добавить новый образец</w:t>
+            </w:r>
+          </w:p>
+        </w:tc>
+        <w:tc>
+          <w:tcPr>
+            <w:tcW w:w="4536" w:type="dxa"/>
+          </w:tcPr>
+          <w:p>
+            <w:pPr>
+              <w:ind w:firstLine="0"/>
+            </w:pPr>
+            <w:r>
+              <w:t>Добавление нового образца</w:t>
+            </w:r>
+          </w:p>
+        </w:tc>
+      </w:tr>
+      <w:tr>
+        <w:tc>
+          <w:tcPr>
+            <w:tcW w:w="667" w:type="dxa"/>
+            <w:vMerge/>
+          </w:tcPr>
+          <w:p>
+            <w:pPr>
+              <w:spacing w:after="360"/>
+              <w:ind w:firstLine="0"/>
+            </w:pPr>
+          </w:p>
+        </w:tc>
+        <w:tc>
+          <w:tcPr>
+            <w:tcW w:w="2993" w:type="dxa"/>
+            <w:vMerge/>
+          </w:tcPr>
+          <w:p>
+            <w:pPr>
+              <w:spacing w:after="360"/>
+              <w:ind w:firstLine="0"/>
+            </w:pPr>
+          </w:p>
+        </w:tc>
+        <w:tc>
+          <w:tcPr>
+            <w:tcW w:w="730" w:type="dxa"/>
+          </w:tcPr>
+          <w:p>
+            <w:pPr>
+              <w:ind w:firstLine="0"/>
+            </w:pPr>
+            <w:r>
+              <w:t>1.4</w:t>
+            </w:r>
+          </w:p>
+        </w:tc>
+        <w:tc>
+          <w:tcPr>
+            <w:tcW w:w="5670" w:type="dxa"/>
+          </w:tcPr>
+          <w:p>
+            <w:pPr>
+              <w:ind w:firstLine="0"/>
+            </w:pPr>
+            <w:r>
+              <w:t>Просмотреть параметры образца</w:t>
+            </w:r>
+          </w:p>
+        </w:tc>
+        <w:tc>
+          <w:tcPr>
+            <w:tcW w:w="4536" w:type="dxa"/>
+          </w:tcPr>
+          <w:p>
+            <w:pPr>
+              <w:ind w:firstLine="0"/>
+            </w:pPr>
+            <w:r>
+              <w:t>Просмотр параметров образца</w:t>
+            </w:r>
+          </w:p>
+        </w:tc>
+      </w:tr>
+      <w:tr>
+        <w:tc>
+          <w:tcPr>
+            <w:tcW w:w="667" w:type="dxa"/>
+            <w:vMerge/>
+          </w:tcPr>
+          <w:p>
+            <w:pPr>
+              <w:spacing w:after="360"/>
+              <w:ind w:firstLine="0"/>
+            </w:pPr>
+          </w:p>
+        </w:tc>
+        <w:tc>
+          <w:tcPr>
+            <w:tcW w:w="2993" w:type="dxa"/>
+            <w:vMerge/>
+          </w:tcPr>
+          <w:p>
+            <w:pPr>
+              <w:spacing w:after="360"/>
+              <w:ind w:firstLine="0"/>
+            </w:pPr>
+          </w:p>
+        </w:tc>
+        <w:tc>
+          <w:tcPr>
+            <w:tcW w:w="730" w:type="dxa"/>
+          </w:tcPr>
+          <w:p>
+            <w:pPr>
+              <w:ind w:firstLine="0"/>
+            </w:pPr>
+            <w:r>
+              <w:t>1.5</w:t>
+            </w:r>
+          </w:p>
+        </w:tc>
+        <w:tc>
+          <w:tcPr>
+            <w:tcW w:w="5670" w:type="dxa"/>
+          </w:tcPr>
+          <w:p>
+            <w:pPr>
+              <w:ind w:firstLine="0"/>
+            </w:pPr>
+            <w:r>
+              <w:t>Редактировать описание и дату отбора образца</w:t>
+            </w:r>
+          </w:p>
+        </w:tc>
+        <w:tc>
+          <w:tcPr>
+            <w:tcW w:w="4536" w:type="dxa"/>
+          </w:tcPr>
+          <w:p>
+            <w:pPr>
+              <w:ind w:firstLine="0"/>
+            </w:pPr>
+            <w:r>
+              <w:t>Редактирование параметров образца</w:t>
+            </w:r>
+          </w:p>
+        </w:tc>
+      </w:tr>
+      <w:tr>
+        <w:tc>
+          <w:tcPr>
+            <w:tcW w:w="667" w:type="dxa"/>
+            <w:vMerge/>
+          </w:tcPr>
+          <w:p>
+            <w:pPr>
+              <w:spacing w:after="360"/>
+              <w:ind w:firstLine="0"/>
+            </w:pPr>
+          </w:p>
+        </w:tc>
+        <w:tc>
+          <w:tcPr>
+            <w:tcW w:w="2993" w:type="dxa"/>
+            <w:vMerge/>
+          </w:tcPr>
+          <w:p>
+            <w:pPr>
+              <w:spacing w:after="360"/>
+              <w:ind w:firstLine="0"/>
+            </w:pPr>
+          </w:p>
+        </w:tc>
+        <w:tc>
+          <w:tcPr>
+            <w:tcW w:w="730" w:type="dxa"/>
+          </w:tcPr>
+          <w:p>
+            <w:pPr>
+              <w:ind w:firstLine="0"/>
+            </w:pPr>
+            <w:r>
+              <w:t>1.6</w:t>
+            </w:r>
+          </w:p>
+        </w:tc>
+        <w:tc>
+          <w:tcPr>
+            <w:tcW w:w="5670" w:type="dxa"/>
+          </w:tcPr>
+          <w:p>
+            <w:pPr>
+              <w:ind w:firstLine="0"/>
+            </w:pPr>
+            <w:r>
+              <w:t>Удалить образец из базы</w:t>
+            </w:r>
+          </w:p>
+        </w:tc>
+        <w:tc>
+          <w:tcPr>
+            <w:tcW w:w="4536" w:type="dxa"/>
+          </w:tcPr>
+          <w:p>
+            <w:pPr>
+              <w:ind w:firstLine="0"/>
+            </w:pPr>
+            <w:r>
+              <w:t>Удаление образца</w:t>
+            </w:r>
+          </w:p>
+        </w:tc>
+      </w:tr>
+      <w:tr>
+        <w:tc>
+          <w:tcPr>
+            <w:tcW w:w="667" w:type="dxa"/>
+          </w:tcPr>
+          <w:p>
+            <w:pPr>
+              <w:spacing w:after="360"/>
+              <w:ind w:firstLine="0"/>
+            </w:pPr>
+            <w:r>
+              <w:t>2.</w:t>
+            </w:r>
+          </w:p>
+        </w:tc>
+        <w:tc>
+          <w:tcPr>
+            <w:tcW w:w="2993" w:type="dxa"/>
+          </w:tcPr>
+          <w:p>
+            <w:pPr>
+              <w:ind w:firstLine="0"/>
+            </w:pPr>
+            <w:r>
+              <w:t>Добавлять к выбранному образцу данные анализов, просматривать данные анализов, изменять и удалять их.</w:t>
+            </w:r>
+          </w:p>
+        </w:tc>
+        <w:tc>
+          <w:tcPr>
+            <w:tcW w:w="730" w:type="dxa"/>
+          </w:tcPr>
+          <w:p>
+            <w:pPr>
+              <w:ind w:firstLine="0"/>
+            </w:pPr>
+            <w:r>
+              <w:t>2.1</w:t>
+            </w:r>
+          </w:p>
+        </w:tc>
+        <w:tc>
+          <w:tcPr>
+            <w:tcW w:w="5670" w:type="dxa"/>
+          </w:tcPr>
+          <w:p>
+            <w:pPr>
+              <w:ind w:firstLine="0"/>
+            </w:pPr>
+            <w:r>
+              <w:t>Добавить данные анализа к образцу</w:t>
+            </w:r>
+          </w:p>
+        </w:tc>
+        <w:tc>
+          <w:tcPr>
+            <w:tcW w:w="4536" w:type="dxa"/>
+          </w:tcPr>
+          <w:p>
+            <w:pPr>
+              <w:ind w:firstLine="0"/>
+            </w:pPr>
+            <w:r>
+              <w:t>Добавление анализа</w:t>
+            </w:r>
+          </w:p>
+        </w:tc>
+      </w:tr>
+      <w:tr>
+        <w:tc>
+          <w:tcPr>
+            <w:tcW w:w="667" w:type="dxa"/>
+          </w:tcPr>
+          <w:p>
+            <w:pPr>
+              <w:spacing w:after="360"/>
+              <w:ind w:firstLine="0"/>
+            </w:pPr>
+          </w:p>
+        </w:tc>
+        <w:tc>
+          <w:tcPr>
+            <w:tcW w:w="2993" w:type="dxa"/>
+          </w:tcPr>
+          <w:p>
+            <w:pPr>
+              <w:ind w:firstLine="0"/>
+            </w:pPr>
+          </w:p>
+        </w:tc>
+        <w:tc>
+          <w:tcPr>
+            <w:tcW w:w="730" w:type="dxa"/>
+          </w:tcPr>
+          <w:p>
+            <w:pPr>
+              <w:ind w:firstLine="0"/>
+            </w:pPr>
+            <w:r>
+              <w:t>2.2</w:t>
+            </w:r>
+          </w:p>
+        </w:tc>
+        <w:tc>
+          <w:tcPr>
+            <w:tcW w:w="5670" w:type="dxa"/>
+          </w:tcPr>
+          <w:p>
+            <w:pPr>
+              <w:ind w:firstLine="0"/>
+            </w:pPr>
+            <w:r>
+              <w:t>Просмотреть данные анализа</w:t>
+            </w:r>
+          </w:p>
+        </w:tc>
+        <w:tc>
+          <w:tcPr>
+            <w:tcW w:w="4536" w:type="dxa"/>
+          </w:tcPr>
+          <w:p>
+            <w:pPr>
+              <w:ind w:firstLine="0"/>
+            </w:pPr>
+            <w:r>
+              <w:t>Просмотр данных анализа</w:t>
+            </w:r>
+          </w:p>
+        </w:tc>
+      </w:tr>
+      <w:tr>
+        <w:tc>
+          <w:tcPr>
+            <w:tcW w:w="667" w:type="dxa"/>
+          </w:tcPr>
+          <w:p>
+            <w:pPr>
+              <w:spacing w:after="360"/>
+              <w:ind w:firstLine="0"/>
+            </w:pPr>
+          </w:p>
+        </w:tc>
+        <w:tc>
+          <w:tcPr>
+            <w:tcW w:w="2993" w:type="dxa"/>
+          </w:tcPr>
+          <w:p>
+            <w:pPr>
+              <w:ind w:firstLine="0"/>
+            </w:pPr>
+          </w:p>
+        </w:tc>
+        <w:tc>
+          <w:tcPr>
+            <w:tcW w:w="730" w:type="dxa"/>
+          </w:tcPr>
+          <w:p>
+            <w:pPr>
+              <w:ind w:firstLine="0"/>
+            </w:pPr>
+            <w:r>
+              <w:t>2.3</w:t>
+            </w:r>
+          </w:p>
+        </w:tc>
+        <w:tc>
+          <w:tcPr>
+            <w:tcW w:w="5670" w:type="dxa"/>
+          </w:tcPr>
+          <w:p>
+            <w:pPr>
+              <w:ind w:firstLine="0"/>
+            </w:pPr>
+            <w:r>
+              <w:t>Изменить данные анализа</w:t>
+            </w:r>
+          </w:p>
+        </w:tc>
+        <w:tc>
+          <w:tcPr>
+            <w:tcW w:w="4536" w:type="dxa"/>
+          </w:tcPr>
+          <w:p>
+            <w:pPr>
+              <w:ind w:firstLine="0"/>
+            </w:pPr>
+            <w:r>
+              <w:t>Изменение данных анализа</w:t>
+            </w:r>
+          </w:p>
+        </w:tc>
+      </w:tr>
+      <w:tr>
+        <w:tc>
+          <w:tcPr>
+            <w:tcW w:w="667" w:type="dxa"/>
+          </w:tcPr>
+          <w:p>
+            <w:pPr>
+              <w:spacing w:after="360"/>
+              <w:ind w:firstLine="0"/>
+            </w:pPr>
+          </w:p>
+        </w:tc>
+        <w:tc>
+          <w:tcPr>
+            <w:tcW w:w="2993" w:type="dxa"/>
+          </w:tcPr>
+          <w:p>
+            <w:pPr>
+              <w:ind w:firstLine="0"/>
+            </w:pPr>
+          </w:p>
+        </w:tc>
+        <w:tc>
+          <w:tcPr>
+            <w:tcW w:w="730" w:type="dxa"/>
+          </w:tcPr>
+          <w:p>
+            <w:pPr>
+              <w:ind w:firstLine="0"/>
+            </w:pPr>
+            <w:r>
+              <w:t>2.4</w:t>
+            </w:r>
+          </w:p>
+        </w:tc>
+        <w:tc>
+          <w:tcPr>
+            <w:tcW w:w="5670" w:type="dxa"/>
+          </w:tcPr>
+          <w:p>
+            <w:pPr>
+              <w:ind w:firstLine="0"/>
+            </w:pPr>
+            <w:r>
+              <w:t>Удалить данные анализа</w:t>
+            </w:r>
+          </w:p>
+        </w:tc>
+        <w:tc>
+          <w:tcPr>
+            <w:tcW w:w="4536" w:type="dxa"/>
+          </w:tcPr>
+          <w:p>
+            <w:pPr>
+              <w:ind w:firstLine="0"/>
+              <w:rPr>
+                <w:lang w:val="en-US"/>
+              </w:rPr>
+            </w:pPr>
+            <w:r>
+              <w:t>Удаление данных анализа</w:t>
+            </w:r>
+            <w:bookmarkStart w:id="34" w:name="_GoBack"/>
+            <w:bookmarkEnd w:id="34"/>
+          </w:p>
+        </w:tc>
+      </w:tr>
+    </w:tbl>
+    <w:p>
+      <w:pPr>
+        <w:spacing w:after="360"/>
+      </w:pPr>
+    </w:p>
+    <w:p>
+      <w:pPr>
+        <w:spacing w:after="160" w:line="259" w:lineRule="auto"/>
+        <w:ind w:firstLine="0"/>
+        <w:jc w:val="left"/>
+      </w:pPr>
+    </w:p>
+    <w:p>
+      <w:pPr>
+        <w:spacing w:after="160" w:line="259" w:lineRule="auto"/>
+        <w:ind w:firstLine="0"/>
+        <w:jc w:val="left"/>
+        <w:sectPr>
+          <w:headerReference w:type="default" r:id="rId16"/>
+          <w:footerReference w:type="default" r:id="rId17"/>
+          <w:pgSz w:w="16838" w:h="11906" w:orient="landscape" w:code="9"/>
+          <w:pgMar w:top="1701" w:right="1134" w:bottom="567" w:left="1134" w:header="709" w:footer="709" w:gutter="0"/>
+          <w:cols w:space="708"/>
+          <w:docGrid w:linePitch="360"/>
+        </w:sectPr>
+      </w:pPr>
     </w:p>
     <w:p>
       <w:pPr>
@@ -21531,10 +22332,10 @@
             <o:lock v:ext="edit" aspectratio="t"/>
           </v:shapetype>
           <v:shape id="_x0000_s1026" type="#_x0000_t75" style="position:absolute;left:0;text-align:left;margin-left:-.2pt;margin-top:7.5pt;width:425.3pt;height:371.3pt;z-index:251661312;mso-position-horizontal-relative:text;mso-position-vertical-relative:text">
-            <v:imagedata r:id="rId14" o:title=""/>
+            <v:imagedata r:id="rId18" o:title=""/>
             <w10:wrap type="topAndBottom"/>
           </v:shape>
-          <o:OLEObject Type="Embed" ProgID="Visio.Drawing.15" ShapeID="_x0000_s1026" DrawAspect="Content" ObjectID="_1598375574" r:id="rId15"/>
+          <o:OLEObject Type="Embed" ProgID="Visio.Drawing.15" ShapeID="_x0000_s1026" DrawAspect="Content" ObjectID="_1598387984" r:id="rId19"/>
         </w:object>
       </w:r>
       <w:r>
@@ -21761,7 +22562,7 @@
                     <pic:cNvPicPr/>
                   </pic:nvPicPr>
                   <pic:blipFill>
-                    <a:blip r:embed="rId16">
+                    <a:blip r:embed="rId20">
                       <a:extLst>
                         <a:ext uri="{28A0092B-C50C-407E-A947-70E740481C1C}">
                           <a14:useLocalDpi xmlns:a14="http://schemas.microsoft.com/office/drawing/2010/main" val="0"/>
@@ -21978,7 +22779,6 @@
           <w:id w:val="-1257362461"/>
           <w:citation/>
         </w:sdtPr>
-        <w:sdtEndPr/>
         <w:sdtContent>
           <w:r>
             <w:rPr>
@@ -22890,7 +23690,6 @@
           <w:id w:val="-1099014911"/>
           <w:citation/>
         </w:sdtPr>
-        <w:sdtEndPr/>
         <w:sdtContent>
           <w:r>
             <w:rPr>
@@ -22991,10 +23790,10 @@
         </w:rPr>
         <w:object w:dxaOrig="1440" w:dyaOrig="1440">
           <v:shape id="_x0000_s1027" type="#_x0000_t75" style="position:absolute;left:0;text-align:left;margin-left:0;margin-top:0;width:468.75pt;height:557.25pt;z-index:251684864;mso-position-horizontal-relative:text;mso-position-vertical-relative:text">
-            <v:imagedata r:id="rId17" o:title=""/>
+            <v:imagedata r:id="rId21" o:title=""/>
             <w10:wrap type="topAndBottom"/>
           </v:shape>
-          <o:OLEObject Type="Embed" ProgID="Visio.Drawing.15" ShapeID="_x0000_s1027" DrawAspect="Content" ObjectID="_1598375575" r:id="rId18"/>
+          <o:OLEObject Type="Embed" ProgID="Visio.Drawing.15" ShapeID="_x0000_s1027" DrawAspect="Content" ObjectID="_1598387985" r:id="rId22"/>
         </w:object>
       </w:r>
       <w:r>
@@ -23057,7 +23856,6 @@
           <w:id w:val="1391854031"/>
           <w:citation/>
         </w:sdtPr>
-        <w:sdtEndPr/>
         <w:sdtContent>
           <w:r>
             <w:rPr>
@@ -23546,7 +24344,6 @@
           <w:id w:val="-1137257275"/>
           <w:citation/>
         </w:sdtPr>
-        <w:sdtEndPr/>
         <w:sdtContent>
           <w:r>
             <w:rPr>
@@ -23679,7 +24476,6 @@
           <w:id w:val="616569016"/>
           <w:citation/>
         </w:sdtPr>
-        <w:sdtEndPr/>
         <w:sdtContent>
           <w:r>
             <w:rPr>
@@ -23984,10 +24780,10 @@
         </w:rPr>
         <w:object w:dxaOrig="1440" w:dyaOrig="1440">
           <v:shape id="_x0000_s1029" type="#_x0000_t75" style="position:absolute;left:0;text-align:left;margin-left:0;margin-top:2.9pt;width:331.5pt;height:693.5pt;z-index:251658240;mso-position-horizontal:center;mso-position-horizontal-relative:text;mso-position-vertical-relative:text">
-            <v:imagedata r:id="rId19" o:title=""/>
+            <v:imagedata r:id="rId23" o:title=""/>
             <w10:wrap type="topAndBottom"/>
           </v:shape>
-          <o:OLEObject Type="Embed" ProgID="Visio.Drawing.15" ShapeID="_x0000_s1029" DrawAspect="Content" ObjectID="_1598375576" r:id="rId20"/>
+          <o:OLEObject Type="Embed" ProgID="Visio.Drawing.15" ShapeID="_x0000_s1029" DrawAspect="Content" ObjectID="_1598387986" r:id="rId24"/>
         </w:object>
       </w:r>
       <w:r>
@@ -25134,10 +25930,10 @@
         </w:rPr>
         <w:object w:dxaOrig="1440" w:dyaOrig="1440">
           <v:shape id="_x0000_s1032" type="#_x0000_t75" style="position:absolute;left:0;text-align:left;margin-left:19.4pt;margin-top:0;width:443.05pt;height:560.7pt;z-index:251685888;mso-position-horizontal-relative:text;mso-position-vertical-relative:text">
-            <v:imagedata r:id="rId21" o:title=""/>
+            <v:imagedata r:id="rId25" o:title=""/>
             <w10:wrap type="topAndBottom"/>
           </v:shape>
-          <o:OLEObject Type="Embed" ProgID="Visio.Drawing.15" ShapeID="_x0000_s1032" DrawAspect="Content" ObjectID="_1598375577" r:id="rId22"/>
+          <o:OLEObject Type="Embed" ProgID="Visio.Drawing.15" ShapeID="_x0000_s1032" DrawAspect="Content" ObjectID="_1598387987" r:id="rId26"/>
         </w:object>
       </w:r>
       <w:r>
@@ -25860,10 +26656,10 @@
         </w:rPr>
         <w:object w:dxaOrig="1440" w:dyaOrig="1440">
           <v:shape id="_x0000_s1034" type="#_x0000_t75" style="position:absolute;left:0;text-align:left;margin-left:0;margin-top:0;width:404.3pt;height:696.7pt;z-index:251687936;mso-position-horizontal:center;mso-position-horizontal-relative:text;mso-position-vertical-relative:text">
-            <v:imagedata r:id="rId23" o:title=""/>
+            <v:imagedata r:id="rId27" o:title=""/>
             <w10:wrap type="topAndBottom"/>
           </v:shape>
-          <o:OLEObject Type="Embed" ProgID="Visio.Drawing.15" ShapeID="_x0000_s1034" DrawAspect="Content" ObjectID="_1598375578" r:id="rId24"/>
+          <o:OLEObject Type="Embed" ProgID="Visio.Drawing.15" ShapeID="_x0000_s1034" DrawAspect="Content" ObjectID="_1598387988" r:id="rId28"/>
         </w:object>
       </w:r>
       <w:r>
@@ -26115,10 +26911,10 @@
         </w:rPr>
         <w:object w:dxaOrig="1440" w:dyaOrig="1440">
           <v:shape id="_x0000_s1036" type="#_x0000_t75" style="position:absolute;left:0;text-align:left;margin-left:0;margin-top:.45pt;width:465.9pt;height:693.15pt;z-index:251689984;mso-position-horizontal:center;mso-position-horizontal-relative:text;mso-position-vertical-relative:text">
-            <v:imagedata r:id="rId25" o:title=""/>
+            <v:imagedata r:id="rId29" o:title=""/>
             <w10:wrap type="topAndBottom"/>
           </v:shape>
-          <o:OLEObject Type="Embed" ProgID="Visio.Drawing.15" ShapeID="_x0000_s1036" DrawAspect="Content" ObjectID="_1598375579" r:id="rId26"/>
+          <o:OLEObject Type="Embed" ProgID="Visio.Drawing.15" ShapeID="_x0000_s1036" DrawAspect="Content" ObjectID="_1598387989" r:id="rId30"/>
         </w:object>
       </w:r>
       <w:r>
@@ -26210,7 +27006,6 @@
           <w:id w:val="676088907"/>
           <w:citation/>
         </w:sdtPr>
-        <w:sdtEndPr/>
         <w:sdtContent>
           <w:r>
             <w:rPr>
@@ -26472,7 +27267,6 @@
           <w:id w:val="-42450242"/>
           <w:citation/>
         </w:sdtPr>
-        <w:sdtEndPr/>
         <w:sdtContent>
           <w:r>
             <w:rPr>
@@ -26682,10 +27476,10 @@
         <w:lastRenderedPageBreak/>
         <w:object w:dxaOrig="1440" w:dyaOrig="1440">
           <v:shape id="_x0000_s1040" type="#_x0000_t75" style="position:absolute;left:0;text-align:left;margin-left:0;margin-top:0;width:547.7pt;height:641.05pt;z-index:251692032;mso-position-horizontal:center;mso-position-horizontal-relative:text;mso-position-vertical-relative:text">
-            <v:imagedata r:id="rId27" o:title=""/>
+            <v:imagedata r:id="rId31" o:title=""/>
             <w10:wrap type="topAndBottom"/>
           </v:shape>
-          <o:OLEObject Type="Embed" ProgID="Visio.Drawing.15" ShapeID="_x0000_s1040" DrawAspect="Content" ObjectID="_1598375580" r:id="rId28"/>
+          <o:OLEObject Type="Embed" ProgID="Visio.Drawing.15" ShapeID="_x0000_s1040" DrawAspect="Content" ObjectID="_1598387990" r:id="rId32"/>
         </w:object>
       </w:r>
       <w:r>
@@ -26940,11 +27734,11 @@
         <w:lastRenderedPageBreak/>
         <w:object w:dxaOrig="1440" w:dyaOrig="1440">
           <v:shape id="_x0000_s1043" type="#_x0000_t75" style="position:absolute;left:0;text-align:left;margin-left:-.45pt;margin-top:.35pt;width:480.4pt;height:658.4pt;z-index:251693056;mso-position-horizontal-relative:text;mso-position-vertical-relative:text">
-            <v:imagedata r:id="rId29" o:title=""/>
+            <v:imagedata r:id="rId33" o:title=""/>
             <w10:wrap type="topAndBottom"/>
             <w10:anchorlock/>
           </v:shape>
-          <o:OLEObject Type="Embed" ProgID="Visio.Drawing.15" ShapeID="_x0000_s1043" DrawAspect="Content" ObjectID="_1598375581" r:id="rId30"/>
+          <o:OLEObject Type="Embed" ProgID="Visio.Drawing.15" ShapeID="_x0000_s1043" DrawAspect="Content" ObjectID="_1598387991" r:id="rId34"/>
         </w:object>
       </w:r>
       <w:r>
@@ -27063,7 +27857,6 @@
           <w:id w:val="-1888952324"/>
           <w:citation/>
         </w:sdtPr>
-        <w:sdtEndPr/>
         <w:sdtContent>
           <w:r>
             <w:rPr>
@@ -27223,8 +28016,8 @@
           <w:lang w:eastAsia="ru-RU"/>
         </w:rPr>
         <w:sectPr>
-          <w:headerReference w:type="default" r:id="rId31"/>
-          <w:footerReference w:type="default" r:id="rId32"/>
+          <w:headerReference w:type="default" r:id="rId35"/>
+          <w:footerReference w:type="default" r:id="rId36"/>
           <w:pgSz w:w="11906" w:h="16838" w:code="9"/>
           <w:pgMar w:top="1134" w:right="567" w:bottom="1134" w:left="1701" w:header="709" w:footer="709" w:gutter="0"/>
           <w:cols w:space="708"/>
@@ -42649,8 +43442,8 @@
           <w:lang w:eastAsia="ru-RU"/>
         </w:rPr>
         <w:sectPr>
-          <w:headerReference w:type="default" r:id="rId33"/>
-          <w:footerReference w:type="default" r:id="rId34"/>
+          <w:headerReference w:type="default" r:id="rId37"/>
+          <w:footerReference w:type="default" r:id="rId38"/>
           <w:pgSz w:w="16838" w:h="11906" w:orient="landscape" w:code="9"/>
           <w:pgMar w:top="1701" w:right="1134" w:bottom="567" w:left="1134" w:header="709" w:footer="709" w:gutter="0"/>
           <w:cols w:space="708"/>
@@ -42715,14 +43508,12 @@
           <w:docPartUnique/>
         </w:docPartObj>
       </w:sdtPr>
-      <w:sdtEndPr/>
       <w:sdtContent>
         <w:sdt>
           <w:sdtPr>
             <w:id w:val="111145805"/>
             <w:bibliography/>
           </w:sdtPr>
-          <w:sdtEndPr/>
           <w:sdtContent>
             <w:p>
               <w:pPr>
@@ -43884,8 +44675,8 @@
       </w:pPr>
     </w:p>
     <w:sectPr>
-      <w:headerReference w:type="default" r:id="rId35"/>
-      <w:footerReference w:type="default" r:id="rId36"/>
+      <w:headerReference w:type="default" r:id="rId39"/>
+      <w:footerReference w:type="default" r:id="rId40"/>
       <w:pgSz w:w="11906" w:h="16838" w:code="9"/>
       <w:pgMar w:top="1134" w:right="567" w:bottom="1134" w:left="1701" w:header="709" w:footer="709" w:gutter="0"/>
       <w:cols w:space="708"/>
@@ -43951,7 +44742,7 @@
       <w:rPr>
         <w:noProof/>
       </w:rPr>
-      <w:t>23</w:t>
+      <w:t>24</w:t>
     </w:r>
     <w:r>
       <w:fldChar w:fldCharType="end"/>
@@ -43961,6 +44752,45 @@
 </file>
 
 <file path=word/footer3.xml><?xml version="1.0" encoding="utf-8"?>
+<w:ftr xmlns:wpc="http://schemas.microsoft.com/office/word/2010/wordprocessingCanvas" xmlns:cx="http://schemas.microsoft.com/office/drawing/2014/chartex" xmlns:mc="http://schemas.openxmlformats.org/markup-compatibility/2006" xmlns:o="urn:schemas-microsoft-com:office:office" xmlns:r="http://schemas.openxmlformats.org/officeDocument/2006/relationships" xmlns:m="http://schemas.openxmlformats.org/officeDocument/2006/math" xmlns:v="urn:schemas-microsoft-com:vml" xmlns:wp14="http://schemas.microsoft.com/office/word/2010/wordprocessingDrawing" xmlns:wp="http://schemas.openxmlformats.org/drawingml/2006/wordprocessingDrawing" xmlns:w10="urn:schemas-microsoft-com:office:word" xmlns:w="http://schemas.openxmlformats.org/wordprocessingml/2006/main" xmlns:w14="http://schemas.microsoft.com/office/word/2010/wordml" xmlns:w15="http://schemas.microsoft.com/office/word/2012/wordml" xmlns:w16se="http://schemas.microsoft.com/office/word/2015/wordml/symex" xmlns:wpg="http://schemas.microsoft.com/office/word/2010/wordprocessingGroup" xmlns:wpi="http://schemas.microsoft.com/office/word/2010/wordprocessingInk" xmlns:wne="http://schemas.microsoft.com/office/word/2006/wordml" xmlns:wps="http://schemas.microsoft.com/office/word/2010/wordprocessingShape" mc:Ignorable="w14 w15 w16se wp14">
+  <w:p>
+    <w:pPr>
+      <w:pStyle w:val="ad"/>
+    </w:pPr>
+  </w:p>
+</w:ftr>
+</file>
+
+<file path=word/footer4.xml><?xml version="1.0" encoding="utf-8"?>
+<w:ftr xmlns:wpc="http://schemas.microsoft.com/office/word/2010/wordprocessingCanvas" xmlns:cx="http://schemas.microsoft.com/office/drawing/2014/chartex" xmlns:mc="http://schemas.openxmlformats.org/markup-compatibility/2006" xmlns:o="urn:schemas-microsoft-com:office:office" xmlns:r="http://schemas.openxmlformats.org/officeDocument/2006/relationships" xmlns:m="http://schemas.openxmlformats.org/officeDocument/2006/math" xmlns:v="urn:schemas-microsoft-com:vml" xmlns:wp14="http://schemas.microsoft.com/office/word/2010/wordprocessingDrawing" xmlns:wp="http://schemas.openxmlformats.org/drawingml/2006/wordprocessingDrawing" xmlns:w10="urn:schemas-microsoft-com:office:word" xmlns:w="http://schemas.openxmlformats.org/wordprocessingml/2006/main" xmlns:w14="http://schemas.microsoft.com/office/word/2010/wordml" xmlns:w15="http://schemas.microsoft.com/office/word/2012/wordml" xmlns:w16se="http://schemas.microsoft.com/office/word/2015/wordml/symex" xmlns:wpg="http://schemas.microsoft.com/office/word/2010/wordprocessingGroup" xmlns:wpi="http://schemas.microsoft.com/office/word/2010/wordprocessingInk" xmlns:wne="http://schemas.microsoft.com/office/word/2006/wordml" xmlns:wps="http://schemas.microsoft.com/office/word/2010/wordprocessingShape" mc:Ignorable="w14 w15 w16se wp14">
+  <w:p>
+    <w:pPr>
+      <w:pStyle w:val="ad"/>
+      <w:jc w:val="center"/>
+    </w:pPr>
+    <w:r>
+      <w:fldChar w:fldCharType="begin"/>
+    </w:r>
+    <w:r>
+      <w:instrText xml:space="preserve"> PAGE    \* MERGEFORMAT </w:instrText>
+    </w:r>
+    <w:r>
+      <w:fldChar w:fldCharType="separate"/>
+    </w:r>
+    <w:r>
+      <w:rPr>
+        <w:noProof/>
+      </w:rPr>
+      <w:t>27</w:t>
+    </w:r>
+    <w:r>
+      <w:fldChar w:fldCharType="end"/>
+    </w:r>
+  </w:p>
+</w:ftr>
+</file>
+
+<file path=word/footer5.xml><?xml version="1.0" encoding="utf-8"?>
 <w:ftr xmlns:wpc="http://schemas.microsoft.com/office/word/2010/wordprocessingCanvas" xmlns:cx="http://schemas.microsoft.com/office/drawing/2014/chartex" xmlns:mc="http://schemas.openxmlformats.org/markup-compatibility/2006" xmlns:o="urn:schemas-microsoft-com:office:office" xmlns:r="http://schemas.openxmlformats.org/officeDocument/2006/relationships" xmlns:m="http://schemas.openxmlformats.org/officeDocument/2006/math" xmlns:v="urn:schemas-microsoft-com:vml" xmlns:wp14="http://schemas.microsoft.com/office/word/2010/wordprocessingDrawing" xmlns:wp="http://schemas.openxmlformats.org/drawingml/2006/wordprocessingDrawing" xmlns:w10="urn:schemas-microsoft-com:office:word" xmlns:w="http://schemas.openxmlformats.org/wordprocessingml/2006/main" xmlns:w14="http://schemas.microsoft.com/office/word/2010/wordml" xmlns:w15="http://schemas.microsoft.com/office/word/2012/wordml" xmlns:w16se="http://schemas.microsoft.com/office/word/2015/wordml/symex" xmlns:wpg="http://schemas.microsoft.com/office/word/2010/wordprocessingGroup" xmlns:wpi="http://schemas.microsoft.com/office/word/2010/wordprocessingInk" xmlns:wne="http://schemas.microsoft.com/office/word/2006/wordml" xmlns:wps="http://schemas.microsoft.com/office/word/2010/wordprocessingShape" mc:Ignorable="w14 w15 w16se wp14">
   <w:p>
     <w:pPr>
@@ -44032,7 +44862,7 @@
                             <w:rPr>
                               <w:noProof/>
                             </w:rPr>
-                            <w:t>57</w:t>
+                            <w:t>59</w:t>
                           </w:r>
                           <w:r>
                             <w:fldChar w:fldCharType="end"/>
@@ -44061,7 +44891,7 @@
               <v:stroke joinstyle="miter"/>
               <v:path gradientshapeok="t" o:connecttype="rect"/>
             </v:shapetype>
-            <v:shape id="Надпись 2" o:spid="_x0000_s1026" type="#_x0000_t202" style="position:absolute;left:0;text-align:left;margin-left:15.7pt;margin-top:0;width:32.55pt;height:29.15pt;rotation:90;z-index:251659264;visibility:visible;mso-wrap-style:square;mso-width-percent:0;mso-height-percent:0;mso-wrap-distance-left:9pt;mso-wrap-distance-top:3.6pt;mso-wrap-distance-right:9pt;mso-wrap-distance-bottom:3.6pt;mso-position-horizontal:absolute;mso-position-horizontal-relative:left-margin-area;mso-position-vertical:center;mso-position-vertical-relative:margin;mso-width-percent:0;mso-height-percent:0;mso-width-relative:margin;mso-height-relative:margin;v-text-anchor:top" o:gfxdata="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" filled="f" stroked="f">
+            <v:shape id="_x0000_s1027" type="#_x0000_t202" style="position:absolute;left:0;text-align:left;margin-left:15.7pt;margin-top:0;width:32.55pt;height:29.15pt;rotation:90;z-index:251659264;visibility:visible;mso-wrap-style:square;mso-width-percent:0;mso-height-percent:0;mso-wrap-distance-left:9pt;mso-wrap-distance-top:3.6pt;mso-wrap-distance-right:9pt;mso-wrap-distance-bottom:3.6pt;mso-position-horizontal:absolute;mso-position-horizontal-relative:left-margin-area;mso-position-vertical:center;mso-position-vertical-relative:margin;mso-width-percent:0;mso-height-percent:0;mso-width-relative:margin;mso-height-relative:margin;v-text-anchor:top" o:gfxdata="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" filled="f" stroked="f">
               <v:textbox>
                 <w:txbxContent>
                   <w:p>
@@ -44083,7 +44913,7 @@
                       <w:rPr>
                         <w:noProof/>
                       </w:rPr>
-                      <w:t>57</w:t>
+                      <w:t>59</w:t>
                     </w:r>
                     <w:r>
                       <w:fldChar w:fldCharType="end"/>
@@ -44101,7 +44931,7 @@
 </w:ftr>
 </file>
 
-<file path=word/footer4.xml><?xml version="1.0" encoding="utf-8"?>
+<file path=word/footer6.xml><?xml version="1.0" encoding="utf-8"?>
 <w:ftr xmlns:wpc="http://schemas.microsoft.com/office/word/2010/wordprocessingCanvas" xmlns:cx="http://schemas.microsoft.com/office/drawing/2014/chartex" xmlns:mc="http://schemas.openxmlformats.org/markup-compatibility/2006" xmlns:o="urn:schemas-microsoft-com:office:office" xmlns:r="http://schemas.openxmlformats.org/officeDocument/2006/relationships" xmlns:m="http://schemas.openxmlformats.org/officeDocument/2006/math" xmlns:v="urn:schemas-microsoft-com:vml" xmlns:wp14="http://schemas.microsoft.com/office/word/2010/wordprocessingDrawing" xmlns:wp="http://schemas.openxmlformats.org/drawingml/2006/wordprocessingDrawing" xmlns:w10="urn:schemas-microsoft-com:office:word" xmlns:w="http://schemas.openxmlformats.org/wordprocessingml/2006/main" xmlns:w14="http://schemas.microsoft.com/office/word/2010/wordml" xmlns:w15="http://schemas.microsoft.com/office/word/2012/wordml" xmlns:w16se="http://schemas.microsoft.com/office/word/2015/wordml/symex" xmlns:wpg="http://schemas.microsoft.com/office/word/2010/wordprocessingGroup" xmlns:wpi="http://schemas.microsoft.com/office/word/2010/wordprocessingInk" xmlns:wne="http://schemas.microsoft.com/office/word/2006/wordml" xmlns:wps="http://schemas.microsoft.com/office/word/2010/wordprocessingShape" mc:Ignorable="w14 w15 w16se wp14">
   <w:p>
     <w:pPr>
@@ -44121,7 +44951,7 @@
       <w:rPr>
         <w:noProof/>
       </w:rPr>
-      <w:t>62</w:t>
+      <w:t>64</w:t>
     </w:r>
     <w:r>
       <w:fldChar w:fldCharType="end"/>
@@ -44217,11 +45047,161 @@
     <w:pPr>
       <w:pStyle w:val="ab"/>
     </w:pPr>
+    <w:r>
+      <w:rPr>
+        <w:noProof/>
+      </w:rPr>
+      <mc:AlternateContent>
+        <mc:Choice Requires="wps">
+          <w:drawing>
+            <wp:anchor distT="45720" distB="45720" distL="114300" distR="114300" simplePos="0" relativeHeight="251661312" behindDoc="0" locked="0" layoutInCell="1" allowOverlap="1" wp14:anchorId="5AABE4B0" wp14:editId="0F7115CC">
+              <wp:simplePos x="0" y="0"/>
+              <wp:positionH relativeFrom="margin">
+                <wp:posOffset>0</wp:posOffset>
+              </wp:positionH>
+              <wp:positionV relativeFrom="paragraph">
+                <wp:posOffset>2626995</wp:posOffset>
+              </wp:positionV>
+              <wp:extent cx="467995" cy="1404620"/>
+              <wp:effectExtent l="0" t="13652" r="0" b="13653"/>
+              <wp:wrapSquare wrapText="bothSides"/>
+              <wp:docPr id="7" name="Надпись 2"/>
+              <wp:cNvGraphicFramePr>
+                <a:graphicFrameLocks xmlns:a="http://schemas.openxmlformats.org/drawingml/2006/main"/>
+              </wp:cNvGraphicFramePr>
+              <a:graphic xmlns:a="http://schemas.openxmlformats.org/drawingml/2006/main">
+                <a:graphicData uri="http://schemas.microsoft.com/office/word/2010/wordprocessingShape">
+                  <wps:wsp>
+                    <wps:cNvSpPr txBox="1">
+                      <a:spLocks noChangeArrowheads="1"/>
+                    </wps:cNvSpPr>
+                    <wps:spPr bwMode="auto">
+                      <a:xfrm rot="5400000">
+                        <a:off x="0" y="0"/>
+                        <a:ext cx="467995" cy="1404620"/>
+                      </a:xfrm>
+                      <a:prstGeom prst="rect">
+                        <a:avLst/>
+                      </a:prstGeom>
+                      <a:noFill/>
+                      <a:ln w="9525">
+                        <a:noFill/>
+                        <a:miter lim="800000"/>
+                        <a:headEnd/>
+                        <a:tailEnd/>
+                      </a:ln>
+                    </wps:spPr>
+                    <wps:txbx>
+                      <w:txbxContent>
+                        <w:p>
+                          <w:pPr>
+                            <w:pStyle w:val="ad"/>
+                            <w:ind w:firstLine="0"/>
+                            <w:jc w:val="center"/>
+                          </w:pPr>
+                          <w:r>
+                            <w:fldChar w:fldCharType="begin"/>
+                          </w:r>
+                          <w:r>
+                            <w:instrText xml:space="preserve"> PAGE    \* MERGEFORMAT </w:instrText>
+                          </w:r>
+                          <w:r>
+                            <w:fldChar w:fldCharType="separate"/>
+                          </w:r>
+                          <w:r>
+                            <w:rPr>
+                              <w:noProof/>
+                            </w:rPr>
+                            <w:t>26</w:t>
+                          </w:r>
+                          <w:r>
+                            <w:fldChar w:fldCharType="end"/>
+                          </w:r>
+                        </w:p>
+                      </w:txbxContent>
+                    </wps:txbx>
+                    <wps:bodyPr rot="0" vert="horz" wrap="square" lIns="0" tIns="45720" rIns="0" bIns="45720" anchor="t" anchorCtr="0">
+                      <a:spAutoFit/>
+                    </wps:bodyPr>
+                  </wps:wsp>
+                </a:graphicData>
+              </a:graphic>
+              <wp14:sizeRelH relativeFrom="margin">
+                <wp14:pctWidth>0</wp14:pctWidth>
+              </wp14:sizeRelH>
+              <wp14:sizeRelV relativeFrom="margin">
+                <wp14:pctHeight>0</wp14:pctHeight>
+              </wp14:sizeRelV>
+            </wp:anchor>
+          </w:drawing>
+        </mc:Choice>
+        <mc:Fallback>
+          <w:pict>
+            <v:shapetype w14:anchorId="5AABE4B0" id="_x0000_t202" coordsize="21600,21600" o:spt="202" path="m,l,21600r21600,l21600,xe">
+              <v:stroke joinstyle="miter"/>
+              <v:path gradientshapeok="t" o:connecttype="rect"/>
+            </v:shapetype>
+            <v:shape id="Надпись 2" o:spid="_x0000_s1026" type="#_x0000_t202" style="position:absolute;left:0;text-align:left;margin-left:0;margin-top:206.85pt;width:36.85pt;height:110.6pt;rotation:90;z-index:251661312;visibility:visible;mso-wrap-style:square;mso-width-percent:0;mso-height-percent:0;mso-wrap-distance-left:9pt;mso-wrap-distance-top:3.6pt;mso-wrap-distance-right:9pt;mso-wrap-distance-bottom:3.6pt;mso-position-horizontal:absolute;mso-position-horizontal-relative:margin;mso-position-vertical:absolute;mso-position-vertical-relative:text;mso-width-percent:0;mso-height-percent:0;mso-width-relative:margin;mso-height-relative:margin;v-text-anchor:top" o:gfxdata="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" filled="f" stroked="f">
+              <v:textbox style="mso-fit-shape-to-text:t" inset="0,,0">
+                <w:txbxContent>
+                  <w:p>
+                    <w:pPr>
+                      <w:pStyle w:val="ad"/>
+                      <w:ind w:firstLine="0"/>
+                      <w:jc w:val="center"/>
+                    </w:pPr>
+                    <w:r>
+                      <w:fldChar w:fldCharType="begin"/>
+                    </w:r>
+                    <w:r>
+                      <w:instrText xml:space="preserve"> PAGE    \* MERGEFORMAT </w:instrText>
+                    </w:r>
+                    <w:r>
+                      <w:fldChar w:fldCharType="separate"/>
+                    </w:r>
+                    <w:r>
+                      <w:rPr>
+                        <w:noProof/>
+                      </w:rPr>
+                      <w:t>26</w:t>
+                    </w:r>
+                    <w:r>
+                      <w:fldChar w:fldCharType="end"/>
+                    </w:r>
+                  </w:p>
+                </w:txbxContent>
+              </v:textbox>
+              <w10:wrap type="square" anchorx="margin"/>
+            </v:shape>
+          </w:pict>
+        </mc:Fallback>
+      </mc:AlternateContent>
+    </w:r>
   </w:p>
 </w:hdr>
 </file>
 
 <file path=word/header4.xml><?xml version="1.0" encoding="utf-8"?>
+<w:hdr xmlns:wpc="http://schemas.microsoft.com/office/word/2010/wordprocessingCanvas" xmlns:cx="http://schemas.microsoft.com/office/drawing/2014/chartex" xmlns:mc="http://schemas.openxmlformats.org/markup-compatibility/2006" xmlns:o="urn:schemas-microsoft-com:office:office" xmlns:r="http://schemas.openxmlformats.org/officeDocument/2006/relationships" xmlns:m="http://schemas.openxmlformats.org/officeDocument/2006/math" xmlns:v="urn:schemas-microsoft-com:vml" xmlns:wp14="http://schemas.microsoft.com/office/word/2010/wordprocessingDrawing" xmlns:wp="http://schemas.openxmlformats.org/drawingml/2006/wordprocessingDrawing" xmlns:w10="urn:schemas-microsoft-com:office:word" xmlns:w="http://schemas.openxmlformats.org/wordprocessingml/2006/main" xmlns:w14="http://schemas.microsoft.com/office/word/2010/wordml" xmlns:w15="http://schemas.microsoft.com/office/word/2012/wordml" xmlns:w16se="http://schemas.microsoft.com/office/word/2015/wordml/symex" xmlns:wpg="http://schemas.microsoft.com/office/word/2010/wordprocessingGroup" xmlns:wpi="http://schemas.microsoft.com/office/word/2010/wordprocessingInk" xmlns:wne="http://schemas.microsoft.com/office/word/2006/wordml" xmlns:wps="http://schemas.microsoft.com/office/word/2010/wordprocessingShape" mc:Ignorable="w14 w15 w16se wp14">
+  <w:p>
+    <w:pPr>
+      <w:pStyle w:val="ab"/>
+    </w:pPr>
+  </w:p>
+</w:hdr>
+</file>
+
+<file path=word/header5.xml><?xml version="1.0" encoding="utf-8"?>
+<w:hdr xmlns:wpc="http://schemas.microsoft.com/office/word/2010/wordprocessingCanvas" xmlns:cx="http://schemas.microsoft.com/office/drawing/2014/chartex" xmlns:mc="http://schemas.openxmlformats.org/markup-compatibility/2006" xmlns:o="urn:schemas-microsoft-com:office:office" xmlns:r="http://schemas.openxmlformats.org/officeDocument/2006/relationships" xmlns:m="http://schemas.openxmlformats.org/officeDocument/2006/math" xmlns:v="urn:schemas-microsoft-com:vml" xmlns:wp14="http://schemas.microsoft.com/office/word/2010/wordprocessingDrawing" xmlns:wp="http://schemas.openxmlformats.org/drawingml/2006/wordprocessingDrawing" xmlns:w10="urn:schemas-microsoft-com:office:word" xmlns:w="http://schemas.openxmlformats.org/wordprocessingml/2006/main" xmlns:w14="http://schemas.microsoft.com/office/word/2010/wordml" xmlns:w15="http://schemas.microsoft.com/office/word/2012/wordml" xmlns:w16se="http://schemas.microsoft.com/office/word/2015/wordml/symex" xmlns:wpg="http://schemas.microsoft.com/office/word/2010/wordprocessingGroup" xmlns:wpi="http://schemas.microsoft.com/office/word/2010/wordprocessingInk" xmlns:wne="http://schemas.microsoft.com/office/word/2006/wordml" xmlns:wps="http://schemas.microsoft.com/office/word/2010/wordprocessingShape" mc:Ignorable="w14 w15 w16se wp14">
+  <w:p>
+    <w:pPr>
+      <w:pStyle w:val="ab"/>
+    </w:pPr>
+  </w:p>
+</w:hdr>
+</file>
+
+<file path=word/header6.xml><?xml version="1.0" encoding="utf-8"?>
 <w:hdr xmlns:wpc="http://schemas.microsoft.com/office/word/2010/wordprocessingCanvas" xmlns:cx="http://schemas.microsoft.com/office/drawing/2014/chartex" xmlns:mc="http://schemas.openxmlformats.org/markup-compatibility/2006" xmlns:o="urn:schemas-microsoft-com:office:office" xmlns:r="http://schemas.openxmlformats.org/officeDocument/2006/relationships" xmlns:m="http://schemas.openxmlformats.org/officeDocument/2006/math" xmlns:v="urn:schemas-microsoft-com:vml" xmlns:wp14="http://schemas.microsoft.com/office/word/2010/wordprocessingDrawing" xmlns:wp="http://schemas.openxmlformats.org/drawingml/2006/wordprocessingDrawing" xmlns:w10="urn:schemas-microsoft-com:office:word" xmlns:w="http://schemas.openxmlformats.org/wordprocessingml/2006/main" xmlns:w14="http://schemas.microsoft.com/office/word/2010/wordml" xmlns:w15="http://schemas.microsoft.com/office/word/2012/wordml" xmlns:w16se="http://schemas.microsoft.com/office/word/2015/wordml/symex" xmlns:wpg="http://schemas.microsoft.com/office/word/2010/wordprocessingGroup" xmlns:wpi="http://schemas.microsoft.com/office/word/2010/wordprocessingInk" xmlns:wne="http://schemas.microsoft.com/office/word/2006/wordml" xmlns:wps="http://schemas.microsoft.com/office/word/2010/wordprocessingShape" mc:Ignorable="w14 w15 w16se wp14">
   <w:p>
     <w:pPr>
@@ -51061,7 +52041,7 @@
 </file>
 
 <file path=customXml/itemProps1.xml><?xml version="1.0" encoding="utf-8"?>
-<ds:datastoreItem xmlns:ds="http://schemas.openxmlformats.org/officeDocument/2006/customXml" ds:itemID="{0351338E-34F2-4E50-87E9-FB9D74CC4FFA}">
+<ds:datastoreItem xmlns:ds="http://schemas.openxmlformats.org/officeDocument/2006/customXml" ds:itemID="{579D0C4F-D410-4D49-9298-436116D8BD37}">
   <ds:schemaRefs>
     <ds:schemaRef ds:uri="http://schemas.openxmlformats.org/officeDocument/2006/bibliography"/>
   </ds:schemaRefs>

--- a/Пояснительная записка.docx
+++ b/Пояснительная записка.docx
@@ -1,6 +1,6 @@
 
 <file path=word/document.xml><?xml version="1.0" encoding="utf-8"?>
-<w:document xmlns:wpc="http://schemas.microsoft.com/office/word/2010/wordprocessingCanvas" xmlns:cx="http://schemas.microsoft.com/office/drawing/2014/chartex" xmlns:mc="http://schemas.openxmlformats.org/markup-compatibility/2006" xmlns:o="urn:schemas-microsoft-com:office:office" xmlns:r="http://schemas.openxmlformats.org/officeDocument/2006/relationships" xmlns:m="http://schemas.openxmlformats.org/officeDocument/2006/math" xmlns:v="urn:schemas-microsoft-com:vml" xmlns:wp14="http://schemas.microsoft.com/office/word/2010/wordprocessingDrawing" xmlns:wp="http://schemas.openxmlformats.org/drawingml/2006/wordprocessingDrawing" xmlns:w10="urn:schemas-microsoft-com:office:word" xmlns:w="http://schemas.openxmlformats.org/wordprocessingml/2006/main" xmlns:w14="http://schemas.microsoft.com/office/word/2010/wordml" xmlns:w15="http://schemas.microsoft.com/office/word/2012/wordml" xmlns:w16se="http://schemas.microsoft.com/office/word/2015/wordml/symex" xmlns:wpg="http://schemas.microsoft.com/office/word/2010/wordprocessingGroup" xmlns:wpi="http://schemas.microsoft.com/office/word/2010/wordprocessingInk" xmlns:wne="http://schemas.microsoft.com/office/word/2006/wordml" xmlns:wps="http://schemas.microsoft.com/office/word/2010/wordprocessingShape" mc:Ignorable="w14 w15 w16se wp14">
+<w:document xmlns:wpc="http://schemas.microsoft.com/office/word/2010/wordprocessingCanvas" xmlns:mc="http://schemas.openxmlformats.org/markup-compatibility/2006" xmlns:o="urn:schemas-microsoft-com:office:office" xmlns:r="http://schemas.openxmlformats.org/officeDocument/2006/relationships" xmlns:m="http://schemas.openxmlformats.org/officeDocument/2006/math" xmlns:v="urn:schemas-microsoft-com:vml" xmlns:wp14="http://schemas.microsoft.com/office/word/2010/wordprocessingDrawing" xmlns:wp="http://schemas.openxmlformats.org/drawingml/2006/wordprocessingDrawing" xmlns:w10="urn:schemas-microsoft-com:office:word" xmlns:w="http://schemas.openxmlformats.org/wordprocessingml/2006/main" xmlns:w14="http://schemas.microsoft.com/office/word/2010/wordml" xmlns:w15="http://schemas.microsoft.com/office/word/2012/wordml" xmlns:wpg="http://schemas.microsoft.com/office/word/2010/wordprocessingGroup" xmlns:wpi="http://schemas.microsoft.com/office/word/2010/wordprocessingInk" xmlns:wne="http://schemas.microsoft.com/office/word/2006/wordml" xmlns:wps="http://schemas.microsoft.com/office/word/2010/wordprocessingShape" mc:Ignorable="w14 w15 wp14">
   <w:body>
     <w:p>
       <w:pPr>
@@ -2099,7 +2099,7 @@
             <w:noProof/>
             <w:webHidden/>
           </w:rPr>
-          <w:t>25</w:t>
+          <w:t>28</w:t>
         </w:r>
         <w:r>
           <w:rPr>
@@ -2168,7 +2168,7 @@
             <w:noProof/>
             <w:webHidden/>
           </w:rPr>
-          <w:t>25</w:t>
+          <w:t>28</w:t>
         </w:r>
         <w:r>
           <w:rPr>
@@ -2237,7 +2237,7 @@
             <w:noProof/>
             <w:webHidden/>
           </w:rPr>
-          <w:t>28</w:t>
+          <w:t>31</w:t>
         </w:r>
         <w:r>
           <w:rPr>
@@ -2306,7 +2306,7 @@
             <w:noProof/>
             <w:webHidden/>
           </w:rPr>
-          <w:t>30</w:t>
+          <w:t>33</w:t>
         </w:r>
         <w:r>
           <w:rPr>
@@ -2375,7 +2375,7 @@
             <w:noProof/>
             <w:webHidden/>
           </w:rPr>
-          <w:t>30</w:t>
+          <w:t>33</w:t>
         </w:r>
         <w:r>
           <w:rPr>
@@ -2444,7 +2444,7 @@
             <w:noProof/>
             <w:webHidden/>
           </w:rPr>
-          <w:t>30</w:t>
+          <w:t>33</w:t>
         </w:r>
         <w:r>
           <w:rPr>
@@ -2513,7 +2513,7 @@
             <w:noProof/>
             <w:webHidden/>
           </w:rPr>
-          <w:t>32</w:t>
+          <w:t>35</w:t>
         </w:r>
         <w:r>
           <w:rPr>
@@ -2582,7 +2582,7 @@
             <w:noProof/>
             <w:webHidden/>
           </w:rPr>
-          <w:t>36</w:t>
+          <w:t>39</w:t>
         </w:r>
         <w:r>
           <w:rPr>
@@ -2651,7 +2651,7 @@
             <w:noProof/>
             <w:webHidden/>
           </w:rPr>
-          <w:t>36</w:t>
+          <w:t>39</w:t>
         </w:r>
         <w:r>
           <w:rPr>
@@ -2720,7 +2720,7 @@
             <w:noProof/>
             <w:webHidden/>
           </w:rPr>
-          <w:t>38</w:t>
+          <w:t>41</w:t>
         </w:r>
         <w:r>
           <w:rPr>
@@ -2789,7 +2789,7 @@
             <w:noProof/>
             <w:webHidden/>
           </w:rPr>
-          <w:t>40</w:t>
+          <w:t>43</w:t>
         </w:r>
         <w:r>
           <w:rPr>
@@ -2858,7 +2858,7 @@
             <w:noProof/>
             <w:webHidden/>
           </w:rPr>
-          <w:t>42</w:t>
+          <w:t>45</w:t>
         </w:r>
         <w:r>
           <w:rPr>
@@ -2927,7 +2927,7 @@
             <w:noProof/>
             <w:webHidden/>
           </w:rPr>
-          <w:t>44</w:t>
+          <w:t>47</w:t>
         </w:r>
         <w:r>
           <w:rPr>
@@ -2996,7 +2996,7 @@
             <w:noProof/>
             <w:webHidden/>
           </w:rPr>
-          <w:t>46</w:t>
+          <w:t>49</w:t>
         </w:r>
         <w:r>
           <w:rPr>
@@ -3065,7 +3065,7 @@
             <w:noProof/>
             <w:webHidden/>
           </w:rPr>
-          <w:t>46</w:t>
+          <w:t>49</w:t>
         </w:r>
         <w:r>
           <w:rPr>
@@ -3134,7 +3134,7 @@
             <w:noProof/>
             <w:webHidden/>
           </w:rPr>
-          <w:t>58</w:t>
+          <w:t>61</w:t>
         </w:r>
         <w:r>
           <w:rPr>
@@ -3203,7 +3203,7 @@
             <w:noProof/>
             <w:webHidden/>
           </w:rPr>
-          <w:t>59</w:t>
+          <w:t>62</w:t>
         </w:r>
         <w:r>
           <w:rPr>
@@ -3272,7 +3272,7 @@
             <w:noProof/>
             <w:webHidden/>
           </w:rPr>
-          <w:t>60</w:t>
+          <w:t>63</w:t>
         </w:r>
         <w:r>
           <w:rPr>
@@ -3386,7 +3386,7 @@
             <w:noProof/>
             <w:webHidden/>
           </w:rPr>
-          <w:t>62</w:t>
+          <w:t>65</w:t>
         </w:r>
         <w:r>
           <w:rPr>
@@ -8602,7 +8602,20 @@
         <w:rPr>
           <w:szCs w:val="28"/>
         </w:rPr>
-        <w:t>схемы в отдельную ведомость.</w:t>
+        <w:t>схемы в отдельную ведомость;</w:t>
+      </w:r>
+    </w:p>
+    <w:p>
+      <w:pPr>
+        <w:rPr>
+          <w:szCs w:val="28"/>
+        </w:rPr>
+      </w:pPr>
+      <w:r>
+        <w:rPr>
+          <w:szCs w:val="28"/>
+        </w:rPr>
+        <w:t>- предоставлять возможность сохранять результаты расчета в сторонний файл.</w:t>
       </w:r>
     </w:p>
     <w:p>
@@ -21117,10 +21130,7 @@
         <w:fldChar w:fldCharType="end"/>
       </w:r>
       <w:r>
-        <w:t xml:space="preserve"> – </w:t>
-      </w:r>
-      <w:r>
-        <w:t>Трассировочная матрица</w:t>
+        <w:t xml:space="preserve"> – Трассировочная матрица</w:t>
       </w:r>
     </w:p>
     <w:tbl>
@@ -21607,6 +21617,7 @@
         <w:tc>
           <w:tcPr>
             <w:tcW w:w="667" w:type="dxa"/>
+            <w:vMerge w:val="restart"/>
           </w:tcPr>
           <w:p>
             <w:pPr>
@@ -21621,6 +21632,7 @@
         <w:tc>
           <w:tcPr>
             <w:tcW w:w="2993" w:type="dxa"/>
+            <w:vMerge w:val="restart"/>
           </w:tcPr>
           <w:p>
             <w:pPr>
@@ -21675,6 +21687,7 @@
         <w:tc>
           <w:tcPr>
             <w:tcW w:w="667" w:type="dxa"/>
+            <w:vMerge/>
           </w:tcPr>
           <w:p>
             <w:pPr>
@@ -21686,6 +21699,7 @@
         <w:tc>
           <w:tcPr>
             <w:tcW w:w="2993" w:type="dxa"/>
+            <w:vMerge/>
           </w:tcPr>
           <w:p>
             <w:pPr>
@@ -21737,6 +21751,7 @@
         <w:tc>
           <w:tcPr>
             <w:tcW w:w="667" w:type="dxa"/>
+            <w:vMerge/>
           </w:tcPr>
           <w:p>
             <w:pPr>
@@ -21748,6 +21763,7 @@
         <w:tc>
           <w:tcPr>
             <w:tcW w:w="2993" w:type="dxa"/>
+            <w:vMerge/>
           </w:tcPr>
           <w:p>
             <w:pPr>
@@ -21799,6 +21815,7 @@
         <w:tc>
           <w:tcPr>
             <w:tcW w:w="667" w:type="dxa"/>
+            <w:vMerge/>
           </w:tcPr>
           <w:p>
             <w:pPr>
@@ -21810,6 +21827,7 @@
         <w:tc>
           <w:tcPr>
             <w:tcW w:w="2993" w:type="dxa"/>
+            <w:vMerge/>
           </w:tcPr>
           <w:p>
             <w:pPr>
@@ -21857,23 +21875,1290 @@
             <w:r>
               <w:t>Удаление данных анализа</w:t>
             </w:r>
-            <w:bookmarkStart w:id="34" w:name="_GoBack"/>
-            <w:bookmarkEnd w:id="34"/>
+          </w:p>
+        </w:tc>
+      </w:tr>
+      <w:tr>
+        <w:tc>
+          <w:tcPr>
+            <w:tcW w:w="667" w:type="dxa"/>
+            <w:vMerge/>
+          </w:tcPr>
+          <w:p>
+            <w:pPr>
+              <w:spacing w:after="360"/>
+              <w:ind w:firstLine="0"/>
+            </w:pPr>
+          </w:p>
+        </w:tc>
+        <w:tc>
+          <w:tcPr>
+            <w:tcW w:w="2993" w:type="dxa"/>
+            <w:vMerge/>
+          </w:tcPr>
+          <w:p>
+            <w:pPr>
+              <w:ind w:firstLine="0"/>
+            </w:pPr>
+          </w:p>
+        </w:tc>
+        <w:tc>
+          <w:tcPr>
+            <w:tcW w:w="730" w:type="dxa"/>
+          </w:tcPr>
+          <w:p>
+            <w:pPr>
+              <w:ind w:firstLine="0"/>
+            </w:pPr>
+            <w:r>
+              <w:t>2.5</w:t>
+            </w:r>
+          </w:p>
+        </w:tc>
+        <w:tc>
+          <w:tcPr>
+            <w:tcW w:w="5670" w:type="dxa"/>
+          </w:tcPr>
+          <w:p>
+            <w:pPr>
+              <w:ind w:firstLine="0"/>
+            </w:pPr>
+            <w:r>
+              <w:t>Просмотреть список анализов для выбранных образцов</w:t>
+            </w:r>
+          </w:p>
+        </w:tc>
+        <w:tc>
+          <w:tcPr>
+            <w:tcW w:w="4536" w:type="dxa"/>
+          </w:tcPr>
+          <w:p>
+            <w:pPr>
+              <w:ind w:firstLine="0"/>
+            </w:pPr>
+            <w:r>
+              <w:t>Просмотр списка анализов</w:t>
+            </w:r>
+          </w:p>
+        </w:tc>
+      </w:tr>
+      <w:tr>
+        <w:tc>
+          <w:tcPr>
+            <w:tcW w:w="667" w:type="dxa"/>
+            <w:vMerge/>
+          </w:tcPr>
+          <w:p>
+            <w:pPr>
+              <w:spacing w:after="360"/>
+              <w:ind w:firstLine="0"/>
+            </w:pPr>
+          </w:p>
+        </w:tc>
+        <w:tc>
+          <w:tcPr>
+            <w:tcW w:w="2993" w:type="dxa"/>
+            <w:vMerge/>
+          </w:tcPr>
+          <w:p>
+            <w:pPr>
+              <w:ind w:firstLine="0"/>
+            </w:pPr>
+          </w:p>
+        </w:tc>
+        <w:tc>
+          <w:tcPr>
+            <w:tcW w:w="730" w:type="dxa"/>
+          </w:tcPr>
+          <w:p>
+            <w:pPr>
+              <w:ind w:firstLine="0"/>
+            </w:pPr>
+            <w:r>
+              <w:t>2.6</w:t>
+            </w:r>
+          </w:p>
+        </w:tc>
+        <w:tc>
+          <w:tcPr>
+            <w:tcW w:w="5670" w:type="dxa"/>
+          </w:tcPr>
+          <w:p>
+            <w:pPr>
+              <w:ind w:firstLine="0"/>
+            </w:pPr>
+            <w:r>
+              <w:t>Рассчитать данные анализов</w:t>
+            </w:r>
+          </w:p>
+        </w:tc>
+        <w:tc>
+          <w:tcPr>
+            <w:tcW w:w="4536" w:type="dxa"/>
+          </w:tcPr>
+          <w:p>
+            <w:pPr>
+              <w:ind w:firstLine="0"/>
+            </w:pPr>
+            <w:r>
+              <w:t>Расчет данных анализов</w:t>
+            </w:r>
+          </w:p>
+        </w:tc>
+      </w:tr>
+      <w:tr>
+        <w:tc>
+          <w:tcPr>
+            <w:tcW w:w="667" w:type="dxa"/>
+            <w:vMerge/>
+          </w:tcPr>
+          <w:p>
+            <w:pPr>
+              <w:spacing w:after="360"/>
+              <w:ind w:firstLine="0"/>
+            </w:pPr>
+          </w:p>
+        </w:tc>
+        <w:tc>
+          <w:tcPr>
+            <w:tcW w:w="2993" w:type="dxa"/>
+            <w:vMerge/>
+          </w:tcPr>
+          <w:p>
+            <w:pPr>
+              <w:ind w:firstLine="0"/>
+            </w:pPr>
+          </w:p>
+        </w:tc>
+        <w:tc>
+          <w:tcPr>
+            <w:tcW w:w="730" w:type="dxa"/>
+          </w:tcPr>
+          <w:p>
+            <w:pPr>
+              <w:ind w:firstLine="0"/>
+            </w:pPr>
+            <w:r>
+              <w:t>2.7</w:t>
+            </w:r>
+          </w:p>
+        </w:tc>
+        <w:tc>
+          <w:tcPr>
+            <w:tcW w:w="5670" w:type="dxa"/>
+          </w:tcPr>
+          <w:p>
+            <w:pPr>
+              <w:ind w:firstLine="0"/>
+            </w:pPr>
+            <w:r>
+              <w:t>Задавать расчетную схему</w:t>
+            </w:r>
+          </w:p>
+        </w:tc>
+        <w:tc>
+          <w:tcPr>
+            <w:tcW w:w="4536" w:type="dxa"/>
+          </w:tcPr>
+          <w:p>
+            <w:pPr>
+              <w:ind w:firstLine="0"/>
+            </w:pPr>
+            <w:r>
+              <w:t>Задание расчетной схемы</w:t>
+            </w:r>
+          </w:p>
+        </w:tc>
+      </w:tr>
+      <w:tr>
+        <w:tc>
+          <w:tcPr>
+            <w:tcW w:w="667" w:type="dxa"/>
+            <w:vMerge/>
+          </w:tcPr>
+          <w:p>
+            <w:pPr>
+              <w:spacing w:after="360"/>
+              <w:ind w:firstLine="0"/>
+            </w:pPr>
+          </w:p>
+        </w:tc>
+        <w:tc>
+          <w:tcPr>
+            <w:tcW w:w="2993" w:type="dxa"/>
+            <w:vMerge/>
+          </w:tcPr>
+          <w:p>
+            <w:pPr>
+              <w:ind w:firstLine="0"/>
+            </w:pPr>
+          </w:p>
+        </w:tc>
+        <w:tc>
+          <w:tcPr>
+            <w:tcW w:w="730" w:type="dxa"/>
+          </w:tcPr>
+          <w:p>
+            <w:pPr>
+              <w:ind w:firstLine="0"/>
+            </w:pPr>
+            <w:r>
+              <w:t>2.8</w:t>
+            </w:r>
+          </w:p>
+        </w:tc>
+        <w:tc>
+          <w:tcPr>
+            <w:tcW w:w="5670" w:type="dxa"/>
+          </w:tcPr>
+          <w:p>
+            <w:pPr>
+              <w:ind w:firstLine="0"/>
+            </w:pPr>
+            <w:r>
+              <w:t>Сравнивать результаты расчета анализов</w:t>
+            </w:r>
+          </w:p>
+        </w:tc>
+        <w:tc>
+          <w:tcPr>
+            <w:tcW w:w="4536" w:type="dxa"/>
+          </w:tcPr>
+          <w:p>
+            <w:pPr>
+              <w:ind w:firstLine="0"/>
+            </w:pPr>
+            <w:r>
+              <w:t>Сравнение результатов расчета</w:t>
+            </w:r>
+          </w:p>
+        </w:tc>
+      </w:tr>
+      <w:tr>
+        <w:tc>
+          <w:tcPr>
+            <w:tcW w:w="667" w:type="dxa"/>
+            <w:vMerge/>
+          </w:tcPr>
+          <w:p>
+            <w:pPr>
+              <w:spacing w:after="360"/>
+              <w:ind w:firstLine="0"/>
+            </w:pPr>
+          </w:p>
+        </w:tc>
+        <w:tc>
+          <w:tcPr>
+            <w:tcW w:w="2993" w:type="dxa"/>
+            <w:vMerge/>
+          </w:tcPr>
+          <w:p>
+            <w:pPr>
+              <w:ind w:firstLine="0"/>
+            </w:pPr>
+          </w:p>
+        </w:tc>
+        <w:tc>
+          <w:tcPr>
+            <w:tcW w:w="730" w:type="dxa"/>
+          </w:tcPr>
+          <w:p>
+            <w:pPr>
+              <w:ind w:firstLine="0"/>
+            </w:pPr>
+            <w:r>
+              <w:t>2.9</w:t>
+            </w:r>
+          </w:p>
+        </w:tc>
+        <w:tc>
+          <w:tcPr>
+            <w:tcW w:w="5670" w:type="dxa"/>
+          </w:tcPr>
+          <w:p>
+            <w:pPr>
+              <w:ind w:firstLine="0"/>
+            </w:pPr>
+            <w:r>
+              <w:t>Печатать результаты расчета анализов</w:t>
+            </w:r>
+          </w:p>
+        </w:tc>
+        <w:tc>
+          <w:tcPr>
+            <w:tcW w:w="4536" w:type="dxa"/>
+          </w:tcPr>
+          <w:p>
+            <w:pPr>
+              <w:ind w:firstLine="0"/>
+            </w:pPr>
+            <w:r>
+              <w:t>Печать результатов расчета</w:t>
+            </w:r>
+          </w:p>
+        </w:tc>
+      </w:tr>
+      <w:tr>
+        <w:tc>
+          <w:tcPr>
+            <w:tcW w:w="667" w:type="dxa"/>
+            <w:vMerge/>
+          </w:tcPr>
+          <w:p>
+            <w:pPr>
+              <w:spacing w:after="360"/>
+              <w:ind w:firstLine="0"/>
+            </w:pPr>
+          </w:p>
+        </w:tc>
+        <w:tc>
+          <w:tcPr>
+            <w:tcW w:w="2993" w:type="dxa"/>
+            <w:vMerge/>
+          </w:tcPr>
+          <w:p>
+            <w:pPr>
+              <w:ind w:firstLine="0"/>
+            </w:pPr>
+          </w:p>
+        </w:tc>
+        <w:tc>
+          <w:tcPr>
+            <w:tcW w:w="730" w:type="dxa"/>
+          </w:tcPr>
+          <w:p>
+            <w:pPr>
+              <w:ind w:firstLine="0"/>
+            </w:pPr>
+            <w:r>
+              <w:t>2.10</w:t>
+            </w:r>
+          </w:p>
+        </w:tc>
+        <w:tc>
+          <w:tcPr>
+            <w:tcW w:w="5670" w:type="dxa"/>
+          </w:tcPr>
+          <w:p>
+            <w:pPr>
+              <w:ind w:firstLine="0"/>
+            </w:pPr>
+            <w:r>
+              <w:t xml:space="preserve">Экспортировать результаты расчета анализов во внешний файл в формате </w:t>
+            </w:r>
+            <w:r>
+              <w:rPr>
+                <w:lang w:val="en-US"/>
+              </w:rPr>
+              <w:t>Excel</w:t>
+            </w:r>
+          </w:p>
+        </w:tc>
+        <w:tc>
+          <w:tcPr>
+            <w:tcW w:w="4536" w:type="dxa"/>
+          </w:tcPr>
+          <w:p>
+            <w:pPr>
+              <w:ind w:firstLine="0"/>
+            </w:pPr>
+            <w:r>
+              <w:t>Экспорт результатов расчета</w:t>
+            </w:r>
+          </w:p>
+        </w:tc>
+      </w:tr>
+      <w:tr>
+        <w:tc>
+          <w:tcPr>
+            <w:tcW w:w="667" w:type="dxa"/>
+            <w:vMerge/>
+          </w:tcPr>
+          <w:p>
+            <w:pPr>
+              <w:spacing w:after="360"/>
+              <w:ind w:firstLine="0"/>
+            </w:pPr>
+          </w:p>
+        </w:tc>
+        <w:tc>
+          <w:tcPr>
+            <w:tcW w:w="2993" w:type="dxa"/>
+            <w:vMerge/>
+          </w:tcPr>
+          <w:p>
+            <w:pPr>
+              <w:ind w:firstLine="0"/>
+            </w:pPr>
+          </w:p>
+        </w:tc>
+        <w:tc>
+          <w:tcPr>
+            <w:tcW w:w="730" w:type="dxa"/>
+          </w:tcPr>
+          <w:p>
+            <w:pPr>
+              <w:ind w:firstLine="0"/>
+            </w:pPr>
+            <w:r>
+              <w:t>2.11</w:t>
+            </w:r>
+          </w:p>
+        </w:tc>
+        <w:tc>
+          <w:tcPr>
+            <w:tcW w:w="5670" w:type="dxa"/>
+          </w:tcPr>
+          <w:p>
+            <w:pPr>
+              <w:ind w:firstLine="0"/>
+            </w:pPr>
+            <w:r>
+              <w:t>Оценивать качество результатов расчета по выбранной схеме</w:t>
+            </w:r>
+          </w:p>
+        </w:tc>
+        <w:tc>
+          <w:tcPr>
+            <w:tcW w:w="4536" w:type="dxa"/>
+          </w:tcPr>
+          <w:p>
+            <w:pPr>
+              <w:ind w:firstLine="0"/>
+            </w:pPr>
+            <w:r>
+              <w:t>Оценка качества расчета</w:t>
+            </w:r>
+          </w:p>
+        </w:tc>
+      </w:tr>
+      <w:tr>
+        <w:tc>
+          <w:tcPr>
+            <w:tcW w:w="667" w:type="dxa"/>
+            <w:vMerge w:val="restart"/>
+          </w:tcPr>
+          <w:p>
+            <w:pPr>
+              <w:spacing w:after="360"/>
+              <w:ind w:firstLine="0"/>
+              <w:rPr>
+                <w:lang w:val="en-US"/>
+              </w:rPr>
+            </w:pPr>
+            <w:r>
+              <w:rPr>
+                <w:lang w:val="en-US"/>
+              </w:rPr>
+              <w:t>3.</w:t>
+            </w:r>
+          </w:p>
+        </w:tc>
+        <w:tc>
+          <w:tcPr>
+            <w:tcW w:w="2993" w:type="dxa"/>
+            <w:vMerge w:val="restart"/>
+          </w:tcPr>
+          <w:p>
+            <w:pPr>
+              <w:ind w:firstLine="0"/>
+            </w:pPr>
+            <w:r>
+              <w:t>Просматривать, создавать, изменять калибровки; отображать графическое представление калибровочных прямых, просматривать данные калибровочных прямых и изменять эти данные.</w:t>
+            </w:r>
+          </w:p>
+        </w:tc>
+        <w:tc>
+          <w:tcPr>
+            <w:tcW w:w="730" w:type="dxa"/>
+          </w:tcPr>
+          <w:p>
+            <w:pPr>
+              <w:ind w:firstLine="0"/>
+            </w:pPr>
+            <w:r>
+              <w:t>3.1</w:t>
+            </w:r>
+          </w:p>
+        </w:tc>
+        <w:tc>
+          <w:tcPr>
+            <w:tcW w:w="5670" w:type="dxa"/>
+          </w:tcPr>
+          <w:p>
+            <w:pPr>
+              <w:ind w:firstLine="0"/>
+            </w:pPr>
+            <w:r>
+              <w:t>Просмотреть список калибровок</w:t>
+            </w:r>
+          </w:p>
+        </w:tc>
+        <w:tc>
+          <w:tcPr>
+            <w:tcW w:w="4536" w:type="dxa"/>
+          </w:tcPr>
+          <w:p>
+            <w:pPr>
+              <w:ind w:firstLine="0"/>
+            </w:pPr>
+            <w:r>
+              <w:t>Просмотр списка калибровок</w:t>
+            </w:r>
+          </w:p>
+        </w:tc>
+      </w:tr>
+      <w:tr>
+        <w:tc>
+          <w:tcPr>
+            <w:tcW w:w="667" w:type="dxa"/>
+            <w:vMerge/>
+          </w:tcPr>
+          <w:p>
+            <w:pPr>
+              <w:spacing w:after="360"/>
+              <w:ind w:firstLine="0"/>
+              <w:rPr>
+                <w:lang w:val="en-US"/>
+              </w:rPr>
+            </w:pPr>
+          </w:p>
+        </w:tc>
+        <w:tc>
+          <w:tcPr>
+            <w:tcW w:w="2993" w:type="dxa"/>
+            <w:vMerge/>
+          </w:tcPr>
+          <w:p>
+            <w:pPr>
+              <w:ind w:firstLine="0"/>
+            </w:pPr>
+          </w:p>
+        </w:tc>
+        <w:tc>
+          <w:tcPr>
+            <w:tcW w:w="730" w:type="dxa"/>
+          </w:tcPr>
+          <w:p>
+            <w:pPr>
+              <w:ind w:firstLine="0"/>
+            </w:pPr>
+            <w:r>
+              <w:t>3.2</w:t>
+            </w:r>
+          </w:p>
+        </w:tc>
+        <w:tc>
+          <w:tcPr>
+            <w:tcW w:w="5670" w:type="dxa"/>
+          </w:tcPr>
+          <w:p>
+            <w:pPr>
+              <w:ind w:firstLine="0"/>
+            </w:pPr>
+            <w:r>
+              <w:t>Создать калибровку</w:t>
+            </w:r>
+          </w:p>
+        </w:tc>
+        <w:tc>
+          <w:tcPr>
+            <w:tcW w:w="4536" w:type="dxa"/>
+          </w:tcPr>
+          <w:p>
+            <w:pPr>
+              <w:ind w:firstLine="0"/>
+            </w:pPr>
+            <w:r>
+              <w:t>Создание калибровки</w:t>
+            </w:r>
+          </w:p>
+        </w:tc>
+      </w:tr>
+      <w:tr>
+        <w:tc>
+          <w:tcPr>
+            <w:tcW w:w="667" w:type="dxa"/>
+            <w:vMerge/>
+          </w:tcPr>
+          <w:p>
+            <w:pPr>
+              <w:spacing w:after="360"/>
+              <w:ind w:firstLine="0"/>
+              <w:rPr>
+                <w:lang w:val="en-US"/>
+              </w:rPr>
+            </w:pPr>
+          </w:p>
+        </w:tc>
+        <w:tc>
+          <w:tcPr>
+            <w:tcW w:w="2993" w:type="dxa"/>
+            <w:vMerge/>
+          </w:tcPr>
+          <w:p>
+            <w:pPr>
+              <w:ind w:firstLine="0"/>
+            </w:pPr>
+          </w:p>
+        </w:tc>
+        <w:tc>
+          <w:tcPr>
+            <w:tcW w:w="730" w:type="dxa"/>
+          </w:tcPr>
+          <w:p>
+            <w:pPr>
+              <w:ind w:firstLine="0"/>
+            </w:pPr>
+            <w:r>
+              <w:t>3.3</w:t>
+            </w:r>
+          </w:p>
+        </w:tc>
+        <w:tc>
+          <w:tcPr>
+            <w:tcW w:w="5670" w:type="dxa"/>
+          </w:tcPr>
+          <w:p>
+            <w:pPr>
+              <w:ind w:firstLine="0"/>
+            </w:pPr>
+            <w:r>
+              <w:t>Удалить калибровку</w:t>
+            </w:r>
+          </w:p>
+        </w:tc>
+        <w:tc>
+          <w:tcPr>
+            <w:tcW w:w="4536" w:type="dxa"/>
+          </w:tcPr>
+          <w:p>
+            <w:pPr>
+              <w:ind w:firstLine="0"/>
+            </w:pPr>
+            <w:r>
+              <w:t>Удаление калибровки</w:t>
+            </w:r>
+          </w:p>
+        </w:tc>
+      </w:tr>
+      <w:tr>
+        <w:tc>
+          <w:tcPr>
+            <w:tcW w:w="667" w:type="dxa"/>
+            <w:vMerge/>
+          </w:tcPr>
+          <w:p>
+            <w:pPr>
+              <w:spacing w:after="360"/>
+              <w:ind w:firstLine="0"/>
+              <w:rPr>
+                <w:lang w:val="en-US"/>
+              </w:rPr>
+            </w:pPr>
+          </w:p>
+        </w:tc>
+        <w:tc>
+          <w:tcPr>
+            <w:tcW w:w="2993" w:type="dxa"/>
+            <w:vMerge/>
+          </w:tcPr>
+          <w:p>
+            <w:pPr>
+              <w:ind w:firstLine="0"/>
+            </w:pPr>
+          </w:p>
+        </w:tc>
+        <w:tc>
+          <w:tcPr>
+            <w:tcW w:w="730" w:type="dxa"/>
+          </w:tcPr>
+          <w:p>
+            <w:pPr>
+              <w:ind w:firstLine="0"/>
+            </w:pPr>
+            <w:r>
+              <w:t>3.4</w:t>
+            </w:r>
+          </w:p>
+        </w:tc>
+        <w:tc>
+          <w:tcPr>
+            <w:tcW w:w="5670" w:type="dxa"/>
+          </w:tcPr>
+          <w:p>
+            <w:pPr>
+              <w:ind w:firstLine="0"/>
+            </w:pPr>
+            <w:r>
+              <w:t>Изменить калибровку</w:t>
+            </w:r>
+          </w:p>
+        </w:tc>
+        <w:tc>
+          <w:tcPr>
+            <w:tcW w:w="4536" w:type="dxa"/>
+          </w:tcPr>
+          <w:p>
+            <w:pPr>
+              <w:ind w:firstLine="0"/>
+            </w:pPr>
+            <w:r>
+              <w:t>Изменение калибровки</w:t>
+            </w:r>
+          </w:p>
+        </w:tc>
+      </w:tr>
+      <w:tr>
+        <w:tc>
+          <w:tcPr>
+            <w:tcW w:w="667" w:type="dxa"/>
+            <w:vMerge/>
+          </w:tcPr>
+          <w:p>
+            <w:pPr>
+              <w:spacing w:after="360"/>
+              <w:ind w:firstLine="0"/>
+              <w:rPr>
+                <w:lang w:val="en-US"/>
+              </w:rPr>
+            </w:pPr>
+          </w:p>
+        </w:tc>
+        <w:tc>
+          <w:tcPr>
+            <w:tcW w:w="2993" w:type="dxa"/>
+            <w:vMerge/>
+          </w:tcPr>
+          <w:p>
+            <w:pPr>
+              <w:ind w:firstLine="0"/>
+            </w:pPr>
+          </w:p>
+        </w:tc>
+        <w:tc>
+          <w:tcPr>
+            <w:tcW w:w="730" w:type="dxa"/>
+          </w:tcPr>
+          <w:p>
+            <w:pPr>
+              <w:ind w:firstLine="0"/>
+            </w:pPr>
+            <w:r>
+              <w:t>3.5</w:t>
+            </w:r>
+          </w:p>
+        </w:tc>
+        <w:tc>
+          <w:tcPr>
+            <w:tcW w:w="5670" w:type="dxa"/>
+          </w:tcPr>
+          <w:p>
+            <w:pPr>
+              <w:ind w:firstLine="0"/>
+            </w:pPr>
+            <w:r>
+              <w:t>Просмотреть данные калибровочной прямой</w:t>
+            </w:r>
+          </w:p>
+        </w:tc>
+        <w:tc>
+          <w:tcPr>
+            <w:tcW w:w="4536" w:type="dxa"/>
+          </w:tcPr>
+          <w:p>
+            <w:pPr>
+              <w:ind w:firstLine="0"/>
+            </w:pPr>
+            <w:r>
+              <w:t>Просмотр данных калибровки</w:t>
+            </w:r>
+          </w:p>
+        </w:tc>
+      </w:tr>
+      <w:tr>
+        <w:tc>
+          <w:tcPr>
+            <w:tcW w:w="667" w:type="dxa"/>
+            <w:vMerge/>
+          </w:tcPr>
+          <w:p>
+            <w:pPr>
+              <w:spacing w:after="360"/>
+              <w:ind w:firstLine="0"/>
+              <w:rPr>
+                <w:lang w:val="en-US"/>
+              </w:rPr>
+            </w:pPr>
+          </w:p>
+        </w:tc>
+        <w:tc>
+          <w:tcPr>
+            <w:tcW w:w="2993" w:type="dxa"/>
+            <w:vMerge/>
+          </w:tcPr>
+          <w:p>
+            <w:pPr>
+              <w:ind w:firstLine="0"/>
+            </w:pPr>
+          </w:p>
+        </w:tc>
+        <w:tc>
+          <w:tcPr>
+            <w:tcW w:w="730" w:type="dxa"/>
+          </w:tcPr>
+          <w:p>
+            <w:pPr>
+              <w:ind w:firstLine="0"/>
+            </w:pPr>
+            <w:r>
+              <w:t>3.6</w:t>
+            </w:r>
+          </w:p>
+        </w:tc>
+        <w:tc>
+          <w:tcPr>
+            <w:tcW w:w="5670" w:type="dxa"/>
+          </w:tcPr>
+          <w:p>
+            <w:pPr>
+              <w:ind w:firstLine="0"/>
+            </w:pPr>
+            <w:r>
+              <w:t>Изменить данные калибровочной прямой</w:t>
+            </w:r>
+          </w:p>
+        </w:tc>
+        <w:tc>
+          <w:tcPr>
+            <w:tcW w:w="4536" w:type="dxa"/>
+          </w:tcPr>
+          <w:p>
+            <w:pPr>
+              <w:ind w:firstLine="0"/>
+            </w:pPr>
+            <w:r>
+              <w:t>Изменение данных калибровки</w:t>
+            </w:r>
+          </w:p>
+        </w:tc>
+      </w:tr>
+      <w:tr>
+        <w:tc>
+          <w:tcPr>
+            <w:tcW w:w="667" w:type="dxa"/>
+            <w:vMerge/>
+          </w:tcPr>
+          <w:p>
+            <w:pPr>
+              <w:spacing w:after="360"/>
+              <w:ind w:firstLine="0"/>
+              <w:rPr>
+                <w:lang w:val="en-US"/>
+              </w:rPr>
+            </w:pPr>
+          </w:p>
+        </w:tc>
+        <w:tc>
+          <w:tcPr>
+            <w:tcW w:w="2993" w:type="dxa"/>
+            <w:vMerge/>
+          </w:tcPr>
+          <w:p>
+            <w:pPr>
+              <w:ind w:firstLine="0"/>
+            </w:pPr>
+          </w:p>
+        </w:tc>
+        <w:tc>
+          <w:tcPr>
+            <w:tcW w:w="730" w:type="dxa"/>
+          </w:tcPr>
+          <w:p>
+            <w:pPr>
+              <w:ind w:firstLine="0"/>
+            </w:pPr>
+            <w:r>
+              <w:t>3.7</w:t>
+            </w:r>
+          </w:p>
+        </w:tc>
+        <w:tc>
+          <w:tcPr>
+            <w:tcW w:w="5670" w:type="dxa"/>
+          </w:tcPr>
+          <w:p>
+            <w:pPr>
+              <w:ind w:firstLine="0"/>
+            </w:pPr>
+            <w:r>
+              <w:t>Просмотреть графическое представление калибровочной прямой</w:t>
+            </w:r>
+          </w:p>
+        </w:tc>
+        <w:tc>
+          <w:tcPr>
+            <w:tcW w:w="4536" w:type="dxa"/>
+          </w:tcPr>
+          <w:p>
+            <w:pPr>
+              <w:ind w:firstLine="0"/>
+            </w:pPr>
+            <w:r>
+              <w:t>Просмотр графика прямой</w:t>
+            </w:r>
+          </w:p>
+        </w:tc>
+      </w:tr>
+      <w:tr>
+        <w:tc>
+          <w:tcPr>
+            <w:tcW w:w="667" w:type="dxa"/>
+            <w:vMerge/>
+          </w:tcPr>
+          <w:p>
+            <w:pPr>
+              <w:spacing w:after="360"/>
+              <w:ind w:firstLine="0"/>
+              <w:rPr>
+                <w:lang w:val="en-US"/>
+              </w:rPr>
+            </w:pPr>
+          </w:p>
+        </w:tc>
+        <w:tc>
+          <w:tcPr>
+            <w:tcW w:w="2993" w:type="dxa"/>
+            <w:vMerge/>
+          </w:tcPr>
+          <w:p>
+            <w:pPr>
+              <w:ind w:firstLine="0"/>
+            </w:pPr>
+          </w:p>
+        </w:tc>
+        <w:tc>
+          <w:tcPr>
+            <w:tcW w:w="730" w:type="dxa"/>
+          </w:tcPr>
+          <w:p>
+            <w:pPr>
+              <w:ind w:firstLine="0"/>
+            </w:pPr>
+            <w:r>
+              <w:t>3.8</w:t>
+            </w:r>
+          </w:p>
+        </w:tc>
+        <w:tc>
+          <w:tcPr>
+            <w:tcW w:w="5670" w:type="dxa"/>
+          </w:tcPr>
+          <w:p>
+            <w:pPr>
+              <w:ind w:firstLine="0"/>
+            </w:pPr>
+            <w:r>
+              <w:t>Определять концентрацию по показаниям прибора</w:t>
+            </w:r>
+          </w:p>
+        </w:tc>
+        <w:tc>
+          <w:tcPr>
+            <w:tcW w:w="4536" w:type="dxa"/>
+          </w:tcPr>
+          <w:p>
+            <w:pPr>
+              <w:ind w:firstLine="0"/>
+            </w:pPr>
+            <w:r>
+              <w:t>Определение концентрации</w:t>
+            </w:r>
+          </w:p>
+        </w:tc>
+      </w:tr>
+      <w:tr>
+        <w:tc>
+          <w:tcPr>
+            <w:tcW w:w="667" w:type="dxa"/>
+            <w:vMerge w:val="restart"/>
+          </w:tcPr>
+          <w:p>
+            <w:pPr>
+              <w:spacing w:after="360"/>
+              <w:ind w:firstLine="0"/>
+            </w:pPr>
+            <w:r>
+              <w:t>4.</w:t>
+            </w:r>
+          </w:p>
+        </w:tc>
+        <w:tc>
+          <w:tcPr>
+            <w:tcW w:w="2993" w:type="dxa"/>
+            <w:vMerge w:val="restart"/>
+          </w:tcPr>
+          <w:p>
+            <w:pPr>
+              <w:ind w:firstLine="0"/>
+            </w:pPr>
+            <w:r>
+              <w:t>Задавать начальные параметры</w:t>
+            </w:r>
+          </w:p>
+        </w:tc>
+        <w:tc>
+          <w:tcPr>
+            <w:tcW w:w="730" w:type="dxa"/>
+          </w:tcPr>
+          <w:p>
+            <w:pPr>
+              <w:ind w:firstLine="0"/>
+            </w:pPr>
+            <w:r>
+              <w:t>4.1</w:t>
+            </w:r>
+          </w:p>
+        </w:tc>
+        <w:tc>
+          <w:tcPr>
+            <w:tcW w:w="5670" w:type="dxa"/>
+          </w:tcPr>
+          <w:p>
+            <w:pPr>
+              <w:ind w:firstLine="0"/>
+            </w:pPr>
+            <w:r>
+              <w:t>Просматривать начальные параметры</w:t>
+            </w:r>
+          </w:p>
+        </w:tc>
+        <w:tc>
+          <w:tcPr>
+            <w:tcW w:w="4536" w:type="dxa"/>
+          </w:tcPr>
+          <w:p>
+            <w:pPr>
+              <w:ind w:firstLine="0"/>
+            </w:pPr>
+            <w:r>
+              <w:t>Просмотр начальных параметров</w:t>
+            </w:r>
+          </w:p>
+        </w:tc>
+      </w:tr>
+      <w:tr>
+        <w:tc>
+          <w:tcPr>
+            <w:tcW w:w="667" w:type="dxa"/>
+            <w:vMerge/>
+          </w:tcPr>
+          <w:p>
+            <w:pPr>
+              <w:spacing w:after="360"/>
+              <w:ind w:firstLine="0"/>
+            </w:pPr>
+          </w:p>
+        </w:tc>
+        <w:tc>
+          <w:tcPr>
+            <w:tcW w:w="2993" w:type="dxa"/>
+            <w:vMerge/>
+          </w:tcPr>
+          <w:p>
+            <w:pPr>
+              <w:ind w:firstLine="0"/>
+            </w:pPr>
+          </w:p>
+        </w:tc>
+        <w:tc>
+          <w:tcPr>
+            <w:tcW w:w="730" w:type="dxa"/>
+          </w:tcPr>
+          <w:p>
+            <w:pPr>
+              <w:ind w:firstLine="0"/>
+            </w:pPr>
+            <w:r>
+              <w:t>4.2</w:t>
+            </w:r>
+          </w:p>
+        </w:tc>
+        <w:tc>
+          <w:tcPr>
+            <w:tcW w:w="5670" w:type="dxa"/>
+          </w:tcPr>
+          <w:p>
+            <w:pPr>
+              <w:ind w:firstLine="0"/>
+            </w:pPr>
+            <w:r>
+              <w:t>Изменять начальные параметры</w:t>
+            </w:r>
+          </w:p>
+        </w:tc>
+        <w:tc>
+          <w:tcPr>
+            <w:tcW w:w="4536" w:type="dxa"/>
+          </w:tcPr>
+          <w:p>
+            <w:pPr>
+              <w:ind w:firstLine="0"/>
+            </w:pPr>
+            <w:r>
+              <w:t>Изменение начальных параметров</w:t>
+            </w:r>
+          </w:p>
+        </w:tc>
+      </w:tr>
+      <w:tr>
+        <w:tc>
+          <w:tcPr>
+            <w:tcW w:w="667" w:type="dxa"/>
+            <w:vMerge w:val="restart"/>
+          </w:tcPr>
+          <w:p>
+            <w:pPr>
+              <w:spacing w:after="360"/>
+              <w:ind w:firstLine="0"/>
+            </w:pPr>
+            <w:r>
+              <w:t>5.</w:t>
+            </w:r>
+          </w:p>
+        </w:tc>
+        <w:tc>
+          <w:tcPr>
+            <w:tcW w:w="2993" w:type="dxa"/>
+            <w:vMerge w:val="restart"/>
+          </w:tcPr>
+          <w:p>
+            <w:pPr>
+              <w:ind w:firstLine="0"/>
+            </w:pPr>
+            <w:r>
+              <w:t xml:space="preserve">Осуществлять авторизацию пользователей на основе введенной пары логин – пароль; </w:t>
+            </w:r>
+            <w:r>
+              <w:lastRenderedPageBreak/>
+              <w:t>фильтровать информацию с учетом проведенной авторизации</w:t>
+            </w:r>
+          </w:p>
+        </w:tc>
+        <w:tc>
+          <w:tcPr>
+            <w:tcW w:w="730" w:type="dxa"/>
+          </w:tcPr>
+          <w:p>
+            <w:pPr>
+              <w:ind w:firstLine="0"/>
+            </w:pPr>
+            <w:r>
+              <w:lastRenderedPageBreak/>
+              <w:t>5.1</w:t>
+            </w:r>
+          </w:p>
+        </w:tc>
+        <w:tc>
+          <w:tcPr>
+            <w:tcW w:w="5670" w:type="dxa"/>
+          </w:tcPr>
+          <w:p>
+            <w:pPr>
+              <w:ind w:firstLine="0"/>
+            </w:pPr>
+            <w:r>
+              <w:t>Авторизовать пользователя</w:t>
+            </w:r>
+          </w:p>
+        </w:tc>
+        <w:tc>
+          <w:tcPr>
+            <w:tcW w:w="4536" w:type="dxa"/>
+          </w:tcPr>
+          <w:p>
+            <w:pPr>
+              <w:ind w:firstLine="0"/>
+            </w:pPr>
+            <w:r>
+              <w:t>Авторизация пользователя</w:t>
+            </w:r>
+          </w:p>
+        </w:tc>
+      </w:tr>
+      <w:tr>
+        <w:tc>
+          <w:tcPr>
+            <w:tcW w:w="667" w:type="dxa"/>
+            <w:vMerge/>
+          </w:tcPr>
+          <w:p>
+            <w:pPr>
+              <w:spacing w:after="360"/>
+              <w:ind w:firstLine="0"/>
+            </w:pPr>
+          </w:p>
+        </w:tc>
+        <w:tc>
+          <w:tcPr>
+            <w:tcW w:w="2993" w:type="dxa"/>
+            <w:vMerge/>
+          </w:tcPr>
+          <w:p>
+            <w:pPr>
+              <w:ind w:firstLine="0"/>
+            </w:pPr>
+          </w:p>
+        </w:tc>
+        <w:tc>
+          <w:tcPr>
+            <w:tcW w:w="730" w:type="dxa"/>
+          </w:tcPr>
+          <w:p>
+            <w:pPr>
+              <w:ind w:firstLine="0"/>
+            </w:pPr>
+            <w:r>
+              <w:t>5.2</w:t>
+            </w:r>
+          </w:p>
+        </w:tc>
+        <w:tc>
+          <w:tcPr>
+            <w:tcW w:w="5670" w:type="dxa"/>
+          </w:tcPr>
+          <w:p>
+            <w:pPr>
+              <w:ind w:firstLine="0"/>
+            </w:pPr>
+            <w:r>
+              <w:t>Фильтровать информацию на основе введенных логина и пароля</w:t>
+            </w:r>
+          </w:p>
+        </w:tc>
+        <w:tc>
+          <w:tcPr>
+            <w:tcW w:w="4536" w:type="dxa"/>
+          </w:tcPr>
+          <w:p>
+            <w:pPr>
+              <w:ind w:firstLine="0"/>
+            </w:pPr>
+            <w:r>
+              <w:t>Фильтрация данных</w:t>
+            </w:r>
           </w:p>
         </w:tc>
       </w:tr>
     </w:tbl>
     <w:p>
       <w:pPr>
-        <w:spacing w:after="360"/>
-      </w:pPr>
-    </w:p>
-    <w:p>
-      <w:pPr>
         <w:spacing w:after="160" w:line="259" w:lineRule="auto"/>
         <w:ind w:firstLine="0"/>
         <w:jc w:val="left"/>
       </w:pPr>
+      <w:bookmarkStart w:id="34" w:name="_GoBack"/>
+      <w:bookmarkEnd w:id="34"/>
     </w:p>
     <w:p>
       <w:pPr>
@@ -21972,7 +23257,7 @@
         <w:rPr>
           <w:noProof/>
         </w:rPr>
-        <w:t>3</w:t>
+        <w:t>4</w:t>
       </w:r>
       <w:r>
         <w:rPr>
@@ -22017,7 +23302,7 @@
         <w:rPr>
           <w:noProof/>
         </w:rPr>
-        <w:t>3</w:t>
+        <w:t>4</w:t>
       </w:r>
       <w:r>
         <w:rPr>
@@ -22335,7 +23620,7 @@
             <v:imagedata r:id="rId18" o:title=""/>
             <w10:wrap type="topAndBottom"/>
           </v:shape>
-          <o:OLEObject Type="Embed" ProgID="Visio.Drawing.15" ShapeID="_x0000_s1026" DrawAspect="Content" ObjectID="_1598387984" r:id="rId19"/>
+          <o:OLEObject Type="Embed" ProgID="Visio.Drawing.15" ShapeID="_x0000_s1026" DrawAspect="Content" ObjectID="_1598441001" r:id="rId19"/>
         </w:object>
       </w:r>
       <w:r>
@@ -23793,7 +25078,7 @@
             <v:imagedata r:id="rId21" o:title=""/>
             <w10:wrap type="topAndBottom"/>
           </v:shape>
-          <o:OLEObject Type="Embed" ProgID="Visio.Drawing.15" ShapeID="_x0000_s1027" DrawAspect="Content" ObjectID="_1598387985" r:id="rId22"/>
+          <o:OLEObject Type="Embed" ProgID="Visio.Drawing.15" ShapeID="_x0000_s1027" DrawAspect="Content" ObjectID="_1598441002" r:id="rId22"/>
         </w:object>
       </w:r>
       <w:r>
@@ -24783,7 +26068,7 @@
             <v:imagedata r:id="rId23" o:title=""/>
             <w10:wrap type="topAndBottom"/>
           </v:shape>
-          <o:OLEObject Type="Embed" ProgID="Visio.Drawing.15" ShapeID="_x0000_s1029" DrawAspect="Content" ObjectID="_1598387986" r:id="rId24"/>
+          <o:OLEObject Type="Embed" ProgID="Visio.Drawing.15" ShapeID="_x0000_s1029" DrawAspect="Content" ObjectID="_1598441003" r:id="rId24"/>
         </w:object>
       </w:r>
       <w:r>
@@ -25933,7 +27218,7 @@
             <v:imagedata r:id="rId25" o:title=""/>
             <w10:wrap type="topAndBottom"/>
           </v:shape>
-          <o:OLEObject Type="Embed" ProgID="Visio.Drawing.15" ShapeID="_x0000_s1032" DrawAspect="Content" ObjectID="_1598387987" r:id="rId26"/>
+          <o:OLEObject Type="Embed" ProgID="Visio.Drawing.15" ShapeID="_x0000_s1032" DrawAspect="Content" ObjectID="_1598441004" r:id="rId26"/>
         </w:object>
       </w:r>
       <w:r>
@@ -26659,7 +27944,7 @@
             <v:imagedata r:id="rId27" o:title=""/>
             <w10:wrap type="topAndBottom"/>
           </v:shape>
-          <o:OLEObject Type="Embed" ProgID="Visio.Drawing.15" ShapeID="_x0000_s1034" DrawAspect="Content" ObjectID="_1598387988" r:id="rId28"/>
+          <o:OLEObject Type="Embed" ProgID="Visio.Drawing.15" ShapeID="_x0000_s1034" DrawAspect="Content" ObjectID="_1598441005" r:id="rId28"/>
         </w:object>
       </w:r>
       <w:r>
@@ -26914,7 +28199,7 @@
             <v:imagedata r:id="rId29" o:title=""/>
             <w10:wrap type="topAndBottom"/>
           </v:shape>
-          <o:OLEObject Type="Embed" ProgID="Visio.Drawing.15" ShapeID="_x0000_s1036" DrawAspect="Content" ObjectID="_1598387989" r:id="rId30"/>
+          <o:OLEObject Type="Embed" ProgID="Visio.Drawing.15" ShapeID="_x0000_s1036" DrawAspect="Content" ObjectID="_1598441006" r:id="rId30"/>
         </w:object>
       </w:r>
       <w:r>
@@ -27479,7 +28764,7 @@
             <v:imagedata r:id="rId31" o:title=""/>
             <w10:wrap type="topAndBottom"/>
           </v:shape>
-          <o:OLEObject Type="Embed" ProgID="Visio.Drawing.15" ShapeID="_x0000_s1040" DrawAspect="Content" ObjectID="_1598387990" r:id="rId32"/>
+          <o:OLEObject Type="Embed" ProgID="Visio.Drawing.15" ShapeID="_x0000_s1040" DrawAspect="Content" ObjectID="_1598441007" r:id="rId32"/>
         </w:object>
       </w:r>
       <w:r>
@@ -27738,7 +29023,7 @@
             <w10:wrap type="topAndBottom"/>
             <w10:anchorlock/>
           </v:shape>
-          <o:OLEObject Type="Embed" ProgID="Visio.Drawing.15" ShapeID="_x0000_s1043" DrawAspect="Content" ObjectID="_1598387991" r:id="rId34"/>
+          <o:OLEObject Type="Embed" ProgID="Visio.Drawing.15" ShapeID="_x0000_s1043" DrawAspect="Content" ObjectID="_1598441008" r:id="rId34"/>
         </w:object>
       </w:r>
       <w:r>
@@ -27995,7 +29280,7 @@
         <w:rPr>
           <w:noProof/>
         </w:rPr>
-        <w:t>4</w:t>
+        <w:t>5</w:t>
       </w:r>
       <w:r>
         <w:rPr>
@@ -28057,7 +29342,7 @@
         <w:rPr>
           <w:noProof/>
         </w:rPr>
-        <w:t>4</w:t>
+        <w:t>5</w:t>
       </w:r>
       <w:r>
         <w:rPr>
@@ -36867,7 +38152,6 @@
                 <w:szCs w:val="28"/>
                 <w:lang w:val="en-US"/>
               </w:rPr>
-              <w:lastRenderedPageBreak/>
               <w:t>CA-03-</w:t>
             </w:r>
             <w:r>
@@ -38243,7 +39527,6 @@
                 <w:szCs w:val="28"/>
                 <w:lang w:val="en-US"/>
               </w:rPr>
-              <w:lastRenderedPageBreak/>
               <w:t>CA-03-</w:t>
             </w:r>
             <w:r>
@@ -39321,7 +40604,6 @@
                 <w:szCs w:val="28"/>
                 <w:lang w:val="en-US"/>
               </w:rPr>
-              <w:lastRenderedPageBreak/>
               <w:t>CA-03-</w:t>
             </w:r>
             <w:r>
@@ -40664,7 +41946,6 @@
                 <w:szCs w:val="28"/>
                 <w:lang w:val="en-US"/>
               </w:rPr>
-              <w:lastRenderedPageBreak/>
               <w:t>CA-03-</w:t>
             </w:r>
             <w:r>
@@ -42350,7 +43631,6 @@
                 <w:szCs w:val="28"/>
                 <w:lang w:val="en-US"/>
               </w:rPr>
-              <w:lastRenderedPageBreak/>
               <w:t>CA-03-</w:t>
             </w:r>
             <w:r>
@@ -42861,7 +44141,6 @@
                 <w:szCs w:val="28"/>
                 <w:lang w:val="en-US"/>
               </w:rPr>
-              <w:lastRenderedPageBreak/>
               <w:t>CA-03-</w:t>
             </w:r>
             <w:r>
@@ -44687,7 +45966,7 @@
 </file>
 
 <file path=word/endnotes.xml><?xml version="1.0" encoding="utf-8"?>
-<w:endnotes xmlns:wpc="http://schemas.microsoft.com/office/word/2010/wordprocessingCanvas" xmlns:cx="http://schemas.microsoft.com/office/drawing/2014/chartex" xmlns:mc="http://schemas.openxmlformats.org/markup-compatibility/2006" xmlns:o="urn:schemas-microsoft-com:office:office" xmlns:r="http://schemas.openxmlformats.org/officeDocument/2006/relationships" xmlns:m="http://schemas.openxmlformats.org/officeDocument/2006/math" xmlns:v="urn:schemas-microsoft-com:vml" xmlns:wp14="http://schemas.microsoft.com/office/word/2010/wordprocessingDrawing" xmlns:wp="http://schemas.openxmlformats.org/drawingml/2006/wordprocessingDrawing" xmlns:w10="urn:schemas-microsoft-com:office:word" xmlns:w="http://schemas.openxmlformats.org/wordprocessingml/2006/main" xmlns:w14="http://schemas.microsoft.com/office/word/2010/wordml" xmlns:w15="http://schemas.microsoft.com/office/word/2012/wordml" xmlns:w16se="http://schemas.microsoft.com/office/word/2015/wordml/symex" xmlns:wpg="http://schemas.microsoft.com/office/word/2010/wordprocessingGroup" xmlns:wpi="http://schemas.microsoft.com/office/word/2010/wordprocessingInk" xmlns:wne="http://schemas.microsoft.com/office/word/2006/wordml" xmlns:wps="http://schemas.microsoft.com/office/word/2010/wordprocessingShape" mc:Ignorable="w14 w15 w16se wp14">
+<w:endnotes xmlns:wpc="http://schemas.microsoft.com/office/word/2010/wordprocessingCanvas" xmlns:mc="http://schemas.openxmlformats.org/markup-compatibility/2006" xmlns:o="urn:schemas-microsoft-com:office:office" xmlns:r="http://schemas.openxmlformats.org/officeDocument/2006/relationships" xmlns:m="http://schemas.openxmlformats.org/officeDocument/2006/math" xmlns:v="urn:schemas-microsoft-com:vml" xmlns:wp14="http://schemas.microsoft.com/office/word/2010/wordprocessingDrawing" xmlns:wp="http://schemas.openxmlformats.org/drawingml/2006/wordprocessingDrawing" xmlns:w10="urn:schemas-microsoft-com:office:word" xmlns:w="http://schemas.openxmlformats.org/wordprocessingml/2006/main" xmlns:w14="http://schemas.microsoft.com/office/word/2010/wordml" xmlns:w15="http://schemas.microsoft.com/office/word/2012/wordml" xmlns:wpg="http://schemas.microsoft.com/office/word/2010/wordprocessingGroup" xmlns:wpi="http://schemas.microsoft.com/office/word/2010/wordprocessingInk" xmlns:wne="http://schemas.microsoft.com/office/word/2006/wordml" xmlns:wps="http://schemas.microsoft.com/office/word/2010/wordprocessingShape" mc:Ignorable="w14 w15 wp14">
   <w:endnote w:type="separator" w:id="-1">
     <w:p>
       <w:pPr>
@@ -44712,7 +45991,7 @@
 </file>
 
 <file path=word/footer1.xml><?xml version="1.0" encoding="utf-8"?>
-<w:ftr xmlns:wpc="http://schemas.microsoft.com/office/word/2010/wordprocessingCanvas" xmlns:cx="http://schemas.microsoft.com/office/drawing/2014/chartex" xmlns:mc="http://schemas.openxmlformats.org/markup-compatibility/2006" xmlns:o="urn:schemas-microsoft-com:office:office" xmlns:r="http://schemas.openxmlformats.org/officeDocument/2006/relationships" xmlns:m="http://schemas.openxmlformats.org/officeDocument/2006/math" xmlns:v="urn:schemas-microsoft-com:vml" xmlns:wp14="http://schemas.microsoft.com/office/word/2010/wordprocessingDrawing" xmlns:wp="http://schemas.openxmlformats.org/drawingml/2006/wordprocessingDrawing" xmlns:w10="urn:schemas-microsoft-com:office:word" xmlns:w="http://schemas.openxmlformats.org/wordprocessingml/2006/main" xmlns:w14="http://schemas.microsoft.com/office/word/2010/wordml" xmlns:w15="http://schemas.microsoft.com/office/word/2012/wordml" xmlns:w16se="http://schemas.microsoft.com/office/word/2015/wordml/symex" xmlns:wpg="http://schemas.microsoft.com/office/word/2010/wordprocessingGroup" xmlns:wpi="http://schemas.microsoft.com/office/word/2010/wordprocessingInk" xmlns:wne="http://schemas.microsoft.com/office/word/2006/wordml" xmlns:wps="http://schemas.microsoft.com/office/word/2010/wordprocessingShape" mc:Ignorable="w14 w15 w16se wp14">
+<w:ftr xmlns:wpc="http://schemas.microsoft.com/office/word/2010/wordprocessingCanvas" xmlns:mc="http://schemas.openxmlformats.org/markup-compatibility/2006" xmlns:o="urn:schemas-microsoft-com:office:office" xmlns:r="http://schemas.openxmlformats.org/officeDocument/2006/relationships" xmlns:m="http://schemas.openxmlformats.org/officeDocument/2006/math" xmlns:v="urn:schemas-microsoft-com:vml" xmlns:wp14="http://schemas.microsoft.com/office/word/2010/wordprocessingDrawing" xmlns:wp="http://schemas.openxmlformats.org/drawingml/2006/wordprocessingDrawing" xmlns:w10="urn:schemas-microsoft-com:office:word" xmlns:w="http://schemas.openxmlformats.org/wordprocessingml/2006/main" xmlns:w14="http://schemas.microsoft.com/office/word/2010/wordml" xmlns:w15="http://schemas.microsoft.com/office/word/2012/wordml" xmlns:wpg="http://schemas.microsoft.com/office/word/2010/wordprocessingGroup" xmlns:wpi="http://schemas.microsoft.com/office/word/2010/wordprocessingInk" xmlns:wne="http://schemas.microsoft.com/office/word/2006/wordml" xmlns:wps="http://schemas.microsoft.com/office/word/2010/wordprocessingShape" mc:Ignorable="w14 w15 wp14">
   <w:p>
     <w:pPr>
       <w:pStyle w:val="ad"/>
@@ -44723,7 +46002,7 @@
 </file>
 
 <file path=word/footer2.xml><?xml version="1.0" encoding="utf-8"?>
-<w:ftr xmlns:wpc="http://schemas.microsoft.com/office/word/2010/wordprocessingCanvas" xmlns:cx="http://schemas.microsoft.com/office/drawing/2014/chartex" xmlns:mc="http://schemas.openxmlformats.org/markup-compatibility/2006" xmlns:o="urn:schemas-microsoft-com:office:office" xmlns:r="http://schemas.openxmlformats.org/officeDocument/2006/relationships" xmlns:m="http://schemas.openxmlformats.org/officeDocument/2006/math" xmlns:v="urn:schemas-microsoft-com:vml" xmlns:wp14="http://schemas.microsoft.com/office/word/2010/wordprocessingDrawing" xmlns:wp="http://schemas.openxmlformats.org/drawingml/2006/wordprocessingDrawing" xmlns:w10="urn:schemas-microsoft-com:office:word" xmlns:w="http://schemas.openxmlformats.org/wordprocessingml/2006/main" xmlns:w14="http://schemas.microsoft.com/office/word/2010/wordml" xmlns:w15="http://schemas.microsoft.com/office/word/2012/wordml" xmlns:w16se="http://schemas.microsoft.com/office/word/2015/wordml/symex" xmlns:wpg="http://schemas.microsoft.com/office/word/2010/wordprocessingGroup" xmlns:wpi="http://schemas.microsoft.com/office/word/2010/wordprocessingInk" xmlns:wne="http://schemas.microsoft.com/office/word/2006/wordml" xmlns:wps="http://schemas.microsoft.com/office/word/2010/wordprocessingShape" mc:Ignorable="w14 w15 w16se wp14">
+<w:ftr xmlns:wpc="http://schemas.microsoft.com/office/word/2010/wordprocessingCanvas" xmlns:mc="http://schemas.openxmlformats.org/markup-compatibility/2006" xmlns:o="urn:schemas-microsoft-com:office:office" xmlns:r="http://schemas.openxmlformats.org/officeDocument/2006/relationships" xmlns:m="http://schemas.openxmlformats.org/officeDocument/2006/math" xmlns:v="urn:schemas-microsoft-com:vml" xmlns:wp14="http://schemas.microsoft.com/office/word/2010/wordprocessingDrawing" xmlns:wp="http://schemas.openxmlformats.org/drawingml/2006/wordprocessingDrawing" xmlns:w10="urn:schemas-microsoft-com:office:word" xmlns:w="http://schemas.openxmlformats.org/wordprocessingml/2006/main" xmlns:w14="http://schemas.microsoft.com/office/word/2010/wordml" xmlns:w15="http://schemas.microsoft.com/office/word/2012/wordml" xmlns:wpg="http://schemas.microsoft.com/office/word/2010/wordprocessingGroup" xmlns:wpi="http://schemas.microsoft.com/office/word/2010/wordprocessingInk" xmlns:wne="http://schemas.microsoft.com/office/word/2006/wordml" xmlns:wps="http://schemas.microsoft.com/office/word/2010/wordprocessingShape" mc:Ignorable="w14 w15 wp14">
   <w:p>
     <w:pPr>
       <w:pStyle w:val="ad"/>
@@ -44752,7 +46031,7 @@
 </file>
 
 <file path=word/footer3.xml><?xml version="1.0" encoding="utf-8"?>
-<w:ftr xmlns:wpc="http://schemas.microsoft.com/office/word/2010/wordprocessingCanvas" xmlns:cx="http://schemas.microsoft.com/office/drawing/2014/chartex" xmlns:mc="http://schemas.openxmlformats.org/markup-compatibility/2006" xmlns:o="urn:schemas-microsoft-com:office:office" xmlns:r="http://schemas.openxmlformats.org/officeDocument/2006/relationships" xmlns:m="http://schemas.openxmlformats.org/officeDocument/2006/math" xmlns:v="urn:schemas-microsoft-com:vml" xmlns:wp14="http://schemas.microsoft.com/office/word/2010/wordprocessingDrawing" xmlns:wp="http://schemas.openxmlformats.org/drawingml/2006/wordprocessingDrawing" xmlns:w10="urn:schemas-microsoft-com:office:word" xmlns:w="http://schemas.openxmlformats.org/wordprocessingml/2006/main" xmlns:w14="http://schemas.microsoft.com/office/word/2010/wordml" xmlns:w15="http://schemas.microsoft.com/office/word/2012/wordml" xmlns:w16se="http://schemas.microsoft.com/office/word/2015/wordml/symex" xmlns:wpg="http://schemas.microsoft.com/office/word/2010/wordprocessingGroup" xmlns:wpi="http://schemas.microsoft.com/office/word/2010/wordprocessingInk" xmlns:wne="http://schemas.microsoft.com/office/word/2006/wordml" xmlns:wps="http://schemas.microsoft.com/office/word/2010/wordprocessingShape" mc:Ignorable="w14 w15 w16se wp14">
+<w:ftr xmlns:wpc="http://schemas.microsoft.com/office/word/2010/wordprocessingCanvas" xmlns:mc="http://schemas.openxmlformats.org/markup-compatibility/2006" xmlns:o="urn:schemas-microsoft-com:office:office" xmlns:r="http://schemas.openxmlformats.org/officeDocument/2006/relationships" xmlns:m="http://schemas.openxmlformats.org/officeDocument/2006/math" xmlns:v="urn:schemas-microsoft-com:vml" xmlns:wp14="http://schemas.microsoft.com/office/word/2010/wordprocessingDrawing" xmlns:wp="http://schemas.openxmlformats.org/drawingml/2006/wordprocessingDrawing" xmlns:w10="urn:schemas-microsoft-com:office:word" xmlns:w="http://schemas.openxmlformats.org/wordprocessingml/2006/main" xmlns:w14="http://schemas.microsoft.com/office/word/2010/wordml" xmlns:w15="http://schemas.microsoft.com/office/word/2012/wordml" xmlns:wpg="http://schemas.microsoft.com/office/word/2010/wordprocessingGroup" xmlns:wpi="http://schemas.microsoft.com/office/word/2010/wordprocessingInk" xmlns:wne="http://schemas.microsoft.com/office/word/2006/wordml" xmlns:wps="http://schemas.microsoft.com/office/word/2010/wordprocessingShape" mc:Ignorable="w14 w15 wp14">
   <w:p>
     <w:pPr>
       <w:pStyle w:val="ad"/>
@@ -44762,7 +46041,7 @@
 </file>
 
 <file path=word/footer4.xml><?xml version="1.0" encoding="utf-8"?>
-<w:ftr xmlns:wpc="http://schemas.microsoft.com/office/word/2010/wordprocessingCanvas" xmlns:cx="http://schemas.microsoft.com/office/drawing/2014/chartex" xmlns:mc="http://schemas.openxmlformats.org/markup-compatibility/2006" xmlns:o="urn:schemas-microsoft-com:office:office" xmlns:r="http://schemas.openxmlformats.org/officeDocument/2006/relationships" xmlns:m="http://schemas.openxmlformats.org/officeDocument/2006/math" xmlns:v="urn:schemas-microsoft-com:vml" xmlns:wp14="http://schemas.microsoft.com/office/word/2010/wordprocessingDrawing" xmlns:wp="http://schemas.openxmlformats.org/drawingml/2006/wordprocessingDrawing" xmlns:w10="urn:schemas-microsoft-com:office:word" xmlns:w="http://schemas.openxmlformats.org/wordprocessingml/2006/main" xmlns:w14="http://schemas.microsoft.com/office/word/2010/wordml" xmlns:w15="http://schemas.microsoft.com/office/word/2012/wordml" xmlns:w16se="http://schemas.microsoft.com/office/word/2015/wordml/symex" xmlns:wpg="http://schemas.microsoft.com/office/word/2010/wordprocessingGroup" xmlns:wpi="http://schemas.microsoft.com/office/word/2010/wordprocessingInk" xmlns:wne="http://schemas.microsoft.com/office/word/2006/wordml" xmlns:wps="http://schemas.microsoft.com/office/word/2010/wordprocessingShape" mc:Ignorable="w14 w15 w16se wp14">
+<w:ftr xmlns:wpc="http://schemas.microsoft.com/office/word/2010/wordprocessingCanvas" xmlns:mc="http://schemas.openxmlformats.org/markup-compatibility/2006" xmlns:o="urn:schemas-microsoft-com:office:office" xmlns:r="http://schemas.openxmlformats.org/officeDocument/2006/relationships" xmlns:m="http://schemas.openxmlformats.org/officeDocument/2006/math" xmlns:v="urn:schemas-microsoft-com:vml" xmlns:wp14="http://schemas.microsoft.com/office/word/2010/wordprocessingDrawing" xmlns:wp="http://schemas.openxmlformats.org/drawingml/2006/wordprocessingDrawing" xmlns:w10="urn:schemas-microsoft-com:office:word" xmlns:w="http://schemas.openxmlformats.org/wordprocessingml/2006/main" xmlns:w14="http://schemas.microsoft.com/office/word/2010/wordml" xmlns:w15="http://schemas.microsoft.com/office/word/2012/wordml" xmlns:wpg="http://schemas.microsoft.com/office/word/2010/wordprocessingGroup" xmlns:wpi="http://schemas.microsoft.com/office/word/2010/wordprocessingInk" xmlns:wne="http://schemas.microsoft.com/office/word/2006/wordml" xmlns:wps="http://schemas.microsoft.com/office/word/2010/wordprocessingShape" mc:Ignorable="w14 w15 wp14">
   <w:p>
     <w:pPr>
       <w:pStyle w:val="ad"/>
@@ -44781,7 +46060,7 @@
       <w:rPr>
         <w:noProof/>
       </w:rPr>
-      <w:t>27</w:t>
+      <w:t>37</w:t>
     </w:r>
     <w:r>
       <w:fldChar w:fldCharType="end"/>
@@ -44791,7 +46070,7 @@
 </file>
 
 <file path=word/footer5.xml><?xml version="1.0" encoding="utf-8"?>
-<w:ftr xmlns:wpc="http://schemas.microsoft.com/office/word/2010/wordprocessingCanvas" xmlns:cx="http://schemas.microsoft.com/office/drawing/2014/chartex" xmlns:mc="http://schemas.openxmlformats.org/markup-compatibility/2006" xmlns:o="urn:schemas-microsoft-com:office:office" xmlns:r="http://schemas.openxmlformats.org/officeDocument/2006/relationships" xmlns:m="http://schemas.openxmlformats.org/officeDocument/2006/math" xmlns:v="urn:schemas-microsoft-com:vml" xmlns:wp14="http://schemas.microsoft.com/office/word/2010/wordprocessingDrawing" xmlns:wp="http://schemas.openxmlformats.org/drawingml/2006/wordprocessingDrawing" xmlns:w10="urn:schemas-microsoft-com:office:word" xmlns:w="http://schemas.openxmlformats.org/wordprocessingml/2006/main" xmlns:w14="http://schemas.microsoft.com/office/word/2010/wordml" xmlns:w15="http://schemas.microsoft.com/office/word/2012/wordml" xmlns:w16se="http://schemas.microsoft.com/office/word/2015/wordml/symex" xmlns:wpg="http://schemas.microsoft.com/office/word/2010/wordprocessingGroup" xmlns:wpi="http://schemas.microsoft.com/office/word/2010/wordprocessingInk" xmlns:wne="http://schemas.microsoft.com/office/word/2006/wordml" xmlns:wps="http://schemas.microsoft.com/office/word/2010/wordprocessingShape" mc:Ignorable="w14 w15 w16se wp14">
+<w:ftr xmlns:wpc="http://schemas.microsoft.com/office/word/2010/wordprocessingCanvas" xmlns:mc="http://schemas.openxmlformats.org/markup-compatibility/2006" xmlns:o="urn:schemas-microsoft-com:office:office" xmlns:r="http://schemas.openxmlformats.org/officeDocument/2006/relationships" xmlns:m="http://schemas.openxmlformats.org/officeDocument/2006/math" xmlns:v="urn:schemas-microsoft-com:vml" xmlns:wp14="http://schemas.microsoft.com/office/word/2010/wordprocessingDrawing" xmlns:wp="http://schemas.openxmlformats.org/drawingml/2006/wordprocessingDrawing" xmlns:w10="urn:schemas-microsoft-com:office:word" xmlns:w="http://schemas.openxmlformats.org/wordprocessingml/2006/main" xmlns:w14="http://schemas.microsoft.com/office/word/2010/wordml" xmlns:w15="http://schemas.microsoft.com/office/word/2012/wordml" xmlns:wpg="http://schemas.microsoft.com/office/word/2010/wordprocessingGroup" xmlns:wpi="http://schemas.microsoft.com/office/word/2010/wordprocessingInk" xmlns:wne="http://schemas.microsoft.com/office/word/2006/wordml" xmlns:wps="http://schemas.microsoft.com/office/word/2010/wordprocessingShape" mc:Ignorable="w14 w15 wp14">
   <w:p>
     <w:pPr>
       <w:pStyle w:val="ad"/>
@@ -44862,7 +46141,7 @@
                             <w:rPr>
                               <w:noProof/>
                             </w:rPr>
-                            <w:t>59</w:t>
+                            <w:t>60</w:t>
                           </w:r>
                           <w:r>
                             <w:fldChar w:fldCharType="end"/>
@@ -44913,7 +46192,7 @@
                       <w:rPr>
                         <w:noProof/>
                       </w:rPr>
-                      <w:t>59</w:t>
+                      <w:t>60</w:t>
                     </w:r>
                     <w:r>
                       <w:fldChar w:fldCharType="end"/>
@@ -44932,7 +46211,7 @@
 </file>
 
 <file path=word/footer6.xml><?xml version="1.0" encoding="utf-8"?>
-<w:ftr xmlns:wpc="http://schemas.microsoft.com/office/word/2010/wordprocessingCanvas" xmlns:cx="http://schemas.microsoft.com/office/drawing/2014/chartex" xmlns:mc="http://schemas.openxmlformats.org/markup-compatibility/2006" xmlns:o="urn:schemas-microsoft-com:office:office" xmlns:r="http://schemas.openxmlformats.org/officeDocument/2006/relationships" xmlns:m="http://schemas.openxmlformats.org/officeDocument/2006/math" xmlns:v="urn:schemas-microsoft-com:vml" xmlns:wp14="http://schemas.microsoft.com/office/word/2010/wordprocessingDrawing" xmlns:wp="http://schemas.openxmlformats.org/drawingml/2006/wordprocessingDrawing" xmlns:w10="urn:schemas-microsoft-com:office:word" xmlns:w="http://schemas.openxmlformats.org/wordprocessingml/2006/main" xmlns:w14="http://schemas.microsoft.com/office/word/2010/wordml" xmlns:w15="http://schemas.microsoft.com/office/word/2012/wordml" xmlns:w16se="http://schemas.microsoft.com/office/word/2015/wordml/symex" xmlns:wpg="http://schemas.microsoft.com/office/word/2010/wordprocessingGroup" xmlns:wpi="http://schemas.microsoft.com/office/word/2010/wordprocessingInk" xmlns:wne="http://schemas.microsoft.com/office/word/2006/wordml" xmlns:wps="http://schemas.microsoft.com/office/word/2010/wordprocessingShape" mc:Ignorable="w14 w15 w16se wp14">
+<w:ftr xmlns:wpc="http://schemas.microsoft.com/office/word/2010/wordprocessingCanvas" xmlns:mc="http://schemas.openxmlformats.org/markup-compatibility/2006" xmlns:o="urn:schemas-microsoft-com:office:office" xmlns:r="http://schemas.openxmlformats.org/officeDocument/2006/relationships" xmlns:m="http://schemas.openxmlformats.org/officeDocument/2006/math" xmlns:v="urn:schemas-microsoft-com:vml" xmlns:wp14="http://schemas.microsoft.com/office/word/2010/wordprocessingDrawing" xmlns:wp="http://schemas.openxmlformats.org/drawingml/2006/wordprocessingDrawing" xmlns:w10="urn:schemas-microsoft-com:office:word" xmlns:w="http://schemas.openxmlformats.org/wordprocessingml/2006/main" xmlns:w14="http://schemas.microsoft.com/office/word/2010/wordml" xmlns:w15="http://schemas.microsoft.com/office/word/2012/wordml" xmlns:wpg="http://schemas.microsoft.com/office/word/2010/wordprocessingGroup" xmlns:wpi="http://schemas.microsoft.com/office/word/2010/wordprocessingInk" xmlns:wne="http://schemas.microsoft.com/office/word/2006/wordml" xmlns:wps="http://schemas.microsoft.com/office/word/2010/wordprocessingShape" mc:Ignorable="w14 w15 wp14">
   <w:p>
     <w:pPr>
       <w:pStyle w:val="ad"/>
@@ -44951,7 +46230,7 @@
       <w:rPr>
         <w:noProof/>
       </w:rPr>
-      <w:t>64</w:t>
+      <w:t>65</w:t>
     </w:r>
     <w:r>
       <w:fldChar w:fldCharType="end"/>
@@ -44961,7 +46240,7 @@
 </file>
 
 <file path=word/footnotes.xml><?xml version="1.0" encoding="utf-8"?>
-<w:footnotes xmlns:wpc="http://schemas.microsoft.com/office/word/2010/wordprocessingCanvas" xmlns:cx="http://schemas.microsoft.com/office/drawing/2014/chartex" xmlns:mc="http://schemas.openxmlformats.org/markup-compatibility/2006" xmlns:o="urn:schemas-microsoft-com:office:office" xmlns:r="http://schemas.openxmlformats.org/officeDocument/2006/relationships" xmlns:m="http://schemas.openxmlformats.org/officeDocument/2006/math" xmlns:v="urn:schemas-microsoft-com:vml" xmlns:wp14="http://schemas.microsoft.com/office/word/2010/wordprocessingDrawing" xmlns:wp="http://schemas.openxmlformats.org/drawingml/2006/wordprocessingDrawing" xmlns:w10="urn:schemas-microsoft-com:office:word" xmlns:w="http://schemas.openxmlformats.org/wordprocessingml/2006/main" xmlns:w14="http://schemas.microsoft.com/office/word/2010/wordml" xmlns:w15="http://schemas.microsoft.com/office/word/2012/wordml" xmlns:w16se="http://schemas.microsoft.com/office/word/2015/wordml/symex" xmlns:wpg="http://schemas.microsoft.com/office/word/2010/wordprocessingGroup" xmlns:wpi="http://schemas.microsoft.com/office/word/2010/wordprocessingInk" xmlns:wne="http://schemas.microsoft.com/office/word/2006/wordml" xmlns:wps="http://schemas.microsoft.com/office/word/2010/wordprocessingShape" mc:Ignorable="w14 w15 w16se wp14">
+<w:footnotes xmlns:wpc="http://schemas.microsoft.com/office/word/2010/wordprocessingCanvas" xmlns:mc="http://schemas.openxmlformats.org/markup-compatibility/2006" xmlns:o="urn:schemas-microsoft-com:office:office" xmlns:r="http://schemas.openxmlformats.org/officeDocument/2006/relationships" xmlns:m="http://schemas.openxmlformats.org/officeDocument/2006/math" xmlns:v="urn:schemas-microsoft-com:vml" xmlns:wp14="http://schemas.microsoft.com/office/word/2010/wordprocessingDrawing" xmlns:wp="http://schemas.openxmlformats.org/drawingml/2006/wordprocessingDrawing" xmlns:w10="urn:schemas-microsoft-com:office:word" xmlns:w="http://schemas.openxmlformats.org/wordprocessingml/2006/main" xmlns:w14="http://schemas.microsoft.com/office/word/2010/wordml" xmlns:w15="http://schemas.microsoft.com/office/word/2012/wordml" xmlns:wpg="http://schemas.microsoft.com/office/word/2010/wordprocessingGroup" xmlns:wpi="http://schemas.microsoft.com/office/word/2010/wordprocessingInk" xmlns:wne="http://schemas.microsoft.com/office/word/2006/wordml" xmlns:wps="http://schemas.microsoft.com/office/word/2010/wordprocessingShape" mc:Ignorable="w14 w15 wp14">
   <w:footnote w:type="separator" w:id="-1">
     <w:p>
       <w:pPr>
@@ -45018,7 +46297,7 @@
 </file>
 
 <file path=word/header1.xml><?xml version="1.0" encoding="utf-8"?>
-<w:hdr xmlns:wpc="http://schemas.microsoft.com/office/word/2010/wordprocessingCanvas" xmlns:cx="http://schemas.microsoft.com/office/drawing/2014/chartex" xmlns:mc="http://schemas.openxmlformats.org/markup-compatibility/2006" xmlns:o="urn:schemas-microsoft-com:office:office" xmlns:r="http://schemas.openxmlformats.org/officeDocument/2006/relationships" xmlns:m="http://schemas.openxmlformats.org/officeDocument/2006/math" xmlns:v="urn:schemas-microsoft-com:vml" xmlns:wp14="http://schemas.microsoft.com/office/word/2010/wordprocessingDrawing" xmlns:wp="http://schemas.openxmlformats.org/drawingml/2006/wordprocessingDrawing" xmlns:w10="urn:schemas-microsoft-com:office:word" xmlns:w="http://schemas.openxmlformats.org/wordprocessingml/2006/main" xmlns:w14="http://schemas.microsoft.com/office/word/2010/wordml" xmlns:w15="http://schemas.microsoft.com/office/word/2012/wordml" xmlns:w16se="http://schemas.microsoft.com/office/word/2015/wordml/symex" xmlns:wpg="http://schemas.microsoft.com/office/word/2010/wordprocessingGroup" xmlns:wpi="http://schemas.microsoft.com/office/word/2010/wordprocessingInk" xmlns:wne="http://schemas.microsoft.com/office/word/2006/wordml" xmlns:wps="http://schemas.microsoft.com/office/word/2010/wordprocessingShape" mc:Ignorable="w14 w15 w16se wp14">
+<w:hdr xmlns:wpc="http://schemas.microsoft.com/office/word/2010/wordprocessingCanvas" xmlns:mc="http://schemas.openxmlformats.org/markup-compatibility/2006" xmlns:o="urn:schemas-microsoft-com:office:office" xmlns:r="http://schemas.openxmlformats.org/officeDocument/2006/relationships" xmlns:m="http://schemas.openxmlformats.org/officeDocument/2006/math" xmlns:v="urn:schemas-microsoft-com:vml" xmlns:wp14="http://schemas.microsoft.com/office/word/2010/wordprocessingDrawing" xmlns:wp="http://schemas.openxmlformats.org/drawingml/2006/wordprocessingDrawing" xmlns:w10="urn:schemas-microsoft-com:office:word" xmlns:w="http://schemas.openxmlformats.org/wordprocessingml/2006/main" xmlns:w14="http://schemas.microsoft.com/office/word/2010/wordml" xmlns:w15="http://schemas.microsoft.com/office/word/2012/wordml" xmlns:wpg="http://schemas.microsoft.com/office/word/2010/wordprocessingGroup" xmlns:wpi="http://schemas.microsoft.com/office/word/2010/wordprocessingInk" xmlns:wne="http://schemas.microsoft.com/office/word/2006/wordml" xmlns:wps="http://schemas.microsoft.com/office/word/2010/wordprocessingShape" mc:Ignorable="w14 w15 wp14">
   <w:p>
     <w:pPr>
       <w:pStyle w:val="ab"/>
@@ -45032,7 +46311,7 @@
 </file>
 
 <file path=word/header2.xml><?xml version="1.0" encoding="utf-8"?>
-<w:hdr xmlns:wpc="http://schemas.microsoft.com/office/word/2010/wordprocessingCanvas" xmlns:cx="http://schemas.microsoft.com/office/drawing/2014/chartex" xmlns:mc="http://schemas.openxmlformats.org/markup-compatibility/2006" xmlns:o="urn:schemas-microsoft-com:office:office" xmlns:r="http://schemas.openxmlformats.org/officeDocument/2006/relationships" xmlns:m="http://schemas.openxmlformats.org/officeDocument/2006/math" xmlns:v="urn:schemas-microsoft-com:vml" xmlns:wp14="http://schemas.microsoft.com/office/word/2010/wordprocessingDrawing" xmlns:wp="http://schemas.openxmlformats.org/drawingml/2006/wordprocessingDrawing" xmlns:w10="urn:schemas-microsoft-com:office:word" xmlns:w="http://schemas.openxmlformats.org/wordprocessingml/2006/main" xmlns:w14="http://schemas.microsoft.com/office/word/2010/wordml" xmlns:w15="http://schemas.microsoft.com/office/word/2012/wordml" xmlns:w16se="http://schemas.microsoft.com/office/word/2015/wordml/symex" xmlns:wpg="http://schemas.microsoft.com/office/word/2010/wordprocessingGroup" xmlns:wpi="http://schemas.microsoft.com/office/word/2010/wordprocessingInk" xmlns:wne="http://schemas.microsoft.com/office/word/2006/wordml" xmlns:wps="http://schemas.microsoft.com/office/word/2010/wordprocessingShape" mc:Ignorable="w14 w15 w16se wp14">
+<w:hdr xmlns:wpc="http://schemas.microsoft.com/office/word/2010/wordprocessingCanvas" xmlns:mc="http://schemas.openxmlformats.org/markup-compatibility/2006" xmlns:o="urn:schemas-microsoft-com:office:office" xmlns:r="http://schemas.openxmlformats.org/officeDocument/2006/relationships" xmlns:m="http://schemas.openxmlformats.org/officeDocument/2006/math" xmlns:v="urn:schemas-microsoft-com:vml" xmlns:wp14="http://schemas.microsoft.com/office/word/2010/wordprocessingDrawing" xmlns:wp="http://schemas.openxmlformats.org/drawingml/2006/wordprocessingDrawing" xmlns:w10="urn:schemas-microsoft-com:office:word" xmlns:w="http://schemas.openxmlformats.org/wordprocessingml/2006/main" xmlns:w14="http://schemas.microsoft.com/office/word/2010/wordml" xmlns:w15="http://schemas.microsoft.com/office/word/2012/wordml" xmlns:wpg="http://schemas.microsoft.com/office/word/2010/wordprocessingGroup" xmlns:wpi="http://schemas.microsoft.com/office/word/2010/wordprocessingInk" xmlns:wne="http://schemas.microsoft.com/office/word/2006/wordml" xmlns:wps="http://schemas.microsoft.com/office/word/2010/wordprocessingShape" mc:Ignorable="w14 w15 wp14">
   <w:p>
     <w:pPr>
       <w:pStyle w:val="ab"/>
@@ -45042,7 +46321,7 @@
 </file>
 
 <file path=word/header3.xml><?xml version="1.0" encoding="utf-8"?>
-<w:hdr xmlns:wpc="http://schemas.microsoft.com/office/word/2010/wordprocessingCanvas" xmlns:cx="http://schemas.microsoft.com/office/drawing/2014/chartex" xmlns:mc="http://schemas.openxmlformats.org/markup-compatibility/2006" xmlns:o="urn:schemas-microsoft-com:office:office" xmlns:r="http://schemas.openxmlformats.org/officeDocument/2006/relationships" xmlns:m="http://schemas.openxmlformats.org/officeDocument/2006/math" xmlns:v="urn:schemas-microsoft-com:vml" xmlns:wp14="http://schemas.microsoft.com/office/word/2010/wordprocessingDrawing" xmlns:wp="http://schemas.openxmlformats.org/drawingml/2006/wordprocessingDrawing" xmlns:w10="urn:schemas-microsoft-com:office:word" xmlns:w="http://schemas.openxmlformats.org/wordprocessingml/2006/main" xmlns:w14="http://schemas.microsoft.com/office/word/2010/wordml" xmlns:w15="http://schemas.microsoft.com/office/word/2012/wordml" xmlns:w16se="http://schemas.microsoft.com/office/word/2015/wordml/symex" xmlns:wpg="http://schemas.microsoft.com/office/word/2010/wordprocessingGroup" xmlns:wpi="http://schemas.microsoft.com/office/word/2010/wordprocessingInk" xmlns:wne="http://schemas.microsoft.com/office/word/2006/wordml" xmlns:wps="http://schemas.microsoft.com/office/word/2010/wordprocessingShape" mc:Ignorable="w14 w15 w16se wp14">
+<w:hdr xmlns:wpc="http://schemas.microsoft.com/office/word/2010/wordprocessingCanvas" xmlns:mc="http://schemas.openxmlformats.org/markup-compatibility/2006" xmlns:o="urn:schemas-microsoft-com:office:office" xmlns:r="http://schemas.openxmlformats.org/officeDocument/2006/relationships" xmlns:m="http://schemas.openxmlformats.org/officeDocument/2006/math" xmlns:v="urn:schemas-microsoft-com:vml" xmlns:wp14="http://schemas.microsoft.com/office/word/2010/wordprocessingDrawing" xmlns:wp="http://schemas.openxmlformats.org/drawingml/2006/wordprocessingDrawing" xmlns:w10="urn:schemas-microsoft-com:office:word" xmlns:w="http://schemas.openxmlformats.org/wordprocessingml/2006/main" xmlns:w14="http://schemas.microsoft.com/office/word/2010/wordml" xmlns:w15="http://schemas.microsoft.com/office/word/2012/wordml" xmlns:wpg="http://schemas.microsoft.com/office/word/2010/wordprocessingGroup" xmlns:wpi="http://schemas.microsoft.com/office/word/2010/wordprocessingInk" xmlns:wne="http://schemas.microsoft.com/office/word/2006/wordml" xmlns:wps="http://schemas.microsoft.com/office/word/2010/wordprocessingShape" mc:Ignorable="w14 w15 wp14">
   <w:p>
     <w:pPr>
       <w:pStyle w:val="ab"/>
@@ -45050,6 +46329,7 @@
     <w:r>
       <w:rPr>
         <w:noProof/>
+        <w:lang w:eastAsia="ru-RU"/>
       </w:rPr>
       <mc:AlternateContent>
         <mc:Choice Requires="wps">
@@ -45112,7 +46392,7 @@
                             <w:rPr>
                               <w:noProof/>
                             </w:rPr>
-                            <w:t>26</w:t>
+                            <w:t>27</w:t>
                           </w:r>
                           <w:r>
                             <w:fldChar w:fldCharType="end"/>
@@ -45163,7 +46443,7 @@
                       <w:rPr>
                         <w:noProof/>
                       </w:rPr>
-                      <w:t>26</w:t>
+                      <w:t>27</w:t>
                     </w:r>
                     <w:r>
                       <w:fldChar w:fldCharType="end"/>
@@ -45182,7 +46462,7 @@
 </file>
 
 <file path=word/header4.xml><?xml version="1.0" encoding="utf-8"?>
-<w:hdr xmlns:wpc="http://schemas.microsoft.com/office/word/2010/wordprocessingCanvas" xmlns:cx="http://schemas.microsoft.com/office/drawing/2014/chartex" xmlns:mc="http://schemas.openxmlformats.org/markup-compatibility/2006" xmlns:o="urn:schemas-microsoft-com:office:office" xmlns:r="http://schemas.openxmlformats.org/officeDocument/2006/relationships" xmlns:m="http://schemas.openxmlformats.org/officeDocument/2006/math" xmlns:v="urn:schemas-microsoft-com:vml" xmlns:wp14="http://schemas.microsoft.com/office/word/2010/wordprocessingDrawing" xmlns:wp="http://schemas.openxmlformats.org/drawingml/2006/wordprocessingDrawing" xmlns:w10="urn:schemas-microsoft-com:office:word" xmlns:w="http://schemas.openxmlformats.org/wordprocessingml/2006/main" xmlns:w14="http://schemas.microsoft.com/office/word/2010/wordml" xmlns:w15="http://schemas.microsoft.com/office/word/2012/wordml" xmlns:w16se="http://schemas.microsoft.com/office/word/2015/wordml/symex" xmlns:wpg="http://schemas.microsoft.com/office/word/2010/wordprocessingGroup" xmlns:wpi="http://schemas.microsoft.com/office/word/2010/wordprocessingInk" xmlns:wne="http://schemas.microsoft.com/office/word/2006/wordml" xmlns:wps="http://schemas.microsoft.com/office/word/2010/wordprocessingShape" mc:Ignorable="w14 w15 w16se wp14">
+<w:hdr xmlns:wpc="http://schemas.microsoft.com/office/word/2010/wordprocessingCanvas" xmlns:mc="http://schemas.openxmlformats.org/markup-compatibility/2006" xmlns:o="urn:schemas-microsoft-com:office:office" xmlns:r="http://schemas.openxmlformats.org/officeDocument/2006/relationships" xmlns:m="http://schemas.openxmlformats.org/officeDocument/2006/math" xmlns:v="urn:schemas-microsoft-com:vml" xmlns:wp14="http://schemas.microsoft.com/office/word/2010/wordprocessingDrawing" xmlns:wp="http://schemas.openxmlformats.org/drawingml/2006/wordprocessingDrawing" xmlns:w10="urn:schemas-microsoft-com:office:word" xmlns:w="http://schemas.openxmlformats.org/wordprocessingml/2006/main" xmlns:w14="http://schemas.microsoft.com/office/word/2010/wordml" xmlns:w15="http://schemas.microsoft.com/office/word/2012/wordml" xmlns:wpg="http://schemas.microsoft.com/office/word/2010/wordprocessingGroup" xmlns:wpi="http://schemas.microsoft.com/office/word/2010/wordprocessingInk" xmlns:wne="http://schemas.microsoft.com/office/word/2006/wordml" xmlns:wps="http://schemas.microsoft.com/office/word/2010/wordprocessingShape" mc:Ignorable="w14 w15 wp14">
   <w:p>
     <w:pPr>
       <w:pStyle w:val="ab"/>
@@ -45192,7 +46472,7 @@
 </file>
 
 <file path=word/header5.xml><?xml version="1.0" encoding="utf-8"?>
-<w:hdr xmlns:wpc="http://schemas.microsoft.com/office/word/2010/wordprocessingCanvas" xmlns:cx="http://schemas.microsoft.com/office/drawing/2014/chartex" xmlns:mc="http://schemas.openxmlformats.org/markup-compatibility/2006" xmlns:o="urn:schemas-microsoft-com:office:office" xmlns:r="http://schemas.openxmlformats.org/officeDocument/2006/relationships" xmlns:m="http://schemas.openxmlformats.org/officeDocument/2006/math" xmlns:v="urn:schemas-microsoft-com:vml" xmlns:wp14="http://schemas.microsoft.com/office/word/2010/wordprocessingDrawing" xmlns:wp="http://schemas.openxmlformats.org/drawingml/2006/wordprocessingDrawing" xmlns:w10="urn:schemas-microsoft-com:office:word" xmlns:w="http://schemas.openxmlformats.org/wordprocessingml/2006/main" xmlns:w14="http://schemas.microsoft.com/office/word/2010/wordml" xmlns:w15="http://schemas.microsoft.com/office/word/2012/wordml" xmlns:w16se="http://schemas.microsoft.com/office/word/2015/wordml/symex" xmlns:wpg="http://schemas.microsoft.com/office/word/2010/wordprocessingGroup" xmlns:wpi="http://schemas.microsoft.com/office/word/2010/wordprocessingInk" xmlns:wne="http://schemas.microsoft.com/office/word/2006/wordml" xmlns:wps="http://schemas.microsoft.com/office/word/2010/wordprocessingShape" mc:Ignorable="w14 w15 w16se wp14">
+<w:hdr xmlns:wpc="http://schemas.microsoft.com/office/word/2010/wordprocessingCanvas" xmlns:mc="http://schemas.openxmlformats.org/markup-compatibility/2006" xmlns:o="urn:schemas-microsoft-com:office:office" xmlns:r="http://schemas.openxmlformats.org/officeDocument/2006/relationships" xmlns:m="http://schemas.openxmlformats.org/officeDocument/2006/math" xmlns:v="urn:schemas-microsoft-com:vml" xmlns:wp14="http://schemas.microsoft.com/office/word/2010/wordprocessingDrawing" xmlns:wp="http://schemas.openxmlformats.org/drawingml/2006/wordprocessingDrawing" xmlns:w10="urn:schemas-microsoft-com:office:word" xmlns:w="http://schemas.openxmlformats.org/wordprocessingml/2006/main" xmlns:w14="http://schemas.microsoft.com/office/word/2010/wordml" xmlns:w15="http://schemas.microsoft.com/office/word/2012/wordml" xmlns:wpg="http://schemas.microsoft.com/office/word/2010/wordprocessingGroup" xmlns:wpi="http://schemas.microsoft.com/office/word/2010/wordprocessingInk" xmlns:wne="http://schemas.microsoft.com/office/word/2006/wordml" xmlns:wps="http://schemas.microsoft.com/office/word/2010/wordprocessingShape" mc:Ignorable="w14 w15 wp14">
   <w:p>
     <w:pPr>
       <w:pStyle w:val="ab"/>
@@ -45202,7 +46482,7 @@
 </file>
 
 <file path=word/header6.xml><?xml version="1.0" encoding="utf-8"?>
-<w:hdr xmlns:wpc="http://schemas.microsoft.com/office/word/2010/wordprocessingCanvas" xmlns:cx="http://schemas.microsoft.com/office/drawing/2014/chartex" xmlns:mc="http://schemas.openxmlformats.org/markup-compatibility/2006" xmlns:o="urn:schemas-microsoft-com:office:office" xmlns:r="http://schemas.openxmlformats.org/officeDocument/2006/relationships" xmlns:m="http://schemas.openxmlformats.org/officeDocument/2006/math" xmlns:v="urn:schemas-microsoft-com:vml" xmlns:wp14="http://schemas.microsoft.com/office/word/2010/wordprocessingDrawing" xmlns:wp="http://schemas.openxmlformats.org/drawingml/2006/wordprocessingDrawing" xmlns:w10="urn:schemas-microsoft-com:office:word" xmlns:w="http://schemas.openxmlformats.org/wordprocessingml/2006/main" xmlns:w14="http://schemas.microsoft.com/office/word/2010/wordml" xmlns:w15="http://schemas.microsoft.com/office/word/2012/wordml" xmlns:w16se="http://schemas.microsoft.com/office/word/2015/wordml/symex" xmlns:wpg="http://schemas.microsoft.com/office/word/2010/wordprocessingGroup" xmlns:wpi="http://schemas.microsoft.com/office/word/2010/wordprocessingInk" xmlns:wne="http://schemas.microsoft.com/office/word/2006/wordml" xmlns:wps="http://schemas.microsoft.com/office/word/2010/wordprocessingShape" mc:Ignorable="w14 w15 w16se wp14">
+<w:hdr xmlns:wpc="http://schemas.microsoft.com/office/word/2010/wordprocessingCanvas" xmlns:mc="http://schemas.openxmlformats.org/markup-compatibility/2006" xmlns:o="urn:schemas-microsoft-com:office:office" xmlns:r="http://schemas.openxmlformats.org/officeDocument/2006/relationships" xmlns:m="http://schemas.openxmlformats.org/officeDocument/2006/math" xmlns:v="urn:schemas-microsoft-com:vml" xmlns:wp14="http://schemas.microsoft.com/office/word/2010/wordprocessingDrawing" xmlns:wp="http://schemas.openxmlformats.org/drawingml/2006/wordprocessingDrawing" xmlns:w10="urn:schemas-microsoft-com:office:word" xmlns:w="http://schemas.openxmlformats.org/wordprocessingml/2006/main" xmlns:w14="http://schemas.microsoft.com/office/word/2010/wordml" xmlns:w15="http://schemas.microsoft.com/office/word/2012/wordml" xmlns:wpg="http://schemas.microsoft.com/office/word/2010/wordprocessingGroup" xmlns:wpi="http://schemas.microsoft.com/office/word/2010/wordprocessingInk" xmlns:wne="http://schemas.microsoft.com/office/word/2006/wordml" xmlns:wps="http://schemas.microsoft.com/office/word/2010/wordprocessingShape" mc:Ignorable="w14 w15 wp14">
   <w:p>
     <w:pPr>
       <w:pStyle w:val="ab"/>
@@ -45212,7 +46492,7 @@
 </file>
 
 <file path=word/numbering.xml><?xml version="1.0" encoding="utf-8"?>
-<w:numbering xmlns:wpc="http://schemas.microsoft.com/office/word/2010/wordprocessingCanvas" xmlns:cx="http://schemas.microsoft.com/office/drawing/2014/chartex" xmlns:mc="http://schemas.openxmlformats.org/markup-compatibility/2006" xmlns:o="urn:schemas-microsoft-com:office:office" xmlns:r="http://schemas.openxmlformats.org/officeDocument/2006/relationships" xmlns:m="http://schemas.openxmlformats.org/officeDocument/2006/math" xmlns:v="urn:schemas-microsoft-com:vml" xmlns:wp14="http://schemas.microsoft.com/office/word/2010/wordprocessingDrawing" xmlns:wp="http://schemas.openxmlformats.org/drawingml/2006/wordprocessingDrawing" xmlns:w10="urn:schemas-microsoft-com:office:word" xmlns:w="http://schemas.openxmlformats.org/wordprocessingml/2006/main" xmlns:w14="http://schemas.microsoft.com/office/word/2010/wordml" xmlns:w15="http://schemas.microsoft.com/office/word/2012/wordml" xmlns:w16se="http://schemas.microsoft.com/office/word/2015/wordml/symex" xmlns:wpg="http://schemas.microsoft.com/office/word/2010/wordprocessingGroup" xmlns:wpi="http://schemas.microsoft.com/office/word/2010/wordprocessingInk" xmlns:wne="http://schemas.microsoft.com/office/word/2006/wordml" xmlns:wps="http://schemas.microsoft.com/office/word/2010/wordprocessingShape" mc:Ignorable="w14 w15 w16se wp14">
+<w:numbering xmlns:wpc="http://schemas.microsoft.com/office/word/2010/wordprocessingCanvas" xmlns:mc="http://schemas.openxmlformats.org/markup-compatibility/2006" xmlns:o="urn:schemas-microsoft-com:office:office" xmlns:r="http://schemas.openxmlformats.org/officeDocument/2006/relationships" xmlns:m="http://schemas.openxmlformats.org/officeDocument/2006/math" xmlns:v="urn:schemas-microsoft-com:vml" xmlns:wp14="http://schemas.microsoft.com/office/word/2010/wordprocessingDrawing" xmlns:wp="http://schemas.openxmlformats.org/drawingml/2006/wordprocessingDrawing" xmlns:w10="urn:schemas-microsoft-com:office:word" xmlns:w="http://schemas.openxmlformats.org/wordprocessingml/2006/main" xmlns:w14="http://schemas.microsoft.com/office/word/2010/wordml" xmlns:w15="http://schemas.microsoft.com/office/word/2012/wordml" xmlns:wpg="http://schemas.microsoft.com/office/word/2010/wordprocessingGroup" xmlns:wpi="http://schemas.microsoft.com/office/word/2010/wordprocessingInk" xmlns:wne="http://schemas.microsoft.com/office/word/2006/wordml" xmlns:wps="http://schemas.microsoft.com/office/word/2010/wordprocessingShape" mc:Ignorable="w14 w15 wp14">
   <w:abstractNum w:abstractNumId="0" w15:restartNumberingAfterBreak="0">
     <w:nsid w:val="06952AE2"/>
     <w:multiLevelType w:val="hybridMultilevel"/>
@@ -50738,7 +52018,7 @@
 </file>
 
 <file path=word/styles.xml><?xml version="1.0" encoding="utf-8"?>
-<w:styles xmlns:mc="http://schemas.openxmlformats.org/markup-compatibility/2006" xmlns:r="http://schemas.openxmlformats.org/officeDocument/2006/relationships" xmlns:w="http://schemas.openxmlformats.org/wordprocessingml/2006/main" xmlns:w14="http://schemas.microsoft.com/office/word/2010/wordml" xmlns:w15="http://schemas.microsoft.com/office/word/2012/wordml" xmlns:w16se="http://schemas.microsoft.com/office/word/2015/wordml/symex" mc:Ignorable="w14 w15 w16se">
+<w:styles xmlns:mc="http://schemas.openxmlformats.org/markup-compatibility/2006" xmlns:r="http://schemas.openxmlformats.org/officeDocument/2006/relationships" xmlns:w="http://schemas.openxmlformats.org/wordprocessingml/2006/main" xmlns:w14="http://schemas.microsoft.com/office/word/2010/wordml" xmlns:w15="http://schemas.microsoft.com/office/word/2012/wordml" mc:Ignorable="w14 w15">
   <w:docDefaults>
     <w:rPrDefault>
       <w:rPr>
@@ -52041,7 +53321,7 @@
 </file>
 
 <file path=customXml/itemProps1.xml><?xml version="1.0" encoding="utf-8"?>
-<ds:datastoreItem xmlns:ds="http://schemas.openxmlformats.org/officeDocument/2006/customXml" ds:itemID="{579D0C4F-D410-4D49-9298-436116D8BD37}">
+<ds:datastoreItem xmlns:ds="http://schemas.openxmlformats.org/officeDocument/2006/customXml" ds:itemID="{B7E6F6E6-C81F-43AF-8AFF-3A3BEBE1FD03}">
   <ds:schemaRefs>
     <ds:schemaRef ds:uri="http://schemas.openxmlformats.org/officeDocument/2006/bibliography"/>
   </ds:schemaRefs>

--- a/Пояснительная записка.docx
+++ b/Пояснительная записка.docx
@@ -1048,7 +1048,7 @@
             <w:noProof/>
             <w:webHidden/>
           </w:rPr>
-          <w:t>5</w:t>
+          <w:t>2</w:t>
         </w:r>
         <w:r>
           <w:rPr>
@@ -1117,7 +1117,7 @@
             <w:noProof/>
             <w:webHidden/>
           </w:rPr>
-          <w:t>7</w:t>
+          <w:t>2</w:t>
         </w:r>
         <w:r>
           <w:rPr>
@@ -1186,7 +1186,7 @@
             <w:noProof/>
             <w:webHidden/>
           </w:rPr>
-          <w:t>9</w:t>
+          <w:t>2</w:t>
         </w:r>
         <w:r>
           <w:rPr>
@@ -1255,7 +1255,7 @@
             <w:noProof/>
             <w:webHidden/>
           </w:rPr>
-          <w:t>9</w:t>
+          <w:t>2</w:t>
         </w:r>
         <w:r>
           <w:rPr>
@@ -1324,7 +1324,7 @@
             <w:noProof/>
             <w:webHidden/>
           </w:rPr>
-          <w:t>9</w:t>
+          <w:t>2</w:t>
         </w:r>
         <w:r>
           <w:rPr>
@@ -1401,7 +1401,7 @@
             <w:noProof/>
             <w:webHidden/>
           </w:rPr>
-          <w:t>10</w:t>
+          <w:t>2</w:t>
         </w:r>
         <w:r>
           <w:rPr>
@@ -1478,7 +1478,7 @@
             <w:noProof/>
             <w:webHidden/>
           </w:rPr>
-          <w:t>11</w:t>
+          <w:t>2</w:t>
         </w:r>
         <w:r>
           <w:rPr>
@@ -1547,7 +1547,7 @@
             <w:noProof/>
             <w:webHidden/>
           </w:rPr>
-          <w:t>12</w:t>
+          <w:t>2</w:t>
         </w:r>
         <w:r>
           <w:rPr>
@@ -1616,7 +1616,7 @@
             <w:noProof/>
             <w:webHidden/>
           </w:rPr>
-          <w:t>13</w:t>
+          <w:t>2</w:t>
         </w:r>
         <w:r>
           <w:rPr>
@@ -1685,7 +1685,7 @@
             <w:noProof/>
             <w:webHidden/>
           </w:rPr>
-          <w:t>17</w:t>
+          <w:t>2</w:t>
         </w:r>
         <w:r>
           <w:rPr>
@@ -1754,7 +1754,7 @@
             <w:noProof/>
             <w:webHidden/>
           </w:rPr>
-          <w:t>17</w:t>
+          <w:t>2</w:t>
         </w:r>
         <w:r>
           <w:rPr>
@@ -1823,7 +1823,7 @@
             <w:noProof/>
             <w:webHidden/>
           </w:rPr>
-          <w:t>20</w:t>
+          <w:t>2</w:t>
         </w:r>
         <w:r>
           <w:rPr>
@@ -1892,7 +1892,7 @@
             <w:noProof/>
             <w:webHidden/>
           </w:rPr>
-          <w:t>20</w:t>
+          <w:t>2</w:t>
         </w:r>
         <w:r>
           <w:rPr>
@@ -1961,7 +1961,7 @@
             <w:noProof/>
             <w:webHidden/>
           </w:rPr>
-          <w:t>22</w:t>
+          <w:t>2</w:t>
         </w:r>
         <w:r>
           <w:rPr>
@@ -2030,7 +2030,7 @@
             <w:noProof/>
             <w:webHidden/>
           </w:rPr>
-          <w:t>22</w:t>
+          <w:t>2</w:t>
         </w:r>
         <w:r>
           <w:rPr>
@@ -2099,7 +2099,7 @@
             <w:noProof/>
             <w:webHidden/>
           </w:rPr>
-          <w:t>28</w:t>
+          <w:t>2</w:t>
         </w:r>
         <w:r>
           <w:rPr>
@@ -2168,7 +2168,7 @@
             <w:noProof/>
             <w:webHidden/>
           </w:rPr>
-          <w:t>28</w:t>
+          <w:t>2</w:t>
         </w:r>
         <w:r>
           <w:rPr>
@@ -2237,7 +2237,7 @@
             <w:noProof/>
             <w:webHidden/>
           </w:rPr>
-          <w:t>31</w:t>
+          <w:t>2</w:t>
         </w:r>
         <w:r>
           <w:rPr>
@@ -2306,7 +2306,7 @@
             <w:noProof/>
             <w:webHidden/>
           </w:rPr>
-          <w:t>33</w:t>
+          <w:t>2</w:t>
         </w:r>
         <w:r>
           <w:rPr>
@@ -2375,7 +2375,7 @@
             <w:noProof/>
             <w:webHidden/>
           </w:rPr>
-          <w:t>33</w:t>
+          <w:t>2</w:t>
         </w:r>
         <w:r>
           <w:rPr>
@@ -2444,7 +2444,7 @@
             <w:noProof/>
             <w:webHidden/>
           </w:rPr>
-          <w:t>33</w:t>
+          <w:t>2</w:t>
         </w:r>
         <w:r>
           <w:rPr>
@@ -2513,7 +2513,7 @@
             <w:noProof/>
             <w:webHidden/>
           </w:rPr>
-          <w:t>35</w:t>
+          <w:t>2</w:t>
         </w:r>
         <w:r>
           <w:rPr>
@@ -2582,7 +2582,7 @@
             <w:noProof/>
             <w:webHidden/>
           </w:rPr>
-          <w:t>39</w:t>
+          <w:t>2</w:t>
         </w:r>
         <w:r>
           <w:rPr>
@@ -2651,7 +2651,7 @@
             <w:noProof/>
             <w:webHidden/>
           </w:rPr>
-          <w:t>39</w:t>
+          <w:t>2</w:t>
         </w:r>
         <w:r>
           <w:rPr>
@@ -2720,7 +2720,7 @@
             <w:noProof/>
             <w:webHidden/>
           </w:rPr>
-          <w:t>41</w:t>
+          <w:t>2</w:t>
         </w:r>
         <w:r>
           <w:rPr>
@@ -2789,7 +2789,7 @@
             <w:noProof/>
             <w:webHidden/>
           </w:rPr>
-          <w:t>43</w:t>
+          <w:t>2</w:t>
         </w:r>
         <w:r>
           <w:rPr>
@@ -2858,7 +2858,7 @@
             <w:noProof/>
             <w:webHidden/>
           </w:rPr>
-          <w:t>45</w:t>
+          <w:t>2</w:t>
         </w:r>
         <w:r>
           <w:rPr>
@@ -2927,7 +2927,7 @@
             <w:noProof/>
             <w:webHidden/>
           </w:rPr>
-          <w:t>47</w:t>
+          <w:t>2</w:t>
         </w:r>
         <w:r>
           <w:rPr>
@@ -2996,7 +2996,7 @@
             <w:noProof/>
             <w:webHidden/>
           </w:rPr>
-          <w:t>49</w:t>
+          <w:t>2</w:t>
         </w:r>
         <w:r>
           <w:rPr>
@@ -3065,7 +3065,7 @@
             <w:noProof/>
             <w:webHidden/>
           </w:rPr>
-          <w:t>49</w:t>
+          <w:t>2</w:t>
         </w:r>
         <w:r>
           <w:rPr>
@@ -3134,7 +3134,7 @@
             <w:noProof/>
             <w:webHidden/>
           </w:rPr>
-          <w:t>61</w:t>
+          <w:t>2</w:t>
         </w:r>
         <w:r>
           <w:rPr>
@@ -3203,7 +3203,7 @@
             <w:noProof/>
             <w:webHidden/>
           </w:rPr>
-          <w:t>62</w:t>
+          <w:t>2</w:t>
         </w:r>
         <w:r>
           <w:rPr>
@@ -3272,7 +3272,7 @@
             <w:noProof/>
             <w:webHidden/>
           </w:rPr>
-          <w:t>63</w:t>
+          <w:t>2</w:t>
         </w:r>
         <w:r>
           <w:rPr>
@@ -3386,7 +3386,7 @@
             <w:noProof/>
             <w:webHidden/>
           </w:rPr>
-          <w:t>65</w:t>
+          <w:t>2</w:t>
         </w:r>
         <w:r>
           <w:rPr>
@@ -23068,7 +23068,12 @@
               <w:ind w:firstLine="0"/>
             </w:pPr>
             <w:r>
-              <w:t>Авторизовать пользователя</w:t>
+              <w:t>Авторизо</w:t>
+            </w:r>
+            <w:bookmarkStart w:id="34" w:name="_GoBack"/>
+            <w:bookmarkEnd w:id="34"/>
+            <w:r>
+              <w:t>вать пользователя</w:t>
             </w:r>
           </w:p>
         </w:tc>
@@ -23153,12 +23158,15 @@
     </w:tbl>
     <w:p>
       <w:pPr>
+        <w:spacing w:after="360"/>
+      </w:pPr>
+    </w:p>
+    <w:p>
+      <w:pPr>
         <w:spacing w:after="160" w:line="259" w:lineRule="auto"/>
         <w:ind w:firstLine="0"/>
         <w:jc w:val="left"/>
       </w:pPr>
-      <w:bookmarkStart w:id="34" w:name="_GoBack"/>
-      <w:bookmarkEnd w:id="34"/>
     </w:p>
     <w:p>
       <w:pPr>
@@ -23620,7 +23628,7 @@
             <v:imagedata r:id="rId18" o:title=""/>
             <w10:wrap type="topAndBottom"/>
           </v:shape>
-          <o:OLEObject Type="Embed" ProgID="Visio.Drawing.15" ShapeID="_x0000_s1026" DrawAspect="Content" ObjectID="_1598441001" r:id="rId19"/>
+          <o:OLEObject Type="Embed" ProgID="Visio.Drawing.15" ShapeID="_x0000_s1026" DrawAspect="Content" ObjectID="_1598443406" r:id="rId19"/>
         </w:object>
       </w:r>
       <w:r>
@@ -25078,7 +25086,7 @@
             <v:imagedata r:id="rId21" o:title=""/>
             <w10:wrap type="topAndBottom"/>
           </v:shape>
-          <o:OLEObject Type="Embed" ProgID="Visio.Drawing.15" ShapeID="_x0000_s1027" DrawAspect="Content" ObjectID="_1598441002" r:id="rId22"/>
+          <o:OLEObject Type="Embed" ProgID="Visio.Drawing.15" ShapeID="_x0000_s1027" DrawAspect="Content" ObjectID="_1598443407" r:id="rId22"/>
         </w:object>
       </w:r>
       <w:r>
@@ -26068,7 +26076,7 @@
             <v:imagedata r:id="rId23" o:title=""/>
             <w10:wrap type="topAndBottom"/>
           </v:shape>
-          <o:OLEObject Type="Embed" ProgID="Visio.Drawing.15" ShapeID="_x0000_s1029" DrawAspect="Content" ObjectID="_1598441003" r:id="rId24"/>
+          <o:OLEObject Type="Embed" ProgID="Visio.Drawing.15" ShapeID="_x0000_s1029" DrawAspect="Content" ObjectID="_1598443408" r:id="rId24"/>
         </w:object>
       </w:r>
       <w:r>
@@ -27218,7 +27226,7 @@
             <v:imagedata r:id="rId25" o:title=""/>
             <w10:wrap type="topAndBottom"/>
           </v:shape>
-          <o:OLEObject Type="Embed" ProgID="Visio.Drawing.15" ShapeID="_x0000_s1032" DrawAspect="Content" ObjectID="_1598441004" r:id="rId26"/>
+          <o:OLEObject Type="Embed" ProgID="Visio.Drawing.15" ShapeID="_x0000_s1032" DrawAspect="Content" ObjectID="_1598443409" r:id="rId26"/>
         </w:object>
       </w:r>
       <w:r>
@@ -27944,7 +27952,7 @@
             <v:imagedata r:id="rId27" o:title=""/>
             <w10:wrap type="topAndBottom"/>
           </v:shape>
-          <o:OLEObject Type="Embed" ProgID="Visio.Drawing.15" ShapeID="_x0000_s1034" DrawAspect="Content" ObjectID="_1598441005" r:id="rId28"/>
+          <o:OLEObject Type="Embed" ProgID="Visio.Drawing.15" ShapeID="_x0000_s1034" DrawAspect="Content" ObjectID="_1598443410" r:id="rId28"/>
         </w:object>
       </w:r>
       <w:r>
@@ -28199,7 +28207,7 @@
             <v:imagedata r:id="rId29" o:title=""/>
             <w10:wrap type="topAndBottom"/>
           </v:shape>
-          <o:OLEObject Type="Embed" ProgID="Visio.Drawing.15" ShapeID="_x0000_s1036" DrawAspect="Content" ObjectID="_1598441006" r:id="rId30"/>
+          <o:OLEObject Type="Embed" ProgID="Visio.Drawing.15" ShapeID="_x0000_s1036" DrawAspect="Content" ObjectID="_1598443411" r:id="rId30"/>
         </w:object>
       </w:r>
       <w:r>
@@ -28764,7 +28772,7 @@
             <v:imagedata r:id="rId31" o:title=""/>
             <w10:wrap type="topAndBottom"/>
           </v:shape>
-          <o:OLEObject Type="Embed" ProgID="Visio.Drawing.15" ShapeID="_x0000_s1040" DrawAspect="Content" ObjectID="_1598441007" r:id="rId32"/>
+          <o:OLEObject Type="Embed" ProgID="Visio.Drawing.15" ShapeID="_x0000_s1040" DrawAspect="Content" ObjectID="_1598443412" r:id="rId32"/>
         </w:object>
       </w:r>
       <w:r>
@@ -29023,7 +29031,7 @@
             <w10:wrap type="topAndBottom"/>
             <w10:anchorlock/>
           </v:shape>
-          <o:OLEObject Type="Embed" ProgID="Visio.Drawing.15" ShapeID="_x0000_s1043" DrawAspect="Content" ObjectID="_1598441008" r:id="rId34"/>
+          <o:OLEObject Type="Embed" ProgID="Visio.Drawing.15" ShapeID="_x0000_s1043" DrawAspect="Content" ObjectID="_1598443413" r:id="rId34"/>
         </w:object>
       </w:r>
       <w:r>
@@ -46021,7 +46029,7 @@
       <w:rPr>
         <w:noProof/>
       </w:rPr>
-      <w:t>24</w:t>
+      <w:t>23</w:t>
     </w:r>
     <w:r>
       <w:fldChar w:fldCharType="end"/>
@@ -46060,7 +46068,7 @@
       <w:rPr>
         <w:noProof/>
       </w:rPr>
-      <w:t>37</w:t>
+      <w:t>32</w:t>
     </w:r>
     <w:r>
       <w:fldChar w:fldCharType="end"/>
@@ -53321,7 +53329,7 @@
 </file>
 
 <file path=customXml/itemProps1.xml><?xml version="1.0" encoding="utf-8"?>
-<ds:datastoreItem xmlns:ds="http://schemas.openxmlformats.org/officeDocument/2006/customXml" ds:itemID="{B7E6F6E6-C81F-43AF-8AFF-3A3BEBE1FD03}">
+<ds:datastoreItem xmlns:ds="http://schemas.openxmlformats.org/officeDocument/2006/customXml" ds:itemID="{0757455D-AF21-431B-B95C-3A9131755F1C}">
   <ds:schemaRefs>
     <ds:schemaRef ds:uri="http://schemas.openxmlformats.org/officeDocument/2006/bibliography"/>
   </ds:schemaRefs>

--- a/Пояснительная записка.docx
+++ b/Пояснительная записка.docx
@@ -24822,7 +24822,7 @@
             <v:imagedata r:id="rId19" o:title=""/>
             <w10:wrap type="topAndBottom"/>
           </v:shape>
-          <o:OLEObject Type="Embed" ProgID="Visio.Drawing.15" ShapeID="_x0000_s1026" DrawAspect="Content" ObjectID="_1598646952" r:id="rId20"/>
+          <o:OLEObject Type="Embed" ProgID="Visio.Drawing.15" ShapeID="_x0000_s1026" DrawAspect="Content" ObjectID="_1598647460" r:id="rId20"/>
         </w:object>
       </w:r>
       <w:r>
@@ -26282,7 +26282,7 @@
             <v:imagedata r:id="rId22" o:title=""/>
             <w10:wrap type="topAndBottom"/>
           </v:shape>
-          <o:OLEObject Type="Embed" ProgID="Visio.Drawing.15" ShapeID="_x0000_s1027" DrawAspect="Content" ObjectID="_1598646953" r:id="rId23"/>
+          <o:OLEObject Type="Embed" ProgID="Visio.Drawing.15" ShapeID="_x0000_s1027" DrawAspect="Content" ObjectID="_1598647461" r:id="rId23"/>
         </w:object>
       </w:r>
       <w:r>
@@ -27275,7 +27275,7 @@
             <v:imagedata r:id="rId24" o:title=""/>
             <w10:wrap type="topAndBottom"/>
           </v:shape>
-          <o:OLEObject Type="Embed" ProgID="Visio.Drawing.15" ShapeID="_x0000_s1029" DrawAspect="Content" ObjectID="_1598646954" r:id="rId25"/>
+          <o:OLEObject Type="Embed" ProgID="Visio.Drawing.15" ShapeID="_x0000_s1029" DrawAspect="Content" ObjectID="_1598647462" r:id="rId25"/>
         </w:object>
       </w:r>
       <w:r>
@@ -28425,7 +28425,7 @@
             <v:imagedata r:id="rId26" o:title=""/>
             <w10:wrap type="topAndBottom"/>
           </v:shape>
-          <o:OLEObject Type="Embed" ProgID="Visio.Drawing.15" ShapeID="_x0000_s1032" DrawAspect="Content" ObjectID="_1598646955" r:id="rId27"/>
+          <o:OLEObject Type="Embed" ProgID="Visio.Drawing.15" ShapeID="_x0000_s1032" DrawAspect="Content" ObjectID="_1598647463" r:id="rId27"/>
         </w:object>
       </w:r>
       <w:r>
@@ -29151,7 +29151,7 @@
             <v:imagedata r:id="rId28" o:title=""/>
             <w10:wrap type="topAndBottom"/>
           </v:shape>
-          <o:OLEObject Type="Embed" ProgID="Visio.Drawing.15" ShapeID="_x0000_s1034" DrawAspect="Content" ObjectID="_1598646956" r:id="rId29"/>
+          <o:OLEObject Type="Embed" ProgID="Visio.Drawing.15" ShapeID="_x0000_s1034" DrawAspect="Content" ObjectID="_1598647464" r:id="rId29"/>
         </w:object>
       </w:r>
       <w:r>
@@ -29406,7 +29406,7 @@
             <v:imagedata r:id="rId30" o:title=""/>
             <w10:wrap type="topAndBottom"/>
           </v:shape>
-          <o:OLEObject Type="Embed" ProgID="Visio.Drawing.15" ShapeID="_x0000_s1036" DrawAspect="Content" ObjectID="_1598646957" r:id="rId31"/>
+          <o:OLEObject Type="Embed" ProgID="Visio.Drawing.15" ShapeID="_x0000_s1036" DrawAspect="Content" ObjectID="_1598647465" r:id="rId31"/>
         </w:object>
       </w:r>
       <w:r>
@@ -29973,7 +29973,7 @@
             <v:imagedata r:id="rId32" o:title=""/>
             <w10:wrap type="topAndBottom"/>
           </v:shape>
-          <o:OLEObject Type="Embed" ProgID="Visio.Drawing.15" ShapeID="_x0000_s1040" DrawAspect="Content" ObjectID="_1598646958" r:id="rId33"/>
+          <o:OLEObject Type="Embed" ProgID="Visio.Drawing.15" ShapeID="_x0000_s1040" DrawAspect="Content" ObjectID="_1598647466" r:id="rId33"/>
         </w:object>
       </w:r>
       <w:r>
@@ -30232,7 +30232,7 @@
             <w10:wrap type="topAndBottom"/>
             <w10:anchorlock/>
           </v:shape>
-          <o:OLEObject Type="Embed" ProgID="Visio.Drawing.15" ShapeID="_x0000_s1043" DrawAspect="Content" ObjectID="_1598646959" r:id="rId35"/>
+          <o:OLEObject Type="Embed" ProgID="Visio.Drawing.15" ShapeID="_x0000_s1043" DrawAspect="Content" ObjectID="_1598647467" r:id="rId35"/>
         </w:object>
       </w:r>
       <w:r>
@@ -53265,10 +53265,8 @@
       <w:r>
         <w:br/>
       </w:r>
-      <w:bookmarkStart w:id="68" w:name="_GoBack"/>
       <w:bookmarkEnd w:id="66"/>
       <w:bookmarkEnd w:id="67"/>
-      <w:bookmarkEnd w:id="68"/>
       <w:r>
         <w:t>Листинги</w:t>
       </w:r>
@@ -53289,6 +53287,8 @@
           <w:lang w:val="en-US"/>
         </w:rPr>
       </w:pPr>
+      <w:bookmarkStart w:id="68" w:name="_GoBack"/>
+      <w:bookmarkEnd w:id="68"/>
       <w:r>
         <w:rPr>
           <w:rFonts w:ascii="Consolas" w:hAnsi="Consolas" w:cs="Consolas"/>
@@ -53659,6 +53659,26 @@
           <w:lang w:val="en-US"/>
         </w:rPr>
       </w:pPr>
+      <w:r>
+        <w:rPr>
+          <w:rFonts w:ascii="Consolas" w:hAnsi="Consolas" w:cs="Consolas"/>
+          <w:color w:val="0000FF"/>
+          <w:sz w:val="19"/>
+          <w:szCs w:val="19"/>
+          <w:lang w:val="en-US"/>
+        </w:rPr>
+        <w:t>namespace</w:t>
+      </w:r>
+      <w:r>
+        <w:rPr>
+          <w:rFonts w:ascii="Consolas" w:hAnsi="Consolas" w:cs="Consolas"/>
+          <w:color w:val="000000"/>
+          <w:sz w:val="19"/>
+          <w:szCs w:val="19"/>
+          <w:lang w:val="en-US"/>
+        </w:rPr>
+        <w:t xml:space="preserve"> ChemicalAnalyses</w:t>
+      </w:r>
     </w:p>
     <w:p>
       <w:pPr>
@@ -53679,12 +53699,22 @@
       <w:r>
         <w:rPr>
           <w:rFonts w:ascii="Consolas" w:hAnsi="Consolas" w:cs="Consolas"/>
+          <w:color w:val="000000"/>
+          <w:sz w:val="19"/>
+          <w:szCs w:val="19"/>
+          <w:lang w:val="en-US"/>
+        </w:rPr>
+        <w:t>{</w:t>
+      </w:r>
+      <w:r>
+        <w:rPr>
+          <w:rFonts w:ascii="Consolas" w:hAnsi="Consolas" w:cs="Consolas"/>
           <w:color w:val="0000FF"/>
           <w:sz w:val="19"/>
           <w:szCs w:val="19"/>
           <w:lang w:val="en-US"/>
         </w:rPr>
-        <w:t>namespace</w:t>
+        <w:t>public</w:t>
       </w:r>
       <w:r>
         <w:rPr>
@@ -53694,7 +53724,67 @@
           <w:szCs w:val="19"/>
           <w:lang w:val="en-US"/>
         </w:rPr>
-        <w:t xml:space="preserve"> ChemicalAnalyses</w:t>
+        <w:t xml:space="preserve"> </w:t>
+      </w:r>
+      <w:r>
+        <w:rPr>
+          <w:rFonts w:ascii="Consolas" w:hAnsi="Consolas" w:cs="Consolas"/>
+          <w:color w:val="0000FF"/>
+          <w:sz w:val="19"/>
+          <w:szCs w:val="19"/>
+          <w:lang w:val="en-US"/>
+        </w:rPr>
+        <w:t>partial</w:t>
+      </w:r>
+      <w:r>
+        <w:rPr>
+          <w:rFonts w:ascii="Consolas" w:hAnsi="Consolas" w:cs="Consolas"/>
+          <w:color w:val="000000"/>
+          <w:sz w:val="19"/>
+          <w:szCs w:val="19"/>
+          <w:lang w:val="en-US"/>
+        </w:rPr>
+        <w:t xml:space="preserve"> </w:t>
+      </w:r>
+      <w:r>
+        <w:rPr>
+          <w:rFonts w:ascii="Consolas" w:hAnsi="Consolas" w:cs="Consolas"/>
+          <w:color w:val="0000FF"/>
+          <w:sz w:val="19"/>
+          <w:szCs w:val="19"/>
+          <w:lang w:val="en-US"/>
+        </w:rPr>
+        <w:t>class</w:t>
+      </w:r>
+      <w:r>
+        <w:rPr>
+          <w:rFonts w:ascii="Consolas" w:hAnsi="Consolas" w:cs="Consolas"/>
+          <w:color w:val="000000"/>
+          <w:sz w:val="19"/>
+          <w:szCs w:val="19"/>
+          <w:lang w:val="en-US"/>
+        </w:rPr>
+        <w:t xml:space="preserve"> </w:t>
+      </w:r>
+      <w:r>
+        <w:rPr>
+          <w:rFonts w:ascii="Consolas" w:hAnsi="Consolas" w:cs="Consolas"/>
+          <w:color w:val="2B91AF"/>
+          <w:sz w:val="19"/>
+          <w:szCs w:val="19"/>
+          <w:lang w:val="en-US"/>
+        </w:rPr>
+        <w:t>App</w:t>
+      </w:r>
+      <w:r>
+        <w:rPr>
+          <w:rFonts w:ascii="Consolas" w:hAnsi="Consolas" w:cs="Consolas"/>
+          <w:color w:val="000000"/>
+          <w:sz w:val="19"/>
+          <w:szCs w:val="19"/>
+          <w:lang w:val="en-US"/>
+        </w:rPr>
+        <w:t xml:space="preserve"> : Application</w:t>
       </w:r>
     </w:p>
     <w:p>
@@ -53721,7 +53811,7 @@
           <w:szCs w:val="19"/>
           <w:lang w:val="en-US"/>
         </w:rPr>
-        <w:t>{</w:t>
+        <w:t xml:space="preserve">    {</w:t>
       </w:r>
     </w:p>
     <w:p>
@@ -53748,7 +53838,7 @@
           <w:szCs w:val="19"/>
           <w:lang w:val="en-US"/>
         </w:rPr>
-        <w:t xml:space="preserve">    </w:t>
+        <w:t xml:space="preserve">        </w:t>
       </w:r>
       <w:r>
         <w:rPr>
@@ -53758,7 +53848,7 @@
           <w:szCs w:val="19"/>
           <w:lang w:val="en-US"/>
         </w:rPr>
-        <w:t>public</w:t>
+        <w:t>private</w:t>
       </w:r>
       <w:r>
         <w:rPr>
@@ -53778,7 +53868,7 @@
           <w:szCs w:val="19"/>
           <w:lang w:val="en-US"/>
         </w:rPr>
-        <w:t>partial</w:t>
+        <w:t>const</w:t>
       </w:r>
       <w:r>
         <w:rPr>
@@ -53798,7 +53888,7 @@
           <w:szCs w:val="19"/>
           <w:lang w:val="en-US"/>
         </w:rPr>
-        <w:t>class</w:t>
+        <w:t>int</w:t>
       </w:r>
       <w:r>
         <w:rPr>
@@ -53808,27 +53898,17 @@
           <w:szCs w:val="19"/>
           <w:lang w:val="en-US"/>
         </w:rPr>
-        <w:t xml:space="preserve"> </w:t>
+        <w:t xml:space="preserve"> MINIMUM_SPLASH_TIME = 1500; </w:t>
       </w:r>
       <w:r>
         <w:rPr>
           <w:rFonts w:ascii="Consolas" w:hAnsi="Consolas" w:cs="Consolas"/>
-          <w:color w:val="2B91AF"/>
+          <w:color w:val="008000"/>
           <w:sz w:val="19"/>
           <w:szCs w:val="19"/>
           <w:lang w:val="en-US"/>
         </w:rPr>
-        <w:t>App</w:t>
-      </w:r>
-      <w:r>
-        <w:rPr>
-          <w:rFonts w:ascii="Consolas" w:hAnsi="Consolas" w:cs="Consolas"/>
-          <w:color w:val="000000"/>
-          <w:sz w:val="19"/>
-          <w:szCs w:val="19"/>
-          <w:lang w:val="en-US"/>
-        </w:rPr>
-        <w:t xml:space="preserve"> : Application</w:t>
+        <w:t xml:space="preserve">// Miliseconds  </w:t>
       </w:r>
     </w:p>
     <w:p>
@@ -53847,16 +53927,6 @@
           <w:lang w:val="en-US"/>
         </w:rPr>
       </w:pPr>
-      <w:r>
-        <w:rPr>
-          <w:rFonts w:ascii="Consolas" w:hAnsi="Consolas" w:cs="Consolas"/>
-          <w:color w:val="000000"/>
-          <w:sz w:val="19"/>
-          <w:szCs w:val="19"/>
-          <w:lang w:val="en-US"/>
-        </w:rPr>
-        <w:t xml:space="preserve">    {</w:t>
-      </w:r>
     </w:p>
     <w:p>
       <w:pPr>
@@ -53887,72 +53957,12 @@
       <w:r>
         <w:rPr>
           <w:rFonts w:ascii="Consolas" w:hAnsi="Consolas" w:cs="Consolas"/>
-          <w:color w:val="0000FF"/>
-          <w:sz w:val="19"/>
-          <w:szCs w:val="19"/>
-          <w:lang w:val="en-US"/>
-        </w:rPr>
-        <w:t>private</w:t>
-      </w:r>
-      <w:r>
-        <w:rPr>
-          <w:rFonts w:ascii="Consolas" w:hAnsi="Consolas" w:cs="Consolas"/>
-          <w:color w:val="000000"/>
-          <w:sz w:val="19"/>
-          <w:szCs w:val="19"/>
-          <w:lang w:val="en-US"/>
-        </w:rPr>
-        <w:t xml:space="preserve"> </w:t>
-      </w:r>
-      <w:r>
-        <w:rPr>
-          <w:rFonts w:ascii="Consolas" w:hAnsi="Consolas" w:cs="Consolas"/>
-          <w:color w:val="0000FF"/>
-          <w:sz w:val="19"/>
-          <w:szCs w:val="19"/>
-          <w:lang w:val="en-US"/>
-        </w:rPr>
-        <w:t>const</w:t>
-      </w:r>
-      <w:r>
-        <w:rPr>
-          <w:rFonts w:ascii="Consolas" w:hAnsi="Consolas" w:cs="Consolas"/>
-          <w:color w:val="000000"/>
-          <w:sz w:val="19"/>
-          <w:szCs w:val="19"/>
-          <w:lang w:val="en-US"/>
-        </w:rPr>
-        <w:t xml:space="preserve"> </w:t>
-      </w:r>
-      <w:r>
-        <w:rPr>
-          <w:rFonts w:ascii="Consolas" w:hAnsi="Consolas" w:cs="Consolas"/>
-          <w:color w:val="0000FF"/>
-          <w:sz w:val="19"/>
-          <w:szCs w:val="19"/>
-          <w:lang w:val="en-US"/>
-        </w:rPr>
-        <w:t>int</w:t>
-      </w:r>
-      <w:r>
-        <w:rPr>
-          <w:rFonts w:ascii="Consolas" w:hAnsi="Consolas" w:cs="Consolas"/>
-          <w:color w:val="000000"/>
-          <w:sz w:val="19"/>
-          <w:szCs w:val="19"/>
-          <w:lang w:val="en-US"/>
-        </w:rPr>
-        <w:t xml:space="preserve"> MINIMUM_SPLASH_TIME = 1500; </w:t>
-      </w:r>
-      <w:r>
-        <w:rPr>
-          <w:rFonts w:ascii="Consolas" w:hAnsi="Consolas" w:cs="Consolas"/>
           <w:color w:val="008000"/>
           <w:sz w:val="19"/>
           <w:szCs w:val="19"/>
           <w:lang w:val="en-US"/>
         </w:rPr>
-        <w:t xml:space="preserve">// Miliseconds  </w:t>
+        <w:t>// Use a name unique to the application (including GUID)</w:t>
       </w:r>
     </w:p>
     <w:p>
@@ -53971,6 +53981,96 @@
           <w:lang w:val="en-US"/>
         </w:rPr>
       </w:pPr>
+      <w:r>
+        <w:rPr>
+          <w:rFonts w:ascii="Consolas" w:hAnsi="Consolas" w:cs="Consolas"/>
+          <w:color w:val="000000"/>
+          <w:sz w:val="19"/>
+          <w:szCs w:val="19"/>
+          <w:lang w:val="en-US"/>
+        </w:rPr>
+        <w:t xml:space="preserve">        </w:t>
+      </w:r>
+      <w:r>
+        <w:rPr>
+          <w:rFonts w:ascii="Consolas" w:hAnsi="Consolas" w:cs="Consolas"/>
+          <w:color w:val="0000FF"/>
+          <w:sz w:val="19"/>
+          <w:szCs w:val="19"/>
+          <w:lang w:val="en-US"/>
+        </w:rPr>
+        <w:t>private</w:t>
+      </w:r>
+      <w:r>
+        <w:rPr>
+          <w:rFonts w:ascii="Consolas" w:hAnsi="Consolas" w:cs="Consolas"/>
+          <w:color w:val="000000"/>
+          <w:sz w:val="19"/>
+          <w:szCs w:val="19"/>
+          <w:lang w:val="en-US"/>
+        </w:rPr>
+        <w:t xml:space="preserve"> </w:t>
+      </w:r>
+      <w:r>
+        <w:rPr>
+          <w:rFonts w:ascii="Consolas" w:hAnsi="Consolas" w:cs="Consolas"/>
+          <w:color w:val="0000FF"/>
+          <w:sz w:val="19"/>
+          <w:szCs w:val="19"/>
+          <w:lang w:val="en-US"/>
+        </w:rPr>
+        <w:t>static</w:t>
+      </w:r>
+      <w:r>
+        <w:rPr>
+          <w:rFonts w:ascii="Consolas" w:hAnsi="Consolas" w:cs="Consolas"/>
+          <w:color w:val="000000"/>
+          <w:sz w:val="19"/>
+          <w:szCs w:val="19"/>
+          <w:lang w:val="en-US"/>
+        </w:rPr>
+        <w:t xml:space="preserve"> Mutex mutex = </w:t>
+      </w:r>
+      <w:r>
+        <w:rPr>
+          <w:rFonts w:ascii="Consolas" w:hAnsi="Consolas" w:cs="Consolas"/>
+          <w:color w:val="0000FF"/>
+          <w:sz w:val="19"/>
+          <w:szCs w:val="19"/>
+          <w:lang w:val="en-US"/>
+        </w:rPr>
+        <w:t>new</w:t>
+      </w:r>
+      <w:r>
+        <w:rPr>
+          <w:rFonts w:ascii="Consolas" w:hAnsi="Consolas" w:cs="Consolas"/>
+          <w:color w:val="000000"/>
+          <w:sz w:val="19"/>
+          <w:szCs w:val="19"/>
+          <w:lang w:val="en-US"/>
+        </w:rPr>
+        <w:t xml:space="preserve"> Mutex(</w:t>
+      </w:r>
+      <w:r>
+        <w:rPr>
+          <w:rFonts w:ascii="Consolas" w:hAnsi="Consolas" w:cs="Consolas"/>
+          <w:color w:val="0000FF"/>
+          <w:sz w:val="19"/>
+          <w:szCs w:val="19"/>
+          <w:lang w:val="en-US"/>
+        </w:rPr>
+        <w:t>false</w:t>
+      </w:r>
+      <w:r>
+        <w:rPr>
+          <w:rFonts w:ascii="Consolas" w:hAnsi="Consolas" w:cs="Consolas"/>
+          <w:color w:val="000000"/>
+          <w:sz w:val="19"/>
+          <w:szCs w:val="19"/>
+          <w:lang w:val="en-US"/>
+        </w:rPr>
+        <w:t xml:space="preserve">, </w:t>
+      </w:r>
     </w:p>
     <w:p>
       <w:pPr>
@@ -53996,17 +54096,47 @@
           <w:szCs w:val="19"/>
           <w:lang w:val="en-US"/>
         </w:rPr>
-        <w:t xml:space="preserve">        </w:t>
+        <w:t xml:space="preserve">       </w:t>
       </w:r>
       <w:r>
         <w:rPr>
           <w:rFonts w:ascii="Consolas" w:hAnsi="Consolas" w:cs="Consolas"/>
-          <w:color w:val="008000"/>
+          <w:color w:val="800000"/>
           <w:sz w:val="19"/>
           <w:szCs w:val="19"/>
           <w:lang w:val="en-US"/>
         </w:rPr>
-        <w:t>// Use a name unique to the application (including GUID)</w:t>
+        <w:t>@"ZVV_Diploma_Mutex/{DF776A4B-389C-4A4F-AD0B-1BE989F11ED9}"</w:t>
+      </w:r>
+      <w:r>
+        <w:rPr>
+          <w:rFonts w:ascii="Consolas" w:hAnsi="Consolas" w:cs="Consolas"/>
+          <w:color w:val="000000"/>
+          <w:sz w:val="19"/>
+          <w:szCs w:val="19"/>
+          <w:lang w:val="en-US"/>
+        </w:rPr>
+        <w:t xml:space="preserve">, </w:t>
+      </w:r>
+      <w:r>
+        <w:rPr>
+          <w:rFonts w:ascii="Consolas" w:hAnsi="Consolas" w:cs="Consolas"/>
+          <w:color w:val="0000FF"/>
+          <w:sz w:val="19"/>
+          <w:szCs w:val="19"/>
+          <w:lang w:val="en-US"/>
+        </w:rPr>
+        <w:t>out</w:t>
+      </w:r>
+      <w:r>
+        <w:rPr>
+          <w:rFonts w:ascii="Consolas" w:hAnsi="Consolas" w:cs="Consolas"/>
+          <w:color w:val="000000"/>
+          <w:sz w:val="19"/>
+          <w:szCs w:val="19"/>
+          <w:lang w:val="en-US"/>
+        </w:rPr>
+        <w:t xml:space="preserve"> mutexIsCreated);</w:t>
       </w:r>
     </w:p>
     <w:p>
@@ -54073,7 +54203,7 @@
           <w:szCs w:val="19"/>
           <w:lang w:val="en-US"/>
         </w:rPr>
-        <w:t xml:space="preserve"> Mutex mutex = </w:t>
+        <w:t xml:space="preserve"> </w:t>
       </w:r>
       <w:r>
         <w:rPr>
@@ -54083,7 +54213,7 @@
           <w:szCs w:val="19"/>
           <w:lang w:val="en-US"/>
         </w:rPr>
-        <w:t>new</w:t>
+        <w:t>bool</w:t>
       </w:r>
       <w:r>
         <w:rPr>
@@ -54093,27 +54223,7 @@
           <w:szCs w:val="19"/>
           <w:lang w:val="en-US"/>
         </w:rPr>
-        <w:t xml:space="preserve"> Mutex(</w:t>
-      </w:r>
-      <w:r>
-        <w:rPr>
-          <w:rFonts w:ascii="Consolas" w:hAnsi="Consolas" w:cs="Consolas"/>
-          <w:color w:val="0000FF"/>
-          <w:sz w:val="19"/>
-          <w:szCs w:val="19"/>
-          <w:lang w:val="en-US"/>
-        </w:rPr>
-        <w:t>false</w:t>
-      </w:r>
-      <w:r>
-        <w:rPr>
-          <w:rFonts w:ascii="Consolas" w:hAnsi="Consolas" w:cs="Consolas"/>
-          <w:color w:val="000000"/>
-          <w:sz w:val="19"/>
-          <w:szCs w:val="19"/>
-          <w:lang w:val="en-US"/>
-        </w:rPr>
-        <w:t xml:space="preserve">, </w:t>
+        <w:t xml:space="preserve"> mutexIsCreated;</w:t>
       </w:r>
     </w:p>
     <w:p>
@@ -54132,56 +54242,6 @@
           <w:lang w:val="en-US"/>
         </w:rPr>
       </w:pPr>
-      <w:r>
-        <w:rPr>
-          <w:rFonts w:ascii="Consolas" w:hAnsi="Consolas" w:cs="Consolas"/>
-          <w:color w:val="000000"/>
-          <w:sz w:val="19"/>
-          <w:szCs w:val="19"/>
-          <w:lang w:val="en-US"/>
-        </w:rPr>
-        <w:t xml:space="preserve">            </w:t>
-      </w:r>
-      <w:r>
-        <w:rPr>
-          <w:rFonts w:ascii="Consolas" w:hAnsi="Consolas" w:cs="Consolas"/>
-          <w:color w:val="800000"/>
-          <w:sz w:val="19"/>
-          <w:szCs w:val="19"/>
-          <w:lang w:val="en-US"/>
-        </w:rPr>
-        <w:t>@"ZVV_Diploma_Mutex/{DF776A4B-389C-4A4F-AD0B-1BE989F11ED9}"</w:t>
-      </w:r>
-      <w:r>
-        <w:rPr>
-          <w:rFonts w:ascii="Consolas" w:hAnsi="Consolas" w:cs="Consolas"/>
-          <w:color w:val="000000"/>
-          <w:sz w:val="19"/>
-          <w:szCs w:val="19"/>
-          <w:lang w:val="en-US"/>
-        </w:rPr>
-        <w:t xml:space="preserve">, </w:t>
-      </w:r>
-      <w:r>
-        <w:rPr>
-          <w:rFonts w:ascii="Consolas" w:hAnsi="Consolas" w:cs="Consolas"/>
-          <w:color w:val="0000FF"/>
-          <w:sz w:val="19"/>
-          <w:szCs w:val="19"/>
-          <w:lang w:val="en-US"/>
-        </w:rPr>
-        <w:t>out</w:t>
-      </w:r>
-      <w:r>
-        <w:rPr>
-          <w:rFonts w:ascii="Consolas" w:hAnsi="Consolas" w:cs="Consolas"/>
-          <w:color w:val="000000"/>
-          <w:sz w:val="19"/>
-          <w:szCs w:val="19"/>
-          <w:lang w:val="en-US"/>
-        </w:rPr>
-        <w:t xml:space="preserve"> mutexIsCreated);</w:t>
-      </w:r>
     </w:p>
     <w:p>
       <w:pPr>
@@ -54217,7 +54277,7 @@
           <w:szCs w:val="19"/>
           <w:lang w:val="en-US"/>
         </w:rPr>
-        <w:t>private</w:t>
+        <w:t>protected</w:t>
       </w:r>
       <w:r>
         <w:rPr>
@@ -54237,7 +54297,7 @@
           <w:szCs w:val="19"/>
           <w:lang w:val="en-US"/>
         </w:rPr>
-        <w:t>static</w:t>
+        <w:t>override</w:t>
       </w:r>
       <w:r>
         <w:rPr>
@@ -54257,7 +54317,7 @@
           <w:szCs w:val="19"/>
           <w:lang w:val="en-US"/>
         </w:rPr>
-        <w:t>bool</w:t>
+        <w:t>void</w:t>
       </w:r>
       <w:r>
         <w:rPr>
@@ -54267,7 +54327,7 @@
           <w:szCs w:val="19"/>
           <w:lang w:val="en-US"/>
         </w:rPr>
-        <w:t xml:space="preserve"> mutexIsCreated;</w:t>
+        <w:t xml:space="preserve"> OnStartup(StartupEventArgs e)</w:t>
       </w:r>
     </w:p>
     <w:p>
@@ -54286,6 +54346,16 @@
           <w:lang w:val="en-US"/>
         </w:rPr>
       </w:pPr>
+      <w:r>
+        <w:rPr>
+          <w:rFonts w:ascii="Consolas" w:hAnsi="Consolas" w:cs="Consolas"/>
+          <w:color w:val="000000"/>
+          <w:sz w:val="19"/>
+          <w:szCs w:val="19"/>
+          <w:lang w:val="en-US"/>
+        </w:rPr>
+        <w:t xml:space="preserve">        {</w:t>
+      </w:r>
     </w:p>
     <w:p>
       <w:pPr>
@@ -54311,7 +54381,7 @@
           <w:szCs w:val="19"/>
           <w:lang w:val="en-US"/>
         </w:rPr>
-        <w:t xml:space="preserve">        </w:t>
+        <w:t xml:space="preserve">            </w:t>
       </w:r>
       <w:r>
         <w:rPr>
@@ -54321,7 +54391,7 @@
           <w:szCs w:val="19"/>
           <w:lang w:val="en-US"/>
         </w:rPr>
-        <w:t>protected</w:t>
+        <w:t>if</w:t>
       </w:r>
       <w:r>
         <w:rPr>
@@ -54331,7 +54401,7 @@
           <w:szCs w:val="19"/>
           <w:lang w:val="en-US"/>
         </w:rPr>
-        <w:t xml:space="preserve"> </w:t>
+        <w:t xml:space="preserve"> (!mutex.WaitOne(TimeSpan.FromSeconds(1), </w:t>
       </w:r>
       <w:r>
         <w:rPr>
@@ -54341,7 +54411,7 @@
           <w:szCs w:val="19"/>
           <w:lang w:val="en-US"/>
         </w:rPr>
-        <w:t>override</w:t>
+        <w:t>false</w:t>
       </w:r>
       <w:r>
         <w:rPr>
@@ -54351,27 +54421,7 @@
           <w:szCs w:val="19"/>
           <w:lang w:val="en-US"/>
         </w:rPr>
-        <w:t xml:space="preserve"> </w:t>
-      </w:r>
-      <w:r>
-        <w:rPr>
-          <w:rFonts w:ascii="Consolas" w:hAnsi="Consolas" w:cs="Consolas"/>
-          <w:color w:val="0000FF"/>
-          <w:sz w:val="19"/>
-          <w:szCs w:val="19"/>
-          <w:lang w:val="en-US"/>
-        </w:rPr>
-        <w:t>void</w:t>
-      </w:r>
-      <w:r>
-        <w:rPr>
-          <w:rFonts w:ascii="Consolas" w:hAnsi="Consolas" w:cs="Consolas"/>
-          <w:color w:val="000000"/>
-          <w:sz w:val="19"/>
-          <w:szCs w:val="19"/>
-          <w:lang w:val="en-US"/>
-        </w:rPr>
-        <w:t xml:space="preserve"> OnStartup(StartupEventArgs e)</w:t>
+        <w:t>))</w:t>
       </w:r>
     </w:p>
     <w:p>
@@ -54387,7 +54437,6 @@
           <w:color w:val="000000"/>
           <w:sz w:val="19"/>
           <w:szCs w:val="19"/>
-          <w:lang w:val="en-US"/>
         </w:rPr>
       </w:pPr>
       <w:r>
@@ -54398,7 +54447,16 @@
           <w:szCs w:val="19"/>
           <w:lang w:val="en-US"/>
         </w:rPr>
-        <w:t xml:space="preserve">        {</w:t>
+        <w:t xml:space="preserve">            </w:t>
+      </w:r>
+      <w:r>
+        <w:rPr>
+          <w:rFonts w:ascii="Consolas" w:hAnsi="Consolas" w:cs="Consolas"/>
+          <w:color w:val="000000"/>
+          <w:sz w:val="19"/>
+          <w:szCs w:val="19"/>
+        </w:rPr>
+        <w:t>{</w:t>
       </w:r>
     </w:p>
     <w:p>
@@ -54414,7 +54472,6 @@
           <w:color w:val="000000"/>
           <w:sz w:val="19"/>
           <w:szCs w:val="19"/>
-          <w:lang w:val="en-US"/>
         </w:rPr>
       </w:pPr>
       <w:r>
@@ -54423,19 +54480,17 @@
           <w:color w:val="000000"/>
           <w:sz w:val="19"/>
           <w:szCs w:val="19"/>
-          <w:lang w:val="en-US"/>
-        </w:rPr>
-        <w:t xml:space="preserve">            </w:t>
+        </w:rPr>
+        <w:t xml:space="preserve">                MessageBox.Show(</w:t>
       </w:r>
       <w:r>
         <w:rPr>
           <w:rFonts w:ascii="Consolas" w:hAnsi="Consolas" w:cs="Consolas"/>
-          <w:color w:val="0000FF"/>
+          <w:color w:val="A31515"/>
           <w:sz w:val="19"/>
           <w:szCs w:val="19"/>
-          <w:lang w:val="en-US"/>
-        </w:rPr>
-        <w:t>if</w:t>
+        </w:rPr>
+        <w:t>"Запущена еще одна копия приложения."</w:t>
       </w:r>
       <w:r>
         <w:rPr>
@@ -54443,19 +54498,17 @@
           <w:color w:val="000000"/>
           <w:sz w:val="19"/>
           <w:szCs w:val="19"/>
-          <w:lang w:val="en-US"/>
-        </w:rPr>
-        <w:t xml:space="preserve"> (!mutex.WaitOne(TimeSpan.FromSeconds(1), </w:t>
+        </w:rPr>
+        <w:t xml:space="preserve">, </w:t>
       </w:r>
       <w:r>
         <w:rPr>
           <w:rFonts w:ascii="Consolas" w:hAnsi="Consolas" w:cs="Consolas"/>
-          <w:color w:val="0000FF"/>
+          <w:color w:val="A31515"/>
           <w:sz w:val="19"/>
           <w:szCs w:val="19"/>
-          <w:lang w:val="en-US"/>
-        </w:rPr>
-        <w:t>false</w:t>
+        </w:rPr>
+        <w:t>"Ошибка"</w:t>
       </w:r>
       <w:r>
         <w:rPr>
@@ -54463,9 +54516,8 @@
           <w:color w:val="000000"/>
           <w:sz w:val="19"/>
           <w:szCs w:val="19"/>
-          <w:lang w:val="en-US"/>
-        </w:rPr>
-        <w:t>))</w:t>
+        </w:rPr>
+        <w:t xml:space="preserve">, </w:t>
       </w:r>
     </w:p>
     <w:p>
@@ -54481,8 +54533,18 @@
           <w:color w:val="000000"/>
           <w:sz w:val="19"/>
           <w:szCs w:val="19"/>
-        </w:rPr>
-      </w:pPr>
+          <w:lang w:val="en-US"/>
+        </w:rPr>
+      </w:pPr>
+      <w:r>
+        <w:rPr>
+          <w:rFonts w:ascii="Consolas" w:hAnsi="Consolas" w:cs="Consolas"/>
+          <w:color w:val="000000"/>
+          <w:sz w:val="19"/>
+          <w:szCs w:val="19"/>
+        </w:rPr>
+        <w:t xml:space="preserve">                    </w:t>
+      </w:r>
       <w:r>
         <w:rPr>
           <w:rFonts w:ascii="Consolas" w:hAnsi="Consolas" w:cs="Consolas"/>
@@ -54491,16 +54553,7 @@
           <w:szCs w:val="19"/>
           <w:lang w:val="en-US"/>
         </w:rPr>
-        <w:t xml:space="preserve">            </w:t>
-      </w:r>
-      <w:r>
-        <w:rPr>
-          <w:rFonts w:ascii="Consolas" w:hAnsi="Consolas" w:cs="Consolas"/>
-          <w:color w:val="000000"/>
-          <w:sz w:val="19"/>
-          <w:szCs w:val="19"/>
-        </w:rPr>
-        <w:t>{</w:t>
+        <w:t>MessageBoxButton.OK, MessageBoxImage.Exclamation);</w:t>
       </w:r>
     </w:p>
     <w:p>
@@ -54516,6 +54569,7 @@
           <w:color w:val="000000"/>
           <w:sz w:val="19"/>
           <w:szCs w:val="19"/>
+          <w:lang w:val="en-US"/>
         </w:rPr>
       </w:pPr>
       <w:r>
@@ -54524,44 +54578,19 @@
           <w:color w:val="000000"/>
           <w:sz w:val="19"/>
           <w:szCs w:val="19"/>
-        </w:rPr>
-        <w:t xml:space="preserve">                MessageBox.Show(</w:t>
+          <w:lang w:val="en-US"/>
+        </w:rPr>
+        <w:t xml:space="preserve">                </w:t>
       </w:r>
       <w:r>
         <w:rPr>
           <w:rFonts w:ascii="Consolas" w:hAnsi="Consolas" w:cs="Consolas"/>
-          <w:color w:val="A31515"/>
+          <w:color w:val="008000"/>
           <w:sz w:val="19"/>
           <w:szCs w:val="19"/>
-        </w:rPr>
-        <w:t>"Запущена еще одна копия приложения."</w:t>
-      </w:r>
-      <w:r>
-        <w:rPr>
-          <w:rFonts w:ascii="Consolas" w:hAnsi="Consolas" w:cs="Consolas"/>
-          <w:color w:val="000000"/>
-          <w:sz w:val="19"/>
-          <w:szCs w:val="19"/>
-        </w:rPr>
-        <w:t xml:space="preserve">, </w:t>
-      </w:r>
-      <w:r>
-        <w:rPr>
-          <w:rFonts w:ascii="Consolas" w:hAnsi="Consolas" w:cs="Consolas"/>
-          <w:color w:val="A31515"/>
-          <w:sz w:val="19"/>
-          <w:szCs w:val="19"/>
-        </w:rPr>
-        <w:t>"Ошибка"</w:t>
-      </w:r>
-      <w:r>
-        <w:rPr>
-          <w:rFonts w:ascii="Consolas" w:hAnsi="Consolas" w:cs="Consolas"/>
-          <w:color w:val="000000"/>
-          <w:sz w:val="19"/>
-          <w:szCs w:val="19"/>
-        </w:rPr>
-        <w:t xml:space="preserve">, </w:t>
+          <w:lang w:val="en-US"/>
+        </w:rPr>
+        <w:t>//And post message (WM_SHOWME) to the running instance</w:t>
       </w:r>
     </w:p>
     <w:p>
@@ -54586,18 +54615,9 @@
           <w:color w:val="000000"/>
           <w:sz w:val="19"/>
           <w:szCs w:val="19"/>
-        </w:rPr>
-        <w:t xml:space="preserve">                    </w:t>
-      </w:r>
-      <w:r>
-        <w:rPr>
-          <w:rFonts w:ascii="Consolas" w:hAnsi="Consolas" w:cs="Consolas"/>
-          <w:color w:val="000000"/>
-          <w:sz w:val="19"/>
-          <w:szCs w:val="19"/>
           <w:lang w:val="en-US"/>
         </w:rPr>
-        <w:t>MessageBoxButton.OK, MessageBoxImage.Exclamation);</w:t>
+        <w:t xml:space="preserve">                NativeMethods.PostMessage((IntPtr)NativeMethods.HWND_BROADCAST,</w:t>
       </w:r>
     </w:p>
     <w:p>
@@ -54624,17 +54644,7 @@
           <w:szCs w:val="19"/>
           <w:lang w:val="en-US"/>
         </w:rPr>
-        <w:t xml:space="preserve">                </w:t>
-      </w:r>
-      <w:r>
-        <w:rPr>
-          <w:rFonts w:ascii="Consolas" w:hAnsi="Consolas" w:cs="Consolas"/>
-          <w:color w:val="008000"/>
-          <w:sz w:val="19"/>
-          <w:szCs w:val="19"/>
-          <w:lang w:val="en-US"/>
-        </w:rPr>
-        <w:t>//And post message (WM_SHOWME) to the running instance</w:t>
+        <w:t xml:space="preserve">                    NativeMethods.WM_SHOWME, IntPtr.Zero, IntPtr.Zero);</w:t>
       </w:r>
     </w:p>
     <w:p>
@@ -54661,7 +54671,7 @@
           <w:szCs w:val="19"/>
           <w:lang w:val="en-US"/>
         </w:rPr>
-        <w:t xml:space="preserve">                NativeMethods.PostMessage((IntPtr)NativeMethods.HWND_BROADCAST,</w:t>
+        <w:t xml:space="preserve">                Shutdown(-2);</w:t>
       </w:r>
     </w:p>
     <w:p>
@@ -54688,7 +54698,27 @@
           <w:szCs w:val="19"/>
           <w:lang w:val="en-US"/>
         </w:rPr>
-        <w:t xml:space="preserve">                    NativeMethods.WM_SHOWME, IntPtr.Zero, IntPtr.Zero);</w:t>
+        <w:t xml:space="preserve">                </w:t>
+      </w:r>
+      <w:r>
+        <w:rPr>
+          <w:rFonts w:ascii="Consolas" w:hAnsi="Consolas" w:cs="Consolas"/>
+          <w:color w:val="0000FF"/>
+          <w:sz w:val="19"/>
+          <w:szCs w:val="19"/>
+          <w:lang w:val="en-US"/>
+        </w:rPr>
+        <w:t>return</w:t>
+      </w:r>
+      <w:r>
+        <w:rPr>
+          <w:rFonts w:ascii="Consolas" w:hAnsi="Consolas" w:cs="Consolas"/>
+          <w:color w:val="000000"/>
+          <w:sz w:val="19"/>
+          <w:szCs w:val="19"/>
+          <w:lang w:val="en-US"/>
+        </w:rPr>
+        <w:t>;</w:t>
       </w:r>
     </w:p>
     <w:p>
@@ -54715,7 +54745,7 @@
           <w:szCs w:val="19"/>
           <w:lang w:val="en-US"/>
         </w:rPr>
-        <w:t xml:space="preserve">                Shutdown(-2);</w:t>
+        <w:t xml:space="preserve">            }</w:t>
       </w:r>
     </w:p>
     <w:p>
@@ -54734,36 +54764,6 @@
           <w:lang w:val="en-US"/>
         </w:rPr>
       </w:pPr>
-      <w:r>
-        <w:rPr>
-          <w:rFonts w:ascii="Consolas" w:hAnsi="Consolas" w:cs="Consolas"/>
-          <w:color w:val="000000"/>
-          <w:sz w:val="19"/>
-          <w:szCs w:val="19"/>
-          <w:lang w:val="en-US"/>
-        </w:rPr>
-        <w:t xml:space="preserve">                </w:t>
-      </w:r>
-      <w:r>
-        <w:rPr>
-          <w:rFonts w:ascii="Consolas" w:hAnsi="Consolas" w:cs="Consolas"/>
-          <w:color w:val="0000FF"/>
-          <w:sz w:val="19"/>
-          <w:szCs w:val="19"/>
-          <w:lang w:val="en-US"/>
-        </w:rPr>
-        <w:t>return</w:t>
-      </w:r>
-      <w:r>
-        <w:rPr>
-          <w:rFonts w:ascii="Consolas" w:hAnsi="Consolas" w:cs="Consolas"/>
-          <w:color w:val="000000"/>
-          <w:sz w:val="19"/>
-          <w:szCs w:val="19"/>
-          <w:lang w:val="en-US"/>
-        </w:rPr>
-        <w:t>;</w:t>
-      </w:r>
     </w:p>
     <w:p>
       <w:pPr>
@@ -54789,7 +54789,17 @@
           <w:szCs w:val="19"/>
           <w:lang w:val="en-US"/>
         </w:rPr>
-        <w:t xml:space="preserve">            }</w:t>
+        <w:t xml:space="preserve">                </w:t>
+      </w:r>
+      <w:r>
+        <w:rPr>
+          <w:rFonts w:ascii="Consolas" w:hAnsi="Consolas" w:cs="Consolas"/>
+          <w:color w:val="008000"/>
+          <w:sz w:val="19"/>
+          <w:szCs w:val="19"/>
+          <w:lang w:val="en-US"/>
+        </w:rPr>
+        <w:t>// check for config file presence</w:t>
       </w:r>
     </w:p>
     <w:p>
@@ -54808,6 +54818,16 @@
           <w:lang w:val="en-US"/>
         </w:rPr>
       </w:pPr>
+      <w:r>
+        <w:rPr>
+          <w:rFonts w:ascii="Consolas" w:hAnsi="Consolas" w:cs="Consolas"/>
+          <w:color w:val="000000"/>
+          <w:sz w:val="19"/>
+          <w:szCs w:val="19"/>
+          <w:lang w:val="en-US"/>
+        </w:rPr>
+        <w:t xml:space="preserve">                Configuration config;</w:t>
+      </w:r>
     </w:p>
     <w:p>
       <w:pPr>
@@ -54833,17 +54853,17 @@
           <w:szCs w:val="19"/>
           <w:lang w:val="en-US"/>
         </w:rPr>
-        <w:t xml:space="preserve">                </w:t>
+        <w:t xml:space="preserve">            </w:t>
       </w:r>
       <w:r>
         <w:rPr>
           <w:rFonts w:ascii="Consolas" w:hAnsi="Consolas" w:cs="Consolas"/>
-          <w:color w:val="008000"/>
+          <w:color w:val="0000FF"/>
           <w:sz w:val="19"/>
           <w:szCs w:val="19"/>
           <w:lang w:val="en-US"/>
         </w:rPr>
-        <w:t>// check for config file presence</w:t>
+        <w:t>try</w:t>
       </w:r>
     </w:p>
     <w:p>
@@ -54870,7 +54890,7 @@
           <w:szCs w:val="19"/>
           <w:lang w:val="en-US"/>
         </w:rPr>
-        <w:t xml:space="preserve">                Configuration config;</w:t>
+        <w:t xml:space="preserve">            {</w:t>
       </w:r>
     </w:p>
     <w:p>
@@ -54897,7 +54917,7 @@
           <w:szCs w:val="19"/>
           <w:lang w:val="en-US"/>
         </w:rPr>
-        <w:t xml:space="preserve">            </w:t>
+        <w:t xml:space="preserve">Uri UriAssemblyFolder = </w:t>
       </w:r>
       <w:r>
         <w:rPr>
@@ -54907,7 +54927,17 @@
           <w:szCs w:val="19"/>
           <w:lang w:val="en-US"/>
         </w:rPr>
-        <w:t>try</w:t>
+        <w:t>new</w:t>
+      </w:r>
+      <w:r>
+        <w:rPr>
+          <w:rFonts w:ascii="Consolas" w:hAnsi="Consolas" w:cs="Consolas"/>
+          <w:color w:val="000000"/>
+          <w:sz w:val="19"/>
+          <w:szCs w:val="19"/>
+          <w:lang w:val="en-US"/>
+        </w:rPr>
+        <w:t xml:space="preserve"> Uri(Path.GetDirectoryName(Assembly.GetExecutingAssembly().GetName().CodeBase));</w:t>
       </w:r>
     </w:p>
     <w:p>
@@ -54929,12 +54959,22 @@
       <w:r>
         <w:rPr>
           <w:rFonts w:ascii="Consolas" w:hAnsi="Consolas" w:cs="Consolas"/>
+          <w:color w:val="0000FF"/>
+          <w:sz w:val="19"/>
+          <w:szCs w:val="19"/>
+          <w:lang w:val="en-US"/>
+        </w:rPr>
+        <w:t>string</w:t>
+      </w:r>
+      <w:r>
+        <w:rPr>
+          <w:rFonts w:ascii="Consolas" w:hAnsi="Consolas" w:cs="Consolas"/>
           <w:color w:val="000000"/>
           <w:sz w:val="19"/>
           <w:szCs w:val="19"/>
           <w:lang w:val="en-US"/>
         </w:rPr>
-        <w:t xml:space="preserve">            {</w:t>
+        <w:t xml:space="preserve"> appPath = UriAssemblyFolder.LocalPath;</w:t>
       </w:r>
     </w:p>
     <w:p>
@@ -54961,17 +55001,17 @@
           <w:szCs w:val="19"/>
           <w:lang w:val="en-US"/>
         </w:rPr>
-        <w:t xml:space="preserve">                Uri UriAssemblyFolder = </w:t>
+        <w:t xml:space="preserve">config = ConfigurationManager.OpenExeConfiguration(appPath + </w:t>
       </w:r>
       <w:r>
         <w:rPr>
           <w:rFonts w:ascii="Consolas" w:hAnsi="Consolas" w:cs="Consolas"/>
-          <w:color w:val="0000FF"/>
+          <w:color w:val="800000"/>
           <w:sz w:val="19"/>
           <w:szCs w:val="19"/>
           <w:lang w:val="en-US"/>
         </w:rPr>
-        <w:t>new</w:t>
+        <w:t>@"\ChemicalAnalyses.exe"</w:t>
       </w:r>
       <w:r>
         <w:rPr>
@@ -54981,7 +55021,7 @@
           <w:szCs w:val="19"/>
           <w:lang w:val="en-US"/>
         </w:rPr>
-        <w:t xml:space="preserve"> Uri(Path.GetDirectoryName(Assembly.GetExecutingAssembly().GetName().CodeBase));</w:t>
+        <w:t>);</w:t>
       </w:r>
     </w:p>
     <w:p>
@@ -55008,17 +55048,17 @@
           <w:szCs w:val="19"/>
           <w:lang w:val="en-US"/>
         </w:rPr>
-        <w:t xml:space="preserve">                </w:t>
+        <w:t>ClientSettingsSection elementsWeights = (ClientSettingsSection)config.SectionGroups[</w:t>
       </w:r>
       <w:r>
         <w:rPr>
           <w:rFonts w:ascii="Consolas" w:hAnsi="Consolas" w:cs="Consolas"/>
-          <w:color w:val="0000FF"/>
+          <w:color w:val="A31515"/>
           <w:sz w:val="19"/>
           <w:szCs w:val="19"/>
           <w:lang w:val="en-US"/>
         </w:rPr>
-        <w:t>string</w:t>
+        <w:t>"applicationSettings"</w:t>
       </w:r>
       <w:r>
         <w:rPr>
@@ -55028,7 +55068,7 @@
           <w:szCs w:val="19"/>
           <w:lang w:val="en-US"/>
         </w:rPr>
-        <w:t xml:space="preserve"> appPath = UriAssemblyFolder.LocalPath;</w:t>
+        <w:t>].Sections[0];</w:t>
       </w:r>
     </w:p>
     <w:p>
@@ -55055,17 +55095,17 @@
           <w:szCs w:val="19"/>
           <w:lang w:val="en-US"/>
         </w:rPr>
-        <w:t xml:space="preserve">                config = ConfigurationManager.OpenExeConfiguration(appPath + </w:t>
+        <w:t>elementsWeights.Settings.Get(</w:t>
       </w:r>
       <w:r>
         <w:rPr>
           <w:rFonts w:ascii="Consolas" w:hAnsi="Consolas" w:cs="Consolas"/>
-          <w:color w:val="800000"/>
+          <w:color w:val="A31515"/>
           <w:sz w:val="19"/>
           <w:szCs w:val="19"/>
           <w:lang w:val="en-US"/>
         </w:rPr>
-        <w:t>@"\ChemicalAnalyses.exe"</w:t>
+        <w:t>"Mg"</w:t>
       </w:r>
       <w:r>
         <w:rPr>
@@ -55102,7 +55142,27 @@
           <w:szCs w:val="19"/>
           <w:lang w:val="en-US"/>
         </w:rPr>
-        <w:t xml:space="preserve">                ClientSettingsSection elementsWeights = (ClientSettingsSection)config.SectionGroups[</w:t>
+        <w:t xml:space="preserve">StartupUri = </w:t>
+      </w:r>
+      <w:r>
+        <w:rPr>
+          <w:rFonts w:ascii="Consolas" w:hAnsi="Consolas" w:cs="Consolas"/>
+          <w:color w:val="0000FF"/>
+          <w:sz w:val="19"/>
+          <w:szCs w:val="19"/>
+          <w:lang w:val="en-US"/>
+        </w:rPr>
+        <w:t>new</w:t>
+      </w:r>
+      <w:r>
+        <w:rPr>
+          <w:rFonts w:ascii="Consolas" w:hAnsi="Consolas" w:cs="Consolas"/>
+          <w:color w:val="000000"/>
+          <w:sz w:val="19"/>
+          <w:szCs w:val="19"/>
+          <w:lang w:val="en-US"/>
+        </w:rPr>
+        <w:t xml:space="preserve"> Uri(</w:t>
       </w:r>
       <w:r>
         <w:rPr>
@@ -55112,7 +55172,7 @@
           <w:szCs w:val="19"/>
           <w:lang w:val="en-US"/>
         </w:rPr>
-        <w:t>"applicationSettings"</w:t>
+        <w:t>"MainWindow.xaml"</w:t>
       </w:r>
       <w:r>
         <w:rPr>
@@ -55122,7 +55182,7 @@
           <w:szCs w:val="19"/>
           <w:lang w:val="en-US"/>
         </w:rPr>
-        <w:t>].Sections[0];</w:t>
+        <w:t>, UriKind.Relative);</w:t>
       </w:r>
     </w:p>
     <w:p>
@@ -55149,27 +55209,17 @@
           <w:szCs w:val="19"/>
           <w:lang w:val="en-US"/>
         </w:rPr>
-        <w:t xml:space="preserve">                elementsWeights.Settings.Get(</w:t>
+        <w:t xml:space="preserve">            </w:t>
       </w:r>
       <w:r>
         <w:rPr>
           <w:rFonts w:ascii="Consolas" w:hAnsi="Consolas" w:cs="Consolas"/>
-          <w:color w:val="A31515"/>
+          <w:color w:val="0000FF"/>
           <w:sz w:val="19"/>
           <w:szCs w:val="19"/>
           <w:lang w:val="en-US"/>
         </w:rPr>
-        <w:t>"Mg"</w:t>
-      </w:r>
-      <w:r>
-        <w:rPr>
-          <w:rFonts w:ascii="Consolas" w:hAnsi="Consolas" w:cs="Consolas"/>
-          <w:color w:val="000000"/>
-          <w:sz w:val="19"/>
-          <w:szCs w:val="19"/>
-          <w:lang w:val="en-US"/>
-        </w:rPr>
-        <w:t>);</w:t>
+        <w:t>catch</w:t>
       </w:r>
     </w:p>
     <w:p>
@@ -55196,47 +55246,17 @@
           <w:szCs w:val="19"/>
           <w:lang w:val="en-US"/>
         </w:rPr>
-        <w:t xml:space="preserve">                StartupUri = </w:t>
+        <w:t xml:space="preserve">            {</w:t>
       </w:r>
       <w:r>
         <w:rPr>
           <w:rFonts w:ascii="Consolas" w:hAnsi="Consolas" w:cs="Consolas"/>
-          <w:color w:val="0000FF"/>
+          <w:color w:val="008000"/>
           <w:sz w:val="19"/>
           <w:szCs w:val="19"/>
           <w:lang w:val="en-US"/>
         </w:rPr>
-        <w:t>new</w:t>
-      </w:r>
-      <w:r>
-        <w:rPr>
-          <w:rFonts w:ascii="Consolas" w:hAnsi="Consolas" w:cs="Consolas"/>
-          <w:color w:val="000000"/>
-          <w:sz w:val="19"/>
-          <w:szCs w:val="19"/>
-          <w:lang w:val="en-US"/>
-        </w:rPr>
-        <w:t xml:space="preserve"> Uri(</w:t>
-      </w:r>
-      <w:r>
-        <w:rPr>
-          <w:rFonts w:ascii="Consolas" w:hAnsi="Consolas" w:cs="Consolas"/>
-          <w:color w:val="A31515"/>
-          <w:sz w:val="19"/>
-          <w:szCs w:val="19"/>
-          <w:lang w:val="en-US"/>
-        </w:rPr>
-        <w:t>"MainWindow.xaml"</w:t>
-      </w:r>
-      <w:r>
-        <w:rPr>
-          <w:rFonts w:ascii="Consolas" w:hAnsi="Consolas" w:cs="Consolas"/>
-          <w:color w:val="000000"/>
-          <w:sz w:val="19"/>
-          <w:szCs w:val="19"/>
-          <w:lang w:val="en-US"/>
-        </w:rPr>
-        <w:t>, UriKind.Relative);</w:t>
+        <w:t>config file doesn't exist...</w:t>
       </w:r>
     </w:p>
     <w:p>
@@ -55252,7 +55272,6 @@
           <w:color w:val="000000"/>
           <w:sz w:val="19"/>
           <w:szCs w:val="19"/>
-          <w:lang w:val="en-US"/>
         </w:rPr>
       </w:pPr>
       <w:r>
@@ -55263,7 +55282,111 @@
           <w:szCs w:val="19"/>
           <w:lang w:val="en-US"/>
         </w:rPr>
-        <w:t xml:space="preserve">            }</w:t>
+        <w:t>MessageBox.Show(</w:t>
+      </w:r>
+      <w:r>
+        <w:rPr>
+          <w:rFonts w:ascii="Consolas" w:hAnsi="Consolas" w:cs="Consolas"/>
+          <w:color w:val="A31515"/>
+          <w:sz w:val="19"/>
+          <w:szCs w:val="19"/>
+          <w:lang w:val="en-US"/>
+        </w:rPr>
+        <w:t>"</w:t>
+      </w:r>
+      <w:r>
+        <w:rPr>
+          <w:rFonts w:ascii="Consolas" w:hAnsi="Consolas" w:cs="Consolas"/>
+          <w:color w:val="A31515"/>
+          <w:sz w:val="19"/>
+          <w:szCs w:val="19"/>
+        </w:rPr>
+        <w:t>Файл</w:t>
+      </w:r>
+      <w:r>
+        <w:rPr>
+          <w:rFonts w:ascii="Consolas" w:hAnsi="Consolas" w:cs="Consolas"/>
+          <w:color w:val="A31515"/>
+          <w:sz w:val="19"/>
+          <w:szCs w:val="19"/>
+          <w:lang w:val="en-US"/>
+        </w:rPr>
+        <w:t xml:space="preserve"> </w:t>
+      </w:r>
+      <w:r>
+        <w:rPr>
+          <w:rFonts w:ascii="Consolas" w:hAnsi="Consolas" w:cs="Consolas"/>
+          <w:color w:val="A31515"/>
+          <w:sz w:val="19"/>
+          <w:szCs w:val="19"/>
+        </w:rPr>
+        <w:t>конфигурации</w:t>
+      </w:r>
+      <w:r>
+        <w:rPr>
+          <w:rFonts w:ascii="Consolas" w:hAnsi="Consolas" w:cs="Consolas"/>
+          <w:color w:val="A31515"/>
+          <w:sz w:val="19"/>
+          <w:szCs w:val="19"/>
+          <w:lang w:val="en-US"/>
+        </w:rPr>
+        <w:t xml:space="preserve"> </w:t>
+      </w:r>
+      <w:r>
+        <w:rPr>
+          <w:rFonts w:ascii="Consolas" w:hAnsi="Consolas" w:cs="Consolas"/>
+          <w:color w:val="A31515"/>
+          <w:sz w:val="19"/>
+          <w:szCs w:val="19"/>
+        </w:rPr>
+        <w:t>не</w:t>
+      </w:r>
+      <w:r>
+        <w:rPr>
+          <w:rFonts w:ascii="Consolas" w:hAnsi="Consolas" w:cs="Consolas"/>
+          <w:color w:val="A31515"/>
+          <w:sz w:val="19"/>
+          <w:szCs w:val="19"/>
+          <w:lang w:val="en-US"/>
+        </w:rPr>
+        <w:t xml:space="preserve"> </w:t>
+      </w:r>
+      <w:r>
+        <w:rPr>
+          <w:rFonts w:ascii="Consolas" w:hAnsi="Consolas" w:cs="Consolas"/>
+          <w:color w:val="A31515"/>
+          <w:sz w:val="19"/>
+          <w:szCs w:val="19"/>
+        </w:rPr>
+        <w:t>найден</w:t>
+      </w:r>
+      <w:r>
+        <w:rPr>
+          <w:rFonts w:ascii="Consolas" w:hAnsi="Consolas" w:cs="Consolas"/>
+          <w:color w:val="A31515"/>
+          <w:sz w:val="19"/>
+          <w:szCs w:val="19"/>
+          <w:lang w:val="en-US"/>
+        </w:rPr>
+        <w:t xml:space="preserve">. </w:t>
+      </w:r>
+      <w:r>
+        <w:rPr>
+          <w:rFonts w:ascii="Consolas" w:hAnsi="Consolas" w:cs="Consolas"/>
+          <w:color w:val="A31515"/>
+          <w:sz w:val="19"/>
+          <w:szCs w:val="19"/>
+        </w:rPr>
+        <w:t>\n Программа не может работать!"</w:t>
+      </w:r>
+      <w:r>
+        <w:rPr>
+          <w:rFonts w:ascii="Consolas" w:hAnsi="Consolas" w:cs="Consolas"/>
+          <w:color w:val="000000"/>
+          <w:sz w:val="19"/>
+          <w:szCs w:val="19"/>
+        </w:rPr>
+        <w:t>,</w:t>
       </w:r>
     </w:p>
     <w:p>
@@ -55279,7 +55402,6 @@
           <w:color w:val="000000"/>
           <w:sz w:val="19"/>
           <w:szCs w:val="19"/>
-          <w:lang w:val="en-US"/>
         </w:rPr>
       </w:pPr>
       <w:r>
@@ -55288,19 +55410,26 @@
           <w:color w:val="000000"/>
           <w:sz w:val="19"/>
           <w:szCs w:val="19"/>
-          <w:lang w:val="en-US"/>
-        </w:rPr>
-        <w:t xml:space="preserve">            </w:t>
+        </w:rPr>
+        <w:t xml:space="preserve">                    </w:t>
       </w:r>
       <w:r>
         <w:rPr>
           <w:rFonts w:ascii="Consolas" w:hAnsi="Consolas" w:cs="Consolas"/>
-          <w:color w:val="0000FF"/>
+          <w:color w:val="A31515"/>
           <w:sz w:val="19"/>
           <w:szCs w:val="19"/>
-          <w:lang w:val="en-US"/>
-        </w:rPr>
-        <w:t>catch</w:t>
+        </w:rPr>
+        <w:t>"Ошибка файла конфигурации!"</w:t>
+      </w:r>
+      <w:r>
+        <w:rPr>
+          <w:rFonts w:ascii="Consolas" w:hAnsi="Consolas" w:cs="Consolas"/>
+          <w:color w:val="000000"/>
+          <w:sz w:val="19"/>
+          <w:szCs w:val="19"/>
+        </w:rPr>
+        <w:t>, MessageBoxButton.OK, MessageBoxImage.Exclamation);</w:t>
       </w:r>
     </w:p>
     <w:p>
@@ -55325,9 +55454,18 @@
           <w:color w:val="000000"/>
           <w:sz w:val="19"/>
           <w:szCs w:val="19"/>
+        </w:rPr>
+        <w:t xml:space="preserve">                </w:t>
+      </w:r>
+      <w:r>
+        <w:rPr>
+          <w:rFonts w:ascii="Consolas" w:hAnsi="Consolas" w:cs="Consolas"/>
+          <w:color w:val="000000"/>
+          <w:sz w:val="19"/>
+          <w:szCs w:val="19"/>
           <w:lang w:val="en-US"/>
         </w:rPr>
-        <w:t xml:space="preserve">            {</w:t>
+        <w:t>Shutdown(-15);</w:t>
       </w:r>
     </w:p>
     <w:p>
@@ -55359,12 +55497,22 @@
       <w:r>
         <w:rPr>
           <w:rFonts w:ascii="Consolas" w:hAnsi="Consolas" w:cs="Consolas"/>
-          <w:color w:val="008000"/>
+          <w:color w:val="0000FF"/>
           <w:sz w:val="19"/>
           <w:szCs w:val="19"/>
           <w:lang w:val="en-US"/>
         </w:rPr>
-        <w:t>//config file doesn't exist...</w:t>
+        <w:t>return</w:t>
+      </w:r>
+      <w:r>
+        <w:rPr>
+          <w:rFonts w:ascii="Consolas" w:hAnsi="Consolas" w:cs="Consolas"/>
+          <w:color w:val="000000"/>
+          <w:sz w:val="19"/>
+          <w:szCs w:val="19"/>
+          <w:lang w:val="en-US"/>
+        </w:rPr>
+        <w:t>;</w:t>
       </w:r>
     </w:p>
     <w:p>
@@ -55380,6 +55528,7 @@
           <w:color w:val="000000"/>
           <w:sz w:val="19"/>
           <w:szCs w:val="19"/>
+          <w:lang w:val="en-US"/>
         </w:rPr>
       </w:pPr>
       <w:r>
@@ -55390,7 +55539,17 @@
           <w:szCs w:val="19"/>
           <w:lang w:val="en-US"/>
         </w:rPr>
-        <w:t xml:space="preserve">                </w:t>
+        <w:t xml:space="preserve">            SplashScreen splash = </w:t>
+      </w:r>
+      <w:r>
+        <w:rPr>
+          <w:rFonts w:ascii="Consolas" w:hAnsi="Consolas" w:cs="Consolas"/>
+          <w:color w:val="0000FF"/>
+          <w:sz w:val="19"/>
+          <w:szCs w:val="19"/>
+          <w:lang w:val="en-US"/>
+        </w:rPr>
+        <w:t>new</w:t>
       </w:r>
       <w:r>
         <w:rPr>
@@ -55398,8 +55557,9 @@
           <w:color w:val="000000"/>
           <w:sz w:val="19"/>
           <w:szCs w:val="19"/>
-        </w:rPr>
-        <w:t>MessageBox.Show(</w:t>
+          <w:lang w:val="en-US"/>
+        </w:rPr>
+        <w:t xml:space="preserve"> SplashScreen(</w:t>
       </w:r>
       <w:r>
         <w:rPr>
@@ -55407,8 +55567,9 @@
           <w:color w:val="A31515"/>
           <w:sz w:val="19"/>
           <w:szCs w:val="19"/>
-        </w:rPr>
-        <w:t>"Файл конфигурации не найден. \n Программа не может работать!"</w:t>
+          <w:lang w:val="en-US"/>
+        </w:rPr>
+        <w:t>"SASplashScreen.png"</w:t>
       </w:r>
       <w:r>
         <w:rPr>
@@ -55416,8 +55577,9 @@
           <w:color w:val="000000"/>
           <w:sz w:val="19"/>
           <w:szCs w:val="19"/>
-        </w:rPr>
-        <w:t>,</w:t>
+          <w:lang w:val="en-US"/>
+        </w:rPr>
+        <w:t>);</w:t>
       </w:r>
     </w:p>
     <w:p>
@@ -55433,6 +55595,7 @@
           <w:color w:val="000000"/>
           <w:sz w:val="19"/>
           <w:szCs w:val="19"/>
+          <w:lang w:val="en-US"/>
         </w:rPr>
       </w:pPr>
       <w:r>
@@ -55441,17 +55604,19 @@
           <w:color w:val="000000"/>
           <w:sz w:val="19"/>
           <w:szCs w:val="19"/>
-        </w:rPr>
-        <w:t xml:space="preserve">                    </w:t>
+          <w:lang w:val="en-US"/>
+        </w:rPr>
+        <w:t xml:space="preserve">            splash.Show(</w:t>
       </w:r>
       <w:r>
         <w:rPr>
           <w:rFonts w:ascii="Consolas" w:hAnsi="Consolas" w:cs="Consolas"/>
-          <w:color w:val="A31515"/>
+          <w:color w:val="0000FF"/>
           <w:sz w:val="19"/>
           <w:szCs w:val="19"/>
-        </w:rPr>
-        <w:t>"Ошибка файла конфигурации!"</w:t>
+          <w:lang w:val="en-US"/>
+        </w:rPr>
+        <w:t>false</w:t>
       </w:r>
       <w:r>
         <w:rPr>
@@ -55459,8 +55624,9 @@
           <w:color w:val="000000"/>
           <w:sz w:val="19"/>
           <w:szCs w:val="19"/>
-        </w:rPr>
-        <w:t>, MessageBoxButton.OK, MessageBoxImage.Exclamation);</w:t>
+          <w:lang w:val="en-US"/>
+        </w:rPr>
+        <w:t>);</w:t>
       </w:r>
     </w:p>
     <w:p>
@@ -55485,18 +55651,19 @@
           <w:color w:val="000000"/>
           <w:sz w:val="19"/>
           <w:szCs w:val="19"/>
-        </w:rPr>
-        <w:t xml:space="preserve">                </w:t>
+          <w:lang w:val="en-US"/>
+        </w:rPr>
+        <w:t xml:space="preserve">            </w:t>
       </w:r>
       <w:r>
         <w:rPr>
           <w:rFonts w:ascii="Consolas" w:hAnsi="Consolas" w:cs="Consolas"/>
-          <w:color w:val="000000"/>
+          <w:color w:val="008000"/>
           <w:sz w:val="19"/>
           <w:szCs w:val="19"/>
           <w:lang w:val="en-US"/>
         </w:rPr>
-        <w:t>Shutdown(-15);</w:t>
+        <w:t xml:space="preserve">// Step 2 - Start a stop watch  </w:t>
       </w:r>
     </w:p>
     <w:p>
@@ -55523,8 +55690,7 @@
           <w:szCs w:val="19"/>
           <w:lang w:val="en-US"/>
         </w:rPr>
-        <w:lastRenderedPageBreak/>
-        <w:t xml:space="preserve">                </w:t>
+        <w:t xml:space="preserve">            Stopwatch timer = </w:t>
       </w:r>
       <w:r>
         <w:rPr>
@@ -55534,7 +55700,7 @@
           <w:szCs w:val="19"/>
           <w:lang w:val="en-US"/>
         </w:rPr>
-        <w:t>return</w:t>
+        <w:t>new</w:t>
       </w:r>
       <w:r>
         <w:rPr>
@@ -55544,7 +55710,7 @@
           <w:szCs w:val="19"/>
           <w:lang w:val="en-US"/>
         </w:rPr>
-        <w:t>;</w:t>
+        <w:t xml:space="preserve"> Stopwatch();</w:t>
       </w:r>
     </w:p>
     <w:p>
@@ -55571,7 +55737,7 @@
           <w:szCs w:val="19"/>
           <w:lang w:val="en-US"/>
         </w:rPr>
-        <w:t xml:space="preserve">            }</w:t>
+        <w:t xml:space="preserve">            timer.Start();</w:t>
       </w:r>
     </w:p>
     <w:p>
@@ -55615,47 +55781,18 @@
           <w:szCs w:val="19"/>
           <w:lang w:val="en-US"/>
         </w:rPr>
-        <w:t xml:space="preserve">            SplashScreen splash = </w:t>
+        <w:lastRenderedPageBreak/>
+        <w:t xml:space="preserve">            </w:t>
       </w:r>
       <w:r>
         <w:rPr>
           <w:rFonts w:ascii="Consolas" w:hAnsi="Consolas" w:cs="Consolas"/>
-          <w:color w:val="0000FF"/>
+          <w:color w:val="008000"/>
           <w:sz w:val="19"/>
           <w:szCs w:val="19"/>
           <w:lang w:val="en-US"/>
         </w:rPr>
-        <w:t>new</w:t>
-      </w:r>
-      <w:r>
-        <w:rPr>
-          <w:rFonts w:ascii="Consolas" w:hAnsi="Consolas" w:cs="Consolas"/>
-          <w:color w:val="000000"/>
-          <w:sz w:val="19"/>
-          <w:szCs w:val="19"/>
-          <w:lang w:val="en-US"/>
-        </w:rPr>
-        <w:t xml:space="preserve"> SplashScreen(</w:t>
-      </w:r>
-      <w:r>
-        <w:rPr>
-          <w:rFonts w:ascii="Consolas" w:hAnsi="Consolas" w:cs="Consolas"/>
-          <w:color w:val="A31515"/>
-          <w:sz w:val="19"/>
-          <w:szCs w:val="19"/>
-          <w:lang w:val="en-US"/>
-        </w:rPr>
-        <w:t>"SASplashScreen.png"</w:t>
-      </w:r>
-      <w:r>
-        <w:rPr>
-          <w:rFonts w:ascii="Consolas" w:hAnsi="Consolas" w:cs="Consolas"/>
-          <w:color w:val="000000"/>
-          <w:sz w:val="19"/>
-          <w:szCs w:val="19"/>
-          <w:lang w:val="en-US"/>
-        </w:rPr>
-        <w:t>);</w:t>
+        <w:t xml:space="preserve">// Step 3 - Load your windows but don't show it yet  </w:t>
       </w:r>
     </w:p>
     <w:p>
@@ -55682,7 +55819,7 @@
           <w:szCs w:val="19"/>
           <w:lang w:val="en-US"/>
         </w:rPr>
-        <w:t xml:space="preserve">            splash.Show(</w:t>
+        <w:t xml:space="preserve">            </w:t>
       </w:r>
       <w:r>
         <w:rPr>
@@ -55692,7 +55829,7 @@
           <w:szCs w:val="19"/>
           <w:lang w:val="en-US"/>
         </w:rPr>
-        <w:t>false</w:t>
+        <w:t>base</w:t>
       </w:r>
       <w:r>
         <w:rPr>
@@ -55702,7 +55839,7 @@
           <w:szCs w:val="19"/>
           <w:lang w:val="en-US"/>
         </w:rPr>
-        <w:t>);</w:t>
+        <w:t>.OnStartup(e);</w:t>
       </w:r>
     </w:p>
     <w:p>
@@ -55729,17 +55866,27 @@
           <w:szCs w:val="19"/>
           <w:lang w:val="en-US"/>
         </w:rPr>
-        <w:t xml:space="preserve">            </w:t>
+        <w:t xml:space="preserve">            MainWindow main = </w:t>
       </w:r>
       <w:r>
         <w:rPr>
           <w:rFonts w:ascii="Consolas" w:hAnsi="Consolas" w:cs="Consolas"/>
-          <w:color w:val="008000"/>
+          <w:color w:val="0000FF"/>
           <w:sz w:val="19"/>
           <w:szCs w:val="19"/>
           <w:lang w:val="en-US"/>
         </w:rPr>
-        <w:t xml:space="preserve">// Step 2 - Start a stop watch  </w:t>
+        <w:t>new</w:t>
+      </w:r>
+      <w:r>
+        <w:rPr>
+          <w:rFonts w:ascii="Consolas" w:hAnsi="Consolas" w:cs="Consolas"/>
+          <w:color w:val="000000"/>
+          <w:sz w:val="19"/>
+          <w:szCs w:val="19"/>
+          <w:lang w:val="en-US"/>
+        </w:rPr>
+        <w:t xml:space="preserve"> MainWindow();</w:t>
       </w:r>
     </w:p>
     <w:p>
@@ -55766,27 +55913,7 @@
           <w:szCs w:val="19"/>
           <w:lang w:val="en-US"/>
         </w:rPr>
-        <w:t xml:space="preserve">            Stopwatch timer = </w:t>
-      </w:r>
-      <w:r>
-        <w:rPr>
-          <w:rFonts w:ascii="Consolas" w:hAnsi="Consolas" w:cs="Consolas"/>
-          <w:color w:val="0000FF"/>
-          <w:sz w:val="19"/>
-          <w:szCs w:val="19"/>
-          <w:lang w:val="en-US"/>
-        </w:rPr>
-        <w:t>new</w:t>
-      </w:r>
-      <w:r>
-        <w:rPr>
-          <w:rFonts w:ascii="Consolas" w:hAnsi="Consolas" w:cs="Consolas"/>
-          <w:color w:val="000000"/>
-          <w:sz w:val="19"/>
-          <w:szCs w:val="19"/>
-          <w:lang w:val="en-US"/>
-        </w:rPr>
-        <w:t xml:space="preserve"> Stopwatch();</w:t>
+        <w:t xml:space="preserve">            timer.Stop();</w:t>
       </w:r>
     </w:p>
     <w:p>
@@ -55805,16 +55932,6 @@
           <w:lang w:val="en-US"/>
         </w:rPr>
       </w:pPr>
-      <w:r>
-        <w:rPr>
-          <w:rFonts w:ascii="Consolas" w:hAnsi="Consolas" w:cs="Consolas"/>
-          <w:color w:val="000000"/>
-          <w:sz w:val="19"/>
-          <w:szCs w:val="19"/>
-          <w:lang w:val="en-US"/>
-        </w:rPr>
-        <w:t xml:space="preserve">            timer.Start();</w:t>
-      </w:r>
     </w:p>
     <w:p>
       <w:pPr>
@@ -55832,6 +55949,46 @@
           <w:lang w:val="en-US"/>
         </w:rPr>
       </w:pPr>
+      <w:r>
+        <w:rPr>
+          <w:rFonts w:ascii="Consolas" w:hAnsi="Consolas" w:cs="Consolas"/>
+          <w:color w:val="0000FF"/>
+          <w:sz w:val="19"/>
+          <w:szCs w:val="19"/>
+          <w:lang w:val="en-US"/>
+        </w:rPr>
+        <w:t>int</w:t>
+      </w:r>
+      <w:r>
+        <w:rPr>
+          <w:rFonts w:ascii="Consolas" w:hAnsi="Consolas" w:cs="Consolas"/>
+          <w:color w:val="000000"/>
+          <w:sz w:val="19"/>
+          <w:szCs w:val="19"/>
+          <w:lang w:val="en-US"/>
+        </w:rPr>
+        <w:t xml:space="preserve"> remainingTimeToShowSplash = MINIMUM_SPLASH_TIME - (</w:t>
+      </w:r>
+      <w:r>
+        <w:rPr>
+          <w:rFonts w:ascii="Consolas" w:hAnsi="Consolas" w:cs="Consolas"/>
+          <w:color w:val="0000FF"/>
+          <w:sz w:val="19"/>
+          <w:szCs w:val="19"/>
+          <w:lang w:val="en-US"/>
+        </w:rPr>
+        <w:t>int</w:t>
+      </w:r>
+      <w:r>
+        <w:rPr>
+          <w:rFonts w:ascii="Consolas" w:hAnsi="Consolas" w:cs="Consolas"/>
+          <w:color w:val="000000"/>
+          <w:sz w:val="19"/>
+          <w:szCs w:val="19"/>
+          <w:lang w:val="en-US"/>
+        </w:rPr>
+        <w:t>)timer.ElapsedMilliseconds;</w:t>
+      </w:r>
     </w:p>
     <w:p>
       <w:pPr>
@@ -55852,12 +56009,22 @@
       <w:r>
         <w:rPr>
           <w:rFonts w:ascii="Consolas" w:hAnsi="Consolas" w:cs="Consolas"/>
+          <w:color w:val="0000FF"/>
+          <w:sz w:val="19"/>
+          <w:szCs w:val="19"/>
+          <w:lang w:val="en-US"/>
+        </w:rPr>
+        <w:t>if</w:t>
+      </w:r>
+      <w:r>
+        <w:rPr>
+          <w:rFonts w:ascii="Consolas" w:hAnsi="Consolas" w:cs="Consolas"/>
           <w:color w:val="000000"/>
           <w:sz w:val="19"/>
           <w:szCs w:val="19"/>
           <w:lang w:val="en-US"/>
         </w:rPr>
-        <w:t xml:space="preserve">            </w:t>
+        <w:t xml:space="preserve"> (remainingTimeToShowSplash &gt; 0) </w:t>
       </w:r>
       <w:r>
         <w:rPr>
@@ -55867,7 +56034,7 @@
           <w:szCs w:val="19"/>
           <w:lang w:val="en-US"/>
         </w:rPr>
-        <w:t xml:space="preserve">// Step 3 - Load your windows but don't show it yet  </w:t>
+        <w:t>//if the loading took less time than was planned to show splash</w:t>
       </w:r>
     </w:p>
     <w:p>
@@ -55894,27 +56061,17 @@
           <w:szCs w:val="19"/>
           <w:lang w:val="en-US"/>
         </w:rPr>
-        <w:t xml:space="preserve">            </w:t>
+        <w:t xml:space="preserve">Thread.Sleep(remainingTimeToShowSplash); </w:t>
       </w:r>
       <w:r>
         <w:rPr>
           <w:rFonts w:ascii="Consolas" w:hAnsi="Consolas" w:cs="Consolas"/>
-          <w:color w:val="0000FF"/>
+          <w:color w:val="008000"/>
           <w:sz w:val="19"/>
           <w:szCs w:val="19"/>
           <w:lang w:val="en-US"/>
         </w:rPr>
-        <w:t>base</w:t>
-      </w:r>
-      <w:r>
-        <w:rPr>
-          <w:rFonts w:ascii="Consolas" w:hAnsi="Consolas" w:cs="Consolas"/>
-          <w:color w:val="000000"/>
-          <w:sz w:val="19"/>
-          <w:szCs w:val="19"/>
-          <w:lang w:val="en-US"/>
-        </w:rPr>
-        <w:t>.OnStartup(e);</w:t>
+        <w:t>//sleep a little bit more</w:t>
       </w:r>
     </w:p>
     <w:p>
@@ -55941,27 +56098,17 @@
           <w:szCs w:val="19"/>
           <w:lang w:val="en-US"/>
         </w:rPr>
-        <w:t xml:space="preserve">            MainWindow main = </w:t>
+        <w:t xml:space="preserve">splash.Close(TimeSpan.FromSeconds(1)); </w:t>
       </w:r>
       <w:r>
         <w:rPr>
           <w:rFonts w:ascii="Consolas" w:hAnsi="Consolas" w:cs="Consolas"/>
-          <w:color w:val="0000FF"/>
+          <w:color w:val="008000"/>
           <w:sz w:val="19"/>
           <w:szCs w:val="19"/>
           <w:lang w:val="en-US"/>
         </w:rPr>
-        <w:t>new</w:t>
-      </w:r>
-      <w:r>
-        <w:rPr>
-          <w:rFonts w:ascii="Consolas" w:hAnsi="Consolas" w:cs="Consolas"/>
-          <w:color w:val="000000"/>
-          <w:sz w:val="19"/>
-          <w:szCs w:val="19"/>
-          <w:lang w:val="en-US"/>
-        </w:rPr>
-        <w:t xml:space="preserve"> MainWindow();</w:t>
+        <w:t>//one second fade away</w:t>
       </w:r>
     </w:p>
     <w:p>
@@ -55980,16 +56127,6 @@
           <w:lang w:val="en-US"/>
         </w:rPr>
       </w:pPr>
-      <w:r>
-        <w:rPr>
-          <w:rFonts w:ascii="Consolas" w:hAnsi="Consolas" w:cs="Consolas"/>
-          <w:color w:val="000000"/>
-          <w:sz w:val="19"/>
-          <w:szCs w:val="19"/>
-          <w:lang w:val="en-US"/>
-        </w:rPr>
-        <w:t xml:space="preserve">            timer.Stop();</w:t>
-      </w:r>
     </w:p>
     <w:p>
       <w:pPr>
@@ -56007,6 +56144,76 @@
           <w:lang w:val="en-US"/>
         </w:rPr>
       </w:pPr>
+      <w:r>
+        <w:rPr>
+          <w:rFonts w:ascii="Consolas" w:hAnsi="Consolas" w:cs="Consolas"/>
+          <w:color w:val="000000"/>
+          <w:sz w:val="19"/>
+          <w:szCs w:val="19"/>
+          <w:lang w:val="en-US"/>
+        </w:rPr>
+        <w:t xml:space="preserve">        </w:t>
+      </w:r>
+      <w:r>
+        <w:rPr>
+          <w:rFonts w:ascii="Consolas" w:hAnsi="Consolas" w:cs="Consolas"/>
+          <w:color w:val="0000FF"/>
+          <w:sz w:val="19"/>
+          <w:szCs w:val="19"/>
+          <w:lang w:val="en-US"/>
+        </w:rPr>
+        <w:t>protected</w:t>
+      </w:r>
+      <w:r>
+        <w:rPr>
+          <w:rFonts w:ascii="Consolas" w:hAnsi="Consolas" w:cs="Consolas"/>
+          <w:color w:val="000000"/>
+          <w:sz w:val="19"/>
+          <w:szCs w:val="19"/>
+          <w:lang w:val="en-US"/>
+        </w:rPr>
+        <w:t xml:space="preserve"> </w:t>
+      </w:r>
+      <w:r>
+        <w:rPr>
+          <w:rFonts w:ascii="Consolas" w:hAnsi="Consolas" w:cs="Consolas"/>
+          <w:color w:val="0000FF"/>
+          <w:sz w:val="19"/>
+          <w:szCs w:val="19"/>
+          <w:lang w:val="en-US"/>
+        </w:rPr>
+        <w:t>override</w:t>
+      </w:r>
+      <w:r>
+        <w:rPr>
+          <w:rFonts w:ascii="Consolas" w:hAnsi="Consolas" w:cs="Consolas"/>
+          <w:color w:val="000000"/>
+          <w:sz w:val="19"/>
+          <w:szCs w:val="19"/>
+          <w:lang w:val="en-US"/>
+        </w:rPr>
+        <w:t xml:space="preserve"> </w:t>
+      </w:r>
+      <w:r>
+        <w:rPr>
+          <w:rFonts w:ascii="Consolas" w:hAnsi="Consolas" w:cs="Consolas"/>
+          <w:color w:val="0000FF"/>
+          <w:sz w:val="19"/>
+          <w:szCs w:val="19"/>
+          <w:lang w:val="en-US"/>
+        </w:rPr>
+        <w:t>void</w:t>
+      </w:r>
+      <w:r>
+        <w:rPr>
+          <w:rFonts w:ascii="Consolas" w:hAnsi="Consolas" w:cs="Consolas"/>
+          <w:color w:val="000000"/>
+          <w:sz w:val="19"/>
+          <w:szCs w:val="19"/>
+          <w:lang w:val="en-US"/>
+        </w:rPr>
+        <w:t xml:space="preserve"> OnExit(ExitEventArgs e)</w:t>
+      </w:r>
     </w:p>
     <w:p>
       <w:pPr>
@@ -56032,47 +56239,7 @@
           <w:szCs w:val="19"/>
           <w:lang w:val="en-US"/>
         </w:rPr>
-        <w:t xml:space="preserve">            </w:t>
-      </w:r>
-      <w:r>
-        <w:rPr>
-          <w:rFonts w:ascii="Consolas" w:hAnsi="Consolas" w:cs="Consolas"/>
-          <w:color w:val="0000FF"/>
-          <w:sz w:val="19"/>
-          <w:szCs w:val="19"/>
-          <w:lang w:val="en-US"/>
-        </w:rPr>
-        <w:t>int</w:t>
-      </w:r>
-      <w:r>
-        <w:rPr>
-          <w:rFonts w:ascii="Consolas" w:hAnsi="Consolas" w:cs="Consolas"/>
-          <w:color w:val="000000"/>
-          <w:sz w:val="19"/>
-          <w:szCs w:val="19"/>
-          <w:lang w:val="en-US"/>
-        </w:rPr>
-        <w:t xml:space="preserve"> remainingTimeToShowSplash = MINIMUM_SPLASH_TIME - (</w:t>
-      </w:r>
-      <w:r>
-        <w:rPr>
-          <w:rFonts w:ascii="Consolas" w:hAnsi="Consolas" w:cs="Consolas"/>
-          <w:color w:val="0000FF"/>
-          <w:sz w:val="19"/>
-          <w:szCs w:val="19"/>
-          <w:lang w:val="en-US"/>
-        </w:rPr>
-        <w:t>int</w:t>
-      </w:r>
-      <w:r>
-        <w:rPr>
-          <w:rFonts w:ascii="Consolas" w:hAnsi="Consolas" w:cs="Consolas"/>
-          <w:color w:val="000000"/>
-          <w:sz w:val="19"/>
-          <w:szCs w:val="19"/>
-          <w:lang w:val="en-US"/>
-        </w:rPr>
-        <w:t>)timer.ElapsedMilliseconds;</w:t>
+        <w:t xml:space="preserve">        {</w:t>
       </w:r>
     </w:p>
     <w:p>
@@ -56109,7 +56276,7 @@
           <w:szCs w:val="19"/>
           <w:lang w:val="en-US"/>
         </w:rPr>
-        <w:t>if</w:t>
+        <w:t>base</w:t>
       </w:r>
       <w:r>
         <w:rPr>
@@ -56119,17 +56286,7 @@
           <w:szCs w:val="19"/>
           <w:lang w:val="en-US"/>
         </w:rPr>
-        <w:t xml:space="preserve"> (remainingTimeToShowSplash &gt; 0) </w:t>
-      </w:r>
-      <w:r>
-        <w:rPr>
-          <w:rFonts w:ascii="Consolas" w:hAnsi="Consolas" w:cs="Consolas"/>
-          <w:color w:val="008000"/>
-          <w:sz w:val="19"/>
-          <w:szCs w:val="19"/>
-          <w:lang w:val="en-US"/>
-        </w:rPr>
-        <w:t>//if the loading took less time than was planned to show splash</w:t>
+        <w:t>.OnExit(e);</w:t>
       </w:r>
     </w:p>
     <w:p>
@@ -56156,17 +56313,47 @@
           <w:szCs w:val="19"/>
           <w:lang w:val="en-US"/>
         </w:rPr>
-        <w:t xml:space="preserve">                Thread.Sleep(remainingTimeToShowSplash); </w:t>
+        <w:t xml:space="preserve">            </w:t>
       </w:r>
       <w:r>
         <w:rPr>
           <w:rFonts w:ascii="Consolas" w:hAnsi="Consolas" w:cs="Consolas"/>
-          <w:color w:val="008000"/>
+          <w:color w:val="0000FF"/>
           <w:sz w:val="19"/>
           <w:szCs w:val="19"/>
           <w:lang w:val="en-US"/>
         </w:rPr>
-        <w:t>//sleep a little bit more</w:t>
+        <w:t>try</w:t>
+      </w:r>
+      <w:r>
+        <w:rPr>
+          <w:rFonts w:ascii="Consolas" w:hAnsi="Consolas" w:cs="Consolas"/>
+          <w:color w:val="000000"/>
+          <w:sz w:val="19"/>
+          <w:szCs w:val="19"/>
+          <w:lang w:val="en-US"/>
+        </w:rPr>
+        <w:t xml:space="preserve"> { </w:t>
+      </w:r>
+      <w:r>
+        <w:rPr>
+          <w:rFonts w:ascii="Consolas" w:hAnsi="Consolas" w:cs="Consolas"/>
+          <w:color w:val="0000FF"/>
+          <w:sz w:val="19"/>
+          <w:szCs w:val="19"/>
+          <w:lang w:val="en-US"/>
+        </w:rPr>
+        <w:t>if</w:t>
+      </w:r>
+      <w:r>
+        <w:rPr>
+          <w:rFonts w:ascii="Consolas" w:hAnsi="Consolas" w:cs="Consolas"/>
+          <w:color w:val="000000"/>
+          <w:sz w:val="19"/>
+          <w:szCs w:val="19"/>
+          <w:lang w:val="en-US"/>
+        </w:rPr>
+        <w:t xml:space="preserve"> (mutexIsCreated) mutex.ReleaseMutex(); }</w:t>
       </w:r>
     </w:p>
     <w:p>
@@ -56185,6 +56372,36 @@
           <w:lang w:val="en-US"/>
         </w:rPr>
       </w:pPr>
+      <w:r>
+        <w:rPr>
+          <w:rFonts w:ascii="Consolas" w:hAnsi="Consolas" w:cs="Consolas"/>
+          <w:color w:val="000000"/>
+          <w:sz w:val="19"/>
+          <w:szCs w:val="19"/>
+          <w:lang w:val="en-US"/>
+        </w:rPr>
+        <w:t xml:space="preserve">            </w:t>
+      </w:r>
+      <w:r>
+        <w:rPr>
+          <w:rFonts w:ascii="Consolas" w:hAnsi="Consolas" w:cs="Consolas"/>
+          <w:color w:val="0000FF"/>
+          <w:sz w:val="19"/>
+          <w:szCs w:val="19"/>
+          <w:lang w:val="en-US"/>
+        </w:rPr>
+        <w:t>catch</w:t>
+      </w:r>
+      <w:r>
+        <w:rPr>
+          <w:rFonts w:ascii="Consolas" w:hAnsi="Consolas" w:cs="Consolas"/>
+          <w:color w:val="000000"/>
+          <w:sz w:val="19"/>
+          <w:szCs w:val="19"/>
+          <w:lang w:val="en-US"/>
+        </w:rPr>
+        <w:t xml:space="preserve"> (Exception ex){ }</w:t>
+      </w:r>
     </w:p>
     <w:p>
       <w:pPr>
@@ -56210,17 +56427,7 @@
           <w:szCs w:val="19"/>
           <w:lang w:val="en-US"/>
         </w:rPr>
-        <w:t xml:space="preserve">            splash.Close(TimeSpan.FromSeconds(1)); </w:t>
-      </w:r>
-      <w:r>
-        <w:rPr>
-          <w:rFonts w:ascii="Consolas" w:hAnsi="Consolas" w:cs="Consolas"/>
-          <w:color w:val="008000"/>
-          <w:sz w:val="19"/>
-          <w:szCs w:val="19"/>
-          <w:lang w:val="en-US"/>
-        </w:rPr>
-        <w:t>//one second fade away</w:t>
+        <w:t xml:space="preserve">        }</w:t>
       </w:r>
     </w:p>
     <w:p>
@@ -56247,7 +56454,7 @@
           <w:szCs w:val="19"/>
           <w:lang w:val="en-US"/>
         </w:rPr>
-        <w:t xml:space="preserve">        }</w:t>
+        <w:t xml:space="preserve">    }</w:t>
       </w:r>
     </w:p>
     <w:p>
@@ -56291,7 +56498,7 @@
           <w:szCs w:val="19"/>
           <w:lang w:val="en-US"/>
         </w:rPr>
-        <w:t xml:space="preserve">        </w:t>
+        <w:t xml:space="preserve">    </w:t>
       </w:r>
       <w:r>
         <w:rPr>
@@ -56301,7 +56508,7 @@
           <w:szCs w:val="19"/>
           <w:lang w:val="en-US"/>
         </w:rPr>
-        <w:t>protected</w:t>
+        <w:t>internal</w:t>
       </w:r>
       <w:r>
         <w:rPr>
@@ -56321,7 +56528,7 @@
           <w:szCs w:val="19"/>
           <w:lang w:val="en-US"/>
         </w:rPr>
-        <w:t>override</w:t>
+        <w:t>class</w:t>
       </w:r>
       <w:r>
         <w:rPr>
@@ -56336,22 +56543,12 @@
       <w:r>
         <w:rPr>
           <w:rFonts w:ascii="Consolas" w:hAnsi="Consolas" w:cs="Consolas"/>
-          <w:color w:val="0000FF"/>
+          <w:color w:val="2B91AF"/>
           <w:sz w:val="19"/>
           <w:szCs w:val="19"/>
           <w:lang w:val="en-US"/>
         </w:rPr>
-        <w:t>void</w:t>
-      </w:r>
-      <w:r>
-        <w:rPr>
-          <w:rFonts w:ascii="Consolas" w:hAnsi="Consolas" w:cs="Consolas"/>
-          <w:color w:val="000000"/>
-          <w:sz w:val="19"/>
-          <w:szCs w:val="19"/>
-          <w:lang w:val="en-US"/>
-        </w:rPr>
-        <w:t xml:space="preserve"> OnExit(ExitEventArgs e)</w:t>
+        <w:t>NativeMethods</w:t>
       </w:r>
     </w:p>
     <w:p>
@@ -56378,7 +56575,7 @@
           <w:szCs w:val="19"/>
           <w:lang w:val="en-US"/>
         </w:rPr>
-        <w:t xml:space="preserve">        {</w:t>
+        <w:t xml:space="preserve">    {</w:t>
       </w:r>
     </w:p>
     <w:p>
@@ -56400,12 +56597,22 @@
       <w:r>
         <w:rPr>
           <w:rFonts w:ascii="Consolas" w:hAnsi="Consolas" w:cs="Consolas"/>
+          <w:color w:val="0000FF"/>
+          <w:sz w:val="19"/>
+          <w:szCs w:val="19"/>
+          <w:lang w:val="en-US"/>
+        </w:rPr>
+        <w:t>public</w:t>
+      </w:r>
+      <w:r>
+        <w:rPr>
+          <w:rFonts w:ascii="Consolas" w:hAnsi="Consolas" w:cs="Consolas"/>
           <w:color w:val="000000"/>
           <w:sz w:val="19"/>
           <w:szCs w:val="19"/>
           <w:lang w:val="en-US"/>
         </w:rPr>
-        <w:t xml:space="preserve">            </w:t>
+        <w:t xml:space="preserve"> </w:t>
       </w:r>
       <w:r>
         <w:rPr>
@@ -56415,7 +56622,7 @@
           <w:szCs w:val="19"/>
           <w:lang w:val="en-US"/>
         </w:rPr>
-        <w:t>base</w:t>
+        <w:t>const</w:t>
       </w:r>
       <w:r>
         <w:rPr>
@@ -56425,7 +56632,27 @@
           <w:szCs w:val="19"/>
           <w:lang w:val="en-US"/>
         </w:rPr>
-        <w:t>.OnExit(e);</w:t>
+        <w:t xml:space="preserve"> </w:t>
+      </w:r>
+      <w:r>
+        <w:rPr>
+          <w:rFonts w:ascii="Consolas" w:hAnsi="Consolas" w:cs="Consolas"/>
+          <w:color w:val="0000FF"/>
+          <w:sz w:val="19"/>
+          <w:szCs w:val="19"/>
+          <w:lang w:val="en-US"/>
+        </w:rPr>
+        <w:t>int</w:t>
+      </w:r>
+      <w:r>
+        <w:rPr>
+          <w:rFonts w:ascii="Consolas" w:hAnsi="Consolas" w:cs="Consolas"/>
+          <w:color w:val="000000"/>
+          <w:sz w:val="19"/>
+          <w:szCs w:val="19"/>
+          <w:lang w:val="en-US"/>
+        </w:rPr>
+        <w:t xml:space="preserve"> HWND_BROADCAST = 0xffff;</w:t>
       </w:r>
     </w:p>
     <w:p>
@@ -56447,12 +56674,22 @@
       <w:r>
         <w:rPr>
           <w:rFonts w:ascii="Consolas" w:hAnsi="Consolas" w:cs="Consolas"/>
+          <w:color w:val="0000FF"/>
+          <w:sz w:val="19"/>
+          <w:szCs w:val="19"/>
+          <w:lang w:val="en-US"/>
+        </w:rPr>
+        <w:t>public</w:t>
+      </w:r>
+      <w:r>
+        <w:rPr>
+          <w:rFonts w:ascii="Consolas" w:hAnsi="Consolas" w:cs="Consolas"/>
           <w:color w:val="000000"/>
           <w:sz w:val="19"/>
           <w:szCs w:val="19"/>
           <w:lang w:val="en-US"/>
         </w:rPr>
-        <w:t xml:space="preserve">            </w:t>
+        <w:t xml:space="preserve"> </w:t>
       </w:r>
       <w:r>
         <w:rPr>
@@ -56462,7 +56699,7 @@
           <w:szCs w:val="19"/>
           <w:lang w:val="en-US"/>
         </w:rPr>
-        <w:t>try</w:t>
+        <w:t>static</w:t>
       </w:r>
       <w:r>
         <w:rPr>
@@ -56472,7 +56709,7 @@
           <w:szCs w:val="19"/>
           <w:lang w:val="en-US"/>
         </w:rPr>
-        <w:t xml:space="preserve"> { </w:t>
+        <w:t xml:space="preserve"> </w:t>
       </w:r>
       <w:r>
         <w:rPr>
@@ -56482,7 +56719,7 @@
           <w:szCs w:val="19"/>
           <w:lang w:val="en-US"/>
         </w:rPr>
-        <w:t>if</w:t>
+        <w:t>readonly</w:t>
       </w:r>
       <w:r>
         <w:rPr>
@@ -56492,7 +56729,47 @@
           <w:szCs w:val="19"/>
           <w:lang w:val="en-US"/>
         </w:rPr>
-        <w:t xml:space="preserve"> (mutexIsCreated) mutex.ReleaseMutex(); }</w:t>
+        <w:t xml:space="preserve"> </w:t>
+      </w:r>
+      <w:r>
+        <w:rPr>
+          <w:rFonts w:ascii="Consolas" w:hAnsi="Consolas" w:cs="Consolas"/>
+          <w:color w:val="0000FF"/>
+          <w:sz w:val="19"/>
+          <w:szCs w:val="19"/>
+          <w:lang w:val="en-US"/>
+        </w:rPr>
+        <w:t>int</w:t>
+      </w:r>
+      <w:r>
+        <w:rPr>
+          <w:rFonts w:ascii="Consolas" w:hAnsi="Consolas" w:cs="Consolas"/>
+          <w:color w:val="000000"/>
+          <w:sz w:val="19"/>
+          <w:szCs w:val="19"/>
+          <w:lang w:val="en-US"/>
+        </w:rPr>
+        <w:t xml:space="preserve"> WM_SHOWME = RegisterWindowMessage(</w:t>
+      </w:r>
+      <w:r>
+        <w:rPr>
+          <w:rFonts w:ascii="Consolas" w:hAnsi="Consolas" w:cs="Consolas"/>
+          <w:color w:val="A31515"/>
+          <w:sz w:val="19"/>
+          <w:szCs w:val="19"/>
+          <w:lang w:val="en-US"/>
+        </w:rPr>
+        <w:t>"WM_SHOWME"</w:t>
+      </w:r>
+      <w:r>
+        <w:rPr>
+          <w:rFonts w:ascii="Consolas" w:hAnsi="Consolas" w:cs="Consolas"/>
+          <w:color w:val="000000"/>
+          <w:sz w:val="19"/>
+          <w:szCs w:val="19"/>
+          <w:lang w:val="en-US"/>
+        </w:rPr>
+        <w:t>);</w:t>
       </w:r>
     </w:p>
     <w:p>
@@ -56519,17 +56796,17 @@
           <w:szCs w:val="19"/>
           <w:lang w:val="en-US"/>
         </w:rPr>
-        <w:t xml:space="preserve">            </w:t>
+        <w:t>[DllImport(</w:t>
       </w:r>
       <w:r>
         <w:rPr>
           <w:rFonts w:ascii="Consolas" w:hAnsi="Consolas" w:cs="Consolas"/>
-          <w:color w:val="0000FF"/>
+          <w:color w:val="A31515"/>
           <w:sz w:val="19"/>
           <w:szCs w:val="19"/>
           <w:lang w:val="en-US"/>
         </w:rPr>
-        <w:t>catch</w:t>
+        <w:t>"user32"</w:t>
       </w:r>
       <w:r>
         <w:rPr>
@@ -56539,7 +56816,7 @@
           <w:szCs w:val="19"/>
           <w:lang w:val="en-US"/>
         </w:rPr>
-        <w:t xml:space="preserve"> (Exception ex){ }</w:t>
+        <w:t>)]</w:t>
       </w:r>
     </w:p>
     <w:p>
@@ -56561,12 +56838,102 @@
       <w:r>
         <w:rPr>
           <w:rFonts w:ascii="Consolas" w:hAnsi="Consolas" w:cs="Consolas"/>
+          <w:color w:val="0000FF"/>
+          <w:sz w:val="19"/>
+          <w:szCs w:val="19"/>
+          <w:lang w:val="en-US"/>
+        </w:rPr>
+        <w:t>public</w:t>
+      </w:r>
+      <w:r>
+        <w:rPr>
+          <w:rFonts w:ascii="Consolas" w:hAnsi="Consolas" w:cs="Consolas"/>
           <w:color w:val="000000"/>
           <w:sz w:val="19"/>
           <w:szCs w:val="19"/>
           <w:lang w:val="en-US"/>
         </w:rPr>
-        <w:t xml:space="preserve">        }</w:t>
+        <w:t xml:space="preserve"> </w:t>
+      </w:r>
+      <w:r>
+        <w:rPr>
+          <w:rFonts w:ascii="Consolas" w:hAnsi="Consolas" w:cs="Consolas"/>
+          <w:color w:val="0000FF"/>
+          <w:sz w:val="19"/>
+          <w:szCs w:val="19"/>
+          <w:lang w:val="en-US"/>
+        </w:rPr>
+        <w:t>static</w:t>
+      </w:r>
+      <w:r>
+        <w:rPr>
+          <w:rFonts w:ascii="Consolas" w:hAnsi="Consolas" w:cs="Consolas"/>
+          <w:color w:val="000000"/>
+          <w:sz w:val="19"/>
+          <w:szCs w:val="19"/>
+          <w:lang w:val="en-US"/>
+        </w:rPr>
+        <w:t xml:space="preserve"> </w:t>
+      </w:r>
+      <w:r>
+        <w:rPr>
+          <w:rFonts w:ascii="Consolas" w:hAnsi="Consolas" w:cs="Consolas"/>
+          <w:color w:val="0000FF"/>
+          <w:sz w:val="19"/>
+          <w:szCs w:val="19"/>
+          <w:lang w:val="en-US"/>
+        </w:rPr>
+        <w:t>extern</w:t>
+      </w:r>
+      <w:r>
+        <w:rPr>
+          <w:rFonts w:ascii="Consolas" w:hAnsi="Consolas" w:cs="Consolas"/>
+          <w:color w:val="000000"/>
+          <w:sz w:val="19"/>
+          <w:szCs w:val="19"/>
+          <w:lang w:val="en-US"/>
+        </w:rPr>
+        <w:t xml:space="preserve"> </w:t>
+      </w:r>
+      <w:r>
+        <w:rPr>
+          <w:rFonts w:ascii="Consolas" w:hAnsi="Consolas" w:cs="Consolas"/>
+          <w:color w:val="0000FF"/>
+          <w:sz w:val="19"/>
+          <w:szCs w:val="19"/>
+          <w:lang w:val="en-US"/>
+        </w:rPr>
+        <w:t>bool</w:t>
+      </w:r>
+      <w:r>
+        <w:rPr>
+          <w:rFonts w:ascii="Consolas" w:hAnsi="Consolas" w:cs="Consolas"/>
+          <w:color w:val="000000"/>
+          <w:sz w:val="19"/>
+          <w:szCs w:val="19"/>
+          <w:lang w:val="en-US"/>
+        </w:rPr>
+        <w:t xml:space="preserve"> PostMessage(IntPtr hwnd, </w:t>
+      </w:r>
+      <w:r>
+        <w:rPr>
+          <w:rFonts w:ascii="Consolas" w:hAnsi="Consolas" w:cs="Consolas"/>
+          <w:color w:val="0000FF"/>
+          <w:sz w:val="19"/>
+          <w:szCs w:val="19"/>
+          <w:lang w:val="en-US"/>
+        </w:rPr>
+        <w:t>int</w:t>
+      </w:r>
+      <w:r>
+        <w:rPr>
+          <w:rFonts w:ascii="Consolas" w:hAnsi="Consolas" w:cs="Consolas"/>
+          <w:color w:val="000000"/>
+          <w:sz w:val="19"/>
+          <w:szCs w:val="19"/>
+          <w:lang w:val="en-US"/>
+        </w:rPr>
+        <w:t xml:space="preserve"> msg, IntPtr wparam, IntPtr lparam);</w:t>
       </w:r>
     </w:p>
     <w:p>
@@ -56593,7 +56960,27 @@
           <w:szCs w:val="19"/>
           <w:lang w:val="en-US"/>
         </w:rPr>
-        <w:t xml:space="preserve">    }</w:t>
+        <w:t>[DllImport(</w:t>
+      </w:r>
+      <w:r>
+        <w:rPr>
+          <w:rFonts w:ascii="Consolas" w:hAnsi="Consolas" w:cs="Consolas"/>
+          <w:color w:val="A31515"/>
+          <w:sz w:val="19"/>
+          <w:szCs w:val="19"/>
+          <w:lang w:val="en-US"/>
+        </w:rPr>
+        <w:t>"user32"</w:t>
+      </w:r>
+      <w:r>
+        <w:rPr>
+          <w:rFonts w:ascii="Consolas" w:hAnsi="Consolas" w:cs="Consolas"/>
+          <w:color w:val="000000"/>
+          <w:sz w:val="19"/>
+          <w:szCs w:val="19"/>
+          <w:lang w:val="en-US"/>
+        </w:rPr>
+        <w:t>)]</w:t>
       </w:r>
     </w:p>
     <w:p>
@@ -56612,6 +56999,106 @@
           <w:lang w:val="en-US"/>
         </w:rPr>
       </w:pPr>
+      <w:r>
+        <w:rPr>
+          <w:rFonts w:ascii="Consolas" w:hAnsi="Consolas" w:cs="Consolas"/>
+          <w:color w:val="0000FF"/>
+          <w:sz w:val="19"/>
+          <w:szCs w:val="19"/>
+          <w:lang w:val="en-US"/>
+        </w:rPr>
+        <w:t>public</w:t>
+      </w:r>
+      <w:r>
+        <w:rPr>
+          <w:rFonts w:ascii="Consolas" w:hAnsi="Consolas" w:cs="Consolas"/>
+          <w:color w:val="000000"/>
+          <w:sz w:val="19"/>
+          <w:szCs w:val="19"/>
+          <w:lang w:val="en-US"/>
+        </w:rPr>
+        <w:t xml:space="preserve"> </w:t>
+      </w:r>
+      <w:r>
+        <w:rPr>
+          <w:rFonts w:ascii="Consolas" w:hAnsi="Consolas" w:cs="Consolas"/>
+          <w:color w:val="0000FF"/>
+          <w:sz w:val="19"/>
+          <w:szCs w:val="19"/>
+          <w:lang w:val="en-US"/>
+        </w:rPr>
+        <w:t>static</w:t>
+      </w:r>
+      <w:r>
+        <w:rPr>
+          <w:rFonts w:ascii="Consolas" w:hAnsi="Consolas" w:cs="Consolas"/>
+          <w:color w:val="000000"/>
+          <w:sz w:val="19"/>
+          <w:szCs w:val="19"/>
+          <w:lang w:val="en-US"/>
+        </w:rPr>
+        <w:t xml:space="preserve"> </w:t>
+      </w:r>
+      <w:r>
+        <w:rPr>
+          <w:rFonts w:ascii="Consolas" w:hAnsi="Consolas" w:cs="Consolas"/>
+          <w:color w:val="0000FF"/>
+          <w:sz w:val="19"/>
+          <w:szCs w:val="19"/>
+          <w:lang w:val="en-US"/>
+        </w:rPr>
+        <w:t>extern</w:t>
+      </w:r>
+      <w:r>
+        <w:rPr>
+          <w:rFonts w:ascii="Consolas" w:hAnsi="Consolas" w:cs="Consolas"/>
+          <w:color w:val="000000"/>
+          <w:sz w:val="19"/>
+          <w:szCs w:val="19"/>
+          <w:lang w:val="en-US"/>
+        </w:rPr>
+        <w:t xml:space="preserve"> </w:t>
+      </w:r>
+      <w:r>
+        <w:rPr>
+          <w:rFonts w:ascii="Consolas" w:hAnsi="Consolas" w:cs="Consolas"/>
+          <w:color w:val="0000FF"/>
+          <w:sz w:val="19"/>
+          <w:szCs w:val="19"/>
+          <w:lang w:val="en-US"/>
+        </w:rPr>
+        <w:t>int</w:t>
+      </w:r>
+      <w:r>
+        <w:rPr>
+          <w:rFonts w:ascii="Consolas" w:hAnsi="Consolas" w:cs="Consolas"/>
+          <w:color w:val="000000"/>
+          <w:sz w:val="19"/>
+          <w:szCs w:val="19"/>
+          <w:lang w:val="en-US"/>
+        </w:rPr>
+        <w:t xml:space="preserve"> RegisterWindowMessage(</w:t>
+      </w:r>
+      <w:r>
+        <w:rPr>
+          <w:rFonts w:ascii="Consolas" w:hAnsi="Consolas" w:cs="Consolas"/>
+          <w:color w:val="0000FF"/>
+          <w:sz w:val="19"/>
+          <w:szCs w:val="19"/>
+          <w:lang w:val="en-US"/>
+        </w:rPr>
+        <w:t>string</w:t>
+      </w:r>
+      <w:r>
+        <w:rPr>
+          <w:rFonts w:ascii="Consolas" w:hAnsi="Consolas" w:cs="Consolas"/>
+          <w:color w:val="000000"/>
+          <w:sz w:val="19"/>
+          <w:szCs w:val="19"/>
+          <w:lang w:val="en-US"/>
+        </w:rPr>
+        <w:t xml:space="preserve"> message);</w:t>
+      </w:r>
     </w:p>
     <w:p>
       <w:pPr>
@@ -56637,17 +57124,17 @@
           <w:szCs w:val="19"/>
           <w:lang w:val="en-US"/>
         </w:rPr>
-        <w:t xml:space="preserve">    </w:t>
+        <w:t>[DllImport(</w:t>
       </w:r>
       <w:r>
         <w:rPr>
           <w:rFonts w:ascii="Consolas" w:hAnsi="Consolas" w:cs="Consolas"/>
-          <w:color w:val="0000FF"/>
+          <w:color w:val="A31515"/>
           <w:sz w:val="19"/>
           <w:szCs w:val="19"/>
           <w:lang w:val="en-US"/>
         </w:rPr>
-        <w:t>internal</w:t>
+        <w:t>"user32.dll"</w:t>
       </w:r>
       <w:r>
         <w:rPr>
@@ -56657,37 +57144,7 @@
           <w:szCs w:val="19"/>
           <w:lang w:val="en-US"/>
         </w:rPr>
-        <w:t xml:space="preserve"> </w:t>
-      </w:r>
-      <w:r>
-        <w:rPr>
-          <w:rFonts w:ascii="Consolas" w:hAnsi="Consolas" w:cs="Consolas"/>
-          <w:color w:val="0000FF"/>
-          <w:sz w:val="19"/>
-          <w:szCs w:val="19"/>
-          <w:lang w:val="en-US"/>
-        </w:rPr>
-        <w:t>class</w:t>
-      </w:r>
-      <w:r>
-        <w:rPr>
-          <w:rFonts w:ascii="Consolas" w:hAnsi="Consolas" w:cs="Consolas"/>
-          <w:color w:val="000000"/>
-          <w:sz w:val="19"/>
-          <w:szCs w:val="19"/>
-          <w:lang w:val="en-US"/>
-        </w:rPr>
-        <w:t xml:space="preserve"> </w:t>
-      </w:r>
-      <w:r>
-        <w:rPr>
-          <w:rFonts w:ascii="Consolas" w:hAnsi="Consolas" w:cs="Consolas"/>
-          <w:color w:val="2B91AF"/>
-          <w:sz w:val="19"/>
-          <w:szCs w:val="19"/>
-          <w:lang w:val="en-US"/>
-        </w:rPr>
-        <w:t>NativeMethods</w:t>
+        <w:t>)]</w:t>
       </w:r>
     </w:p>
     <w:p>
@@ -56699,13 +57156,39 @@
         <w:ind w:firstLine="0"/>
         <w:jc w:val="left"/>
         <w:rPr>
+          <w:lang w:val="en-US" w:eastAsia="ru-RU"/>
+        </w:rPr>
+      </w:pPr>
+      <w:r>
+        <w:rPr>
+          <w:rFonts w:ascii="Consolas" w:hAnsi="Consolas" w:cs="Consolas"/>
+          <w:color w:val="0000FF"/>
+          <w:sz w:val="19"/>
+          <w:szCs w:val="19"/>
+          <w:lang w:val="en-US"/>
+        </w:rPr>
+        <w:t>public</w:t>
+      </w:r>
+      <w:r>
+        <w:rPr>
           <w:rFonts w:ascii="Consolas" w:hAnsi="Consolas" w:cs="Consolas"/>
           <w:color w:val="000000"/>
           <w:sz w:val="19"/>
           <w:szCs w:val="19"/>
           <w:lang w:val="en-US"/>
         </w:rPr>
-      </w:pPr>
+        <w:t xml:space="preserve"> </w:t>
+      </w:r>
+      <w:r>
+        <w:rPr>
+          <w:rFonts w:ascii="Consolas" w:hAnsi="Consolas" w:cs="Consolas"/>
+          <w:color w:val="0000FF"/>
+          <w:sz w:val="19"/>
+          <w:szCs w:val="19"/>
+          <w:lang w:val="en-US"/>
+        </w:rPr>
+        <w:t>static</w:t>
+      </w:r>
       <w:r>
         <w:rPr>
           <w:rFonts w:ascii="Consolas" w:hAnsi="Consolas" w:cs="Consolas"/>
@@ -56714,17 +57197,19 @@
           <w:szCs w:val="19"/>
           <w:lang w:val="en-US"/>
         </w:rPr>
-        <w:t xml:space="preserve">    {</w:t>
-      </w:r>
-    </w:p>
-    <w:p>
-      <w:pPr>
-        <w:autoSpaceDE w:val="0"/>
-        <w:autoSpaceDN w:val="0"/>
-        <w:adjustRightInd w:val="0"/>
-        <w:spacing w:line="240" w:lineRule="auto"/>
-        <w:ind w:firstLine="0"/>
-        <w:jc w:val="left"/>
+        <w:t xml:space="preserve"> </w:t>
+      </w:r>
+      <w:r>
+        <w:rPr>
+          <w:rFonts w:ascii="Consolas" w:hAnsi="Consolas" w:cs="Consolas"/>
+          <w:color w:val="0000FF"/>
+          <w:sz w:val="19"/>
+          <w:szCs w:val="19"/>
+          <w:lang w:val="en-US"/>
+        </w:rPr>
+        <w:t>extern</w:t>
+      </w:r>
+      <w:r>
         <w:rPr>
           <w:rFonts w:ascii="Consolas" w:hAnsi="Consolas" w:cs="Consolas"/>
           <w:color w:val="000000"/>
@@ -56732,7 +57217,18 @@
           <w:szCs w:val="19"/>
           <w:lang w:val="en-US"/>
         </w:rPr>
-      </w:pPr>
+        <w:t xml:space="preserve"> </w:t>
+      </w:r>
+      <w:r>
+        <w:rPr>
+          <w:rFonts w:ascii="Consolas" w:hAnsi="Consolas" w:cs="Consolas"/>
+          <w:color w:val="0000FF"/>
+          <w:sz w:val="19"/>
+          <w:szCs w:val="19"/>
+          <w:lang w:val="en-US"/>
+        </w:rPr>
+        <w:t>bool</w:t>
+      </w:r>
       <w:r>
         <w:rPr>
           <w:rFonts w:ascii="Consolas" w:hAnsi="Consolas" w:cs="Consolas"/>
@@ -56741,7 +57237,7 @@
           <w:szCs w:val="19"/>
           <w:lang w:val="en-US"/>
         </w:rPr>
-        <w:t xml:space="preserve">        </w:t>
+        <w:t xml:space="preserve"> ShowWindow(IntPtr hWnd, </w:t>
       </w:r>
       <w:r>
         <w:rPr>
@@ -56751,7 +57247,7 @@
           <w:szCs w:val="19"/>
           <w:lang w:val="en-US"/>
         </w:rPr>
-        <w:t>public</w:t>
+        <w:t>int</w:t>
       </w:r>
       <w:r>
         <w:rPr>
@@ -56761,17 +57257,7 @@
           <w:szCs w:val="19"/>
           <w:lang w:val="en-US"/>
         </w:rPr>
-        <w:t xml:space="preserve"> </w:t>
-      </w:r>
-      <w:r>
-        <w:rPr>
-          <w:rFonts w:ascii="Consolas" w:hAnsi="Consolas" w:cs="Consolas"/>
-          <w:color w:val="0000FF"/>
-          <w:sz w:val="19"/>
-          <w:szCs w:val="19"/>
-          <w:lang w:val="en-US"/>
-        </w:rPr>
-        <w:t>const</w:t>
+        <w:t xml:space="preserve"> cmdShow);</w:t>
       </w:r>
       <w:r>
         <w:rPr>
@@ -56781,729 +57267,7 @@
           <w:szCs w:val="19"/>
           <w:lang w:val="en-US"/>
         </w:rPr>
-        <w:t xml:space="preserve"> </w:t>
-      </w:r>
-      <w:r>
-        <w:rPr>
-          <w:rFonts w:ascii="Consolas" w:hAnsi="Consolas" w:cs="Consolas"/>
-          <w:color w:val="0000FF"/>
-          <w:sz w:val="19"/>
-          <w:szCs w:val="19"/>
-          <w:lang w:val="en-US"/>
-        </w:rPr>
-        <w:t>int</w:t>
-      </w:r>
-      <w:r>
-        <w:rPr>
-          <w:rFonts w:ascii="Consolas" w:hAnsi="Consolas" w:cs="Consolas"/>
-          <w:color w:val="000000"/>
-          <w:sz w:val="19"/>
-          <w:szCs w:val="19"/>
-          <w:lang w:val="en-US"/>
-        </w:rPr>
-        <w:t xml:space="preserve"> HWND_BROADCAST = 0xffff;</w:t>
-      </w:r>
-    </w:p>
-    <w:p>
-      <w:pPr>
-        <w:autoSpaceDE w:val="0"/>
-        <w:autoSpaceDN w:val="0"/>
-        <w:adjustRightInd w:val="0"/>
-        <w:spacing w:line="240" w:lineRule="auto"/>
-        <w:ind w:firstLine="0"/>
-        <w:jc w:val="left"/>
-        <w:rPr>
-          <w:rFonts w:ascii="Consolas" w:hAnsi="Consolas" w:cs="Consolas"/>
-          <w:color w:val="000000"/>
-          <w:sz w:val="19"/>
-          <w:szCs w:val="19"/>
-          <w:lang w:val="en-US"/>
-        </w:rPr>
-      </w:pPr>
-      <w:r>
-        <w:rPr>
-          <w:rFonts w:ascii="Consolas" w:hAnsi="Consolas" w:cs="Consolas"/>
-          <w:color w:val="000000"/>
-          <w:sz w:val="19"/>
-          <w:szCs w:val="19"/>
-          <w:lang w:val="en-US"/>
-        </w:rPr>
-        <w:t xml:space="preserve">        </w:t>
-      </w:r>
-      <w:r>
-        <w:rPr>
-          <w:rFonts w:ascii="Consolas" w:hAnsi="Consolas" w:cs="Consolas"/>
-          <w:color w:val="0000FF"/>
-          <w:sz w:val="19"/>
-          <w:szCs w:val="19"/>
-          <w:lang w:val="en-US"/>
-        </w:rPr>
-        <w:t>public</w:t>
-      </w:r>
-      <w:r>
-        <w:rPr>
-          <w:rFonts w:ascii="Consolas" w:hAnsi="Consolas" w:cs="Consolas"/>
-          <w:color w:val="000000"/>
-          <w:sz w:val="19"/>
-          <w:szCs w:val="19"/>
-          <w:lang w:val="en-US"/>
-        </w:rPr>
-        <w:t xml:space="preserve"> </w:t>
-      </w:r>
-      <w:r>
-        <w:rPr>
-          <w:rFonts w:ascii="Consolas" w:hAnsi="Consolas" w:cs="Consolas"/>
-          <w:color w:val="0000FF"/>
-          <w:sz w:val="19"/>
-          <w:szCs w:val="19"/>
-          <w:lang w:val="en-US"/>
-        </w:rPr>
-        <w:t>static</w:t>
-      </w:r>
-      <w:r>
-        <w:rPr>
-          <w:rFonts w:ascii="Consolas" w:hAnsi="Consolas" w:cs="Consolas"/>
-          <w:color w:val="000000"/>
-          <w:sz w:val="19"/>
-          <w:szCs w:val="19"/>
-          <w:lang w:val="en-US"/>
-        </w:rPr>
-        <w:t xml:space="preserve"> </w:t>
-      </w:r>
-      <w:r>
-        <w:rPr>
-          <w:rFonts w:ascii="Consolas" w:hAnsi="Consolas" w:cs="Consolas"/>
-          <w:color w:val="0000FF"/>
-          <w:sz w:val="19"/>
-          <w:szCs w:val="19"/>
-          <w:lang w:val="en-US"/>
-        </w:rPr>
-        <w:t>readonly</w:t>
-      </w:r>
-      <w:r>
-        <w:rPr>
-          <w:rFonts w:ascii="Consolas" w:hAnsi="Consolas" w:cs="Consolas"/>
-          <w:color w:val="000000"/>
-          <w:sz w:val="19"/>
-          <w:szCs w:val="19"/>
-          <w:lang w:val="en-US"/>
-        </w:rPr>
-        <w:t xml:space="preserve"> </w:t>
-      </w:r>
-      <w:r>
-        <w:rPr>
-          <w:rFonts w:ascii="Consolas" w:hAnsi="Consolas" w:cs="Consolas"/>
-          <w:color w:val="0000FF"/>
-          <w:sz w:val="19"/>
-          <w:szCs w:val="19"/>
-          <w:lang w:val="en-US"/>
-        </w:rPr>
-        <w:t>int</w:t>
-      </w:r>
-      <w:r>
-        <w:rPr>
-          <w:rFonts w:ascii="Consolas" w:hAnsi="Consolas" w:cs="Consolas"/>
-          <w:color w:val="000000"/>
-          <w:sz w:val="19"/>
-          <w:szCs w:val="19"/>
-          <w:lang w:val="en-US"/>
-        </w:rPr>
-        <w:t xml:space="preserve"> WM_SHOWME = RegisterWindowMessage(</w:t>
-      </w:r>
-      <w:r>
-        <w:rPr>
-          <w:rFonts w:ascii="Consolas" w:hAnsi="Consolas" w:cs="Consolas"/>
-          <w:color w:val="A31515"/>
-          <w:sz w:val="19"/>
-          <w:szCs w:val="19"/>
-          <w:lang w:val="en-US"/>
-        </w:rPr>
-        <w:t>"WM_SHOWME"</w:t>
-      </w:r>
-      <w:r>
-        <w:rPr>
-          <w:rFonts w:ascii="Consolas" w:hAnsi="Consolas" w:cs="Consolas"/>
-          <w:color w:val="000000"/>
-          <w:sz w:val="19"/>
-          <w:szCs w:val="19"/>
-          <w:lang w:val="en-US"/>
-        </w:rPr>
-        <w:t>);</w:t>
-      </w:r>
-    </w:p>
-    <w:p>
-      <w:pPr>
-        <w:autoSpaceDE w:val="0"/>
-        <w:autoSpaceDN w:val="0"/>
-        <w:adjustRightInd w:val="0"/>
-        <w:spacing w:line="240" w:lineRule="auto"/>
-        <w:ind w:firstLine="0"/>
-        <w:jc w:val="left"/>
-        <w:rPr>
-          <w:rFonts w:ascii="Consolas" w:hAnsi="Consolas" w:cs="Consolas"/>
-          <w:color w:val="000000"/>
-          <w:sz w:val="19"/>
-          <w:szCs w:val="19"/>
-          <w:lang w:val="en-US"/>
-        </w:rPr>
-      </w:pPr>
-      <w:r>
-        <w:rPr>
-          <w:rFonts w:ascii="Consolas" w:hAnsi="Consolas" w:cs="Consolas"/>
-          <w:color w:val="000000"/>
-          <w:sz w:val="19"/>
-          <w:szCs w:val="19"/>
-          <w:lang w:val="en-US"/>
-        </w:rPr>
-        <w:t xml:space="preserve">        [DllImport(</w:t>
-      </w:r>
-      <w:r>
-        <w:rPr>
-          <w:rFonts w:ascii="Consolas" w:hAnsi="Consolas" w:cs="Consolas"/>
-          <w:color w:val="A31515"/>
-          <w:sz w:val="19"/>
-          <w:szCs w:val="19"/>
-          <w:lang w:val="en-US"/>
-        </w:rPr>
-        <w:t>"user32"</w:t>
-      </w:r>
-      <w:r>
-        <w:rPr>
-          <w:rFonts w:ascii="Consolas" w:hAnsi="Consolas" w:cs="Consolas"/>
-          <w:color w:val="000000"/>
-          <w:sz w:val="19"/>
-          <w:szCs w:val="19"/>
-          <w:lang w:val="en-US"/>
-        </w:rPr>
-        <w:t>)]</w:t>
-      </w:r>
-    </w:p>
-    <w:p>
-      <w:pPr>
-        <w:autoSpaceDE w:val="0"/>
-        <w:autoSpaceDN w:val="0"/>
-        <w:adjustRightInd w:val="0"/>
-        <w:spacing w:line="240" w:lineRule="auto"/>
-        <w:ind w:firstLine="0"/>
-        <w:jc w:val="left"/>
-        <w:rPr>
-          <w:rFonts w:ascii="Consolas" w:hAnsi="Consolas" w:cs="Consolas"/>
-          <w:color w:val="000000"/>
-          <w:sz w:val="19"/>
-          <w:szCs w:val="19"/>
-          <w:lang w:val="en-US"/>
-        </w:rPr>
-      </w:pPr>
-      <w:r>
-        <w:rPr>
-          <w:rFonts w:ascii="Consolas" w:hAnsi="Consolas" w:cs="Consolas"/>
-          <w:color w:val="000000"/>
-          <w:sz w:val="19"/>
-          <w:szCs w:val="19"/>
-          <w:lang w:val="en-US"/>
-        </w:rPr>
-        <w:t xml:space="preserve">        </w:t>
-      </w:r>
-      <w:r>
-        <w:rPr>
-          <w:rFonts w:ascii="Consolas" w:hAnsi="Consolas" w:cs="Consolas"/>
-          <w:color w:val="0000FF"/>
-          <w:sz w:val="19"/>
-          <w:szCs w:val="19"/>
-          <w:lang w:val="en-US"/>
-        </w:rPr>
-        <w:t>public</w:t>
-      </w:r>
-      <w:r>
-        <w:rPr>
-          <w:rFonts w:ascii="Consolas" w:hAnsi="Consolas" w:cs="Consolas"/>
-          <w:color w:val="000000"/>
-          <w:sz w:val="19"/>
-          <w:szCs w:val="19"/>
-          <w:lang w:val="en-US"/>
-        </w:rPr>
-        <w:t xml:space="preserve"> </w:t>
-      </w:r>
-      <w:r>
-        <w:rPr>
-          <w:rFonts w:ascii="Consolas" w:hAnsi="Consolas" w:cs="Consolas"/>
-          <w:color w:val="0000FF"/>
-          <w:sz w:val="19"/>
-          <w:szCs w:val="19"/>
-          <w:lang w:val="en-US"/>
-        </w:rPr>
-        <w:t>static</w:t>
-      </w:r>
-      <w:r>
-        <w:rPr>
-          <w:rFonts w:ascii="Consolas" w:hAnsi="Consolas" w:cs="Consolas"/>
-          <w:color w:val="000000"/>
-          <w:sz w:val="19"/>
-          <w:szCs w:val="19"/>
-          <w:lang w:val="en-US"/>
-        </w:rPr>
-        <w:t xml:space="preserve"> </w:t>
-      </w:r>
-      <w:r>
-        <w:rPr>
-          <w:rFonts w:ascii="Consolas" w:hAnsi="Consolas" w:cs="Consolas"/>
-          <w:color w:val="0000FF"/>
-          <w:sz w:val="19"/>
-          <w:szCs w:val="19"/>
-          <w:lang w:val="en-US"/>
-        </w:rPr>
-        <w:t>extern</w:t>
-      </w:r>
-      <w:r>
-        <w:rPr>
-          <w:rFonts w:ascii="Consolas" w:hAnsi="Consolas" w:cs="Consolas"/>
-          <w:color w:val="000000"/>
-          <w:sz w:val="19"/>
-          <w:szCs w:val="19"/>
-          <w:lang w:val="en-US"/>
-        </w:rPr>
-        <w:t xml:space="preserve"> </w:t>
-      </w:r>
-      <w:r>
-        <w:rPr>
-          <w:rFonts w:ascii="Consolas" w:hAnsi="Consolas" w:cs="Consolas"/>
-          <w:color w:val="0000FF"/>
-          <w:sz w:val="19"/>
-          <w:szCs w:val="19"/>
-          <w:lang w:val="en-US"/>
-        </w:rPr>
-        <w:t>bool</w:t>
-      </w:r>
-      <w:r>
-        <w:rPr>
-          <w:rFonts w:ascii="Consolas" w:hAnsi="Consolas" w:cs="Consolas"/>
-          <w:color w:val="000000"/>
-          <w:sz w:val="19"/>
-          <w:szCs w:val="19"/>
-          <w:lang w:val="en-US"/>
-        </w:rPr>
-        <w:t xml:space="preserve"> PostMessage(IntPtr hwnd, </w:t>
-      </w:r>
-      <w:r>
-        <w:rPr>
-          <w:rFonts w:ascii="Consolas" w:hAnsi="Consolas" w:cs="Consolas"/>
-          <w:color w:val="0000FF"/>
-          <w:sz w:val="19"/>
-          <w:szCs w:val="19"/>
-          <w:lang w:val="en-US"/>
-        </w:rPr>
-        <w:t>int</w:t>
-      </w:r>
-      <w:r>
-        <w:rPr>
-          <w:rFonts w:ascii="Consolas" w:hAnsi="Consolas" w:cs="Consolas"/>
-          <w:color w:val="000000"/>
-          <w:sz w:val="19"/>
-          <w:szCs w:val="19"/>
-          <w:lang w:val="en-US"/>
-        </w:rPr>
-        <w:t xml:space="preserve"> msg, IntPtr wparam, IntPtr lparam);</w:t>
-      </w:r>
-    </w:p>
-    <w:p>
-      <w:pPr>
-        <w:autoSpaceDE w:val="0"/>
-        <w:autoSpaceDN w:val="0"/>
-        <w:adjustRightInd w:val="0"/>
-        <w:spacing w:line="240" w:lineRule="auto"/>
-        <w:ind w:firstLine="0"/>
-        <w:jc w:val="left"/>
-        <w:rPr>
-          <w:rFonts w:ascii="Consolas" w:hAnsi="Consolas" w:cs="Consolas"/>
-          <w:color w:val="000000"/>
-          <w:sz w:val="19"/>
-          <w:szCs w:val="19"/>
-          <w:lang w:val="en-US"/>
-        </w:rPr>
-      </w:pPr>
-      <w:r>
-        <w:rPr>
-          <w:rFonts w:ascii="Consolas" w:hAnsi="Consolas" w:cs="Consolas"/>
-          <w:color w:val="000000"/>
-          <w:sz w:val="19"/>
-          <w:szCs w:val="19"/>
-          <w:lang w:val="en-US"/>
-        </w:rPr>
-        <w:t xml:space="preserve">        [DllImport(</w:t>
-      </w:r>
-      <w:r>
-        <w:rPr>
-          <w:rFonts w:ascii="Consolas" w:hAnsi="Consolas" w:cs="Consolas"/>
-          <w:color w:val="A31515"/>
-          <w:sz w:val="19"/>
-          <w:szCs w:val="19"/>
-          <w:lang w:val="en-US"/>
-        </w:rPr>
-        <w:t>"user32"</w:t>
-      </w:r>
-      <w:r>
-        <w:rPr>
-          <w:rFonts w:ascii="Consolas" w:hAnsi="Consolas" w:cs="Consolas"/>
-          <w:color w:val="000000"/>
-          <w:sz w:val="19"/>
-          <w:szCs w:val="19"/>
-          <w:lang w:val="en-US"/>
-        </w:rPr>
-        <w:t>)]</w:t>
-      </w:r>
-    </w:p>
-    <w:p>
-      <w:pPr>
-        <w:autoSpaceDE w:val="0"/>
-        <w:autoSpaceDN w:val="0"/>
-        <w:adjustRightInd w:val="0"/>
-        <w:spacing w:line="240" w:lineRule="auto"/>
-        <w:ind w:firstLine="0"/>
-        <w:jc w:val="left"/>
-        <w:rPr>
-          <w:rFonts w:ascii="Consolas" w:hAnsi="Consolas" w:cs="Consolas"/>
-          <w:color w:val="000000"/>
-          <w:sz w:val="19"/>
-          <w:szCs w:val="19"/>
-          <w:lang w:val="en-US"/>
-        </w:rPr>
-      </w:pPr>
-      <w:r>
-        <w:rPr>
-          <w:rFonts w:ascii="Consolas" w:hAnsi="Consolas" w:cs="Consolas"/>
-          <w:color w:val="000000"/>
-          <w:sz w:val="19"/>
-          <w:szCs w:val="19"/>
-          <w:lang w:val="en-US"/>
-        </w:rPr>
-        <w:t xml:space="preserve">        </w:t>
-      </w:r>
-      <w:r>
-        <w:rPr>
-          <w:rFonts w:ascii="Consolas" w:hAnsi="Consolas" w:cs="Consolas"/>
-          <w:color w:val="0000FF"/>
-          <w:sz w:val="19"/>
-          <w:szCs w:val="19"/>
-          <w:lang w:val="en-US"/>
-        </w:rPr>
-        <w:t>public</w:t>
-      </w:r>
-      <w:r>
-        <w:rPr>
-          <w:rFonts w:ascii="Consolas" w:hAnsi="Consolas" w:cs="Consolas"/>
-          <w:color w:val="000000"/>
-          <w:sz w:val="19"/>
-          <w:szCs w:val="19"/>
-          <w:lang w:val="en-US"/>
-        </w:rPr>
-        <w:t xml:space="preserve"> </w:t>
-      </w:r>
-      <w:r>
-        <w:rPr>
-          <w:rFonts w:ascii="Consolas" w:hAnsi="Consolas" w:cs="Consolas"/>
-          <w:color w:val="0000FF"/>
-          <w:sz w:val="19"/>
-          <w:szCs w:val="19"/>
-          <w:lang w:val="en-US"/>
-        </w:rPr>
-        <w:t>static</w:t>
-      </w:r>
-      <w:r>
-        <w:rPr>
-          <w:rFonts w:ascii="Consolas" w:hAnsi="Consolas" w:cs="Consolas"/>
-          <w:color w:val="000000"/>
-          <w:sz w:val="19"/>
-          <w:szCs w:val="19"/>
-          <w:lang w:val="en-US"/>
-        </w:rPr>
-        <w:t xml:space="preserve"> </w:t>
-      </w:r>
-      <w:r>
-        <w:rPr>
-          <w:rFonts w:ascii="Consolas" w:hAnsi="Consolas" w:cs="Consolas"/>
-          <w:color w:val="0000FF"/>
-          <w:sz w:val="19"/>
-          <w:szCs w:val="19"/>
-          <w:lang w:val="en-US"/>
-        </w:rPr>
-        <w:t>extern</w:t>
-      </w:r>
-      <w:r>
-        <w:rPr>
-          <w:rFonts w:ascii="Consolas" w:hAnsi="Consolas" w:cs="Consolas"/>
-          <w:color w:val="000000"/>
-          <w:sz w:val="19"/>
-          <w:szCs w:val="19"/>
-          <w:lang w:val="en-US"/>
-        </w:rPr>
-        <w:t xml:space="preserve"> </w:t>
-      </w:r>
-      <w:r>
-        <w:rPr>
-          <w:rFonts w:ascii="Consolas" w:hAnsi="Consolas" w:cs="Consolas"/>
-          <w:color w:val="0000FF"/>
-          <w:sz w:val="19"/>
-          <w:szCs w:val="19"/>
-          <w:lang w:val="en-US"/>
-        </w:rPr>
-        <w:t>int</w:t>
-      </w:r>
-      <w:r>
-        <w:rPr>
-          <w:rFonts w:ascii="Consolas" w:hAnsi="Consolas" w:cs="Consolas"/>
-          <w:color w:val="000000"/>
-          <w:sz w:val="19"/>
-          <w:szCs w:val="19"/>
-          <w:lang w:val="en-US"/>
-        </w:rPr>
-        <w:t xml:space="preserve"> RegisterWindowMessage(</w:t>
-      </w:r>
-      <w:r>
-        <w:rPr>
-          <w:rFonts w:ascii="Consolas" w:hAnsi="Consolas" w:cs="Consolas"/>
-          <w:color w:val="0000FF"/>
-          <w:sz w:val="19"/>
-          <w:szCs w:val="19"/>
-          <w:lang w:val="en-US"/>
-        </w:rPr>
-        <w:t>string</w:t>
-      </w:r>
-      <w:r>
-        <w:rPr>
-          <w:rFonts w:ascii="Consolas" w:hAnsi="Consolas" w:cs="Consolas"/>
-          <w:color w:val="000000"/>
-          <w:sz w:val="19"/>
-          <w:szCs w:val="19"/>
-          <w:lang w:val="en-US"/>
-        </w:rPr>
-        <w:t xml:space="preserve"> message);</w:t>
-      </w:r>
-    </w:p>
-    <w:p>
-      <w:pPr>
-        <w:autoSpaceDE w:val="0"/>
-        <w:autoSpaceDN w:val="0"/>
-        <w:adjustRightInd w:val="0"/>
-        <w:spacing w:line="240" w:lineRule="auto"/>
-        <w:ind w:firstLine="0"/>
-        <w:jc w:val="left"/>
-        <w:rPr>
-          <w:rFonts w:ascii="Consolas" w:hAnsi="Consolas" w:cs="Consolas"/>
-          <w:color w:val="000000"/>
-          <w:sz w:val="19"/>
-          <w:szCs w:val="19"/>
-          <w:lang w:val="en-US"/>
-        </w:rPr>
-      </w:pPr>
-      <w:r>
-        <w:rPr>
-          <w:rFonts w:ascii="Consolas" w:hAnsi="Consolas" w:cs="Consolas"/>
-          <w:color w:val="000000"/>
-          <w:sz w:val="19"/>
-          <w:szCs w:val="19"/>
-          <w:lang w:val="en-US"/>
-        </w:rPr>
-        <w:t xml:space="preserve">        [DllImport(</w:t>
-      </w:r>
-      <w:r>
-        <w:rPr>
-          <w:rFonts w:ascii="Consolas" w:hAnsi="Consolas" w:cs="Consolas"/>
-          <w:color w:val="A31515"/>
-          <w:sz w:val="19"/>
-          <w:szCs w:val="19"/>
-          <w:lang w:val="en-US"/>
-        </w:rPr>
-        <w:t>"user32.dll"</w:t>
-      </w:r>
-      <w:r>
-        <w:rPr>
-          <w:rFonts w:ascii="Consolas" w:hAnsi="Consolas" w:cs="Consolas"/>
-          <w:color w:val="000000"/>
-          <w:sz w:val="19"/>
-          <w:szCs w:val="19"/>
-          <w:lang w:val="en-US"/>
-        </w:rPr>
-        <w:t>)]</w:t>
-      </w:r>
-    </w:p>
-    <w:p>
-      <w:pPr>
-        <w:autoSpaceDE w:val="0"/>
-        <w:autoSpaceDN w:val="0"/>
-        <w:adjustRightInd w:val="0"/>
-        <w:spacing w:line="240" w:lineRule="auto"/>
-        <w:ind w:firstLine="0"/>
-        <w:jc w:val="left"/>
-        <w:rPr>
-          <w:rFonts w:ascii="Consolas" w:hAnsi="Consolas" w:cs="Consolas"/>
-          <w:color w:val="000000"/>
-          <w:sz w:val="19"/>
-          <w:szCs w:val="19"/>
-          <w:lang w:val="en-US"/>
-        </w:rPr>
-      </w:pPr>
-      <w:r>
-        <w:rPr>
-          <w:rFonts w:ascii="Consolas" w:hAnsi="Consolas" w:cs="Consolas"/>
-          <w:color w:val="000000"/>
-          <w:sz w:val="19"/>
-          <w:szCs w:val="19"/>
-          <w:lang w:val="en-US"/>
-        </w:rPr>
-        <w:t xml:space="preserve">        </w:t>
-      </w:r>
-      <w:r>
-        <w:rPr>
-          <w:rFonts w:ascii="Consolas" w:hAnsi="Consolas" w:cs="Consolas"/>
-          <w:color w:val="0000FF"/>
-          <w:sz w:val="19"/>
-          <w:szCs w:val="19"/>
-          <w:lang w:val="en-US"/>
-        </w:rPr>
-        <w:t>public</w:t>
-      </w:r>
-      <w:r>
-        <w:rPr>
-          <w:rFonts w:ascii="Consolas" w:hAnsi="Consolas" w:cs="Consolas"/>
-          <w:color w:val="000000"/>
-          <w:sz w:val="19"/>
-          <w:szCs w:val="19"/>
-          <w:lang w:val="en-US"/>
-        </w:rPr>
-        <w:t xml:space="preserve"> </w:t>
-      </w:r>
-      <w:r>
-        <w:rPr>
-          <w:rFonts w:ascii="Consolas" w:hAnsi="Consolas" w:cs="Consolas"/>
-          <w:color w:val="0000FF"/>
-          <w:sz w:val="19"/>
-          <w:szCs w:val="19"/>
-          <w:lang w:val="en-US"/>
-        </w:rPr>
-        <w:t>static</w:t>
-      </w:r>
-      <w:r>
-        <w:rPr>
-          <w:rFonts w:ascii="Consolas" w:hAnsi="Consolas" w:cs="Consolas"/>
-          <w:color w:val="000000"/>
-          <w:sz w:val="19"/>
-          <w:szCs w:val="19"/>
-          <w:lang w:val="en-US"/>
-        </w:rPr>
-        <w:t xml:space="preserve"> </w:t>
-      </w:r>
-      <w:r>
-        <w:rPr>
-          <w:rFonts w:ascii="Consolas" w:hAnsi="Consolas" w:cs="Consolas"/>
-          <w:color w:val="0000FF"/>
-          <w:sz w:val="19"/>
-          <w:szCs w:val="19"/>
-          <w:lang w:val="en-US"/>
-        </w:rPr>
-        <w:t>extern</w:t>
-      </w:r>
-      <w:r>
-        <w:rPr>
-          <w:rFonts w:ascii="Consolas" w:hAnsi="Consolas" w:cs="Consolas"/>
-          <w:color w:val="000000"/>
-          <w:sz w:val="19"/>
-          <w:szCs w:val="19"/>
-          <w:lang w:val="en-US"/>
-        </w:rPr>
-        <w:t xml:space="preserve"> </w:t>
-      </w:r>
-      <w:r>
-        <w:rPr>
-          <w:rFonts w:ascii="Consolas" w:hAnsi="Consolas" w:cs="Consolas"/>
-          <w:color w:val="0000FF"/>
-          <w:sz w:val="19"/>
-          <w:szCs w:val="19"/>
-          <w:lang w:val="en-US"/>
-        </w:rPr>
-        <w:t>bool</w:t>
-      </w:r>
-      <w:r>
-        <w:rPr>
-          <w:rFonts w:ascii="Consolas" w:hAnsi="Consolas" w:cs="Consolas"/>
-          <w:color w:val="000000"/>
-          <w:sz w:val="19"/>
-          <w:szCs w:val="19"/>
-          <w:lang w:val="en-US"/>
-        </w:rPr>
-        <w:t xml:space="preserve"> ShowWindow(IntPtr hWnd, </w:t>
-      </w:r>
-      <w:r>
-        <w:rPr>
-          <w:rFonts w:ascii="Consolas" w:hAnsi="Consolas" w:cs="Consolas"/>
-          <w:color w:val="0000FF"/>
-          <w:sz w:val="19"/>
-          <w:szCs w:val="19"/>
-          <w:lang w:val="en-US"/>
-        </w:rPr>
-        <w:t>int</w:t>
-      </w:r>
-      <w:r>
-        <w:rPr>
-          <w:rFonts w:ascii="Consolas" w:hAnsi="Consolas" w:cs="Consolas"/>
-          <w:color w:val="000000"/>
-          <w:sz w:val="19"/>
-          <w:szCs w:val="19"/>
-          <w:lang w:val="en-US"/>
-        </w:rPr>
-        <w:t xml:space="preserve"> cmdShow);</w:t>
-      </w:r>
-    </w:p>
-    <w:p>
-      <w:pPr>
-        <w:autoSpaceDE w:val="0"/>
-        <w:autoSpaceDN w:val="0"/>
-        <w:adjustRightInd w:val="0"/>
-        <w:spacing w:line="240" w:lineRule="auto"/>
-        <w:ind w:firstLine="0"/>
-        <w:jc w:val="left"/>
-        <w:rPr>
-          <w:rFonts w:ascii="Consolas" w:hAnsi="Consolas" w:cs="Consolas"/>
-          <w:color w:val="000000"/>
-          <w:sz w:val="19"/>
-          <w:szCs w:val="19"/>
-        </w:rPr>
-      </w:pPr>
-      <w:r>
-        <w:rPr>
-          <w:rFonts w:ascii="Consolas" w:hAnsi="Consolas" w:cs="Consolas"/>
-          <w:color w:val="000000"/>
-          <w:sz w:val="19"/>
-          <w:szCs w:val="19"/>
-          <w:lang w:val="en-US"/>
-        </w:rPr>
-        <w:t xml:space="preserve">    </w:t>
-      </w:r>
-      <w:r>
-        <w:rPr>
-          <w:rFonts w:ascii="Consolas" w:hAnsi="Consolas" w:cs="Consolas"/>
-          <w:color w:val="000000"/>
-          <w:sz w:val="19"/>
-          <w:szCs w:val="19"/>
-        </w:rPr>
-        <w:t>}</w:t>
-      </w:r>
-    </w:p>
-    <w:p>
-      <w:pPr>
-        <w:spacing w:line="240" w:lineRule="auto"/>
-        <w:ind w:firstLine="0"/>
-        <w:rPr>
-          <w:lang w:eastAsia="ru-RU"/>
-        </w:rPr>
-      </w:pPr>
-      <w:r>
-        <w:rPr>
-          <w:rFonts w:ascii="Consolas" w:hAnsi="Consolas" w:cs="Consolas"/>
-          <w:color w:val="000000"/>
-          <w:sz w:val="19"/>
-          <w:szCs w:val="19"/>
-        </w:rPr>
-        <w:t>}</w:t>
+        <w:t>}}</w:t>
       </w:r>
     </w:p>
     <w:sectPr>
@@ -57694,7 +57458,7 @@
                             <w:rPr>
                               <w:noProof/>
                             </w:rPr>
-                            <w:t>63</w:t>
+                            <w:t>52</w:t>
                           </w:r>
                           <w:r>
                             <w:fldChar w:fldCharType="end"/>
@@ -57745,7 +57509,7 @@
                       <w:rPr>
                         <w:noProof/>
                       </w:rPr>
-                      <w:t>63</w:t>
+                      <w:t>52</w:t>
                     </w:r>
                     <w:r>
                       <w:fldChar w:fldCharType="end"/>
@@ -64944,7 +64708,7 @@
 </file>
 
 <file path=customXml/itemProps1.xml><?xml version="1.0" encoding="utf-8"?>
-<ds:datastoreItem xmlns:ds="http://schemas.openxmlformats.org/officeDocument/2006/customXml" ds:itemID="{2152AAA5-4527-4F3A-A208-51C1446DFBA4}">
+<ds:datastoreItem xmlns:ds="http://schemas.openxmlformats.org/officeDocument/2006/customXml" ds:itemID="{EC1292A8-98E0-4D26-BF85-537B7FC874E7}">
   <ds:schemaRefs>
     <ds:schemaRef ds:uri="http://schemas.openxmlformats.org/officeDocument/2006/bibliography"/>
   </ds:schemaRefs>
